--- a/sprawozdanie.docx
+++ b/sprawozdanie.docx
@@ -9,11 +9,65 @@
     </w:p>
     <w:p>
       <w:r>
+        <w:t>OPIS:</w:t>
+      </w:r>
+    </w:p>
+    <w:p>
+      <w:r>
+        <w:t xml:space="preserve">W zadaniu korzystamy z </w:t>
+      </w:r>
+      <w:proofErr w:type="spellStart"/>
+      <w:r>
+        <w:t>bibliote</w:t>
+      </w:r>
+      <w:proofErr w:type="spellEnd"/>
+      <w:r>
+        <w:t xml:space="preserve">: String i </w:t>
+      </w:r>
+      <w:proofErr w:type="spellStart"/>
+      <w:r>
+        <w:t>Fstream</w:t>
+      </w:r>
+      <w:proofErr w:type="spellEnd"/>
+      <w:r>
+        <w:t xml:space="preserve">. </w:t>
+      </w:r>
+    </w:p>
+    <w:p>
+      <w:r>
+        <w:t xml:space="preserve">Algorytm wczytuje i otwiera plik z ścieżki, którą podajemy. Następnie wczytuje linie z pliku i </w:t>
+      </w:r>
+      <w:proofErr w:type="gramStart"/>
+      <w:r>
+        <w:t>sprawdza</w:t>
+      </w:r>
+      <w:proofErr w:type="gramEnd"/>
+      <w:r>
+        <w:t xml:space="preserve"> gdzie występują białe znaki. Jeżeli jest to biały znak to nie robi </w:t>
+      </w:r>
+      <w:proofErr w:type="gramStart"/>
+      <w:r>
+        <w:t>nic</w:t>
+      </w:r>
+      <w:proofErr w:type="gramEnd"/>
+      <w:r>
+        <w:t xml:space="preserve"> jeżeli jest to inny znak, konwertuje go na </w:t>
+      </w:r>
+      <w:proofErr w:type="spellStart"/>
+      <w:r>
+        <w:t>int</w:t>
+      </w:r>
+      <w:proofErr w:type="spellEnd"/>
+      <w:r>
+        <w:t xml:space="preserve"> i dodaje do zmiennej suma.</w:t>
+      </w:r>
+    </w:p>
+    <w:p>
+      <w:r>
         <w:t>KOD:</w:t>
       </w:r>
     </w:p>
     <w:p>
-      <w:bookmarkStart w:id="0" w:name="_GoBack"/>
       <w:r>
         <w:rPr>
           <w:noProof/>
@@ -54,77 +108,3838 @@
           </wp:inline>
         </w:drawing>
       </w:r>
+    </w:p>
+    <w:p/>
+    <w:p>
+      <w:r>
+        <w:t>Można by było dodać</w:t>
+      </w:r>
+      <w:r>
+        <w:t>:</w:t>
+      </w:r>
+      <w:r>
+        <w:t xml:space="preserve"> </w:t>
+      </w:r>
+    </w:p>
+    <w:p>
+      <w:r>
+        <w:t>-</w:t>
+      </w:r>
+      <w:r>
+        <w:t xml:space="preserve"> </w:t>
+      </w:r>
+      <w:r>
+        <w:t xml:space="preserve">argument </w:t>
+      </w:r>
+      <w:proofErr w:type="spellStart"/>
+      <w:r>
+        <w:t>bool</w:t>
+      </w:r>
+      <w:proofErr w:type="spellEnd"/>
+      <w:r>
+        <w:t xml:space="preserve"> do funkcji, który (</w:t>
+      </w:r>
+      <w:proofErr w:type="spellStart"/>
+      <w:r>
+        <w:t>if</w:t>
+      </w:r>
+      <w:proofErr w:type="spellEnd"/>
+      <w:r>
+        <w:t xml:space="preserve"> </w:t>
+      </w:r>
+      <w:proofErr w:type="spellStart"/>
+      <w:r>
+        <w:t>true</w:t>
+      </w:r>
+      <w:proofErr w:type="spellEnd"/>
+      <w:r>
+        <w:t>) wyświetlałby zawartość pliku.</w:t>
+      </w:r>
+    </w:p>
+    <w:p>
+      <w:r>
+        <w:t>-</w:t>
+      </w:r>
+      <w:r>
+        <w:t xml:space="preserve"> Dodatkową opcją mogło by być branie pod uwagę każdej nowej </w:t>
+      </w:r>
+      <w:proofErr w:type="gramStart"/>
+      <w:r>
+        <w:t>linii</w:t>
+      </w:r>
+      <w:proofErr w:type="gramEnd"/>
+      <w:r>
+        <w:t xml:space="preserve"> czyli sumujemy liniami, i dodatkowa opcja (parametr </w:t>
+      </w:r>
+      <w:proofErr w:type="spellStart"/>
+      <w:r>
+        <w:t>bool</w:t>
+      </w:r>
+      <w:proofErr w:type="spellEnd"/>
+      <w:r>
+        <w:t xml:space="preserve">), która pozwalałby najpierw zsumować linami, a później w zależności czy </w:t>
+      </w:r>
+      <w:proofErr w:type="spellStart"/>
+      <w:r>
+        <w:t>true</w:t>
+      </w:r>
+      <w:proofErr w:type="spellEnd"/>
+      <w:r>
+        <w:t xml:space="preserve"> czy </w:t>
+      </w:r>
+      <w:proofErr w:type="spellStart"/>
+      <w:r>
+        <w:t>false</w:t>
+      </w:r>
+      <w:proofErr w:type="spellEnd"/>
+      <w:r>
+        <w:t xml:space="preserve"> sumuj </w:t>
+      </w:r>
+      <w:proofErr w:type="spellStart"/>
+      <w:r>
+        <w:t>sume</w:t>
+      </w:r>
+      <w:proofErr w:type="spellEnd"/>
+      <w:r>
+        <w:t xml:space="preserve"> każdej linii ze sobą.</w:t>
+      </w:r>
+      <w:r>
+        <w:t xml:space="preserve"> </w:t>
+      </w:r>
+    </w:p>
+    <w:p>
+      <w:r>
+        <w:t>-</w:t>
+      </w:r>
+      <w:r>
+        <w:t xml:space="preserve"> </w:t>
+      </w:r>
+      <w:r>
+        <w:t xml:space="preserve">W zadaniu moglibyśmy również dodać warunek sprawdzający czy dany wyraz jest liczbą czy </w:t>
+      </w:r>
+      <w:r>
+        <w:t>innym znakiem.</w:t>
+      </w:r>
+    </w:p>
+    <w:p/>
+    <w:p>
+      <w:r>
+        <w:t>Zadanie 8.2.19</w:t>
+      </w:r>
+      <w:r>
+        <w:t>*</w:t>
+      </w:r>
+    </w:p>
+    <w:p>
+      <w:r>
+        <w:t>OPIS:</w:t>
+      </w:r>
+    </w:p>
+    <w:p>
+      <w:r>
+        <w:lastRenderedPageBreak/>
+        <w:t xml:space="preserve">W zadaniu korzystam z bibliotek: String, </w:t>
+      </w:r>
+      <w:proofErr w:type="spellStart"/>
+      <w:r>
+        <w:t>Fstream</w:t>
+      </w:r>
+      <w:proofErr w:type="spellEnd"/>
+      <w:r>
+        <w:t xml:space="preserve"> i </w:t>
+      </w:r>
+      <w:proofErr w:type="spellStart"/>
+      <w:r>
+        <w:t>Bitset</w:t>
+      </w:r>
+      <w:proofErr w:type="spellEnd"/>
+      <w:r>
+        <w:t>.</w:t>
+      </w:r>
+    </w:p>
+    <w:p>
+      <w:r>
+        <w:t xml:space="preserve">Funkcja przyjmuje, 4 argumenty: </w:t>
+      </w:r>
+      <w:proofErr w:type="spellStart"/>
+      <w:r>
+        <w:t>scieżke</w:t>
+      </w:r>
+      <w:proofErr w:type="spellEnd"/>
+      <w:r>
+        <w:t xml:space="preserve"> do pliku, tablice </w:t>
+      </w:r>
+      <w:proofErr w:type="gramStart"/>
+      <w:r>
+        <w:t>2D,</w:t>
+      </w:r>
+      <w:proofErr w:type="gramEnd"/>
+      <w:r>
+        <w:t xml:space="preserve"> oraz jej wymiary.</w:t>
+      </w:r>
+    </w:p>
+    <w:p>
+      <w:r>
+        <w:t>Algorytm zamienia mi zawartość tablicy 2D z zapisu 10-tnego na binarny i zapisuje go do pliku wraz z wymiarami tablic.</w:t>
+      </w:r>
+      <w:r>
+        <w:t xml:space="preserve"> Dodatkowo w celu przetestowania dodałem zabieg odwrotny z zapisu binarnego wracamy na 10-tny.</w:t>
+      </w:r>
+    </w:p>
+    <w:p>
+      <w:r>
+        <w:t>KOD:</w:t>
+      </w:r>
+    </w:p>
+    <w:p>
+      <w:pPr>
+        <w:autoSpaceDE w:val="0"/>
+        <w:autoSpaceDN w:val="0"/>
+        <w:adjustRightInd w:val="0"/>
+        <w:spacing w:after="0" w:line="240" w:lineRule="auto"/>
+        <w:rPr>
+          <w:rFonts w:ascii="Consolas" w:hAnsi="Consolas" w:cs="Consolas"/>
+          <w:color w:val="DCDCDC"/>
+          <w:sz w:val="19"/>
+          <w:szCs w:val="19"/>
+          <w:highlight w:val="black"/>
+          <w:lang w:val="en-GB"/>
+        </w:rPr>
+      </w:pPr>
+      <w:r>
+        <w:rPr>
+          <w:rFonts w:ascii="Consolas" w:hAnsi="Consolas" w:cs="Consolas"/>
+          <w:color w:val="569CD6"/>
+          <w:sz w:val="19"/>
+          <w:szCs w:val="19"/>
+          <w:highlight w:val="black"/>
+          <w:lang w:val="en-GB"/>
+        </w:rPr>
+        <w:t>void</w:t>
+      </w:r>
+      <w:r>
+        <w:rPr>
+          <w:rFonts w:ascii="Consolas" w:hAnsi="Consolas" w:cs="Consolas"/>
+          <w:color w:val="DCDCDC"/>
+          <w:sz w:val="19"/>
+          <w:szCs w:val="19"/>
+          <w:highlight w:val="black"/>
+          <w:lang w:val="en-GB"/>
+        </w:rPr>
+        <w:t xml:space="preserve"> </w:t>
+      </w:r>
+      <w:r>
+        <w:rPr>
+          <w:rFonts w:ascii="Consolas" w:hAnsi="Consolas" w:cs="Consolas"/>
+          <w:color w:val="C8C8C8"/>
+          <w:sz w:val="19"/>
+          <w:szCs w:val="19"/>
+          <w:highlight w:val="black"/>
+          <w:lang w:val="en-GB"/>
+        </w:rPr>
+        <w:t>_</w:t>
+      </w:r>
+      <w:proofErr w:type="spellStart"/>
+      <w:r>
+        <w:rPr>
+          <w:rFonts w:ascii="Consolas" w:hAnsi="Consolas" w:cs="Consolas"/>
+          <w:color w:val="C8C8C8"/>
+          <w:sz w:val="19"/>
+          <w:szCs w:val="19"/>
+          <w:highlight w:val="black"/>
+          <w:lang w:val="en-GB"/>
+        </w:rPr>
+        <w:t>save_date_to_</w:t>
+      </w:r>
+      <w:proofErr w:type="gramStart"/>
+      <w:r>
+        <w:rPr>
+          <w:rFonts w:ascii="Consolas" w:hAnsi="Consolas" w:cs="Consolas"/>
+          <w:color w:val="C8C8C8"/>
+          <w:sz w:val="19"/>
+          <w:szCs w:val="19"/>
+          <w:highlight w:val="black"/>
+          <w:lang w:val="en-GB"/>
+        </w:rPr>
+        <w:t>file</w:t>
+      </w:r>
+      <w:proofErr w:type="spellEnd"/>
+      <w:r>
+        <w:rPr>
+          <w:rFonts w:ascii="Consolas" w:hAnsi="Consolas" w:cs="Consolas"/>
+          <w:color w:val="B4B4B4"/>
+          <w:sz w:val="19"/>
+          <w:szCs w:val="19"/>
+          <w:highlight w:val="black"/>
+          <w:lang w:val="en-GB"/>
+        </w:rPr>
+        <w:t>(</w:t>
+      </w:r>
+      <w:proofErr w:type="spellStart"/>
+      <w:proofErr w:type="gramEnd"/>
+      <w:r>
+        <w:rPr>
+          <w:rFonts w:ascii="Consolas" w:hAnsi="Consolas" w:cs="Consolas"/>
+          <w:color w:val="C8C8C8"/>
+          <w:sz w:val="19"/>
+          <w:szCs w:val="19"/>
+          <w:highlight w:val="black"/>
+          <w:lang w:val="en-GB"/>
+        </w:rPr>
+        <w:t>std</w:t>
+      </w:r>
+      <w:proofErr w:type="spellEnd"/>
+      <w:r>
+        <w:rPr>
+          <w:rFonts w:ascii="Consolas" w:hAnsi="Consolas" w:cs="Consolas"/>
+          <w:color w:val="B4B4B4"/>
+          <w:sz w:val="19"/>
+          <w:szCs w:val="19"/>
+          <w:highlight w:val="black"/>
+          <w:lang w:val="en-GB"/>
+        </w:rPr>
+        <w:t>::</w:t>
+      </w:r>
+      <w:r>
+        <w:rPr>
+          <w:rFonts w:ascii="Consolas" w:hAnsi="Consolas" w:cs="Consolas"/>
+          <w:color w:val="4EC9B0"/>
+          <w:sz w:val="19"/>
+          <w:szCs w:val="19"/>
+          <w:highlight w:val="black"/>
+          <w:lang w:val="en-GB"/>
+        </w:rPr>
+        <w:t>string</w:t>
+      </w:r>
+      <w:r>
+        <w:rPr>
+          <w:rFonts w:ascii="Consolas" w:hAnsi="Consolas" w:cs="Consolas"/>
+          <w:color w:val="DCDCDC"/>
+          <w:sz w:val="19"/>
+          <w:szCs w:val="19"/>
+          <w:highlight w:val="black"/>
+          <w:lang w:val="en-GB"/>
+        </w:rPr>
+        <w:t xml:space="preserve"> </w:t>
+      </w:r>
+      <w:r>
+        <w:rPr>
+          <w:rFonts w:ascii="Consolas" w:hAnsi="Consolas" w:cs="Consolas"/>
+          <w:color w:val="7F7F7F"/>
+          <w:sz w:val="19"/>
+          <w:szCs w:val="19"/>
+          <w:highlight w:val="black"/>
+          <w:lang w:val="en-GB"/>
+        </w:rPr>
+        <w:t>_directory</w:t>
+      </w:r>
+      <w:r>
+        <w:rPr>
+          <w:rFonts w:ascii="Consolas" w:hAnsi="Consolas" w:cs="Consolas"/>
+          <w:color w:val="B4B4B4"/>
+          <w:sz w:val="19"/>
+          <w:szCs w:val="19"/>
+          <w:highlight w:val="black"/>
+          <w:lang w:val="en-GB"/>
+        </w:rPr>
+        <w:t>,</w:t>
+      </w:r>
+      <w:r>
+        <w:rPr>
+          <w:rFonts w:ascii="Consolas" w:hAnsi="Consolas" w:cs="Consolas"/>
+          <w:color w:val="DCDCDC"/>
+          <w:sz w:val="19"/>
+          <w:szCs w:val="19"/>
+          <w:highlight w:val="black"/>
+          <w:lang w:val="en-GB"/>
+        </w:rPr>
+        <w:t xml:space="preserve"> </w:t>
+      </w:r>
+      <w:proofErr w:type="spellStart"/>
+      <w:r>
+        <w:rPr>
+          <w:rFonts w:ascii="Consolas" w:hAnsi="Consolas" w:cs="Consolas"/>
+          <w:color w:val="569CD6"/>
+          <w:sz w:val="19"/>
+          <w:szCs w:val="19"/>
+          <w:highlight w:val="black"/>
+          <w:lang w:val="en-GB"/>
+        </w:rPr>
+        <w:t>int</w:t>
+      </w:r>
+      <w:proofErr w:type="spellEnd"/>
+      <w:r>
+        <w:rPr>
+          <w:rFonts w:ascii="Consolas" w:hAnsi="Consolas" w:cs="Consolas"/>
+          <w:color w:val="B4B4B4"/>
+          <w:sz w:val="19"/>
+          <w:szCs w:val="19"/>
+          <w:highlight w:val="black"/>
+          <w:lang w:val="en-GB"/>
+        </w:rPr>
+        <w:t>**</w:t>
+      </w:r>
+      <w:r>
+        <w:rPr>
+          <w:rFonts w:ascii="Consolas" w:hAnsi="Consolas" w:cs="Consolas"/>
+          <w:color w:val="DCDCDC"/>
+          <w:sz w:val="19"/>
+          <w:szCs w:val="19"/>
+          <w:highlight w:val="black"/>
+          <w:lang w:val="en-GB"/>
+        </w:rPr>
+        <w:t xml:space="preserve"> </w:t>
+      </w:r>
+      <w:r>
+        <w:rPr>
+          <w:rFonts w:ascii="Consolas" w:hAnsi="Consolas" w:cs="Consolas"/>
+          <w:color w:val="7F7F7F"/>
+          <w:sz w:val="19"/>
+          <w:szCs w:val="19"/>
+          <w:highlight w:val="black"/>
+          <w:lang w:val="en-GB"/>
+        </w:rPr>
+        <w:t>_2d_array_data</w:t>
+      </w:r>
+      <w:r>
+        <w:rPr>
+          <w:rFonts w:ascii="Consolas" w:hAnsi="Consolas" w:cs="Consolas"/>
+          <w:color w:val="B4B4B4"/>
+          <w:sz w:val="19"/>
+          <w:szCs w:val="19"/>
+          <w:highlight w:val="black"/>
+          <w:lang w:val="en-GB"/>
+        </w:rPr>
+        <w:t>,</w:t>
+      </w:r>
+      <w:r>
+        <w:rPr>
+          <w:rFonts w:ascii="Consolas" w:hAnsi="Consolas" w:cs="Consolas"/>
+          <w:color w:val="DCDCDC"/>
+          <w:sz w:val="19"/>
+          <w:szCs w:val="19"/>
+          <w:highlight w:val="black"/>
+          <w:lang w:val="en-GB"/>
+        </w:rPr>
+        <w:t xml:space="preserve"> </w:t>
+      </w:r>
+      <w:proofErr w:type="spellStart"/>
+      <w:r>
+        <w:rPr>
+          <w:rFonts w:ascii="Consolas" w:hAnsi="Consolas" w:cs="Consolas"/>
+          <w:color w:val="569CD6"/>
+          <w:sz w:val="19"/>
+          <w:szCs w:val="19"/>
+          <w:highlight w:val="black"/>
+          <w:lang w:val="en-GB"/>
+        </w:rPr>
+        <w:t>int</w:t>
+      </w:r>
+      <w:proofErr w:type="spellEnd"/>
+      <w:r>
+        <w:rPr>
+          <w:rFonts w:ascii="Consolas" w:hAnsi="Consolas" w:cs="Consolas"/>
+          <w:color w:val="DCDCDC"/>
+          <w:sz w:val="19"/>
+          <w:szCs w:val="19"/>
+          <w:highlight w:val="black"/>
+          <w:lang w:val="en-GB"/>
+        </w:rPr>
+        <w:t xml:space="preserve"> </w:t>
+      </w:r>
+      <w:r>
+        <w:rPr>
+          <w:rFonts w:ascii="Consolas" w:hAnsi="Consolas" w:cs="Consolas"/>
+          <w:color w:val="7F7F7F"/>
+          <w:sz w:val="19"/>
+          <w:szCs w:val="19"/>
+          <w:highlight w:val="black"/>
+          <w:lang w:val="en-GB"/>
+        </w:rPr>
+        <w:t>_</w:t>
+      </w:r>
+      <w:proofErr w:type="spellStart"/>
+      <w:r>
+        <w:rPr>
+          <w:rFonts w:ascii="Consolas" w:hAnsi="Consolas" w:cs="Consolas"/>
+          <w:color w:val="7F7F7F"/>
+          <w:sz w:val="19"/>
+          <w:szCs w:val="19"/>
+          <w:highlight w:val="black"/>
+          <w:lang w:val="en-GB"/>
+        </w:rPr>
+        <w:t>row_count</w:t>
+      </w:r>
+      <w:proofErr w:type="spellEnd"/>
+      <w:r>
+        <w:rPr>
+          <w:rFonts w:ascii="Consolas" w:hAnsi="Consolas" w:cs="Consolas"/>
+          <w:color w:val="B4B4B4"/>
+          <w:sz w:val="19"/>
+          <w:szCs w:val="19"/>
+          <w:highlight w:val="black"/>
+          <w:lang w:val="en-GB"/>
+        </w:rPr>
+        <w:t>,</w:t>
+      </w:r>
+      <w:r>
+        <w:rPr>
+          <w:rFonts w:ascii="Consolas" w:hAnsi="Consolas" w:cs="Consolas"/>
+          <w:color w:val="DCDCDC"/>
+          <w:sz w:val="19"/>
+          <w:szCs w:val="19"/>
+          <w:highlight w:val="black"/>
+          <w:lang w:val="en-GB"/>
+        </w:rPr>
+        <w:t xml:space="preserve"> </w:t>
+      </w:r>
+      <w:proofErr w:type="spellStart"/>
+      <w:r>
+        <w:rPr>
+          <w:rFonts w:ascii="Consolas" w:hAnsi="Consolas" w:cs="Consolas"/>
+          <w:color w:val="569CD6"/>
+          <w:sz w:val="19"/>
+          <w:szCs w:val="19"/>
+          <w:highlight w:val="black"/>
+          <w:lang w:val="en-GB"/>
+        </w:rPr>
+        <w:t>int</w:t>
+      </w:r>
+      <w:proofErr w:type="spellEnd"/>
+      <w:r>
+        <w:rPr>
+          <w:rFonts w:ascii="Consolas" w:hAnsi="Consolas" w:cs="Consolas"/>
+          <w:color w:val="DCDCDC"/>
+          <w:sz w:val="19"/>
+          <w:szCs w:val="19"/>
+          <w:highlight w:val="black"/>
+          <w:lang w:val="en-GB"/>
+        </w:rPr>
+        <w:t xml:space="preserve"> </w:t>
+      </w:r>
+      <w:r>
+        <w:rPr>
+          <w:rFonts w:ascii="Consolas" w:hAnsi="Consolas" w:cs="Consolas"/>
+          <w:color w:val="7F7F7F"/>
+          <w:sz w:val="19"/>
+          <w:szCs w:val="19"/>
+          <w:highlight w:val="black"/>
+          <w:lang w:val="en-GB"/>
+        </w:rPr>
+        <w:t>_</w:t>
+      </w:r>
+      <w:proofErr w:type="spellStart"/>
+      <w:r>
+        <w:rPr>
+          <w:rFonts w:ascii="Consolas" w:hAnsi="Consolas" w:cs="Consolas"/>
+          <w:color w:val="7F7F7F"/>
+          <w:sz w:val="19"/>
+          <w:szCs w:val="19"/>
+          <w:highlight w:val="black"/>
+          <w:lang w:val="en-GB"/>
+        </w:rPr>
+        <w:t>col_count</w:t>
+      </w:r>
+      <w:proofErr w:type="spellEnd"/>
+      <w:r>
+        <w:rPr>
+          <w:rFonts w:ascii="Consolas" w:hAnsi="Consolas" w:cs="Consolas"/>
+          <w:color w:val="B4B4B4"/>
+          <w:sz w:val="19"/>
+          <w:szCs w:val="19"/>
+          <w:highlight w:val="black"/>
+          <w:lang w:val="en-GB"/>
+        </w:rPr>
+        <w:t>){</w:t>
+      </w:r>
+    </w:p>
+    <w:p>
+      <w:pPr>
+        <w:autoSpaceDE w:val="0"/>
+        <w:autoSpaceDN w:val="0"/>
+        <w:adjustRightInd w:val="0"/>
+        <w:spacing w:after="0" w:line="240" w:lineRule="auto"/>
+        <w:rPr>
+          <w:rFonts w:ascii="Consolas" w:hAnsi="Consolas" w:cs="Consolas"/>
+          <w:color w:val="DCDCDC"/>
+          <w:sz w:val="19"/>
+          <w:szCs w:val="19"/>
+          <w:highlight w:val="black"/>
+          <w:lang w:val="en-GB"/>
+        </w:rPr>
+      </w:pPr>
+      <w:r>
+        <w:rPr>
+          <w:rFonts w:ascii="Consolas" w:hAnsi="Consolas" w:cs="Consolas"/>
+          <w:color w:val="DCDCDC"/>
+          <w:sz w:val="19"/>
+          <w:szCs w:val="19"/>
+          <w:highlight w:val="black"/>
+          <w:lang w:val="en-GB"/>
+        </w:rPr>
+        <w:tab/>
+      </w:r>
+      <w:r>
+        <w:rPr>
+          <w:rFonts w:ascii="Consolas" w:hAnsi="Consolas" w:cs="Consolas"/>
+          <w:color w:val="57A64A"/>
+          <w:sz w:val="19"/>
+          <w:szCs w:val="19"/>
+          <w:highlight w:val="black"/>
+          <w:lang w:val="en-GB"/>
+        </w:rPr>
+        <w:t>// OPEN file from directory</w:t>
+      </w:r>
+    </w:p>
+    <w:p>
+      <w:pPr>
+        <w:autoSpaceDE w:val="0"/>
+        <w:autoSpaceDN w:val="0"/>
+        <w:adjustRightInd w:val="0"/>
+        <w:spacing w:after="0" w:line="240" w:lineRule="auto"/>
+        <w:rPr>
+          <w:rFonts w:ascii="Consolas" w:hAnsi="Consolas" w:cs="Consolas"/>
+          <w:color w:val="DCDCDC"/>
+          <w:sz w:val="19"/>
+          <w:szCs w:val="19"/>
+          <w:highlight w:val="black"/>
+          <w:lang w:val="en-GB"/>
+        </w:rPr>
+      </w:pPr>
+      <w:r>
+        <w:rPr>
+          <w:rFonts w:ascii="Consolas" w:hAnsi="Consolas" w:cs="Consolas"/>
+          <w:color w:val="DCDCDC"/>
+          <w:sz w:val="19"/>
+          <w:szCs w:val="19"/>
+          <w:highlight w:val="black"/>
+          <w:lang w:val="en-GB"/>
+        </w:rPr>
+        <w:tab/>
+      </w:r>
+      <w:proofErr w:type="spellStart"/>
+      <w:proofErr w:type="gramStart"/>
+      <w:r>
+        <w:rPr>
+          <w:rFonts w:ascii="Consolas" w:hAnsi="Consolas" w:cs="Consolas"/>
+          <w:color w:val="C8C8C8"/>
+          <w:sz w:val="19"/>
+          <w:szCs w:val="19"/>
+          <w:highlight w:val="black"/>
+          <w:lang w:val="en-GB"/>
+        </w:rPr>
+        <w:t>std</w:t>
+      </w:r>
+      <w:proofErr w:type="spellEnd"/>
+      <w:r>
+        <w:rPr>
+          <w:rFonts w:ascii="Consolas" w:hAnsi="Consolas" w:cs="Consolas"/>
+          <w:color w:val="B4B4B4"/>
+          <w:sz w:val="19"/>
+          <w:szCs w:val="19"/>
+          <w:highlight w:val="black"/>
+          <w:lang w:val="en-GB"/>
+        </w:rPr>
+        <w:t>::</w:t>
+      </w:r>
+      <w:proofErr w:type="spellStart"/>
+      <w:proofErr w:type="gramEnd"/>
+      <w:r>
+        <w:rPr>
+          <w:rFonts w:ascii="Consolas" w:hAnsi="Consolas" w:cs="Consolas"/>
+          <w:color w:val="4EC9B0"/>
+          <w:sz w:val="19"/>
+          <w:szCs w:val="19"/>
+          <w:highlight w:val="black"/>
+          <w:lang w:val="en-GB"/>
+        </w:rPr>
+        <w:t>ofstream</w:t>
+      </w:r>
+      <w:proofErr w:type="spellEnd"/>
+      <w:r>
+        <w:rPr>
+          <w:rFonts w:ascii="Consolas" w:hAnsi="Consolas" w:cs="Consolas"/>
+          <w:color w:val="DCDCDC"/>
+          <w:sz w:val="19"/>
+          <w:szCs w:val="19"/>
+          <w:highlight w:val="black"/>
+          <w:lang w:val="en-GB"/>
+        </w:rPr>
+        <w:t xml:space="preserve"> </w:t>
+      </w:r>
+      <w:proofErr w:type="spellStart"/>
+      <w:r>
+        <w:rPr>
+          <w:rFonts w:ascii="Consolas" w:hAnsi="Consolas" w:cs="Consolas"/>
+          <w:color w:val="C8C8C8"/>
+          <w:sz w:val="19"/>
+          <w:szCs w:val="19"/>
+          <w:highlight w:val="black"/>
+          <w:lang w:val="en-GB"/>
+        </w:rPr>
+        <w:t>myfile</w:t>
+      </w:r>
+      <w:proofErr w:type="spellEnd"/>
+      <w:r>
+        <w:rPr>
+          <w:rFonts w:ascii="Consolas" w:hAnsi="Consolas" w:cs="Consolas"/>
+          <w:color w:val="B4B4B4"/>
+          <w:sz w:val="19"/>
+          <w:szCs w:val="19"/>
+          <w:highlight w:val="black"/>
+          <w:lang w:val="en-GB"/>
+        </w:rPr>
+        <w:t>(</w:t>
+      </w:r>
+      <w:r>
+        <w:rPr>
+          <w:rFonts w:ascii="Consolas" w:hAnsi="Consolas" w:cs="Consolas"/>
+          <w:color w:val="7F7F7F"/>
+          <w:sz w:val="19"/>
+          <w:szCs w:val="19"/>
+          <w:highlight w:val="black"/>
+          <w:lang w:val="en-GB"/>
+        </w:rPr>
+        <w:t>_directory</w:t>
+      </w:r>
+      <w:r>
+        <w:rPr>
+          <w:rFonts w:ascii="Consolas" w:hAnsi="Consolas" w:cs="Consolas"/>
+          <w:color w:val="DCDCDC"/>
+          <w:sz w:val="19"/>
+          <w:szCs w:val="19"/>
+          <w:highlight w:val="black"/>
+          <w:lang w:val="en-GB"/>
+        </w:rPr>
+        <w:t xml:space="preserve"> </w:t>
+      </w:r>
+      <w:r>
+        <w:rPr>
+          <w:rFonts w:ascii="Consolas" w:hAnsi="Consolas" w:cs="Consolas"/>
+          <w:color w:val="B4B4B4"/>
+          <w:sz w:val="19"/>
+          <w:szCs w:val="19"/>
+          <w:highlight w:val="black"/>
+          <w:lang w:val="en-GB"/>
+        </w:rPr>
+        <w:t>+</w:t>
+      </w:r>
+      <w:r>
+        <w:rPr>
+          <w:rFonts w:ascii="Consolas" w:hAnsi="Consolas" w:cs="Consolas"/>
+          <w:color w:val="DCDCDC"/>
+          <w:sz w:val="19"/>
+          <w:szCs w:val="19"/>
+          <w:highlight w:val="black"/>
+          <w:lang w:val="en-GB"/>
+        </w:rPr>
+        <w:t xml:space="preserve"> </w:t>
+      </w:r>
+      <w:r>
+        <w:rPr>
+          <w:rFonts w:ascii="Consolas" w:hAnsi="Consolas" w:cs="Consolas"/>
+          <w:color w:val="D69D85"/>
+          <w:sz w:val="19"/>
+          <w:szCs w:val="19"/>
+          <w:highlight w:val="black"/>
+          <w:lang w:val="en-GB"/>
+        </w:rPr>
+        <w:t>".txt"</w:t>
+      </w:r>
+      <w:r>
+        <w:rPr>
+          <w:rFonts w:ascii="Consolas" w:hAnsi="Consolas" w:cs="Consolas"/>
+          <w:color w:val="B4B4B4"/>
+          <w:sz w:val="19"/>
+          <w:szCs w:val="19"/>
+          <w:highlight w:val="black"/>
+          <w:lang w:val="en-GB"/>
+        </w:rPr>
+        <w:t>);</w:t>
+      </w:r>
+    </w:p>
+    <w:p>
+      <w:pPr>
+        <w:autoSpaceDE w:val="0"/>
+        <w:autoSpaceDN w:val="0"/>
+        <w:adjustRightInd w:val="0"/>
+        <w:spacing w:after="0" w:line="240" w:lineRule="auto"/>
+        <w:rPr>
+          <w:rFonts w:ascii="Consolas" w:hAnsi="Consolas" w:cs="Consolas"/>
+          <w:color w:val="DCDCDC"/>
+          <w:sz w:val="19"/>
+          <w:szCs w:val="19"/>
+          <w:highlight w:val="black"/>
+          <w:lang w:val="en-GB"/>
+        </w:rPr>
+      </w:pPr>
+    </w:p>
+    <w:p>
+      <w:pPr>
+        <w:autoSpaceDE w:val="0"/>
+        <w:autoSpaceDN w:val="0"/>
+        <w:adjustRightInd w:val="0"/>
+        <w:spacing w:after="0" w:line="240" w:lineRule="auto"/>
+        <w:rPr>
+          <w:rFonts w:ascii="Consolas" w:hAnsi="Consolas" w:cs="Consolas"/>
+          <w:color w:val="DCDCDC"/>
+          <w:sz w:val="19"/>
+          <w:szCs w:val="19"/>
+          <w:highlight w:val="black"/>
+          <w:lang w:val="en-GB"/>
+        </w:rPr>
+      </w:pPr>
+      <w:r>
+        <w:rPr>
+          <w:rFonts w:ascii="Consolas" w:hAnsi="Consolas" w:cs="Consolas"/>
+          <w:color w:val="DCDCDC"/>
+          <w:sz w:val="19"/>
+          <w:szCs w:val="19"/>
+          <w:highlight w:val="black"/>
+          <w:lang w:val="en-GB"/>
+        </w:rPr>
+        <w:tab/>
+      </w:r>
+      <w:r>
+        <w:rPr>
+          <w:rFonts w:ascii="Consolas" w:hAnsi="Consolas" w:cs="Consolas"/>
+          <w:color w:val="57A64A"/>
+          <w:sz w:val="19"/>
+          <w:szCs w:val="19"/>
+          <w:highlight w:val="black"/>
+          <w:lang w:val="en-GB"/>
+        </w:rPr>
+        <w:t>// INITIALIZE 2D array</w:t>
+      </w:r>
+    </w:p>
+    <w:p>
+      <w:pPr>
+        <w:autoSpaceDE w:val="0"/>
+        <w:autoSpaceDN w:val="0"/>
+        <w:adjustRightInd w:val="0"/>
+        <w:spacing w:after="0" w:line="240" w:lineRule="auto"/>
+        <w:rPr>
+          <w:rFonts w:ascii="Consolas" w:hAnsi="Consolas" w:cs="Consolas"/>
+          <w:color w:val="DCDCDC"/>
+          <w:sz w:val="19"/>
+          <w:szCs w:val="19"/>
+          <w:highlight w:val="black"/>
+          <w:lang w:val="en-GB"/>
+        </w:rPr>
+      </w:pPr>
+      <w:r>
+        <w:rPr>
+          <w:rFonts w:ascii="Consolas" w:hAnsi="Consolas" w:cs="Consolas"/>
+          <w:color w:val="DCDCDC"/>
+          <w:sz w:val="19"/>
+          <w:szCs w:val="19"/>
+          <w:highlight w:val="black"/>
+          <w:lang w:val="en-GB"/>
+        </w:rPr>
+        <w:tab/>
+      </w:r>
+      <w:r>
+        <w:rPr>
+          <w:rFonts w:ascii="Consolas" w:hAnsi="Consolas" w:cs="Consolas"/>
+          <w:color w:val="57A64A"/>
+          <w:sz w:val="19"/>
+          <w:szCs w:val="19"/>
+          <w:highlight w:val="black"/>
+          <w:lang w:val="en-GB"/>
+        </w:rPr>
+        <w:t xml:space="preserve">//_2d_array_data = new </w:t>
+      </w:r>
+      <w:proofErr w:type="spellStart"/>
+      <w:r>
+        <w:rPr>
+          <w:rFonts w:ascii="Consolas" w:hAnsi="Consolas" w:cs="Consolas"/>
+          <w:color w:val="57A64A"/>
+          <w:sz w:val="19"/>
+          <w:szCs w:val="19"/>
+          <w:highlight w:val="black"/>
+          <w:lang w:val="en-GB"/>
+        </w:rPr>
+        <w:t>int</w:t>
+      </w:r>
+      <w:proofErr w:type="spellEnd"/>
+      <w:r>
+        <w:rPr>
+          <w:rFonts w:ascii="Consolas" w:hAnsi="Consolas" w:cs="Consolas"/>
+          <w:color w:val="57A64A"/>
+          <w:sz w:val="19"/>
+          <w:szCs w:val="19"/>
+          <w:highlight w:val="black"/>
+          <w:lang w:val="en-GB"/>
+        </w:rPr>
+        <w:t>*[_</w:t>
+      </w:r>
+      <w:proofErr w:type="spellStart"/>
+      <w:r>
+        <w:rPr>
+          <w:rFonts w:ascii="Consolas" w:hAnsi="Consolas" w:cs="Consolas"/>
+          <w:color w:val="57A64A"/>
+          <w:sz w:val="19"/>
+          <w:szCs w:val="19"/>
+          <w:highlight w:val="black"/>
+          <w:lang w:val="en-GB"/>
+        </w:rPr>
+        <w:t>row_count</w:t>
+      </w:r>
+      <w:proofErr w:type="spellEnd"/>
+      <w:r>
+        <w:rPr>
+          <w:rFonts w:ascii="Consolas" w:hAnsi="Consolas" w:cs="Consolas"/>
+          <w:color w:val="57A64A"/>
+          <w:sz w:val="19"/>
+          <w:szCs w:val="19"/>
+          <w:highlight w:val="black"/>
+          <w:lang w:val="en-GB"/>
+        </w:rPr>
+        <w:t>];</w:t>
+      </w:r>
+    </w:p>
+    <w:p>
+      <w:pPr>
+        <w:autoSpaceDE w:val="0"/>
+        <w:autoSpaceDN w:val="0"/>
+        <w:adjustRightInd w:val="0"/>
+        <w:spacing w:after="0" w:line="240" w:lineRule="auto"/>
+        <w:rPr>
+          <w:rFonts w:ascii="Consolas" w:hAnsi="Consolas" w:cs="Consolas"/>
+          <w:color w:val="DCDCDC"/>
+          <w:sz w:val="19"/>
+          <w:szCs w:val="19"/>
+          <w:highlight w:val="black"/>
+          <w:lang w:val="en-GB"/>
+        </w:rPr>
+      </w:pPr>
+      <w:r>
+        <w:rPr>
+          <w:rFonts w:ascii="Consolas" w:hAnsi="Consolas" w:cs="Consolas"/>
+          <w:color w:val="DCDCDC"/>
+          <w:sz w:val="19"/>
+          <w:szCs w:val="19"/>
+          <w:highlight w:val="black"/>
+          <w:lang w:val="en-GB"/>
+        </w:rPr>
+        <w:tab/>
+      </w:r>
+      <w:r>
+        <w:rPr>
+          <w:rFonts w:ascii="Consolas" w:hAnsi="Consolas" w:cs="Consolas"/>
+          <w:color w:val="57A64A"/>
+          <w:sz w:val="19"/>
+          <w:szCs w:val="19"/>
+          <w:highlight w:val="black"/>
+          <w:lang w:val="en-GB"/>
+        </w:rPr>
+        <w:t>//for (</w:t>
+      </w:r>
+      <w:proofErr w:type="spellStart"/>
+      <w:r>
+        <w:rPr>
+          <w:rFonts w:ascii="Consolas" w:hAnsi="Consolas" w:cs="Consolas"/>
+          <w:color w:val="57A64A"/>
+          <w:sz w:val="19"/>
+          <w:szCs w:val="19"/>
+          <w:highlight w:val="black"/>
+          <w:lang w:val="en-GB"/>
+        </w:rPr>
+        <w:t>int</w:t>
+      </w:r>
+      <w:proofErr w:type="spellEnd"/>
+      <w:r>
+        <w:rPr>
+          <w:rFonts w:ascii="Consolas" w:hAnsi="Consolas" w:cs="Consolas"/>
+          <w:color w:val="57A64A"/>
+          <w:sz w:val="19"/>
+          <w:szCs w:val="19"/>
+          <w:highlight w:val="black"/>
+          <w:lang w:val="en-GB"/>
+        </w:rPr>
+        <w:t xml:space="preserve"> </w:t>
+      </w:r>
+      <w:proofErr w:type="spellStart"/>
+      <w:r>
+        <w:rPr>
+          <w:rFonts w:ascii="Consolas" w:hAnsi="Consolas" w:cs="Consolas"/>
+          <w:color w:val="57A64A"/>
+          <w:sz w:val="19"/>
+          <w:szCs w:val="19"/>
+          <w:highlight w:val="black"/>
+          <w:lang w:val="en-GB"/>
+        </w:rPr>
+        <w:t>i</w:t>
+      </w:r>
+      <w:proofErr w:type="spellEnd"/>
+      <w:r>
+        <w:rPr>
+          <w:rFonts w:ascii="Consolas" w:hAnsi="Consolas" w:cs="Consolas"/>
+          <w:color w:val="57A64A"/>
+          <w:sz w:val="19"/>
+          <w:szCs w:val="19"/>
+          <w:highlight w:val="black"/>
+          <w:lang w:val="en-GB"/>
+        </w:rPr>
+        <w:t xml:space="preserve"> = 0; </w:t>
+      </w:r>
+      <w:proofErr w:type="spellStart"/>
+      <w:r>
+        <w:rPr>
+          <w:rFonts w:ascii="Consolas" w:hAnsi="Consolas" w:cs="Consolas"/>
+          <w:color w:val="57A64A"/>
+          <w:sz w:val="19"/>
+          <w:szCs w:val="19"/>
+          <w:highlight w:val="black"/>
+          <w:lang w:val="en-GB"/>
+        </w:rPr>
+        <w:t>i</w:t>
+      </w:r>
+      <w:proofErr w:type="spellEnd"/>
+      <w:r>
+        <w:rPr>
+          <w:rFonts w:ascii="Consolas" w:hAnsi="Consolas" w:cs="Consolas"/>
+          <w:color w:val="57A64A"/>
+          <w:sz w:val="19"/>
+          <w:szCs w:val="19"/>
+          <w:highlight w:val="black"/>
+          <w:lang w:val="en-GB"/>
+        </w:rPr>
+        <w:t xml:space="preserve"> &lt; _</w:t>
+      </w:r>
+      <w:proofErr w:type="spellStart"/>
+      <w:r>
+        <w:rPr>
+          <w:rFonts w:ascii="Consolas" w:hAnsi="Consolas" w:cs="Consolas"/>
+          <w:color w:val="57A64A"/>
+          <w:sz w:val="19"/>
+          <w:szCs w:val="19"/>
+          <w:highlight w:val="black"/>
+          <w:lang w:val="en-GB"/>
+        </w:rPr>
+        <w:t>row_count</w:t>
+      </w:r>
+      <w:proofErr w:type="spellEnd"/>
+      <w:r>
+        <w:rPr>
+          <w:rFonts w:ascii="Consolas" w:hAnsi="Consolas" w:cs="Consolas"/>
+          <w:color w:val="57A64A"/>
+          <w:sz w:val="19"/>
+          <w:szCs w:val="19"/>
+          <w:highlight w:val="black"/>
+          <w:lang w:val="en-GB"/>
+        </w:rPr>
+        <w:t xml:space="preserve">; </w:t>
+      </w:r>
+      <w:proofErr w:type="spellStart"/>
+      <w:r>
+        <w:rPr>
+          <w:rFonts w:ascii="Consolas" w:hAnsi="Consolas" w:cs="Consolas"/>
+          <w:color w:val="57A64A"/>
+          <w:sz w:val="19"/>
+          <w:szCs w:val="19"/>
+          <w:highlight w:val="black"/>
+          <w:lang w:val="en-GB"/>
+        </w:rPr>
+        <w:t>i</w:t>
+      </w:r>
+      <w:proofErr w:type="spellEnd"/>
+      <w:r>
+        <w:rPr>
+          <w:rFonts w:ascii="Consolas" w:hAnsi="Consolas" w:cs="Consolas"/>
+          <w:color w:val="57A64A"/>
+          <w:sz w:val="19"/>
+          <w:szCs w:val="19"/>
+          <w:highlight w:val="black"/>
+          <w:lang w:val="en-GB"/>
+        </w:rPr>
+        <w:t>+</w:t>
+      </w:r>
+      <w:proofErr w:type="gramStart"/>
+      <w:r>
+        <w:rPr>
+          <w:rFonts w:ascii="Consolas" w:hAnsi="Consolas" w:cs="Consolas"/>
+          <w:color w:val="57A64A"/>
+          <w:sz w:val="19"/>
+          <w:szCs w:val="19"/>
+          <w:highlight w:val="black"/>
+          <w:lang w:val="en-GB"/>
+        </w:rPr>
+        <w:t>+){</w:t>
+      </w:r>
+      <w:proofErr w:type="gramEnd"/>
+    </w:p>
+    <w:p>
+      <w:pPr>
+        <w:autoSpaceDE w:val="0"/>
+        <w:autoSpaceDN w:val="0"/>
+        <w:adjustRightInd w:val="0"/>
+        <w:spacing w:after="0" w:line="240" w:lineRule="auto"/>
+        <w:rPr>
+          <w:rFonts w:ascii="Consolas" w:hAnsi="Consolas" w:cs="Consolas"/>
+          <w:color w:val="DCDCDC"/>
+          <w:sz w:val="19"/>
+          <w:szCs w:val="19"/>
+          <w:highlight w:val="black"/>
+          <w:lang w:val="en-GB"/>
+        </w:rPr>
+      </w:pPr>
+      <w:r>
+        <w:rPr>
+          <w:rFonts w:ascii="Consolas" w:hAnsi="Consolas" w:cs="Consolas"/>
+          <w:color w:val="DCDCDC"/>
+          <w:sz w:val="19"/>
+          <w:szCs w:val="19"/>
+          <w:highlight w:val="black"/>
+          <w:lang w:val="en-GB"/>
+        </w:rPr>
+        <w:tab/>
+      </w:r>
+      <w:r>
+        <w:rPr>
+          <w:rFonts w:ascii="Consolas" w:hAnsi="Consolas" w:cs="Consolas"/>
+          <w:color w:val="57A64A"/>
+          <w:sz w:val="19"/>
+          <w:szCs w:val="19"/>
+          <w:highlight w:val="black"/>
+          <w:lang w:val="en-GB"/>
+        </w:rPr>
+        <w:t>//</w:t>
+      </w:r>
+      <w:r>
+        <w:rPr>
+          <w:rFonts w:ascii="Consolas" w:hAnsi="Consolas" w:cs="Consolas"/>
+          <w:color w:val="57A64A"/>
+          <w:sz w:val="19"/>
+          <w:szCs w:val="19"/>
+          <w:highlight w:val="black"/>
+          <w:lang w:val="en-GB"/>
+        </w:rPr>
+        <w:tab/>
+        <w:t>_2d_array_data[</w:t>
+      </w:r>
+      <w:proofErr w:type="spellStart"/>
+      <w:r>
+        <w:rPr>
+          <w:rFonts w:ascii="Consolas" w:hAnsi="Consolas" w:cs="Consolas"/>
+          <w:color w:val="57A64A"/>
+          <w:sz w:val="19"/>
+          <w:szCs w:val="19"/>
+          <w:highlight w:val="black"/>
+          <w:lang w:val="en-GB"/>
+        </w:rPr>
+        <w:t>i</w:t>
+      </w:r>
+      <w:proofErr w:type="spellEnd"/>
+      <w:r>
+        <w:rPr>
+          <w:rFonts w:ascii="Consolas" w:hAnsi="Consolas" w:cs="Consolas"/>
+          <w:color w:val="57A64A"/>
+          <w:sz w:val="19"/>
+          <w:szCs w:val="19"/>
+          <w:highlight w:val="black"/>
+          <w:lang w:val="en-GB"/>
+        </w:rPr>
+        <w:t xml:space="preserve">] = new </w:t>
+      </w:r>
+      <w:proofErr w:type="spellStart"/>
+      <w:r>
+        <w:rPr>
+          <w:rFonts w:ascii="Consolas" w:hAnsi="Consolas" w:cs="Consolas"/>
+          <w:color w:val="57A64A"/>
+          <w:sz w:val="19"/>
+          <w:szCs w:val="19"/>
+          <w:highlight w:val="black"/>
+          <w:lang w:val="en-GB"/>
+        </w:rPr>
+        <w:t>int</w:t>
+      </w:r>
+      <w:proofErr w:type="spellEnd"/>
+      <w:r>
+        <w:rPr>
+          <w:rFonts w:ascii="Consolas" w:hAnsi="Consolas" w:cs="Consolas"/>
+          <w:color w:val="57A64A"/>
+          <w:sz w:val="19"/>
+          <w:szCs w:val="19"/>
+          <w:highlight w:val="black"/>
+          <w:lang w:val="en-GB"/>
+        </w:rPr>
+        <w:t>[_</w:t>
+      </w:r>
+      <w:proofErr w:type="spellStart"/>
+      <w:r>
+        <w:rPr>
+          <w:rFonts w:ascii="Consolas" w:hAnsi="Consolas" w:cs="Consolas"/>
+          <w:color w:val="57A64A"/>
+          <w:sz w:val="19"/>
+          <w:szCs w:val="19"/>
+          <w:highlight w:val="black"/>
+          <w:lang w:val="en-GB"/>
+        </w:rPr>
+        <w:t>col_count</w:t>
+      </w:r>
+      <w:proofErr w:type="spellEnd"/>
+      <w:r>
+        <w:rPr>
+          <w:rFonts w:ascii="Consolas" w:hAnsi="Consolas" w:cs="Consolas"/>
+          <w:color w:val="57A64A"/>
+          <w:sz w:val="19"/>
+          <w:szCs w:val="19"/>
+          <w:highlight w:val="black"/>
+          <w:lang w:val="en-GB"/>
+        </w:rPr>
+        <w:t>];</w:t>
+      </w:r>
+    </w:p>
+    <w:p>
+      <w:pPr>
+        <w:autoSpaceDE w:val="0"/>
+        <w:autoSpaceDN w:val="0"/>
+        <w:adjustRightInd w:val="0"/>
+        <w:spacing w:after="0" w:line="240" w:lineRule="auto"/>
+        <w:rPr>
+          <w:rFonts w:ascii="Consolas" w:hAnsi="Consolas" w:cs="Consolas"/>
+          <w:color w:val="DCDCDC"/>
+          <w:sz w:val="19"/>
+          <w:szCs w:val="19"/>
+          <w:highlight w:val="black"/>
+          <w:lang w:val="en-GB"/>
+        </w:rPr>
+      </w:pPr>
+      <w:r>
+        <w:rPr>
+          <w:rFonts w:ascii="Consolas" w:hAnsi="Consolas" w:cs="Consolas"/>
+          <w:color w:val="DCDCDC"/>
+          <w:sz w:val="19"/>
+          <w:szCs w:val="19"/>
+          <w:highlight w:val="black"/>
+          <w:lang w:val="en-GB"/>
+        </w:rPr>
+        <w:tab/>
+      </w:r>
+      <w:r>
+        <w:rPr>
+          <w:rFonts w:ascii="Consolas" w:hAnsi="Consolas" w:cs="Consolas"/>
+          <w:color w:val="57A64A"/>
+          <w:sz w:val="19"/>
+          <w:szCs w:val="19"/>
+          <w:highlight w:val="black"/>
+          <w:lang w:val="en-GB"/>
+        </w:rPr>
+        <w:t>//}</w:t>
+      </w:r>
+    </w:p>
+    <w:p>
+      <w:pPr>
+        <w:autoSpaceDE w:val="0"/>
+        <w:autoSpaceDN w:val="0"/>
+        <w:adjustRightInd w:val="0"/>
+        <w:spacing w:after="0" w:line="240" w:lineRule="auto"/>
+        <w:rPr>
+          <w:rFonts w:ascii="Consolas" w:hAnsi="Consolas" w:cs="Consolas"/>
+          <w:color w:val="DCDCDC"/>
+          <w:sz w:val="19"/>
+          <w:szCs w:val="19"/>
+          <w:highlight w:val="black"/>
+          <w:lang w:val="en-GB"/>
+        </w:rPr>
+      </w:pPr>
+    </w:p>
+    <w:p>
+      <w:pPr>
+        <w:autoSpaceDE w:val="0"/>
+        <w:autoSpaceDN w:val="0"/>
+        <w:adjustRightInd w:val="0"/>
+        <w:spacing w:after="0" w:line="240" w:lineRule="auto"/>
+        <w:rPr>
+          <w:rFonts w:ascii="Consolas" w:hAnsi="Consolas" w:cs="Consolas"/>
+          <w:color w:val="DCDCDC"/>
+          <w:sz w:val="19"/>
+          <w:szCs w:val="19"/>
+          <w:highlight w:val="black"/>
+          <w:lang w:val="en-GB"/>
+        </w:rPr>
+      </w:pPr>
+      <w:r>
+        <w:rPr>
+          <w:rFonts w:ascii="Consolas" w:hAnsi="Consolas" w:cs="Consolas"/>
+          <w:color w:val="DCDCDC"/>
+          <w:sz w:val="19"/>
+          <w:szCs w:val="19"/>
+          <w:highlight w:val="black"/>
+          <w:lang w:val="en-GB"/>
+        </w:rPr>
+        <w:tab/>
+      </w:r>
+      <w:r>
+        <w:rPr>
+          <w:rFonts w:ascii="Consolas" w:hAnsi="Consolas" w:cs="Consolas"/>
+          <w:color w:val="57A64A"/>
+          <w:sz w:val="19"/>
+          <w:szCs w:val="19"/>
+          <w:highlight w:val="black"/>
+          <w:lang w:val="en-GB"/>
+        </w:rPr>
+        <w:t>// SAVE data to file</w:t>
+      </w:r>
+    </w:p>
+    <w:p>
+      <w:pPr>
+        <w:autoSpaceDE w:val="0"/>
+        <w:autoSpaceDN w:val="0"/>
+        <w:adjustRightInd w:val="0"/>
+        <w:spacing w:after="0" w:line="240" w:lineRule="auto"/>
+        <w:rPr>
+          <w:rFonts w:ascii="Consolas" w:hAnsi="Consolas" w:cs="Consolas"/>
+          <w:color w:val="DCDCDC"/>
+          <w:sz w:val="19"/>
+          <w:szCs w:val="19"/>
+          <w:highlight w:val="black"/>
+          <w:lang w:val="en-GB"/>
+        </w:rPr>
+      </w:pPr>
+      <w:r>
+        <w:rPr>
+          <w:rFonts w:ascii="Consolas" w:hAnsi="Consolas" w:cs="Consolas"/>
+          <w:color w:val="DCDCDC"/>
+          <w:sz w:val="19"/>
+          <w:szCs w:val="19"/>
+          <w:highlight w:val="black"/>
+          <w:lang w:val="en-GB"/>
+        </w:rPr>
+        <w:tab/>
+      </w:r>
+      <w:r>
+        <w:rPr>
+          <w:rFonts w:ascii="Consolas" w:hAnsi="Consolas" w:cs="Consolas"/>
+          <w:color w:val="569CD6"/>
+          <w:sz w:val="19"/>
+          <w:szCs w:val="19"/>
+          <w:highlight w:val="black"/>
+          <w:lang w:val="en-GB"/>
+        </w:rPr>
+        <w:t>if</w:t>
+      </w:r>
+      <w:r>
+        <w:rPr>
+          <w:rFonts w:ascii="Consolas" w:hAnsi="Consolas" w:cs="Consolas"/>
+          <w:color w:val="DCDCDC"/>
+          <w:sz w:val="19"/>
+          <w:szCs w:val="19"/>
+          <w:highlight w:val="black"/>
+          <w:lang w:val="en-GB"/>
+        </w:rPr>
+        <w:t xml:space="preserve"> </w:t>
+      </w:r>
+      <w:r>
+        <w:rPr>
+          <w:rFonts w:ascii="Consolas" w:hAnsi="Consolas" w:cs="Consolas"/>
+          <w:color w:val="B4B4B4"/>
+          <w:sz w:val="19"/>
+          <w:szCs w:val="19"/>
+          <w:highlight w:val="black"/>
+          <w:lang w:val="en-GB"/>
+        </w:rPr>
+        <w:t>(</w:t>
+      </w:r>
+      <w:proofErr w:type="spellStart"/>
+      <w:r>
+        <w:rPr>
+          <w:rFonts w:ascii="Consolas" w:hAnsi="Consolas" w:cs="Consolas"/>
+          <w:color w:val="C8C8C8"/>
+          <w:sz w:val="19"/>
+          <w:szCs w:val="19"/>
+          <w:highlight w:val="black"/>
+          <w:lang w:val="en-GB"/>
+        </w:rPr>
+        <w:t>myfile</w:t>
+      </w:r>
+      <w:r>
+        <w:rPr>
+          <w:rFonts w:ascii="Consolas" w:hAnsi="Consolas" w:cs="Consolas"/>
+          <w:color w:val="B4B4B4"/>
+          <w:sz w:val="19"/>
+          <w:szCs w:val="19"/>
+          <w:highlight w:val="black"/>
+          <w:lang w:val="en-GB"/>
+        </w:rPr>
+        <w:t>.</w:t>
+      </w:r>
+      <w:r>
+        <w:rPr>
+          <w:rFonts w:ascii="Consolas" w:hAnsi="Consolas" w:cs="Consolas"/>
+          <w:color w:val="C8C8C8"/>
+          <w:sz w:val="19"/>
+          <w:szCs w:val="19"/>
+          <w:highlight w:val="black"/>
+          <w:lang w:val="en-GB"/>
+        </w:rPr>
+        <w:t>is_</w:t>
+      </w:r>
+      <w:proofErr w:type="gramStart"/>
+      <w:r>
+        <w:rPr>
+          <w:rFonts w:ascii="Consolas" w:hAnsi="Consolas" w:cs="Consolas"/>
+          <w:color w:val="C8C8C8"/>
+          <w:sz w:val="19"/>
+          <w:szCs w:val="19"/>
+          <w:highlight w:val="black"/>
+          <w:lang w:val="en-GB"/>
+        </w:rPr>
+        <w:t>open</w:t>
+      </w:r>
+      <w:proofErr w:type="spellEnd"/>
+      <w:r>
+        <w:rPr>
+          <w:rFonts w:ascii="Consolas" w:hAnsi="Consolas" w:cs="Consolas"/>
+          <w:color w:val="B4B4B4"/>
+          <w:sz w:val="19"/>
+          <w:szCs w:val="19"/>
+          <w:highlight w:val="black"/>
+          <w:lang w:val="en-GB"/>
+        </w:rPr>
+        <w:t>(</w:t>
+      </w:r>
+      <w:proofErr w:type="gramEnd"/>
+      <w:r>
+        <w:rPr>
+          <w:rFonts w:ascii="Consolas" w:hAnsi="Consolas" w:cs="Consolas"/>
+          <w:color w:val="B4B4B4"/>
+          <w:sz w:val="19"/>
+          <w:szCs w:val="19"/>
+          <w:highlight w:val="black"/>
+          <w:lang w:val="en-GB"/>
+        </w:rPr>
+        <w:t>))</w:t>
+      </w:r>
+    </w:p>
+    <w:p>
+      <w:pPr>
+        <w:autoSpaceDE w:val="0"/>
+        <w:autoSpaceDN w:val="0"/>
+        <w:adjustRightInd w:val="0"/>
+        <w:spacing w:after="0" w:line="240" w:lineRule="auto"/>
+        <w:rPr>
+          <w:rFonts w:ascii="Consolas" w:hAnsi="Consolas" w:cs="Consolas"/>
+          <w:color w:val="DCDCDC"/>
+          <w:sz w:val="19"/>
+          <w:szCs w:val="19"/>
+          <w:highlight w:val="black"/>
+          <w:lang w:val="en-GB"/>
+        </w:rPr>
+      </w:pPr>
+      <w:r>
+        <w:rPr>
+          <w:rFonts w:ascii="Consolas" w:hAnsi="Consolas" w:cs="Consolas"/>
+          <w:color w:val="DCDCDC"/>
+          <w:sz w:val="19"/>
+          <w:szCs w:val="19"/>
+          <w:highlight w:val="black"/>
+          <w:lang w:val="en-GB"/>
+        </w:rPr>
+        <w:tab/>
+      </w:r>
+      <w:r>
+        <w:rPr>
+          <w:rFonts w:ascii="Consolas" w:hAnsi="Consolas" w:cs="Consolas"/>
+          <w:color w:val="B4B4B4"/>
+          <w:sz w:val="19"/>
+          <w:szCs w:val="19"/>
+          <w:highlight w:val="black"/>
+          <w:lang w:val="en-GB"/>
+        </w:rPr>
+        <w:t>{</w:t>
+      </w:r>
+    </w:p>
+    <w:p>
+      <w:pPr>
+        <w:autoSpaceDE w:val="0"/>
+        <w:autoSpaceDN w:val="0"/>
+        <w:adjustRightInd w:val="0"/>
+        <w:spacing w:after="0" w:line="240" w:lineRule="auto"/>
+        <w:rPr>
+          <w:rFonts w:ascii="Consolas" w:hAnsi="Consolas" w:cs="Consolas"/>
+          <w:color w:val="DCDCDC"/>
+          <w:sz w:val="19"/>
+          <w:szCs w:val="19"/>
+          <w:highlight w:val="black"/>
+          <w:lang w:val="en-GB"/>
+        </w:rPr>
+      </w:pPr>
+      <w:r>
+        <w:rPr>
+          <w:rFonts w:ascii="Consolas" w:hAnsi="Consolas" w:cs="Consolas"/>
+          <w:color w:val="DCDCDC"/>
+          <w:sz w:val="19"/>
+          <w:szCs w:val="19"/>
+          <w:highlight w:val="black"/>
+          <w:lang w:val="en-GB"/>
+        </w:rPr>
+        <w:tab/>
+      </w:r>
+      <w:r>
+        <w:rPr>
+          <w:rFonts w:ascii="Consolas" w:hAnsi="Consolas" w:cs="Consolas"/>
+          <w:color w:val="DCDCDC"/>
+          <w:sz w:val="19"/>
+          <w:szCs w:val="19"/>
+          <w:highlight w:val="black"/>
+          <w:lang w:val="en-GB"/>
+        </w:rPr>
+        <w:tab/>
+      </w:r>
+      <w:proofErr w:type="spellStart"/>
+      <w:r>
+        <w:rPr>
+          <w:rFonts w:ascii="Consolas" w:hAnsi="Consolas" w:cs="Consolas"/>
+          <w:color w:val="569CD6"/>
+          <w:sz w:val="19"/>
+          <w:szCs w:val="19"/>
+          <w:highlight w:val="black"/>
+          <w:lang w:val="en-GB"/>
+        </w:rPr>
+        <w:t>int</w:t>
+      </w:r>
+      <w:proofErr w:type="spellEnd"/>
+      <w:r>
+        <w:rPr>
+          <w:rFonts w:ascii="Consolas" w:hAnsi="Consolas" w:cs="Consolas"/>
+          <w:color w:val="DCDCDC"/>
+          <w:sz w:val="19"/>
+          <w:szCs w:val="19"/>
+          <w:highlight w:val="black"/>
+          <w:lang w:val="en-GB"/>
+        </w:rPr>
+        <w:t xml:space="preserve"> </w:t>
+      </w:r>
+      <w:r>
+        <w:rPr>
+          <w:rFonts w:ascii="Consolas" w:hAnsi="Consolas" w:cs="Consolas"/>
+          <w:color w:val="C8C8C8"/>
+          <w:sz w:val="19"/>
+          <w:szCs w:val="19"/>
+          <w:highlight w:val="black"/>
+          <w:lang w:val="en-GB"/>
+        </w:rPr>
+        <w:t>_</w:t>
+      </w:r>
+      <w:proofErr w:type="spellStart"/>
+      <w:r>
+        <w:rPr>
+          <w:rFonts w:ascii="Consolas" w:hAnsi="Consolas" w:cs="Consolas"/>
+          <w:color w:val="C8C8C8"/>
+          <w:sz w:val="19"/>
+          <w:szCs w:val="19"/>
+          <w:highlight w:val="black"/>
+          <w:lang w:val="en-GB"/>
+        </w:rPr>
+        <w:t>int_bit</w:t>
+      </w:r>
+      <w:proofErr w:type="spellEnd"/>
+      <w:r>
+        <w:rPr>
+          <w:rFonts w:ascii="Consolas" w:hAnsi="Consolas" w:cs="Consolas"/>
+          <w:color w:val="B4B4B4"/>
+          <w:sz w:val="19"/>
+          <w:szCs w:val="19"/>
+          <w:highlight w:val="black"/>
+          <w:lang w:val="en-GB"/>
+        </w:rPr>
+        <w:t>;</w:t>
+      </w:r>
+    </w:p>
+    <w:p>
+      <w:pPr>
+        <w:autoSpaceDE w:val="0"/>
+        <w:autoSpaceDN w:val="0"/>
+        <w:adjustRightInd w:val="0"/>
+        <w:spacing w:after="0" w:line="240" w:lineRule="auto"/>
+        <w:rPr>
+          <w:rFonts w:ascii="Consolas" w:hAnsi="Consolas" w:cs="Consolas"/>
+          <w:color w:val="DCDCDC"/>
+          <w:sz w:val="19"/>
+          <w:szCs w:val="19"/>
+          <w:highlight w:val="black"/>
+          <w:lang w:val="en-GB"/>
+        </w:rPr>
+      </w:pPr>
+      <w:r>
+        <w:rPr>
+          <w:rFonts w:ascii="Consolas" w:hAnsi="Consolas" w:cs="Consolas"/>
+          <w:color w:val="DCDCDC"/>
+          <w:sz w:val="19"/>
+          <w:szCs w:val="19"/>
+          <w:highlight w:val="black"/>
+          <w:lang w:val="en-GB"/>
+        </w:rPr>
+        <w:tab/>
+      </w:r>
+      <w:r>
+        <w:rPr>
+          <w:rFonts w:ascii="Consolas" w:hAnsi="Consolas" w:cs="Consolas"/>
+          <w:color w:val="DCDCDC"/>
+          <w:sz w:val="19"/>
+          <w:szCs w:val="19"/>
+          <w:highlight w:val="black"/>
+          <w:lang w:val="en-GB"/>
+        </w:rPr>
+        <w:tab/>
+      </w:r>
+      <w:proofErr w:type="spellStart"/>
+      <w:r>
+        <w:rPr>
+          <w:rFonts w:ascii="Consolas" w:hAnsi="Consolas" w:cs="Consolas"/>
+          <w:color w:val="C8C8C8"/>
+          <w:sz w:val="19"/>
+          <w:szCs w:val="19"/>
+          <w:highlight w:val="black"/>
+          <w:lang w:val="en-GB"/>
+        </w:rPr>
+        <w:t>myfile</w:t>
+      </w:r>
+      <w:proofErr w:type="spellEnd"/>
+      <w:r>
+        <w:rPr>
+          <w:rFonts w:ascii="Consolas" w:hAnsi="Consolas" w:cs="Consolas"/>
+          <w:color w:val="DCDCDC"/>
+          <w:sz w:val="19"/>
+          <w:szCs w:val="19"/>
+          <w:highlight w:val="black"/>
+          <w:lang w:val="en-GB"/>
+        </w:rPr>
+        <w:t xml:space="preserve"> </w:t>
+      </w:r>
+      <w:r>
+        <w:rPr>
+          <w:rFonts w:ascii="Consolas" w:hAnsi="Consolas" w:cs="Consolas"/>
+          <w:color w:val="B4B4B4"/>
+          <w:sz w:val="19"/>
+          <w:szCs w:val="19"/>
+          <w:highlight w:val="black"/>
+          <w:lang w:val="en-GB"/>
+        </w:rPr>
+        <w:t>&lt;&lt;</w:t>
+      </w:r>
+      <w:r>
+        <w:rPr>
+          <w:rFonts w:ascii="Consolas" w:hAnsi="Consolas" w:cs="Consolas"/>
+          <w:color w:val="DCDCDC"/>
+          <w:sz w:val="19"/>
+          <w:szCs w:val="19"/>
+          <w:highlight w:val="black"/>
+          <w:lang w:val="en-GB"/>
+        </w:rPr>
+        <w:t xml:space="preserve"> </w:t>
+      </w:r>
+      <w:r>
+        <w:rPr>
+          <w:rFonts w:ascii="Consolas" w:hAnsi="Consolas" w:cs="Consolas"/>
+          <w:color w:val="7F7F7F"/>
+          <w:sz w:val="19"/>
+          <w:szCs w:val="19"/>
+          <w:highlight w:val="black"/>
+          <w:lang w:val="en-GB"/>
+        </w:rPr>
+        <w:t>_</w:t>
+      </w:r>
+      <w:proofErr w:type="spellStart"/>
+      <w:r>
+        <w:rPr>
+          <w:rFonts w:ascii="Consolas" w:hAnsi="Consolas" w:cs="Consolas"/>
+          <w:color w:val="7F7F7F"/>
+          <w:sz w:val="19"/>
+          <w:szCs w:val="19"/>
+          <w:highlight w:val="black"/>
+          <w:lang w:val="en-GB"/>
+        </w:rPr>
+        <w:t>row_count</w:t>
+      </w:r>
+      <w:proofErr w:type="spellEnd"/>
+      <w:r>
+        <w:rPr>
+          <w:rFonts w:ascii="Consolas" w:hAnsi="Consolas" w:cs="Consolas"/>
+          <w:color w:val="DCDCDC"/>
+          <w:sz w:val="19"/>
+          <w:szCs w:val="19"/>
+          <w:highlight w:val="black"/>
+          <w:lang w:val="en-GB"/>
+        </w:rPr>
+        <w:t xml:space="preserve"> </w:t>
+      </w:r>
+      <w:r>
+        <w:rPr>
+          <w:rFonts w:ascii="Consolas" w:hAnsi="Consolas" w:cs="Consolas"/>
+          <w:color w:val="B4B4B4"/>
+          <w:sz w:val="19"/>
+          <w:szCs w:val="19"/>
+          <w:highlight w:val="black"/>
+          <w:lang w:val="en-GB"/>
+        </w:rPr>
+        <w:t>&lt;&lt;</w:t>
+      </w:r>
+      <w:r>
+        <w:rPr>
+          <w:rFonts w:ascii="Consolas" w:hAnsi="Consolas" w:cs="Consolas"/>
+          <w:color w:val="DCDCDC"/>
+          <w:sz w:val="19"/>
+          <w:szCs w:val="19"/>
+          <w:highlight w:val="black"/>
+          <w:lang w:val="en-GB"/>
+        </w:rPr>
+        <w:t xml:space="preserve"> </w:t>
+      </w:r>
+      <w:r>
+        <w:rPr>
+          <w:rFonts w:ascii="Consolas" w:hAnsi="Consolas" w:cs="Consolas"/>
+          <w:color w:val="D69D85"/>
+          <w:sz w:val="19"/>
+          <w:szCs w:val="19"/>
+          <w:highlight w:val="black"/>
+          <w:lang w:val="en-GB"/>
+        </w:rPr>
+        <w:t>", "</w:t>
+      </w:r>
+      <w:r>
+        <w:rPr>
+          <w:rFonts w:ascii="Consolas" w:hAnsi="Consolas" w:cs="Consolas"/>
+          <w:color w:val="DCDCDC"/>
+          <w:sz w:val="19"/>
+          <w:szCs w:val="19"/>
+          <w:highlight w:val="black"/>
+          <w:lang w:val="en-GB"/>
+        </w:rPr>
+        <w:t xml:space="preserve"> </w:t>
+      </w:r>
+      <w:r>
+        <w:rPr>
+          <w:rFonts w:ascii="Consolas" w:hAnsi="Consolas" w:cs="Consolas"/>
+          <w:color w:val="B4B4B4"/>
+          <w:sz w:val="19"/>
+          <w:szCs w:val="19"/>
+          <w:highlight w:val="black"/>
+          <w:lang w:val="en-GB"/>
+        </w:rPr>
+        <w:t>&lt;&lt;</w:t>
+      </w:r>
+      <w:r>
+        <w:rPr>
+          <w:rFonts w:ascii="Consolas" w:hAnsi="Consolas" w:cs="Consolas"/>
+          <w:color w:val="DCDCDC"/>
+          <w:sz w:val="19"/>
+          <w:szCs w:val="19"/>
+          <w:highlight w:val="black"/>
+          <w:lang w:val="en-GB"/>
+        </w:rPr>
+        <w:t xml:space="preserve"> </w:t>
+      </w:r>
+      <w:r>
+        <w:rPr>
+          <w:rFonts w:ascii="Consolas" w:hAnsi="Consolas" w:cs="Consolas"/>
+          <w:color w:val="7F7F7F"/>
+          <w:sz w:val="19"/>
+          <w:szCs w:val="19"/>
+          <w:highlight w:val="black"/>
+          <w:lang w:val="en-GB"/>
+        </w:rPr>
+        <w:t>_</w:t>
+      </w:r>
+      <w:proofErr w:type="spellStart"/>
+      <w:r>
+        <w:rPr>
+          <w:rFonts w:ascii="Consolas" w:hAnsi="Consolas" w:cs="Consolas"/>
+          <w:color w:val="7F7F7F"/>
+          <w:sz w:val="19"/>
+          <w:szCs w:val="19"/>
+          <w:highlight w:val="black"/>
+          <w:lang w:val="en-GB"/>
+        </w:rPr>
+        <w:t>col_count</w:t>
+      </w:r>
+      <w:proofErr w:type="spellEnd"/>
+      <w:r>
+        <w:rPr>
+          <w:rFonts w:ascii="Consolas" w:hAnsi="Consolas" w:cs="Consolas"/>
+          <w:color w:val="DCDCDC"/>
+          <w:sz w:val="19"/>
+          <w:szCs w:val="19"/>
+          <w:highlight w:val="black"/>
+          <w:lang w:val="en-GB"/>
+        </w:rPr>
+        <w:t xml:space="preserve"> </w:t>
+      </w:r>
+      <w:r>
+        <w:rPr>
+          <w:rFonts w:ascii="Consolas" w:hAnsi="Consolas" w:cs="Consolas"/>
+          <w:color w:val="B4B4B4"/>
+          <w:sz w:val="19"/>
+          <w:szCs w:val="19"/>
+          <w:highlight w:val="black"/>
+          <w:lang w:val="en-GB"/>
+        </w:rPr>
+        <w:t>&lt;&lt;</w:t>
+      </w:r>
+      <w:r>
+        <w:rPr>
+          <w:rFonts w:ascii="Consolas" w:hAnsi="Consolas" w:cs="Consolas"/>
+          <w:color w:val="DCDCDC"/>
+          <w:sz w:val="19"/>
+          <w:szCs w:val="19"/>
+          <w:highlight w:val="black"/>
+          <w:lang w:val="en-GB"/>
+        </w:rPr>
+        <w:t xml:space="preserve"> </w:t>
+      </w:r>
+      <w:proofErr w:type="spellStart"/>
+      <w:proofErr w:type="gramStart"/>
+      <w:r>
+        <w:rPr>
+          <w:rFonts w:ascii="Consolas" w:hAnsi="Consolas" w:cs="Consolas"/>
+          <w:color w:val="C8C8C8"/>
+          <w:sz w:val="19"/>
+          <w:szCs w:val="19"/>
+          <w:highlight w:val="black"/>
+          <w:lang w:val="en-GB"/>
+        </w:rPr>
+        <w:t>std</w:t>
+      </w:r>
+      <w:proofErr w:type="spellEnd"/>
+      <w:r>
+        <w:rPr>
+          <w:rFonts w:ascii="Consolas" w:hAnsi="Consolas" w:cs="Consolas"/>
+          <w:color w:val="B4B4B4"/>
+          <w:sz w:val="19"/>
+          <w:szCs w:val="19"/>
+          <w:highlight w:val="black"/>
+          <w:lang w:val="en-GB"/>
+        </w:rPr>
+        <w:t>::</w:t>
+      </w:r>
+      <w:proofErr w:type="spellStart"/>
+      <w:proofErr w:type="gramEnd"/>
+      <w:r>
+        <w:rPr>
+          <w:rFonts w:ascii="Consolas" w:hAnsi="Consolas" w:cs="Consolas"/>
+          <w:color w:val="C8C8C8"/>
+          <w:sz w:val="19"/>
+          <w:szCs w:val="19"/>
+          <w:highlight w:val="black"/>
+          <w:lang w:val="en-GB"/>
+        </w:rPr>
+        <w:t>endl</w:t>
+      </w:r>
+      <w:proofErr w:type="spellEnd"/>
+      <w:r>
+        <w:rPr>
+          <w:rFonts w:ascii="Consolas" w:hAnsi="Consolas" w:cs="Consolas"/>
+          <w:color w:val="B4B4B4"/>
+          <w:sz w:val="19"/>
+          <w:szCs w:val="19"/>
+          <w:highlight w:val="black"/>
+          <w:lang w:val="en-GB"/>
+        </w:rPr>
+        <w:t>;</w:t>
+      </w:r>
+    </w:p>
+    <w:p>
+      <w:pPr>
+        <w:autoSpaceDE w:val="0"/>
+        <w:autoSpaceDN w:val="0"/>
+        <w:adjustRightInd w:val="0"/>
+        <w:spacing w:after="0" w:line="240" w:lineRule="auto"/>
+        <w:rPr>
+          <w:rFonts w:ascii="Consolas" w:hAnsi="Consolas" w:cs="Consolas"/>
+          <w:color w:val="DCDCDC"/>
+          <w:sz w:val="19"/>
+          <w:szCs w:val="19"/>
+          <w:highlight w:val="black"/>
+          <w:lang w:val="en-GB"/>
+        </w:rPr>
+      </w:pPr>
+      <w:r>
+        <w:rPr>
+          <w:rFonts w:ascii="Consolas" w:hAnsi="Consolas" w:cs="Consolas"/>
+          <w:color w:val="DCDCDC"/>
+          <w:sz w:val="19"/>
+          <w:szCs w:val="19"/>
+          <w:highlight w:val="black"/>
+          <w:lang w:val="en-GB"/>
+        </w:rPr>
+        <w:tab/>
+      </w:r>
+      <w:r>
+        <w:rPr>
+          <w:rFonts w:ascii="Consolas" w:hAnsi="Consolas" w:cs="Consolas"/>
+          <w:color w:val="DCDCDC"/>
+          <w:sz w:val="19"/>
+          <w:szCs w:val="19"/>
+          <w:highlight w:val="black"/>
+          <w:lang w:val="en-GB"/>
+        </w:rPr>
+        <w:tab/>
+      </w:r>
+      <w:r>
+        <w:rPr>
+          <w:rFonts w:ascii="Consolas" w:hAnsi="Consolas" w:cs="Consolas"/>
+          <w:color w:val="569CD6"/>
+          <w:sz w:val="19"/>
+          <w:szCs w:val="19"/>
+          <w:highlight w:val="black"/>
+          <w:lang w:val="en-GB"/>
+        </w:rPr>
+        <w:t>for</w:t>
+      </w:r>
+      <w:r>
+        <w:rPr>
+          <w:rFonts w:ascii="Consolas" w:hAnsi="Consolas" w:cs="Consolas"/>
+          <w:color w:val="DCDCDC"/>
+          <w:sz w:val="19"/>
+          <w:szCs w:val="19"/>
+          <w:highlight w:val="black"/>
+          <w:lang w:val="en-GB"/>
+        </w:rPr>
+        <w:t xml:space="preserve"> </w:t>
+      </w:r>
+      <w:r>
+        <w:rPr>
+          <w:rFonts w:ascii="Consolas" w:hAnsi="Consolas" w:cs="Consolas"/>
+          <w:color w:val="B4B4B4"/>
+          <w:sz w:val="19"/>
+          <w:szCs w:val="19"/>
+          <w:highlight w:val="black"/>
+          <w:lang w:val="en-GB"/>
+        </w:rPr>
+        <w:t>(</w:t>
+      </w:r>
+      <w:proofErr w:type="spellStart"/>
+      <w:r>
+        <w:rPr>
+          <w:rFonts w:ascii="Consolas" w:hAnsi="Consolas" w:cs="Consolas"/>
+          <w:color w:val="569CD6"/>
+          <w:sz w:val="19"/>
+          <w:szCs w:val="19"/>
+          <w:highlight w:val="black"/>
+          <w:lang w:val="en-GB"/>
+        </w:rPr>
+        <w:t>int</w:t>
+      </w:r>
+      <w:proofErr w:type="spellEnd"/>
+      <w:r>
+        <w:rPr>
+          <w:rFonts w:ascii="Consolas" w:hAnsi="Consolas" w:cs="Consolas"/>
+          <w:color w:val="DCDCDC"/>
+          <w:sz w:val="19"/>
+          <w:szCs w:val="19"/>
+          <w:highlight w:val="black"/>
+          <w:lang w:val="en-GB"/>
+        </w:rPr>
+        <w:t xml:space="preserve"> </w:t>
+      </w:r>
+      <w:proofErr w:type="spellStart"/>
+      <w:r>
+        <w:rPr>
+          <w:rFonts w:ascii="Consolas" w:hAnsi="Consolas" w:cs="Consolas"/>
+          <w:color w:val="C8C8C8"/>
+          <w:sz w:val="19"/>
+          <w:szCs w:val="19"/>
+          <w:highlight w:val="black"/>
+          <w:lang w:val="en-GB"/>
+        </w:rPr>
+        <w:t>i</w:t>
+      </w:r>
+      <w:proofErr w:type="spellEnd"/>
+      <w:r>
+        <w:rPr>
+          <w:rFonts w:ascii="Consolas" w:hAnsi="Consolas" w:cs="Consolas"/>
+          <w:color w:val="DCDCDC"/>
+          <w:sz w:val="19"/>
+          <w:szCs w:val="19"/>
+          <w:highlight w:val="black"/>
+          <w:lang w:val="en-GB"/>
+        </w:rPr>
+        <w:t xml:space="preserve"> </w:t>
+      </w:r>
+      <w:r>
+        <w:rPr>
+          <w:rFonts w:ascii="Consolas" w:hAnsi="Consolas" w:cs="Consolas"/>
+          <w:color w:val="B4B4B4"/>
+          <w:sz w:val="19"/>
+          <w:szCs w:val="19"/>
+          <w:highlight w:val="black"/>
+          <w:lang w:val="en-GB"/>
+        </w:rPr>
+        <w:t>=</w:t>
+      </w:r>
+      <w:r>
+        <w:rPr>
+          <w:rFonts w:ascii="Consolas" w:hAnsi="Consolas" w:cs="Consolas"/>
+          <w:color w:val="DCDCDC"/>
+          <w:sz w:val="19"/>
+          <w:szCs w:val="19"/>
+          <w:highlight w:val="black"/>
+          <w:lang w:val="en-GB"/>
+        </w:rPr>
+        <w:t xml:space="preserve"> </w:t>
+      </w:r>
+      <w:r>
+        <w:rPr>
+          <w:rFonts w:ascii="Consolas" w:hAnsi="Consolas" w:cs="Consolas"/>
+          <w:color w:val="B5CEA8"/>
+          <w:sz w:val="19"/>
+          <w:szCs w:val="19"/>
+          <w:highlight w:val="black"/>
+          <w:lang w:val="en-GB"/>
+        </w:rPr>
+        <w:t>0</w:t>
+      </w:r>
+      <w:r>
+        <w:rPr>
+          <w:rFonts w:ascii="Consolas" w:hAnsi="Consolas" w:cs="Consolas"/>
+          <w:color w:val="B4B4B4"/>
+          <w:sz w:val="19"/>
+          <w:szCs w:val="19"/>
+          <w:highlight w:val="black"/>
+          <w:lang w:val="en-GB"/>
+        </w:rPr>
+        <w:t>;</w:t>
+      </w:r>
+      <w:r>
+        <w:rPr>
+          <w:rFonts w:ascii="Consolas" w:hAnsi="Consolas" w:cs="Consolas"/>
+          <w:color w:val="DCDCDC"/>
+          <w:sz w:val="19"/>
+          <w:szCs w:val="19"/>
+          <w:highlight w:val="black"/>
+          <w:lang w:val="en-GB"/>
+        </w:rPr>
+        <w:t xml:space="preserve"> </w:t>
+      </w:r>
+      <w:proofErr w:type="spellStart"/>
+      <w:r>
+        <w:rPr>
+          <w:rFonts w:ascii="Consolas" w:hAnsi="Consolas" w:cs="Consolas"/>
+          <w:color w:val="C8C8C8"/>
+          <w:sz w:val="19"/>
+          <w:szCs w:val="19"/>
+          <w:highlight w:val="black"/>
+          <w:lang w:val="en-GB"/>
+        </w:rPr>
+        <w:t>i</w:t>
+      </w:r>
+      <w:proofErr w:type="spellEnd"/>
+      <w:r>
+        <w:rPr>
+          <w:rFonts w:ascii="Consolas" w:hAnsi="Consolas" w:cs="Consolas"/>
+          <w:color w:val="DCDCDC"/>
+          <w:sz w:val="19"/>
+          <w:szCs w:val="19"/>
+          <w:highlight w:val="black"/>
+          <w:lang w:val="en-GB"/>
+        </w:rPr>
+        <w:t xml:space="preserve"> </w:t>
+      </w:r>
+      <w:r>
+        <w:rPr>
+          <w:rFonts w:ascii="Consolas" w:hAnsi="Consolas" w:cs="Consolas"/>
+          <w:color w:val="B4B4B4"/>
+          <w:sz w:val="19"/>
+          <w:szCs w:val="19"/>
+          <w:highlight w:val="black"/>
+          <w:lang w:val="en-GB"/>
+        </w:rPr>
+        <w:t>&lt;</w:t>
+      </w:r>
+      <w:r>
+        <w:rPr>
+          <w:rFonts w:ascii="Consolas" w:hAnsi="Consolas" w:cs="Consolas"/>
+          <w:color w:val="DCDCDC"/>
+          <w:sz w:val="19"/>
+          <w:szCs w:val="19"/>
+          <w:highlight w:val="black"/>
+          <w:lang w:val="en-GB"/>
+        </w:rPr>
+        <w:t xml:space="preserve"> </w:t>
+      </w:r>
+      <w:r>
+        <w:rPr>
+          <w:rFonts w:ascii="Consolas" w:hAnsi="Consolas" w:cs="Consolas"/>
+          <w:color w:val="7F7F7F"/>
+          <w:sz w:val="19"/>
+          <w:szCs w:val="19"/>
+          <w:highlight w:val="black"/>
+          <w:lang w:val="en-GB"/>
+        </w:rPr>
+        <w:t>_</w:t>
+      </w:r>
+      <w:proofErr w:type="spellStart"/>
+      <w:r>
+        <w:rPr>
+          <w:rFonts w:ascii="Consolas" w:hAnsi="Consolas" w:cs="Consolas"/>
+          <w:color w:val="7F7F7F"/>
+          <w:sz w:val="19"/>
+          <w:szCs w:val="19"/>
+          <w:highlight w:val="black"/>
+          <w:lang w:val="en-GB"/>
+        </w:rPr>
+        <w:t>row_count</w:t>
+      </w:r>
+      <w:proofErr w:type="spellEnd"/>
+      <w:r>
+        <w:rPr>
+          <w:rFonts w:ascii="Consolas" w:hAnsi="Consolas" w:cs="Consolas"/>
+          <w:color w:val="B4B4B4"/>
+          <w:sz w:val="19"/>
+          <w:szCs w:val="19"/>
+          <w:highlight w:val="black"/>
+          <w:lang w:val="en-GB"/>
+        </w:rPr>
+        <w:t>;</w:t>
+      </w:r>
+      <w:r>
+        <w:rPr>
+          <w:rFonts w:ascii="Consolas" w:hAnsi="Consolas" w:cs="Consolas"/>
+          <w:color w:val="DCDCDC"/>
+          <w:sz w:val="19"/>
+          <w:szCs w:val="19"/>
+          <w:highlight w:val="black"/>
+          <w:lang w:val="en-GB"/>
+        </w:rPr>
+        <w:t xml:space="preserve"> </w:t>
+      </w:r>
+      <w:proofErr w:type="spellStart"/>
+      <w:r>
+        <w:rPr>
+          <w:rFonts w:ascii="Consolas" w:hAnsi="Consolas" w:cs="Consolas"/>
+          <w:color w:val="C8C8C8"/>
+          <w:sz w:val="19"/>
+          <w:szCs w:val="19"/>
+          <w:highlight w:val="black"/>
+          <w:lang w:val="en-GB"/>
+        </w:rPr>
+        <w:t>i</w:t>
+      </w:r>
+      <w:proofErr w:type="spellEnd"/>
+      <w:r>
+        <w:rPr>
+          <w:rFonts w:ascii="Consolas" w:hAnsi="Consolas" w:cs="Consolas"/>
+          <w:color w:val="B4B4B4"/>
+          <w:sz w:val="19"/>
+          <w:szCs w:val="19"/>
+          <w:highlight w:val="black"/>
+          <w:lang w:val="en-GB"/>
+        </w:rPr>
+        <w:t>+</w:t>
+      </w:r>
+      <w:proofErr w:type="gramStart"/>
+      <w:r>
+        <w:rPr>
+          <w:rFonts w:ascii="Consolas" w:hAnsi="Consolas" w:cs="Consolas"/>
+          <w:color w:val="B4B4B4"/>
+          <w:sz w:val="19"/>
+          <w:szCs w:val="19"/>
+          <w:highlight w:val="black"/>
+          <w:lang w:val="en-GB"/>
+        </w:rPr>
+        <w:t>+){</w:t>
+      </w:r>
+      <w:proofErr w:type="gramEnd"/>
+    </w:p>
+    <w:p>
+      <w:pPr>
+        <w:autoSpaceDE w:val="0"/>
+        <w:autoSpaceDN w:val="0"/>
+        <w:adjustRightInd w:val="0"/>
+        <w:spacing w:after="0" w:line="240" w:lineRule="auto"/>
+        <w:rPr>
+          <w:rFonts w:ascii="Consolas" w:hAnsi="Consolas" w:cs="Consolas"/>
+          <w:color w:val="DCDCDC"/>
+          <w:sz w:val="19"/>
+          <w:szCs w:val="19"/>
+          <w:highlight w:val="black"/>
+          <w:lang w:val="en-GB"/>
+        </w:rPr>
+      </w:pPr>
+      <w:r>
+        <w:rPr>
+          <w:rFonts w:ascii="Consolas" w:hAnsi="Consolas" w:cs="Consolas"/>
+          <w:color w:val="DCDCDC"/>
+          <w:sz w:val="19"/>
+          <w:szCs w:val="19"/>
+          <w:highlight w:val="black"/>
+          <w:lang w:val="en-GB"/>
+        </w:rPr>
+        <w:tab/>
+      </w:r>
+      <w:r>
+        <w:rPr>
+          <w:rFonts w:ascii="Consolas" w:hAnsi="Consolas" w:cs="Consolas"/>
+          <w:color w:val="DCDCDC"/>
+          <w:sz w:val="19"/>
+          <w:szCs w:val="19"/>
+          <w:highlight w:val="black"/>
+          <w:lang w:val="en-GB"/>
+        </w:rPr>
+        <w:tab/>
+      </w:r>
+      <w:r>
+        <w:rPr>
+          <w:rFonts w:ascii="Consolas" w:hAnsi="Consolas" w:cs="Consolas"/>
+          <w:color w:val="DCDCDC"/>
+          <w:sz w:val="19"/>
+          <w:szCs w:val="19"/>
+          <w:highlight w:val="black"/>
+          <w:lang w:val="en-GB"/>
+        </w:rPr>
+        <w:tab/>
+      </w:r>
+      <w:r>
+        <w:rPr>
+          <w:rFonts w:ascii="Consolas" w:hAnsi="Consolas" w:cs="Consolas"/>
+          <w:color w:val="569CD6"/>
+          <w:sz w:val="19"/>
+          <w:szCs w:val="19"/>
+          <w:highlight w:val="black"/>
+          <w:lang w:val="en-GB"/>
+        </w:rPr>
+        <w:t>for</w:t>
+      </w:r>
+      <w:r>
+        <w:rPr>
+          <w:rFonts w:ascii="Consolas" w:hAnsi="Consolas" w:cs="Consolas"/>
+          <w:color w:val="DCDCDC"/>
+          <w:sz w:val="19"/>
+          <w:szCs w:val="19"/>
+          <w:highlight w:val="black"/>
+          <w:lang w:val="en-GB"/>
+        </w:rPr>
+        <w:t xml:space="preserve"> </w:t>
+      </w:r>
+      <w:r>
+        <w:rPr>
+          <w:rFonts w:ascii="Consolas" w:hAnsi="Consolas" w:cs="Consolas"/>
+          <w:color w:val="B4B4B4"/>
+          <w:sz w:val="19"/>
+          <w:szCs w:val="19"/>
+          <w:highlight w:val="black"/>
+          <w:lang w:val="en-GB"/>
+        </w:rPr>
+        <w:t>(</w:t>
+      </w:r>
+      <w:proofErr w:type="spellStart"/>
+      <w:r>
+        <w:rPr>
+          <w:rFonts w:ascii="Consolas" w:hAnsi="Consolas" w:cs="Consolas"/>
+          <w:color w:val="569CD6"/>
+          <w:sz w:val="19"/>
+          <w:szCs w:val="19"/>
+          <w:highlight w:val="black"/>
+          <w:lang w:val="en-GB"/>
+        </w:rPr>
+        <w:t>int</w:t>
+      </w:r>
+      <w:proofErr w:type="spellEnd"/>
+      <w:r>
+        <w:rPr>
+          <w:rFonts w:ascii="Consolas" w:hAnsi="Consolas" w:cs="Consolas"/>
+          <w:color w:val="DCDCDC"/>
+          <w:sz w:val="19"/>
+          <w:szCs w:val="19"/>
+          <w:highlight w:val="black"/>
+          <w:lang w:val="en-GB"/>
+        </w:rPr>
+        <w:t xml:space="preserve"> </w:t>
+      </w:r>
+      <w:r>
+        <w:rPr>
+          <w:rFonts w:ascii="Consolas" w:hAnsi="Consolas" w:cs="Consolas"/>
+          <w:color w:val="C8C8C8"/>
+          <w:sz w:val="19"/>
+          <w:szCs w:val="19"/>
+          <w:highlight w:val="black"/>
+          <w:lang w:val="en-GB"/>
+        </w:rPr>
+        <w:t>j</w:t>
+      </w:r>
+      <w:r>
+        <w:rPr>
+          <w:rFonts w:ascii="Consolas" w:hAnsi="Consolas" w:cs="Consolas"/>
+          <w:color w:val="DCDCDC"/>
+          <w:sz w:val="19"/>
+          <w:szCs w:val="19"/>
+          <w:highlight w:val="black"/>
+          <w:lang w:val="en-GB"/>
+        </w:rPr>
+        <w:t xml:space="preserve"> </w:t>
+      </w:r>
+      <w:r>
+        <w:rPr>
+          <w:rFonts w:ascii="Consolas" w:hAnsi="Consolas" w:cs="Consolas"/>
+          <w:color w:val="B4B4B4"/>
+          <w:sz w:val="19"/>
+          <w:szCs w:val="19"/>
+          <w:highlight w:val="black"/>
+          <w:lang w:val="en-GB"/>
+        </w:rPr>
+        <w:t>=</w:t>
+      </w:r>
+      <w:r>
+        <w:rPr>
+          <w:rFonts w:ascii="Consolas" w:hAnsi="Consolas" w:cs="Consolas"/>
+          <w:color w:val="DCDCDC"/>
+          <w:sz w:val="19"/>
+          <w:szCs w:val="19"/>
+          <w:highlight w:val="black"/>
+          <w:lang w:val="en-GB"/>
+        </w:rPr>
+        <w:t xml:space="preserve"> </w:t>
+      </w:r>
+      <w:r>
+        <w:rPr>
+          <w:rFonts w:ascii="Consolas" w:hAnsi="Consolas" w:cs="Consolas"/>
+          <w:color w:val="B5CEA8"/>
+          <w:sz w:val="19"/>
+          <w:szCs w:val="19"/>
+          <w:highlight w:val="black"/>
+          <w:lang w:val="en-GB"/>
+        </w:rPr>
+        <w:t>0</w:t>
+      </w:r>
+      <w:r>
+        <w:rPr>
+          <w:rFonts w:ascii="Consolas" w:hAnsi="Consolas" w:cs="Consolas"/>
+          <w:color w:val="B4B4B4"/>
+          <w:sz w:val="19"/>
+          <w:szCs w:val="19"/>
+          <w:highlight w:val="black"/>
+          <w:lang w:val="en-GB"/>
+        </w:rPr>
+        <w:t>;</w:t>
+      </w:r>
+      <w:r>
+        <w:rPr>
+          <w:rFonts w:ascii="Consolas" w:hAnsi="Consolas" w:cs="Consolas"/>
+          <w:color w:val="DCDCDC"/>
+          <w:sz w:val="19"/>
+          <w:szCs w:val="19"/>
+          <w:highlight w:val="black"/>
+          <w:lang w:val="en-GB"/>
+        </w:rPr>
+        <w:t xml:space="preserve"> </w:t>
+      </w:r>
+      <w:r>
+        <w:rPr>
+          <w:rFonts w:ascii="Consolas" w:hAnsi="Consolas" w:cs="Consolas"/>
+          <w:color w:val="C8C8C8"/>
+          <w:sz w:val="19"/>
+          <w:szCs w:val="19"/>
+          <w:highlight w:val="black"/>
+          <w:lang w:val="en-GB"/>
+        </w:rPr>
+        <w:t>j</w:t>
+      </w:r>
+      <w:r>
+        <w:rPr>
+          <w:rFonts w:ascii="Consolas" w:hAnsi="Consolas" w:cs="Consolas"/>
+          <w:color w:val="DCDCDC"/>
+          <w:sz w:val="19"/>
+          <w:szCs w:val="19"/>
+          <w:highlight w:val="black"/>
+          <w:lang w:val="en-GB"/>
+        </w:rPr>
+        <w:t xml:space="preserve"> </w:t>
+      </w:r>
+      <w:r>
+        <w:rPr>
+          <w:rFonts w:ascii="Consolas" w:hAnsi="Consolas" w:cs="Consolas"/>
+          <w:color w:val="B4B4B4"/>
+          <w:sz w:val="19"/>
+          <w:szCs w:val="19"/>
+          <w:highlight w:val="black"/>
+          <w:lang w:val="en-GB"/>
+        </w:rPr>
+        <w:t>&lt;</w:t>
+      </w:r>
+      <w:r>
+        <w:rPr>
+          <w:rFonts w:ascii="Consolas" w:hAnsi="Consolas" w:cs="Consolas"/>
+          <w:color w:val="DCDCDC"/>
+          <w:sz w:val="19"/>
+          <w:szCs w:val="19"/>
+          <w:highlight w:val="black"/>
+          <w:lang w:val="en-GB"/>
+        </w:rPr>
+        <w:t xml:space="preserve"> </w:t>
+      </w:r>
+      <w:r>
+        <w:rPr>
+          <w:rFonts w:ascii="Consolas" w:hAnsi="Consolas" w:cs="Consolas"/>
+          <w:color w:val="7F7F7F"/>
+          <w:sz w:val="19"/>
+          <w:szCs w:val="19"/>
+          <w:highlight w:val="black"/>
+          <w:lang w:val="en-GB"/>
+        </w:rPr>
+        <w:t>_</w:t>
+      </w:r>
+      <w:proofErr w:type="spellStart"/>
+      <w:r>
+        <w:rPr>
+          <w:rFonts w:ascii="Consolas" w:hAnsi="Consolas" w:cs="Consolas"/>
+          <w:color w:val="7F7F7F"/>
+          <w:sz w:val="19"/>
+          <w:szCs w:val="19"/>
+          <w:highlight w:val="black"/>
+          <w:lang w:val="en-GB"/>
+        </w:rPr>
+        <w:t>row_count</w:t>
+      </w:r>
+      <w:proofErr w:type="spellEnd"/>
+      <w:r>
+        <w:rPr>
+          <w:rFonts w:ascii="Consolas" w:hAnsi="Consolas" w:cs="Consolas"/>
+          <w:color w:val="B4B4B4"/>
+          <w:sz w:val="19"/>
+          <w:szCs w:val="19"/>
+          <w:highlight w:val="black"/>
+          <w:lang w:val="en-GB"/>
+        </w:rPr>
+        <w:t>;</w:t>
+      </w:r>
+      <w:r>
+        <w:rPr>
+          <w:rFonts w:ascii="Consolas" w:hAnsi="Consolas" w:cs="Consolas"/>
+          <w:color w:val="DCDCDC"/>
+          <w:sz w:val="19"/>
+          <w:szCs w:val="19"/>
+          <w:highlight w:val="black"/>
+          <w:lang w:val="en-GB"/>
+        </w:rPr>
+        <w:t xml:space="preserve"> </w:t>
+      </w:r>
+      <w:proofErr w:type="spellStart"/>
+      <w:proofErr w:type="gramStart"/>
+      <w:r>
+        <w:rPr>
+          <w:rFonts w:ascii="Consolas" w:hAnsi="Consolas" w:cs="Consolas"/>
+          <w:color w:val="C8C8C8"/>
+          <w:sz w:val="19"/>
+          <w:szCs w:val="19"/>
+          <w:highlight w:val="black"/>
+          <w:lang w:val="en-GB"/>
+        </w:rPr>
+        <w:t>j</w:t>
+      </w:r>
+      <w:r>
+        <w:rPr>
+          <w:rFonts w:ascii="Consolas" w:hAnsi="Consolas" w:cs="Consolas"/>
+          <w:color w:val="B4B4B4"/>
+          <w:sz w:val="19"/>
+          <w:szCs w:val="19"/>
+          <w:highlight w:val="black"/>
+          <w:lang w:val="en-GB"/>
+        </w:rPr>
+        <w:t>++</w:t>
+      </w:r>
+      <w:proofErr w:type="spellEnd"/>
+      <w:r>
+        <w:rPr>
+          <w:rFonts w:ascii="Consolas" w:hAnsi="Consolas" w:cs="Consolas"/>
+          <w:color w:val="B4B4B4"/>
+          <w:sz w:val="19"/>
+          <w:szCs w:val="19"/>
+          <w:highlight w:val="black"/>
+          <w:lang w:val="en-GB"/>
+        </w:rPr>
+        <w:t>){</w:t>
+      </w:r>
+      <w:proofErr w:type="gramEnd"/>
+    </w:p>
+    <w:p>
+      <w:pPr>
+        <w:autoSpaceDE w:val="0"/>
+        <w:autoSpaceDN w:val="0"/>
+        <w:adjustRightInd w:val="0"/>
+        <w:spacing w:after="0" w:line="240" w:lineRule="auto"/>
+        <w:rPr>
+          <w:rFonts w:ascii="Consolas" w:hAnsi="Consolas" w:cs="Consolas"/>
+          <w:color w:val="DCDCDC"/>
+          <w:sz w:val="19"/>
+          <w:szCs w:val="19"/>
+          <w:highlight w:val="black"/>
+          <w:lang w:val="en-GB"/>
+        </w:rPr>
+      </w:pPr>
+      <w:r>
+        <w:rPr>
+          <w:rFonts w:ascii="Consolas" w:hAnsi="Consolas" w:cs="Consolas"/>
+          <w:color w:val="DCDCDC"/>
+          <w:sz w:val="19"/>
+          <w:szCs w:val="19"/>
+          <w:highlight w:val="black"/>
+          <w:lang w:val="en-GB"/>
+        </w:rPr>
+        <w:tab/>
+      </w:r>
+      <w:r>
+        <w:rPr>
+          <w:rFonts w:ascii="Consolas" w:hAnsi="Consolas" w:cs="Consolas"/>
+          <w:color w:val="DCDCDC"/>
+          <w:sz w:val="19"/>
+          <w:szCs w:val="19"/>
+          <w:highlight w:val="black"/>
+          <w:lang w:val="en-GB"/>
+        </w:rPr>
+        <w:tab/>
+      </w:r>
+      <w:r>
+        <w:rPr>
+          <w:rFonts w:ascii="Consolas" w:hAnsi="Consolas" w:cs="Consolas"/>
+          <w:color w:val="DCDCDC"/>
+          <w:sz w:val="19"/>
+          <w:szCs w:val="19"/>
+          <w:highlight w:val="black"/>
+          <w:lang w:val="en-GB"/>
+        </w:rPr>
+        <w:tab/>
+      </w:r>
+      <w:r>
+        <w:rPr>
+          <w:rFonts w:ascii="Consolas" w:hAnsi="Consolas" w:cs="Consolas"/>
+          <w:color w:val="DCDCDC"/>
+          <w:sz w:val="19"/>
+          <w:szCs w:val="19"/>
+          <w:highlight w:val="black"/>
+          <w:lang w:val="en-GB"/>
+        </w:rPr>
+        <w:tab/>
+      </w:r>
+      <w:proofErr w:type="spellStart"/>
+      <w:proofErr w:type="gramStart"/>
+      <w:r>
+        <w:rPr>
+          <w:rFonts w:ascii="Consolas" w:hAnsi="Consolas" w:cs="Consolas"/>
+          <w:color w:val="C8C8C8"/>
+          <w:sz w:val="19"/>
+          <w:szCs w:val="19"/>
+          <w:highlight w:val="black"/>
+          <w:lang w:val="en-GB"/>
+        </w:rPr>
+        <w:t>std</w:t>
+      </w:r>
+      <w:proofErr w:type="spellEnd"/>
+      <w:r>
+        <w:rPr>
+          <w:rFonts w:ascii="Consolas" w:hAnsi="Consolas" w:cs="Consolas"/>
+          <w:color w:val="B4B4B4"/>
+          <w:sz w:val="19"/>
+          <w:szCs w:val="19"/>
+          <w:highlight w:val="black"/>
+          <w:lang w:val="en-GB"/>
+        </w:rPr>
+        <w:t>::</w:t>
+      </w:r>
+      <w:proofErr w:type="spellStart"/>
+      <w:proofErr w:type="gramEnd"/>
+      <w:r>
+        <w:rPr>
+          <w:rFonts w:ascii="Consolas" w:hAnsi="Consolas" w:cs="Consolas"/>
+          <w:color w:val="4EC9B0"/>
+          <w:sz w:val="19"/>
+          <w:szCs w:val="19"/>
+          <w:highlight w:val="black"/>
+          <w:lang w:val="en-GB"/>
+        </w:rPr>
+        <w:t>bitset</w:t>
+      </w:r>
+      <w:proofErr w:type="spellEnd"/>
+      <w:r>
+        <w:rPr>
+          <w:rFonts w:ascii="Consolas" w:hAnsi="Consolas" w:cs="Consolas"/>
+          <w:color w:val="B4B4B4"/>
+          <w:sz w:val="19"/>
+          <w:szCs w:val="19"/>
+          <w:highlight w:val="black"/>
+          <w:lang w:val="en-GB"/>
+        </w:rPr>
+        <w:t>&lt;</w:t>
+      </w:r>
+      <w:r>
+        <w:rPr>
+          <w:rFonts w:ascii="Consolas" w:hAnsi="Consolas" w:cs="Consolas"/>
+          <w:color w:val="B5CEA8"/>
+          <w:sz w:val="19"/>
+          <w:szCs w:val="19"/>
+          <w:highlight w:val="black"/>
+          <w:lang w:val="en-GB"/>
+        </w:rPr>
+        <w:t>8</w:t>
+      </w:r>
+      <w:r>
+        <w:rPr>
+          <w:rFonts w:ascii="Consolas" w:hAnsi="Consolas" w:cs="Consolas"/>
+          <w:color w:val="B4B4B4"/>
+          <w:sz w:val="19"/>
+          <w:szCs w:val="19"/>
+          <w:highlight w:val="black"/>
+          <w:lang w:val="en-GB"/>
+        </w:rPr>
+        <w:t>&gt;</w:t>
+      </w:r>
+      <w:r>
+        <w:rPr>
+          <w:rFonts w:ascii="Consolas" w:hAnsi="Consolas" w:cs="Consolas"/>
+          <w:color w:val="DCDCDC"/>
+          <w:sz w:val="19"/>
+          <w:szCs w:val="19"/>
+          <w:highlight w:val="black"/>
+          <w:lang w:val="en-GB"/>
+        </w:rPr>
+        <w:t xml:space="preserve"> </w:t>
+      </w:r>
+      <w:r>
+        <w:rPr>
+          <w:rFonts w:ascii="Consolas" w:hAnsi="Consolas" w:cs="Consolas"/>
+          <w:color w:val="C8C8C8"/>
+          <w:sz w:val="19"/>
+          <w:szCs w:val="19"/>
+          <w:highlight w:val="black"/>
+          <w:lang w:val="en-GB"/>
+        </w:rPr>
+        <w:t>x</w:t>
+      </w:r>
+      <w:r>
+        <w:rPr>
+          <w:rFonts w:ascii="Consolas" w:hAnsi="Consolas" w:cs="Consolas"/>
+          <w:color w:val="B4B4B4"/>
+          <w:sz w:val="19"/>
+          <w:szCs w:val="19"/>
+          <w:highlight w:val="black"/>
+          <w:lang w:val="en-GB"/>
+        </w:rPr>
+        <w:t>(</w:t>
+      </w:r>
+      <w:r>
+        <w:rPr>
+          <w:rFonts w:ascii="Consolas" w:hAnsi="Consolas" w:cs="Consolas"/>
+          <w:color w:val="7F7F7F"/>
+          <w:sz w:val="19"/>
+          <w:szCs w:val="19"/>
+          <w:highlight w:val="black"/>
+          <w:lang w:val="en-GB"/>
+        </w:rPr>
+        <w:t>_2d_array_data</w:t>
+      </w:r>
+      <w:r>
+        <w:rPr>
+          <w:rFonts w:ascii="Consolas" w:hAnsi="Consolas" w:cs="Consolas"/>
+          <w:color w:val="B4B4B4"/>
+          <w:sz w:val="19"/>
+          <w:szCs w:val="19"/>
+          <w:highlight w:val="black"/>
+          <w:lang w:val="en-GB"/>
+        </w:rPr>
+        <w:t>[</w:t>
+      </w:r>
+      <w:proofErr w:type="spellStart"/>
+      <w:r>
+        <w:rPr>
+          <w:rFonts w:ascii="Consolas" w:hAnsi="Consolas" w:cs="Consolas"/>
+          <w:color w:val="C8C8C8"/>
+          <w:sz w:val="19"/>
+          <w:szCs w:val="19"/>
+          <w:highlight w:val="black"/>
+          <w:lang w:val="en-GB"/>
+        </w:rPr>
+        <w:t>i</w:t>
+      </w:r>
+      <w:proofErr w:type="spellEnd"/>
+      <w:r>
+        <w:rPr>
+          <w:rFonts w:ascii="Consolas" w:hAnsi="Consolas" w:cs="Consolas"/>
+          <w:color w:val="B4B4B4"/>
+          <w:sz w:val="19"/>
+          <w:szCs w:val="19"/>
+          <w:highlight w:val="black"/>
+          <w:lang w:val="en-GB"/>
+        </w:rPr>
+        <w:t>][</w:t>
+      </w:r>
+      <w:r>
+        <w:rPr>
+          <w:rFonts w:ascii="Consolas" w:hAnsi="Consolas" w:cs="Consolas"/>
+          <w:color w:val="C8C8C8"/>
+          <w:sz w:val="19"/>
+          <w:szCs w:val="19"/>
+          <w:highlight w:val="black"/>
+          <w:lang w:val="en-GB"/>
+        </w:rPr>
+        <w:t>j</w:t>
+      </w:r>
+      <w:r>
+        <w:rPr>
+          <w:rFonts w:ascii="Consolas" w:hAnsi="Consolas" w:cs="Consolas"/>
+          <w:color w:val="B4B4B4"/>
+          <w:sz w:val="19"/>
+          <w:szCs w:val="19"/>
+          <w:highlight w:val="black"/>
+          <w:lang w:val="en-GB"/>
+        </w:rPr>
+        <w:t>]);</w:t>
+      </w:r>
+    </w:p>
+    <w:p>
+      <w:pPr>
+        <w:autoSpaceDE w:val="0"/>
+        <w:autoSpaceDN w:val="0"/>
+        <w:adjustRightInd w:val="0"/>
+        <w:spacing w:after="0" w:line="240" w:lineRule="auto"/>
+        <w:rPr>
+          <w:rFonts w:ascii="Consolas" w:hAnsi="Consolas" w:cs="Consolas"/>
+          <w:color w:val="DCDCDC"/>
+          <w:sz w:val="19"/>
+          <w:szCs w:val="19"/>
+          <w:highlight w:val="black"/>
+          <w:lang w:val="en-GB"/>
+        </w:rPr>
+      </w:pPr>
+      <w:r>
+        <w:rPr>
+          <w:rFonts w:ascii="Consolas" w:hAnsi="Consolas" w:cs="Consolas"/>
+          <w:color w:val="DCDCDC"/>
+          <w:sz w:val="19"/>
+          <w:szCs w:val="19"/>
+          <w:highlight w:val="black"/>
+          <w:lang w:val="en-GB"/>
+        </w:rPr>
+        <w:tab/>
+      </w:r>
+      <w:r>
+        <w:rPr>
+          <w:rFonts w:ascii="Consolas" w:hAnsi="Consolas" w:cs="Consolas"/>
+          <w:color w:val="DCDCDC"/>
+          <w:sz w:val="19"/>
+          <w:szCs w:val="19"/>
+          <w:highlight w:val="black"/>
+          <w:lang w:val="en-GB"/>
+        </w:rPr>
+        <w:tab/>
+      </w:r>
+      <w:r>
+        <w:rPr>
+          <w:rFonts w:ascii="Consolas" w:hAnsi="Consolas" w:cs="Consolas"/>
+          <w:color w:val="DCDCDC"/>
+          <w:sz w:val="19"/>
+          <w:szCs w:val="19"/>
+          <w:highlight w:val="black"/>
+          <w:lang w:val="en-GB"/>
+        </w:rPr>
+        <w:tab/>
+      </w:r>
+      <w:r>
+        <w:rPr>
+          <w:rFonts w:ascii="Consolas" w:hAnsi="Consolas" w:cs="Consolas"/>
+          <w:color w:val="DCDCDC"/>
+          <w:sz w:val="19"/>
+          <w:szCs w:val="19"/>
+          <w:highlight w:val="black"/>
+          <w:lang w:val="en-GB"/>
+        </w:rPr>
+        <w:tab/>
+      </w:r>
+      <w:proofErr w:type="spellStart"/>
+      <w:r>
+        <w:rPr>
+          <w:rFonts w:ascii="Consolas" w:hAnsi="Consolas" w:cs="Consolas"/>
+          <w:color w:val="C8C8C8"/>
+          <w:sz w:val="19"/>
+          <w:szCs w:val="19"/>
+          <w:highlight w:val="black"/>
+          <w:lang w:val="en-GB"/>
+        </w:rPr>
+        <w:t>myfile</w:t>
+      </w:r>
+      <w:proofErr w:type="spellEnd"/>
+      <w:r>
+        <w:rPr>
+          <w:rFonts w:ascii="Consolas" w:hAnsi="Consolas" w:cs="Consolas"/>
+          <w:color w:val="DCDCDC"/>
+          <w:sz w:val="19"/>
+          <w:szCs w:val="19"/>
+          <w:highlight w:val="black"/>
+          <w:lang w:val="en-GB"/>
+        </w:rPr>
+        <w:t xml:space="preserve"> </w:t>
+      </w:r>
+      <w:r>
+        <w:rPr>
+          <w:rFonts w:ascii="Consolas" w:hAnsi="Consolas" w:cs="Consolas"/>
+          <w:color w:val="B4B4B4"/>
+          <w:sz w:val="19"/>
+          <w:szCs w:val="19"/>
+          <w:highlight w:val="black"/>
+          <w:lang w:val="en-GB"/>
+        </w:rPr>
+        <w:t>&lt;&lt;</w:t>
+      </w:r>
+      <w:r>
+        <w:rPr>
+          <w:rFonts w:ascii="Consolas" w:hAnsi="Consolas" w:cs="Consolas"/>
+          <w:color w:val="DCDCDC"/>
+          <w:sz w:val="19"/>
+          <w:szCs w:val="19"/>
+          <w:highlight w:val="black"/>
+          <w:lang w:val="en-GB"/>
+        </w:rPr>
+        <w:t xml:space="preserve"> </w:t>
+      </w:r>
+      <w:r>
+        <w:rPr>
+          <w:rFonts w:ascii="Consolas" w:hAnsi="Consolas" w:cs="Consolas"/>
+          <w:color w:val="C8C8C8"/>
+          <w:sz w:val="19"/>
+          <w:szCs w:val="19"/>
+          <w:highlight w:val="black"/>
+          <w:lang w:val="en-GB"/>
+        </w:rPr>
+        <w:t>x</w:t>
+      </w:r>
+      <w:r>
+        <w:rPr>
+          <w:rFonts w:ascii="Consolas" w:hAnsi="Consolas" w:cs="Consolas"/>
+          <w:color w:val="DCDCDC"/>
+          <w:sz w:val="19"/>
+          <w:szCs w:val="19"/>
+          <w:highlight w:val="black"/>
+          <w:lang w:val="en-GB"/>
+        </w:rPr>
+        <w:t xml:space="preserve"> </w:t>
+      </w:r>
+      <w:r>
+        <w:rPr>
+          <w:rFonts w:ascii="Consolas" w:hAnsi="Consolas" w:cs="Consolas"/>
+          <w:color w:val="B4B4B4"/>
+          <w:sz w:val="19"/>
+          <w:szCs w:val="19"/>
+          <w:highlight w:val="black"/>
+          <w:lang w:val="en-GB"/>
+        </w:rPr>
+        <w:t>&lt;&lt;</w:t>
+      </w:r>
+      <w:r>
+        <w:rPr>
+          <w:rFonts w:ascii="Consolas" w:hAnsi="Consolas" w:cs="Consolas"/>
+          <w:color w:val="DCDCDC"/>
+          <w:sz w:val="19"/>
+          <w:szCs w:val="19"/>
+          <w:highlight w:val="black"/>
+          <w:lang w:val="en-GB"/>
+        </w:rPr>
+        <w:t xml:space="preserve"> </w:t>
+      </w:r>
+      <w:proofErr w:type="spellStart"/>
+      <w:proofErr w:type="gramStart"/>
+      <w:r>
+        <w:rPr>
+          <w:rFonts w:ascii="Consolas" w:hAnsi="Consolas" w:cs="Consolas"/>
+          <w:color w:val="C8C8C8"/>
+          <w:sz w:val="19"/>
+          <w:szCs w:val="19"/>
+          <w:highlight w:val="black"/>
+          <w:lang w:val="en-GB"/>
+        </w:rPr>
+        <w:t>std</w:t>
+      </w:r>
+      <w:proofErr w:type="spellEnd"/>
+      <w:r>
+        <w:rPr>
+          <w:rFonts w:ascii="Consolas" w:hAnsi="Consolas" w:cs="Consolas"/>
+          <w:color w:val="B4B4B4"/>
+          <w:sz w:val="19"/>
+          <w:szCs w:val="19"/>
+          <w:highlight w:val="black"/>
+          <w:lang w:val="en-GB"/>
+        </w:rPr>
+        <w:t>::</w:t>
+      </w:r>
+      <w:proofErr w:type="spellStart"/>
+      <w:proofErr w:type="gramEnd"/>
+      <w:r>
+        <w:rPr>
+          <w:rFonts w:ascii="Consolas" w:hAnsi="Consolas" w:cs="Consolas"/>
+          <w:color w:val="C8C8C8"/>
+          <w:sz w:val="19"/>
+          <w:szCs w:val="19"/>
+          <w:highlight w:val="black"/>
+          <w:lang w:val="en-GB"/>
+        </w:rPr>
+        <w:t>endl</w:t>
+      </w:r>
+      <w:proofErr w:type="spellEnd"/>
+      <w:r>
+        <w:rPr>
+          <w:rFonts w:ascii="Consolas" w:hAnsi="Consolas" w:cs="Consolas"/>
+          <w:color w:val="B4B4B4"/>
+          <w:sz w:val="19"/>
+          <w:szCs w:val="19"/>
+          <w:highlight w:val="black"/>
+          <w:lang w:val="en-GB"/>
+        </w:rPr>
+        <w:t>;</w:t>
+      </w:r>
+    </w:p>
+    <w:p>
+      <w:pPr>
+        <w:autoSpaceDE w:val="0"/>
+        <w:autoSpaceDN w:val="0"/>
+        <w:adjustRightInd w:val="0"/>
+        <w:spacing w:after="0" w:line="240" w:lineRule="auto"/>
+        <w:rPr>
+          <w:rFonts w:ascii="Consolas" w:hAnsi="Consolas" w:cs="Consolas"/>
+          <w:color w:val="DCDCDC"/>
+          <w:sz w:val="19"/>
+          <w:szCs w:val="19"/>
+          <w:highlight w:val="black"/>
+          <w:lang w:val="en-GB"/>
+        </w:rPr>
+      </w:pPr>
+      <w:r>
+        <w:rPr>
+          <w:rFonts w:ascii="Consolas" w:hAnsi="Consolas" w:cs="Consolas"/>
+          <w:color w:val="DCDCDC"/>
+          <w:sz w:val="19"/>
+          <w:szCs w:val="19"/>
+          <w:highlight w:val="black"/>
+          <w:lang w:val="en-GB"/>
+        </w:rPr>
+        <w:tab/>
+      </w:r>
+      <w:r>
+        <w:rPr>
+          <w:rFonts w:ascii="Consolas" w:hAnsi="Consolas" w:cs="Consolas"/>
+          <w:color w:val="DCDCDC"/>
+          <w:sz w:val="19"/>
+          <w:szCs w:val="19"/>
+          <w:highlight w:val="black"/>
+          <w:lang w:val="en-GB"/>
+        </w:rPr>
+        <w:tab/>
+      </w:r>
+      <w:r>
+        <w:rPr>
+          <w:rFonts w:ascii="Consolas" w:hAnsi="Consolas" w:cs="Consolas"/>
+          <w:color w:val="DCDCDC"/>
+          <w:sz w:val="19"/>
+          <w:szCs w:val="19"/>
+          <w:highlight w:val="black"/>
+          <w:lang w:val="en-GB"/>
+        </w:rPr>
+        <w:tab/>
+      </w:r>
+      <w:r>
+        <w:rPr>
+          <w:rFonts w:ascii="Consolas" w:hAnsi="Consolas" w:cs="Consolas"/>
+          <w:color w:val="DCDCDC"/>
+          <w:sz w:val="19"/>
+          <w:szCs w:val="19"/>
+          <w:highlight w:val="black"/>
+          <w:lang w:val="en-GB"/>
+        </w:rPr>
+        <w:tab/>
+      </w:r>
+      <w:proofErr w:type="spellStart"/>
+      <w:r>
+        <w:rPr>
+          <w:rFonts w:ascii="Consolas" w:hAnsi="Consolas" w:cs="Consolas"/>
+          <w:color w:val="C8C8C8"/>
+          <w:sz w:val="19"/>
+          <w:szCs w:val="19"/>
+          <w:highlight w:val="black"/>
+          <w:lang w:val="en-GB"/>
+        </w:rPr>
+        <w:t>myfile</w:t>
+      </w:r>
+      <w:proofErr w:type="spellEnd"/>
+      <w:r>
+        <w:rPr>
+          <w:rFonts w:ascii="Consolas" w:hAnsi="Consolas" w:cs="Consolas"/>
+          <w:color w:val="DCDCDC"/>
+          <w:sz w:val="19"/>
+          <w:szCs w:val="19"/>
+          <w:highlight w:val="black"/>
+          <w:lang w:val="en-GB"/>
+        </w:rPr>
+        <w:t xml:space="preserve"> </w:t>
+      </w:r>
+      <w:r>
+        <w:rPr>
+          <w:rFonts w:ascii="Consolas" w:hAnsi="Consolas" w:cs="Consolas"/>
+          <w:color w:val="B4B4B4"/>
+          <w:sz w:val="19"/>
+          <w:szCs w:val="19"/>
+          <w:highlight w:val="black"/>
+          <w:lang w:val="en-GB"/>
+        </w:rPr>
+        <w:t>&lt;&lt;</w:t>
+      </w:r>
+      <w:r>
+        <w:rPr>
+          <w:rFonts w:ascii="Consolas" w:hAnsi="Consolas" w:cs="Consolas"/>
+          <w:color w:val="DCDCDC"/>
+          <w:sz w:val="19"/>
+          <w:szCs w:val="19"/>
+          <w:highlight w:val="black"/>
+          <w:lang w:val="en-GB"/>
+        </w:rPr>
+        <w:t xml:space="preserve"> </w:t>
+      </w:r>
+      <w:r>
+        <w:rPr>
+          <w:rFonts w:ascii="Consolas" w:hAnsi="Consolas" w:cs="Consolas"/>
+          <w:color w:val="B4B4B4"/>
+          <w:sz w:val="19"/>
+          <w:szCs w:val="19"/>
+          <w:highlight w:val="black"/>
+          <w:lang w:val="en-GB"/>
+        </w:rPr>
+        <w:t>(</w:t>
+      </w:r>
+      <w:proofErr w:type="spellStart"/>
+      <w:r>
+        <w:rPr>
+          <w:rFonts w:ascii="Consolas" w:hAnsi="Consolas" w:cs="Consolas"/>
+          <w:color w:val="569CD6"/>
+          <w:sz w:val="19"/>
+          <w:szCs w:val="19"/>
+          <w:highlight w:val="black"/>
+          <w:lang w:val="en-GB"/>
+        </w:rPr>
+        <w:t>int</w:t>
+      </w:r>
+      <w:proofErr w:type="spellEnd"/>
+      <w:r>
+        <w:rPr>
+          <w:rFonts w:ascii="Consolas" w:hAnsi="Consolas" w:cs="Consolas"/>
+          <w:color w:val="B4B4B4"/>
+          <w:sz w:val="19"/>
+          <w:szCs w:val="19"/>
+          <w:highlight w:val="black"/>
+          <w:lang w:val="en-GB"/>
+        </w:rPr>
+        <w:t>)(</w:t>
+      </w:r>
+      <w:proofErr w:type="spellStart"/>
+      <w:r>
+        <w:rPr>
+          <w:rFonts w:ascii="Consolas" w:hAnsi="Consolas" w:cs="Consolas"/>
+          <w:color w:val="C8C8C8"/>
+          <w:sz w:val="19"/>
+          <w:szCs w:val="19"/>
+          <w:highlight w:val="black"/>
+          <w:lang w:val="en-GB"/>
+        </w:rPr>
+        <w:t>x</w:t>
+      </w:r>
+      <w:r>
+        <w:rPr>
+          <w:rFonts w:ascii="Consolas" w:hAnsi="Consolas" w:cs="Consolas"/>
+          <w:color w:val="B4B4B4"/>
+          <w:sz w:val="19"/>
+          <w:szCs w:val="19"/>
+          <w:highlight w:val="black"/>
+          <w:lang w:val="en-GB"/>
+        </w:rPr>
+        <w:t>.</w:t>
+      </w:r>
+      <w:r>
+        <w:rPr>
+          <w:rFonts w:ascii="Consolas" w:hAnsi="Consolas" w:cs="Consolas"/>
+          <w:color w:val="C8C8C8"/>
+          <w:sz w:val="19"/>
+          <w:szCs w:val="19"/>
+          <w:highlight w:val="black"/>
+          <w:lang w:val="en-GB"/>
+        </w:rPr>
+        <w:t>to_</w:t>
+      </w:r>
+      <w:proofErr w:type="gramStart"/>
+      <w:r>
+        <w:rPr>
+          <w:rFonts w:ascii="Consolas" w:hAnsi="Consolas" w:cs="Consolas"/>
+          <w:color w:val="C8C8C8"/>
+          <w:sz w:val="19"/>
+          <w:szCs w:val="19"/>
+          <w:highlight w:val="black"/>
+          <w:lang w:val="en-GB"/>
+        </w:rPr>
+        <w:t>ulong</w:t>
+      </w:r>
+      <w:proofErr w:type="spellEnd"/>
+      <w:r>
+        <w:rPr>
+          <w:rFonts w:ascii="Consolas" w:hAnsi="Consolas" w:cs="Consolas"/>
+          <w:color w:val="B4B4B4"/>
+          <w:sz w:val="19"/>
+          <w:szCs w:val="19"/>
+          <w:highlight w:val="black"/>
+          <w:lang w:val="en-GB"/>
+        </w:rPr>
+        <w:t>(</w:t>
+      </w:r>
+      <w:proofErr w:type="gramEnd"/>
+      <w:r>
+        <w:rPr>
+          <w:rFonts w:ascii="Consolas" w:hAnsi="Consolas" w:cs="Consolas"/>
+          <w:color w:val="B4B4B4"/>
+          <w:sz w:val="19"/>
+          <w:szCs w:val="19"/>
+          <w:highlight w:val="black"/>
+          <w:lang w:val="en-GB"/>
+        </w:rPr>
+        <w:t>))</w:t>
+      </w:r>
+      <w:r>
+        <w:rPr>
+          <w:rFonts w:ascii="Consolas" w:hAnsi="Consolas" w:cs="Consolas"/>
+          <w:color w:val="DCDCDC"/>
+          <w:sz w:val="19"/>
+          <w:szCs w:val="19"/>
+          <w:highlight w:val="black"/>
+          <w:lang w:val="en-GB"/>
+        </w:rPr>
+        <w:t xml:space="preserve"> </w:t>
+      </w:r>
+      <w:r>
+        <w:rPr>
+          <w:rFonts w:ascii="Consolas" w:hAnsi="Consolas" w:cs="Consolas"/>
+          <w:color w:val="B4B4B4"/>
+          <w:sz w:val="19"/>
+          <w:szCs w:val="19"/>
+          <w:highlight w:val="black"/>
+          <w:lang w:val="en-GB"/>
+        </w:rPr>
+        <w:t>&lt;&lt;</w:t>
+      </w:r>
+      <w:r>
+        <w:rPr>
+          <w:rFonts w:ascii="Consolas" w:hAnsi="Consolas" w:cs="Consolas"/>
+          <w:color w:val="DCDCDC"/>
+          <w:sz w:val="19"/>
+          <w:szCs w:val="19"/>
+          <w:highlight w:val="black"/>
+          <w:lang w:val="en-GB"/>
+        </w:rPr>
+        <w:t xml:space="preserve"> </w:t>
+      </w:r>
+      <w:proofErr w:type="spellStart"/>
+      <w:r>
+        <w:rPr>
+          <w:rFonts w:ascii="Consolas" w:hAnsi="Consolas" w:cs="Consolas"/>
+          <w:color w:val="C8C8C8"/>
+          <w:sz w:val="19"/>
+          <w:szCs w:val="19"/>
+          <w:highlight w:val="black"/>
+          <w:lang w:val="en-GB"/>
+        </w:rPr>
+        <w:t>std</w:t>
+      </w:r>
+      <w:proofErr w:type="spellEnd"/>
+      <w:r>
+        <w:rPr>
+          <w:rFonts w:ascii="Consolas" w:hAnsi="Consolas" w:cs="Consolas"/>
+          <w:color w:val="B4B4B4"/>
+          <w:sz w:val="19"/>
+          <w:szCs w:val="19"/>
+          <w:highlight w:val="black"/>
+          <w:lang w:val="en-GB"/>
+        </w:rPr>
+        <w:t>::</w:t>
+      </w:r>
+      <w:proofErr w:type="spellStart"/>
+      <w:r>
+        <w:rPr>
+          <w:rFonts w:ascii="Consolas" w:hAnsi="Consolas" w:cs="Consolas"/>
+          <w:color w:val="C8C8C8"/>
+          <w:sz w:val="19"/>
+          <w:szCs w:val="19"/>
+          <w:highlight w:val="black"/>
+          <w:lang w:val="en-GB"/>
+        </w:rPr>
+        <w:t>endl</w:t>
+      </w:r>
+      <w:proofErr w:type="spellEnd"/>
+      <w:r>
+        <w:rPr>
+          <w:rFonts w:ascii="Consolas" w:hAnsi="Consolas" w:cs="Consolas"/>
+          <w:color w:val="B4B4B4"/>
+          <w:sz w:val="19"/>
+          <w:szCs w:val="19"/>
+          <w:highlight w:val="black"/>
+          <w:lang w:val="en-GB"/>
+        </w:rPr>
+        <w:t>;</w:t>
+      </w:r>
+    </w:p>
+    <w:p>
+      <w:pPr>
+        <w:autoSpaceDE w:val="0"/>
+        <w:autoSpaceDN w:val="0"/>
+        <w:adjustRightInd w:val="0"/>
+        <w:spacing w:after="0" w:line="240" w:lineRule="auto"/>
+        <w:rPr>
+          <w:rFonts w:ascii="Consolas" w:hAnsi="Consolas" w:cs="Consolas"/>
+          <w:color w:val="DCDCDC"/>
+          <w:sz w:val="19"/>
+          <w:szCs w:val="19"/>
+          <w:highlight w:val="black"/>
+          <w:lang w:val="en-GB"/>
+        </w:rPr>
+      </w:pPr>
+      <w:r>
+        <w:rPr>
+          <w:rFonts w:ascii="Consolas" w:hAnsi="Consolas" w:cs="Consolas"/>
+          <w:color w:val="DCDCDC"/>
+          <w:sz w:val="19"/>
+          <w:szCs w:val="19"/>
+          <w:highlight w:val="black"/>
+          <w:lang w:val="en-GB"/>
+        </w:rPr>
+        <w:tab/>
+      </w:r>
+      <w:r>
+        <w:rPr>
+          <w:rFonts w:ascii="Consolas" w:hAnsi="Consolas" w:cs="Consolas"/>
+          <w:color w:val="DCDCDC"/>
+          <w:sz w:val="19"/>
+          <w:szCs w:val="19"/>
+          <w:highlight w:val="black"/>
+          <w:lang w:val="en-GB"/>
+        </w:rPr>
+        <w:tab/>
+      </w:r>
+      <w:r>
+        <w:rPr>
+          <w:rFonts w:ascii="Consolas" w:hAnsi="Consolas" w:cs="Consolas"/>
+          <w:color w:val="DCDCDC"/>
+          <w:sz w:val="19"/>
+          <w:szCs w:val="19"/>
+          <w:highlight w:val="black"/>
+          <w:lang w:val="en-GB"/>
+        </w:rPr>
+        <w:tab/>
+      </w:r>
+      <w:r>
+        <w:rPr>
+          <w:rFonts w:ascii="Consolas" w:hAnsi="Consolas" w:cs="Consolas"/>
+          <w:color w:val="DCDCDC"/>
+          <w:sz w:val="19"/>
+          <w:szCs w:val="19"/>
+          <w:highlight w:val="black"/>
+          <w:lang w:val="en-GB"/>
+        </w:rPr>
+        <w:tab/>
+      </w:r>
+      <w:r>
+        <w:rPr>
+          <w:rFonts w:ascii="Consolas" w:hAnsi="Consolas" w:cs="Consolas"/>
+          <w:color w:val="57A64A"/>
+          <w:sz w:val="19"/>
+          <w:szCs w:val="19"/>
+          <w:highlight w:val="black"/>
+          <w:lang w:val="en-GB"/>
+        </w:rPr>
+        <w:t>//</w:t>
+      </w:r>
+      <w:proofErr w:type="spellStart"/>
+      <w:r>
+        <w:rPr>
+          <w:rFonts w:ascii="Consolas" w:hAnsi="Consolas" w:cs="Consolas"/>
+          <w:color w:val="57A64A"/>
+          <w:sz w:val="19"/>
+          <w:szCs w:val="19"/>
+          <w:highlight w:val="black"/>
+          <w:lang w:val="en-GB"/>
+        </w:rPr>
+        <w:t>myfile</w:t>
+      </w:r>
+      <w:proofErr w:type="spellEnd"/>
+      <w:r>
+        <w:rPr>
+          <w:rFonts w:ascii="Consolas" w:hAnsi="Consolas" w:cs="Consolas"/>
+          <w:color w:val="57A64A"/>
+          <w:sz w:val="19"/>
+          <w:szCs w:val="19"/>
+          <w:highlight w:val="black"/>
+          <w:lang w:val="en-GB"/>
+        </w:rPr>
+        <w:t xml:space="preserve"> &lt;&lt; _2d_array_data[</w:t>
+      </w:r>
+      <w:proofErr w:type="spellStart"/>
+      <w:r>
+        <w:rPr>
+          <w:rFonts w:ascii="Consolas" w:hAnsi="Consolas" w:cs="Consolas"/>
+          <w:color w:val="57A64A"/>
+          <w:sz w:val="19"/>
+          <w:szCs w:val="19"/>
+          <w:highlight w:val="black"/>
+          <w:lang w:val="en-GB"/>
+        </w:rPr>
+        <w:t>i</w:t>
+      </w:r>
+      <w:proofErr w:type="spellEnd"/>
+      <w:r>
+        <w:rPr>
+          <w:rFonts w:ascii="Consolas" w:hAnsi="Consolas" w:cs="Consolas"/>
+          <w:color w:val="57A64A"/>
+          <w:sz w:val="19"/>
+          <w:szCs w:val="19"/>
+          <w:highlight w:val="black"/>
+          <w:lang w:val="en-GB"/>
+        </w:rPr>
+        <w:t xml:space="preserve">][j] &lt;&lt; </w:t>
+      </w:r>
+      <w:proofErr w:type="spellStart"/>
+      <w:proofErr w:type="gramStart"/>
+      <w:r>
+        <w:rPr>
+          <w:rFonts w:ascii="Consolas" w:hAnsi="Consolas" w:cs="Consolas"/>
+          <w:color w:val="57A64A"/>
+          <w:sz w:val="19"/>
+          <w:szCs w:val="19"/>
+          <w:highlight w:val="black"/>
+          <w:lang w:val="en-GB"/>
+        </w:rPr>
+        <w:t>std</w:t>
+      </w:r>
+      <w:proofErr w:type="spellEnd"/>
+      <w:r>
+        <w:rPr>
+          <w:rFonts w:ascii="Consolas" w:hAnsi="Consolas" w:cs="Consolas"/>
+          <w:color w:val="57A64A"/>
+          <w:sz w:val="19"/>
+          <w:szCs w:val="19"/>
+          <w:highlight w:val="black"/>
+          <w:lang w:val="en-GB"/>
+        </w:rPr>
+        <w:t>::</w:t>
+      </w:r>
+      <w:proofErr w:type="spellStart"/>
+      <w:proofErr w:type="gramEnd"/>
+      <w:r>
+        <w:rPr>
+          <w:rFonts w:ascii="Consolas" w:hAnsi="Consolas" w:cs="Consolas"/>
+          <w:color w:val="57A64A"/>
+          <w:sz w:val="19"/>
+          <w:szCs w:val="19"/>
+          <w:highlight w:val="black"/>
+          <w:lang w:val="en-GB"/>
+        </w:rPr>
+        <w:t>endl</w:t>
+      </w:r>
+      <w:proofErr w:type="spellEnd"/>
+      <w:r>
+        <w:rPr>
+          <w:rFonts w:ascii="Consolas" w:hAnsi="Consolas" w:cs="Consolas"/>
+          <w:color w:val="57A64A"/>
+          <w:sz w:val="19"/>
+          <w:szCs w:val="19"/>
+          <w:highlight w:val="black"/>
+          <w:lang w:val="en-GB"/>
+        </w:rPr>
+        <w:t>;</w:t>
+      </w:r>
+    </w:p>
+    <w:p>
+      <w:pPr>
+        <w:autoSpaceDE w:val="0"/>
+        <w:autoSpaceDN w:val="0"/>
+        <w:adjustRightInd w:val="0"/>
+        <w:spacing w:after="0" w:line="240" w:lineRule="auto"/>
+        <w:rPr>
+          <w:rFonts w:ascii="Consolas" w:hAnsi="Consolas" w:cs="Consolas"/>
+          <w:color w:val="DCDCDC"/>
+          <w:sz w:val="19"/>
+          <w:szCs w:val="19"/>
+          <w:highlight w:val="black"/>
+          <w:lang w:val="en-GB"/>
+        </w:rPr>
+      </w:pPr>
+      <w:r>
+        <w:rPr>
+          <w:rFonts w:ascii="Consolas" w:hAnsi="Consolas" w:cs="Consolas"/>
+          <w:color w:val="DCDCDC"/>
+          <w:sz w:val="19"/>
+          <w:szCs w:val="19"/>
+          <w:highlight w:val="black"/>
+          <w:lang w:val="en-GB"/>
+        </w:rPr>
+        <w:tab/>
+      </w:r>
+      <w:r>
+        <w:rPr>
+          <w:rFonts w:ascii="Consolas" w:hAnsi="Consolas" w:cs="Consolas"/>
+          <w:color w:val="DCDCDC"/>
+          <w:sz w:val="19"/>
+          <w:szCs w:val="19"/>
+          <w:highlight w:val="black"/>
+          <w:lang w:val="en-GB"/>
+        </w:rPr>
+        <w:tab/>
+      </w:r>
+      <w:r>
+        <w:rPr>
+          <w:rFonts w:ascii="Consolas" w:hAnsi="Consolas" w:cs="Consolas"/>
+          <w:color w:val="DCDCDC"/>
+          <w:sz w:val="19"/>
+          <w:szCs w:val="19"/>
+          <w:highlight w:val="black"/>
+          <w:lang w:val="en-GB"/>
+        </w:rPr>
+        <w:tab/>
+      </w:r>
+      <w:r>
+        <w:rPr>
+          <w:rFonts w:ascii="Consolas" w:hAnsi="Consolas" w:cs="Consolas"/>
+          <w:color w:val="B4B4B4"/>
+          <w:sz w:val="19"/>
+          <w:szCs w:val="19"/>
+          <w:highlight w:val="black"/>
+          <w:lang w:val="en-GB"/>
+        </w:rPr>
+        <w:t>}</w:t>
+      </w:r>
+    </w:p>
+    <w:p>
+      <w:pPr>
+        <w:autoSpaceDE w:val="0"/>
+        <w:autoSpaceDN w:val="0"/>
+        <w:adjustRightInd w:val="0"/>
+        <w:spacing w:after="0" w:line="240" w:lineRule="auto"/>
+        <w:rPr>
+          <w:rFonts w:ascii="Consolas" w:hAnsi="Consolas" w:cs="Consolas"/>
+          <w:color w:val="DCDCDC"/>
+          <w:sz w:val="19"/>
+          <w:szCs w:val="19"/>
+          <w:highlight w:val="black"/>
+          <w:lang w:val="en-GB"/>
+        </w:rPr>
+      </w:pPr>
+      <w:r>
+        <w:rPr>
+          <w:rFonts w:ascii="Consolas" w:hAnsi="Consolas" w:cs="Consolas"/>
+          <w:color w:val="DCDCDC"/>
+          <w:sz w:val="19"/>
+          <w:szCs w:val="19"/>
+          <w:highlight w:val="black"/>
+          <w:lang w:val="en-GB"/>
+        </w:rPr>
+        <w:tab/>
+      </w:r>
+      <w:r>
+        <w:rPr>
+          <w:rFonts w:ascii="Consolas" w:hAnsi="Consolas" w:cs="Consolas"/>
+          <w:color w:val="DCDCDC"/>
+          <w:sz w:val="19"/>
+          <w:szCs w:val="19"/>
+          <w:highlight w:val="black"/>
+          <w:lang w:val="en-GB"/>
+        </w:rPr>
+        <w:tab/>
+      </w:r>
+      <w:r>
+        <w:rPr>
+          <w:rFonts w:ascii="Consolas" w:hAnsi="Consolas" w:cs="Consolas"/>
+          <w:color w:val="B4B4B4"/>
+          <w:sz w:val="19"/>
+          <w:szCs w:val="19"/>
+          <w:highlight w:val="black"/>
+          <w:lang w:val="en-GB"/>
+        </w:rPr>
+        <w:t>}</w:t>
+      </w:r>
+    </w:p>
+    <w:p>
+      <w:pPr>
+        <w:autoSpaceDE w:val="0"/>
+        <w:autoSpaceDN w:val="0"/>
+        <w:adjustRightInd w:val="0"/>
+        <w:spacing w:after="0" w:line="240" w:lineRule="auto"/>
+        <w:rPr>
+          <w:rFonts w:ascii="Consolas" w:hAnsi="Consolas" w:cs="Consolas"/>
+          <w:color w:val="DCDCDC"/>
+          <w:sz w:val="19"/>
+          <w:szCs w:val="19"/>
+          <w:highlight w:val="black"/>
+          <w:lang w:val="en-GB"/>
+        </w:rPr>
+      </w:pPr>
+    </w:p>
+    <w:p>
+      <w:pPr>
+        <w:autoSpaceDE w:val="0"/>
+        <w:autoSpaceDN w:val="0"/>
+        <w:adjustRightInd w:val="0"/>
+        <w:spacing w:after="0" w:line="240" w:lineRule="auto"/>
+        <w:rPr>
+          <w:rFonts w:ascii="Consolas" w:hAnsi="Consolas" w:cs="Consolas"/>
+          <w:color w:val="DCDCDC"/>
+          <w:sz w:val="19"/>
+          <w:szCs w:val="19"/>
+          <w:highlight w:val="black"/>
+          <w:lang w:val="en-GB"/>
+        </w:rPr>
+      </w:pPr>
+      <w:r>
+        <w:rPr>
+          <w:rFonts w:ascii="Consolas" w:hAnsi="Consolas" w:cs="Consolas"/>
+          <w:color w:val="DCDCDC"/>
+          <w:sz w:val="19"/>
+          <w:szCs w:val="19"/>
+          <w:highlight w:val="black"/>
+          <w:lang w:val="en-GB"/>
+        </w:rPr>
+        <w:tab/>
+      </w:r>
+      <w:r>
+        <w:rPr>
+          <w:rFonts w:ascii="Consolas" w:hAnsi="Consolas" w:cs="Consolas"/>
+          <w:color w:val="DCDCDC"/>
+          <w:sz w:val="19"/>
+          <w:szCs w:val="19"/>
+          <w:highlight w:val="black"/>
+          <w:lang w:val="en-GB"/>
+        </w:rPr>
+        <w:tab/>
+      </w:r>
+      <w:proofErr w:type="spellStart"/>
+      <w:proofErr w:type="gramStart"/>
+      <w:r>
+        <w:rPr>
+          <w:rFonts w:ascii="Consolas" w:hAnsi="Consolas" w:cs="Consolas"/>
+          <w:color w:val="C8C8C8"/>
+          <w:sz w:val="19"/>
+          <w:szCs w:val="19"/>
+          <w:highlight w:val="black"/>
+          <w:lang w:val="en-GB"/>
+        </w:rPr>
+        <w:t>myfile</w:t>
+      </w:r>
+      <w:r>
+        <w:rPr>
+          <w:rFonts w:ascii="Consolas" w:hAnsi="Consolas" w:cs="Consolas"/>
+          <w:color w:val="B4B4B4"/>
+          <w:sz w:val="19"/>
+          <w:szCs w:val="19"/>
+          <w:highlight w:val="black"/>
+          <w:lang w:val="en-GB"/>
+        </w:rPr>
+        <w:t>.</w:t>
+      </w:r>
+      <w:r>
+        <w:rPr>
+          <w:rFonts w:ascii="Consolas" w:hAnsi="Consolas" w:cs="Consolas"/>
+          <w:color w:val="C8C8C8"/>
+          <w:sz w:val="19"/>
+          <w:szCs w:val="19"/>
+          <w:highlight w:val="black"/>
+          <w:lang w:val="en-GB"/>
+        </w:rPr>
+        <w:t>close</w:t>
+      </w:r>
+      <w:proofErr w:type="spellEnd"/>
+      <w:proofErr w:type="gramEnd"/>
+      <w:r>
+        <w:rPr>
+          <w:rFonts w:ascii="Consolas" w:hAnsi="Consolas" w:cs="Consolas"/>
+          <w:color w:val="B4B4B4"/>
+          <w:sz w:val="19"/>
+          <w:szCs w:val="19"/>
+          <w:highlight w:val="black"/>
+          <w:lang w:val="en-GB"/>
+        </w:rPr>
+        <w:t>();</w:t>
+      </w:r>
+    </w:p>
+    <w:p>
+      <w:pPr>
+        <w:autoSpaceDE w:val="0"/>
+        <w:autoSpaceDN w:val="0"/>
+        <w:adjustRightInd w:val="0"/>
+        <w:spacing w:after="0" w:line="240" w:lineRule="auto"/>
+        <w:rPr>
+          <w:rFonts w:ascii="Consolas" w:hAnsi="Consolas" w:cs="Consolas"/>
+          <w:color w:val="DCDCDC"/>
+          <w:sz w:val="19"/>
+          <w:szCs w:val="19"/>
+          <w:highlight w:val="black"/>
+          <w:lang w:val="en-GB"/>
+        </w:rPr>
+      </w:pPr>
+      <w:r>
+        <w:rPr>
+          <w:rFonts w:ascii="Consolas" w:hAnsi="Consolas" w:cs="Consolas"/>
+          <w:color w:val="DCDCDC"/>
+          <w:sz w:val="19"/>
+          <w:szCs w:val="19"/>
+          <w:highlight w:val="black"/>
+          <w:lang w:val="en-GB"/>
+        </w:rPr>
+        <w:tab/>
+      </w:r>
+      <w:r>
+        <w:rPr>
+          <w:rFonts w:ascii="Consolas" w:hAnsi="Consolas" w:cs="Consolas"/>
+          <w:color w:val="B4B4B4"/>
+          <w:sz w:val="19"/>
+          <w:szCs w:val="19"/>
+          <w:highlight w:val="black"/>
+          <w:lang w:val="en-GB"/>
+        </w:rPr>
+        <w:t>}</w:t>
+      </w:r>
+    </w:p>
+    <w:p>
+      <w:pPr>
+        <w:autoSpaceDE w:val="0"/>
+        <w:autoSpaceDN w:val="0"/>
+        <w:adjustRightInd w:val="0"/>
+        <w:spacing w:after="0" w:line="240" w:lineRule="auto"/>
+        <w:rPr>
+          <w:rFonts w:ascii="Consolas" w:hAnsi="Consolas" w:cs="Consolas"/>
+          <w:color w:val="DCDCDC"/>
+          <w:sz w:val="19"/>
+          <w:szCs w:val="19"/>
+          <w:highlight w:val="black"/>
+          <w:lang w:val="en-GB"/>
+        </w:rPr>
+      </w:pPr>
+      <w:r>
+        <w:rPr>
+          <w:rFonts w:ascii="Consolas" w:hAnsi="Consolas" w:cs="Consolas"/>
+          <w:color w:val="DCDCDC"/>
+          <w:sz w:val="19"/>
+          <w:szCs w:val="19"/>
+          <w:highlight w:val="black"/>
+          <w:lang w:val="en-GB"/>
+        </w:rPr>
+        <w:tab/>
+      </w:r>
+      <w:r>
+        <w:rPr>
+          <w:rFonts w:ascii="Consolas" w:hAnsi="Consolas" w:cs="Consolas"/>
+          <w:color w:val="569CD6"/>
+          <w:sz w:val="19"/>
+          <w:szCs w:val="19"/>
+          <w:highlight w:val="black"/>
+          <w:lang w:val="en-GB"/>
+        </w:rPr>
+        <w:t>else</w:t>
+      </w:r>
+      <w:r>
+        <w:rPr>
+          <w:rFonts w:ascii="Consolas" w:hAnsi="Consolas" w:cs="Consolas"/>
+          <w:color w:val="DCDCDC"/>
+          <w:sz w:val="19"/>
+          <w:szCs w:val="19"/>
+          <w:highlight w:val="black"/>
+          <w:lang w:val="en-GB"/>
+        </w:rPr>
+        <w:t xml:space="preserve"> </w:t>
+      </w:r>
+      <w:proofErr w:type="spellStart"/>
+      <w:proofErr w:type="gramStart"/>
+      <w:r>
+        <w:rPr>
+          <w:rFonts w:ascii="Consolas" w:hAnsi="Consolas" w:cs="Consolas"/>
+          <w:color w:val="C8C8C8"/>
+          <w:sz w:val="19"/>
+          <w:szCs w:val="19"/>
+          <w:highlight w:val="black"/>
+          <w:lang w:val="en-GB"/>
+        </w:rPr>
+        <w:t>std</w:t>
+      </w:r>
+      <w:proofErr w:type="spellEnd"/>
+      <w:r>
+        <w:rPr>
+          <w:rFonts w:ascii="Consolas" w:hAnsi="Consolas" w:cs="Consolas"/>
+          <w:color w:val="B4B4B4"/>
+          <w:sz w:val="19"/>
+          <w:szCs w:val="19"/>
+          <w:highlight w:val="black"/>
+          <w:lang w:val="en-GB"/>
+        </w:rPr>
+        <w:t>::</w:t>
+      </w:r>
+      <w:proofErr w:type="spellStart"/>
+      <w:proofErr w:type="gramEnd"/>
+      <w:r>
+        <w:rPr>
+          <w:rFonts w:ascii="Consolas" w:hAnsi="Consolas" w:cs="Consolas"/>
+          <w:color w:val="C8C8C8"/>
+          <w:sz w:val="19"/>
+          <w:szCs w:val="19"/>
+          <w:highlight w:val="black"/>
+          <w:lang w:val="en-GB"/>
+        </w:rPr>
+        <w:t>cout</w:t>
+      </w:r>
+      <w:proofErr w:type="spellEnd"/>
+      <w:r>
+        <w:rPr>
+          <w:rFonts w:ascii="Consolas" w:hAnsi="Consolas" w:cs="Consolas"/>
+          <w:color w:val="DCDCDC"/>
+          <w:sz w:val="19"/>
+          <w:szCs w:val="19"/>
+          <w:highlight w:val="black"/>
+          <w:lang w:val="en-GB"/>
+        </w:rPr>
+        <w:t xml:space="preserve"> </w:t>
+      </w:r>
+      <w:r>
+        <w:rPr>
+          <w:rFonts w:ascii="Consolas" w:hAnsi="Consolas" w:cs="Consolas"/>
+          <w:color w:val="B4B4B4"/>
+          <w:sz w:val="19"/>
+          <w:szCs w:val="19"/>
+          <w:highlight w:val="black"/>
+          <w:lang w:val="en-GB"/>
+        </w:rPr>
+        <w:t>&lt;&lt;</w:t>
+      </w:r>
+      <w:r>
+        <w:rPr>
+          <w:rFonts w:ascii="Consolas" w:hAnsi="Consolas" w:cs="Consolas"/>
+          <w:color w:val="DCDCDC"/>
+          <w:sz w:val="19"/>
+          <w:szCs w:val="19"/>
+          <w:highlight w:val="black"/>
+          <w:lang w:val="en-GB"/>
+        </w:rPr>
+        <w:t xml:space="preserve"> </w:t>
+      </w:r>
+      <w:r>
+        <w:rPr>
+          <w:rFonts w:ascii="Consolas" w:hAnsi="Consolas" w:cs="Consolas"/>
+          <w:color w:val="D69D85"/>
+          <w:sz w:val="19"/>
+          <w:szCs w:val="19"/>
+          <w:highlight w:val="black"/>
+          <w:lang w:val="en-GB"/>
+        </w:rPr>
+        <w:t>"Unable to open file"</w:t>
+      </w:r>
+      <w:r>
+        <w:rPr>
+          <w:rFonts w:ascii="Consolas" w:hAnsi="Consolas" w:cs="Consolas"/>
+          <w:color w:val="B4B4B4"/>
+          <w:sz w:val="19"/>
+          <w:szCs w:val="19"/>
+          <w:highlight w:val="black"/>
+          <w:lang w:val="en-GB"/>
+        </w:rPr>
+        <w:t>;</w:t>
+      </w:r>
+    </w:p>
+    <w:p>
+      <w:pPr>
+        <w:autoSpaceDE w:val="0"/>
+        <w:autoSpaceDN w:val="0"/>
+        <w:adjustRightInd w:val="0"/>
+        <w:spacing w:after="0" w:line="240" w:lineRule="auto"/>
+        <w:rPr>
+          <w:rFonts w:ascii="Consolas" w:hAnsi="Consolas" w:cs="Consolas"/>
+          <w:color w:val="DCDCDC"/>
+          <w:sz w:val="19"/>
+          <w:szCs w:val="19"/>
+          <w:highlight w:val="black"/>
+          <w:lang w:val="en-GB"/>
+        </w:rPr>
+      </w:pPr>
+    </w:p>
+    <w:p>
+      <w:pPr>
+        <w:autoSpaceDE w:val="0"/>
+        <w:autoSpaceDN w:val="0"/>
+        <w:adjustRightInd w:val="0"/>
+        <w:spacing w:after="0" w:line="240" w:lineRule="auto"/>
+        <w:rPr>
+          <w:rFonts w:ascii="Consolas" w:hAnsi="Consolas" w:cs="Consolas"/>
+          <w:color w:val="B4B4B4"/>
+          <w:sz w:val="19"/>
+          <w:szCs w:val="19"/>
+          <w:highlight w:val="black"/>
+          <w:lang w:val="en-GB"/>
+        </w:rPr>
+      </w:pPr>
+      <w:r>
+        <w:rPr>
+          <w:rFonts w:ascii="Consolas" w:hAnsi="Consolas" w:cs="Consolas"/>
+          <w:color w:val="B4B4B4"/>
+          <w:sz w:val="19"/>
+          <w:szCs w:val="19"/>
+          <w:highlight w:val="black"/>
+          <w:lang w:val="en-GB"/>
+        </w:rPr>
+        <w:t>}</w:t>
+      </w:r>
+    </w:p>
+    <w:p/>
+    <w:p>
+      <w:r>
+        <w:t>UWAGI:</w:t>
+      </w:r>
+    </w:p>
+    <w:p>
+      <w:r>
+        <w:t>- Można by dodać warunki i inteligentny wybór na ilu bitach wysta</w:t>
+      </w:r>
+      <w:r>
+        <w:t>r</w:t>
+      </w:r>
+      <w:r>
+        <w:t>czy nam zapisać zawartość tej tablicy</w:t>
+      </w:r>
+      <w:r>
+        <w:t xml:space="preserve"> lub </w:t>
+      </w:r>
+      <w:proofErr w:type="spellStart"/>
+      <w:r>
+        <w:t>dodac</w:t>
+      </w:r>
+      <w:proofErr w:type="spellEnd"/>
+      <w:r>
+        <w:t xml:space="preserve"> argument do funkcji, który </w:t>
+      </w:r>
+      <w:proofErr w:type="spellStart"/>
+      <w:r>
+        <w:t>mówlby</w:t>
+      </w:r>
+      <w:proofErr w:type="spellEnd"/>
+      <w:r>
+        <w:t xml:space="preserve"> na ilu bitów nas interesuje.</w:t>
+      </w:r>
+    </w:p>
+    <w:p>
+      <w:r>
+        <w:t xml:space="preserve">- Można by dodać warunki, które </w:t>
+      </w:r>
+      <w:proofErr w:type="spellStart"/>
+      <w:r>
+        <w:t>pilnowaly</w:t>
+      </w:r>
+      <w:proofErr w:type="spellEnd"/>
+      <w:r>
+        <w:t xml:space="preserve"> by żeby podane wymiary tablicy nie były ujemne, lub w ogóle wykluczyć podawanie </w:t>
+      </w:r>
+      <w:proofErr w:type="spellStart"/>
+      <w:r>
+        <w:t>rozmaru</w:t>
+      </w:r>
+      <w:proofErr w:type="spellEnd"/>
+      <w:r>
+        <w:t xml:space="preserve"> i robić to za pomocą funkcji length().</w:t>
+      </w:r>
+      <w:bookmarkStart w:id="0" w:name="_GoBack"/>
       <w:bookmarkEnd w:id="0"/>
-    </w:p>
-    <w:p/>
-    <w:p>
-      <w:r>
-        <w:t xml:space="preserve">Można by było dodać argument </w:t>
-      </w:r>
-      <w:proofErr w:type="spellStart"/>
-      <w:r>
-        <w:t>bool</w:t>
-      </w:r>
-      <w:proofErr w:type="spellEnd"/>
-      <w:r>
-        <w:t xml:space="preserve"> do funkcji, który (</w:t>
-      </w:r>
-      <w:proofErr w:type="spellStart"/>
-      <w:r>
-        <w:t>if</w:t>
-      </w:r>
-      <w:proofErr w:type="spellEnd"/>
-      <w:r>
-        <w:t xml:space="preserve"> </w:t>
-      </w:r>
-      <w:proofErr w:type="spellStart"/>
-      <w:r>
-        <w:t>true</w:t>
-      </w:r>
-      <w:proofErr w:type="spellEnd"/>
-      <w:r>
-        <w:t xml:space="preserve">) wyświetlałby zawartość pliku. Dodatkową opcją mogło by być branie pod uwagę każdej nowej </w:t>
-      </w:r>
-      <w:proofErr w:type="gramStart"/>
-      <w:r>
-        <w:t>linii</w:t>
-      </w:r>
-      <w:proofErr w:type="gramEnd"/>
-      <w:r>
-        <w:t xml:space="preserve"> czyli sumujemy liniami, i dodatkowa opcja (parametr </w:t>
-      </w:r>
-      <w:proofErr w:type="spellStart"/>
-      <w:r>
-        <w:t>bool</w:t>
-      </w:r>
-      <w:proofErr w:type="spellEnd"/>
-      <w:r>
-        <w:t xml:space="preserve">), która pozwalałby najpierw zsumować linami, a później w zależności czy </w:t>
-      </w:r>
-      <w:proofErr w:type="spellStart"/>
-      <w:r>
-        <w:t>true</w:t>
-      </w:r>
-      <w:proofErr w:type="spellEnd"/>
-      <w:r>
-        <w:t xml:space="preserve"> czy </w:t>
-      </w:r>
-      <w:proofErr w:type="spellStart"/>
-      <w:r>
-        <w:t>false</w:t>
-      </w:r>
-      <w:proofErr w:type="spellEnd"/>
-      <w:r>
-        <w:t xml:space="preserve"> sumuj </w:t>
-      </w:r>
-      <w:proofErr w:type="spellStart"/>
-      <w:r>
-        <w:t>sume</w:t>
-      </w:r>
-      <w:proofErr w:type="spellEnd"/>
-      <w:r>
-        <w:t xml:space="preserve"> każdej linii ze sobą.</w:t>
-      </w:r>
     </w:p>
     <w:sectPr>
       <w:pgSz w:w="11906" w:h="16838"/>

--- a/sprawozdanie.docx
+++ b/sprawozdanie.docx
@@ -2,25 +2,149 @@
 <file path=word/document.xml><?xml version="1.0" encoding="utf-8"?>
 <w:document xmlns:wpc="http://schemas.microsoft.com/office/word/2010/wordprocessingCanvas" xmlns:cx="http://schemas.microsoft.com/office/drawing/2014/chartex" xmlns:cx1="http://schemas.microsoft.com/office/drawing/2015/9/8/chartex" xmlns:cx2="http://schemas.microsoft.com/office/drawing/2015/10/21/chartex" xmlns:cx3="http://schemas.microsoft.com/office/drawing/2016/5/9/chartex" xmlns:cx4="http://schemas.microsoft.com/office/drawing/2016/5/10/chartex" xmlns:cx5="http://schemas.microsoft.com/office/drawing/2016/5/11/chartex" xmlns:cx6="http://schemas.microsoft.com/office/drawing/2016/5/12/chartex" xmlns:cx7="http://schemas.microsoft.com/office/drawing/2016/5/13/chartex" xmlns:cx8="http://schemas.microsoft.com/office/drawing/2016/5/14/chartex" xmlns:mc="http://schemas.openxmlformats.org/markup-compatibility/2006" xmlns:aink="http://schemas.microsoft.com/office/drawing/2016/ink" xmlns:am3d="http://schemas.microsoft.com/office/drawing/2017/model3d" xmlns:o="urn:schemas-microsoft-com:office:office" xmlns:r="http://schemas.openxmlformats.org/officeDocument/2006/relationships" xmlns:m="http://schemas.openxmlformats.org/officeDocument/2006/math" xmlns:v="urn:schemas-microsoft-com:vml" xmlns:wp14="http://schemas.microsoft.com/office/word/2010/wordprocessingDrawing" xmlns:wp="http://schemas.openxmlformats.org/drawingml/2006/wordprocessingDrawing" xmlns:w10="urn:schemas-microsoft-com:office:word" xmlns:w="http://schemas.openxmlformats.org/wordprocessingml/2006/main" xmlns:w14="http://schemas.microsoft.com/office/word/2010/wordml" xmlns:w15="http://schemas.microsoft.com/office/word/2012/wordml" xmlns:w16cid="http://schemas.microsoft.com/office/word/2016/wordml/cid" xmlns:w16se="http://schemas.microsoft.com/office/word/2015/wordml/symex" xmlns:wpg="http://schemas.microsoft.com/office/word/2010/wordprocessingGroup" xmlns:wpi="http://schemas.microsoft.com/office/word/2010/wordprocessingInk" xmlns:wne="http://schemas.microsoft.com/office/word/2006/wordml" xmlns:wps="http://schemas.microsoft.com/office/word/2010/wordprocessingShape" mc:Ignorable="w14 w15 w16se w16cid wp14">
   <w:body>
-    <w:p>
-      <w:r>
+    <w:tbl>
+      <w:tblPr>
+        <w:tblStyle w:val="TableGrid"/>
+        <w:tblW w:w="0" w:type="auto"/>
+        <w:tblLook w:val="04A0" w:firstRow="1" w:lastRow="0" w:firstColumn="1" w:lastColumn="0" w:noHBand="0" w:noVBand="1"/>
+      </w:tblPr>
+      <w:tblGrid>
+        <w:gridCol w:w="9062"/>
+      </w:tblGrid>
+      <w:tr>
+        <w:tc>
+          <w:tcPr>
+            <w:tcW w:w="9062" w:type="dxa"/>
+          </w:tcPr>
+          <w:p>
+            <w:pPr>
+              <w:rPr>
+                <w:b/>
+              </w:rPr>
+            </w:pPr>
+            <w:r>
+              <w:rPr>
+                <w:b/>
+              </w:rPr>
+              <w:t>Programowanie Obiektowe</w:t>
+            </w:r>
+          </w:p>
+        </w:tc>
+      </w:tr>
+      <w:tr>
+        <w:tc>
+          <w:tcPr>
+            <w:tcW w:w="9062" w:type="dxa"/>
+          </w:tcPr>
+          <w:p>
+            <w:pPr>
+              <w:rPr>
+                <w:b/>
+              </w:rPr>
+            </w:pPr>
+            <w:r>
+              <w:rPr>
+                <w:b/>
+              </w:rPr>
+              <w:t>Autor: Hubert Zając, Elektronika 283056</w:t>
+            </w:r>
+          </w:p>
+        </w:tc>
+      </w:tr>
+      <w:tr>
+        <w:tc>
+          <w:tcPr>
+            <w:tcW w:w="9062" w:type="dxa"/>
+          </w:tcPr>
+          <w:p>
+            <w:pPr>
+              <w:tabs>
+                <w:tab w:val="left" w:pos="916"/>
+                <w:tab w:val="left" w:pos="1832"/>
+                <w:tab w:val="left" w:pos="2748"/>
+                <w:tab w:val="left" w:pos="3664"/>
+                <w:tab w:val="left" w:pos="4580"/>
+                <w:tab w:val="left" w:pos="5496"/>
+                <w:tab w:val="left" w:pos="6412"/>
+                <w:tab w:val="left" w:pos="7328"/>
+                <w:tab w:val="left" w:pos="8244"/>
+                <w:tab w:val="left" w:pos="9160"/>
+                <w:tab w:val="left" w:pos="10076"/>
+                <w:tab w:val="left" w:pos="10992"/>
+                <w:tab w:val="left" w:pos="11908"/>
+                <w:tab w:val="left" w:pos="12824"/>
+                <w:tab w:val="left" w:pos="13740"/>
+                <w:tab w:val="left" w:pos="14656"/>
+              </w:tabs>
+              <w:rPr>
+                <w:rFonts w:ascii="Consolas" w:eastAsia="Times New Roman" w:hAnsi="Consolas" w:cs="Courier New"/>
+                <w:color w:val="24292E"/>
+                <w:sz w:val="18"/>
+                <w:szCs w:val="18"/>
+                <w:lang w:eastAsia="en-GB"/>
+              </w:rPr>
+            </w:pPr>
+            <w:r>
+              <w:rPr>
+                <w:rFonts w:ascii="Consolas" w:eastAsia="Times New Roman" w:hAnsi="Consolas" w:cs="Courier New"/>
+                <w:color w:val="24292E"/>
+                <w:sz w:val="18"/>
+                <w:szCs w:val="18"/>
+                <w:lang w:eastAsia="en-GB"/>
+              </w:rPr>
+              <w:t>https://github.com/huuubertz/file-operations.git</w:t>
+            </w:r>
+          </w:p>
+          <w:p>
+            <w:pPr>
+              <w:rPr>
+                <w:b/>
+              </w:rPr>
+            </w:pPr>
+          </w:p>
+        </w:tc>
+      </w:tr>
+    </w:tbl>
+    <w:p>
+      <w:pPr>
+        <w:rPr>
+          <w:b/>
+        </w:rPr>
+      </w:pPr>
+    </w:p>
+    <w:p>
+      <w:pPr>
+        <w:rPr>
+          <w:b/>
+        </w:rPr>
+      </w:pPr>
+      <w:r>
+        <w:rPr>
+          <w:b/>
+        </w:rPr>
         <w:t>Zadanie 8.2.7</w:t>
       </w:r>
     </w:p>
     <w:p>
-      <w:r>
+      <w:pPr>
+        <w:rPr>
+          <w:b/>
+        </w:rPr>
+      </w:pPr>
+      <w:r>
+        <w:rPr>
+          <w:b/>
+        </w:rPr>
         <w:t>OPIS:</w:t>
       </w:r>
     </w:p>
     <w:p>
       <w:r>
-        <w:t xml:space="preserve">W zadaniu korzystamy z </w:t>
-      </w:r>
-      <w:proofErr w:type="spellStart"/>
-      <w:r>
-        <w:t>bibliote</w:t>
-      </w:r>
-      <w:proofErr w:type="spellEnd"/>
+        <w:t>W zadaniu korzystamy z bibliote</w:t>
+      </w:r>
+      <w:r>
+        <w:t>k</w:t>
+      </w:r>
       <w:r>
         <w:t xml:space="preserve">: String i </w:t>
       </w:r>
@@ -63,7 +187,15 @@
       </w:r>
     </w:p>
     <w:p>
-      <w:r>
+      <w:pPr>
+        <w:rPr>
+          <w:b/>
+        </w:rPr>
+      </w:pPr>
+      <w:r>
+        <w:rPr>
+          <w:b/>
+        </w:rPr>
         <w:t>KOD:</w:t>
       </w:r>
     </w:p>
@@ -111,14 +243,16 @@
     </w:p>
     <w:p/>
     <w:p>
-      <w:r>
-        <w:t>Można by było dodać</w:t>
-      </w:r>
-      <w:r>
-        <w:t>:</w:t>
-      </w:r>
-      <w:r>
-        <w:t xml:space="preserve"> </w:t>
+      <w:pPr>
+        <w:rPr>
+          <w:b/>
+        </w:rPr>
+      </w:pPr>
+      <w:r>
+        <w:rPr>
+          <w:b/>
+        </w:rPr>
+        <w:t>UWAGI:</w:t>
       </w:r>
     </w:p>
     <w:p>
@@ -209,6 +343,7 @@
     </w:p>
     <w:p>
       <w:r>
+        <w:lastRenderedPageBreak/>
         <w:t>-</w:t>
       </w:r>
       <w:r>
@@ -223,21 +358,39 @@
     </w:p>
     <w:p/>
     <w:p>
-      <w:r>
+      <w:pPr>
+        <w:rPr>
+          <w:b/>
+        </w:rPr>
+      </w:pPr>
+      <w:r>
+        <w:rPr>
+          <w:b/>
+        </w:rPr>
         <w:t>Zadanie 8.2.19</w:t>
       </w:r>
       <w:r>
+        <w:rPr>
+          <w:b/>
+        </w:rPr>
         <w:t>*</w:t>
       </w:r>
     </w:p>
     <w:p>
-      <w:r>
+      <w:pPr>
+        <w:rPr>
+          <w:b/>
+        </w:rPr>
+      </w:pPr>
+      <w:r>
+        <w:rPr>
+          <w:b/>
+        </w:rPr>
         <w:t>OPIS:</w:t>
       </w:r>
     </w:p>
     <w:p>
       <w:r>
-        <w:lastRenderedPageBreak/>
         <w:t xml:space="preserve">W zadaniu korzystam z bibliotek: String, </w:t>
       </w:r>
       <w:proofErr w:type="spellStart"/>
@@ -287,7 +440,15 @@
       </w:r>
     </w:p>
     <w:p>
-      <w:r>
+      <w:pPr>
+        <w:rPr>
+          <w:b/>
+        </w:rPr>
+      </w:pPr>
+      <w:r>
+        <w:rPr>
+          <w:b/>
+        </w:rPr>
         <w:t>KOD:</w:t>
       </w:r>
     </w:p>
@@ -3867,7 +4028,6 @@
           <w:sz w:val="19"/>
           <w:szCs w:val="19"/>
           <w:highlight w:val="black"/>
-          <w:lang w:val="en-GB"/>
         </w:rPr>
       </w:pPr>
       <w:r>
@@ -3877,14 +4037,21 @@
           <w:sz w:val="19"/>
           <w:szCs w:val="19"/>
           <w:highlight w:val="black"/>
-          <w:lang w:val="en-GB"/>
         </w:rPr>
         <w:t>}</w:t>
       </w:r>
     </w:p>
     <w:p/>
     <w:p>
-      <w:r>
+      <w:pPr>
+        <w:rPr>
+          <w:b/>
+        </w:rPr>
+      </w:pPr>
+      <w:r>
+        <w:rPr>
+          <w:b/>
+        </w:rPr>
         <w:t>UWAGI:</w:t>
       </w:r>
     </w:p>
@@ -3936,10 +4103,1951 @@
       </w:r>
       <w:proofErr w:type="spellEnd"/>
       <w:r>
-        <w:t xml:space="preserve"> i robić to za pomocą funkcji length().</w:t>
-      </w:r>
+        <w:t xml:space="preserve"> i robić to za pomocą funkcji </w:t>
+      </w:r>
+      <w:proofErr w:type="spellStart"/>
+      <w:proofErr w:type="gramStart"/>
+      <w:r>
+        <w:t>length</w:t>
+      </w:r>
+      <w:proofErr w:type="spellEnd"/>
+      <w:r>
+        <w:t>(</w:t>
+      </w:r>
+      <w:proofErr w:type="gramEnd"/>
+      <w:r>
+        <w:t>).</w:t>
+      </w:r>
+    </w:p>
+    <w:p>
+      <w:pPr>
+        <w:rPr>
+          <w:b/>
+        </w:rPr>
+      </w:pPr>
+    </w:p>
+    <w:p>
+      <w:pPr>
+        <w:rPr>
+          <w:b/>
+        </w:rPr>
+      </w:pPr>
+      <w:r>
+        <w:rPr>
+          <w:b/>
+        </w:rPr>
+        <w:lastRenderedPageBreak/>
+        <w:t>Zadanie 8.2.1</w:t>
+      </w:r>
+    </w:p>
+    <w:p>
+      <w:pPr>
+        <w:rPr>
+          <w:b/>
+        </w:rPr>
+      </w:pPr>
+      <w:r>
+        <w:rPr>
+          <w:b/>
+        </w:rPr>
+        <w:t>OPIS:</w:t>
+      </w:r>
+    </w:p>
+    <w:p>
+      <w:r>
+        <w:t>W zadaniu korzystamy z bibliote</w:t>
+      </w:r>
+      <w:r>
+        <w:t>k</w:t>
+      </w:r>
+      <w:r>
+        <w:t xml:space="preserve">: String i </w:t>
+      </w:r>
+      <w:proofErr w:type="spellStart"/>
+      <w:r>
+        <w:t>Fstream</w:t>
+      </w:r>
+      <w:proofErr w:type="spellEnd"/>
+      <w:r>
+        <w:t xml:space="preserve">. </w:t>
+      </w:r>
+    </w:p>
+    <w:p>
+      <w:r>
+        <w:t xml:space="preserve">Funkcja tworzy obiekt klasy </w:t>
+      </w:r>
+      <w:proofErr w:type="spellStart"/>
+      <w:r>
+        <w:t>ifstream</w:t>
+      </w:r>
+      <w:proofErr w:type="spellEnd"/>
+      <w:r>
+        <w:t xml:space="preserve">, który wchodzi w </w:t>
+      </w:r>
+      <w:proofErr w:type="spellStart"/>
+      <w:r>
+        <w:t>dziedzine</w:t>
+      </w:r>
+      <w:proofErr w:type="spellEnd"/>
+      <w:r>
+        <w:t xml:space="preserve"> </w:t>
+      </w:r>
+      <w:proofErr w:type="spellStart"/>
+      <w:r>
+        <w:t>Fstream</w:t>
+      </w:r>
+      <w:proofErr w:type="spellEnd"/>
+      <w:r>
+        <w:t xml:space="preserve"> i jednocześnie otwiera plik.</w:t>
+      </w:r>
+    </w:p>
+    <w:p>
+      <w:r>
+        <w:t xml:space="preserve">Funkcja jest typu </w:t>
+      </w:r>
+      <w:proofErr w:type="spellStart"/>
+      <w:r>
+        <w:t>ifstream</w:t>
+      </w:r>
+      <w:proofErr w:type="spellEnd"/>
+      <w:r>
+        <w:t xml:space="preserve"> i zwraca adres, w którym znajduje się nasz otwarty plik.</w:t>
+      </w:r>
+    </w:p>
+    <w:p/>
+    <w:p>
+      <w:pPr>
+        <w:rPr>
+          <w:b/>
+        </w:rPr>
+      </w:pPr>
+      <w:r>
+        <w:rPr>
+          <w:b/>
+        </w:rPr>
+        <w:t>KOD:</w:t>
+      </w:r>
+    </w:p>
+    <w:p>
+      <w:pPr>
+        <w:autoSpaceDE w:val="0"/>
+        <w:autoSpaceDN w:val="0"/>
+        <w:adjustRightInd w:val="0"/>
+        <w:spacing w:after="0" w:line="240" w:lineRule="auto"/>
+        <w:rPr>
+          <w:rFonts w:ascii="Consolas" w:hAnsi="Consolas" w:cs="Consolas"/>
+          <w:color w:val="DCDCDC"/>
+          <w:sz w:val="19"/>
+          <w:szCs w:val="19"/>
+          <w:highlight w:val="black"/>
+          <w:lang w:val="en-GB"/>
+        </w:rPr>
+      </w:pPr>
+      <w:proofErr w:type="spellStart"/>
+      <w:proofErr w:type="gramStart"/>
+      <w:r>
+        <w:rPr>
+          <w:rFonts w:ascii="Consolas" w:hAnsi="Consolas" w:cs="Consolas"/>
+          <w:color w:val="C8C8C8"/>
+          <w:sz w:val="19"/>
+          <w:szCs w:val="19"/>
+          <w:highlight w:val="black"/>
+          <w:lang w:val="en-GB"/>
+        </w:rPr>
+        <w:t>std</w:t>
+      </w:r>
+      <w:proofErr w:type="spellEnd"/>
+      <w:r>
+        <w:rPr>
+          <w:rFonts w:ascii="Consolas" w:hAnsi="Consolas" w:cs="Consolas"/>
+          <w:color w:val="B4B4B4"/>
+          <w:sz w:val="19"/>
+          <w:szCs w:val="19"/>
+          <w:highlight w:val="black"/>
+          <w:lang w:val="en-GB"/>
+        </w:rPr>
+        <w:t>::</w:t>
+      </w:r>
+      <w:proofErr w:type="spellStart"/>
+      <w:proofErr w:type="gramEnd"/>
+      <w:r>
+        <w:rPr>
+          <w:rFonts w:ascii="Consolas" w:hAnsi="Consolas" w:cs="Consolas"/>
+          <w:color w:val="4EC9B0"/>
+          <w:sz w:val="19"/>
+          <w:szCs w:val="19"/>
+          <w:highlight w:val="black"/>
+          <w:lang w:val="en-GB"/>
+        </w:rPr>
+        <w:t>ifstream</w:t>
+      </w:r>
+      <w:proofErr w:type="spellEnd"/>
+      <w:r>
+        <w:rPr>
+          <w:rFonts w:ascii="Consolas" w:hAnsi="Consolas" w:cs="Consolas"/>
+          <w:color w:val="B4B4B4"/>
+          <w:sz w:val="19"/>
+          <w:szCs w:val="19"/>
+          <w:highlight w:val="black"/>
+          <w:lang w:val="en-GB"/>
+        </w:rPr>
+        <w:t>*</w:t>
+      </w:r>
+      <w:r>
+        <w:rPr>
+          <w:rFonts w:ascii="Consolas" w:hAnsi="Consolas" w:cs="Consolas"/>
+          <w:color w:val="DCDCDC"/>
+          <w:sz w:val="19"/>
+          <w:szCs w:val="19"/>
+          <w:highlight w:val="black"/>
+          <w:lang w:val="en-GB"/>
+        </w:rPr>
+        <w:t xml:space="preserve"> </w:t>
+      </w:r>
+      <w:r>
+        <w:rPr>
+          <w:rFonts w:ascii="Consolas" w:hAnsi="Consolas" w:cs="Consolas"/>
+          <w:color w:val="C8C8C8"/>
+          <w:sz w:val="19"/>
+          <w:szCs w:val="19"/>
+          <w:highlight w:val="black"/>
+          <w:lang w:val="en-GB"/>
+        </w:rPr>
+        <w:t>_</w:t>
+      </w:r>
+      <w:proofErr w:type="spellStart"/>
+      <w:r>
+        <w:rPr>
+          <w:rFonts w:ascii="Consolas" w:hAnsi="Consolas" w:cs="Consolas"/>
+          <w:color w:val="C8C8C8"/>
+          <w:sz w:val="19"/>
+          <w:szCs w:val="19"/>
+          <w:highlight w:val="black"/>
+          <w:lang w:val="en-GB"/>
+        </w:rPr>
+        <w:t>get_descriptor_from_file_to_read</w:t>
+      </w:r>
+      <w:proofErr w:type="spellEnd"/>
+      <w:r>
+        <w:rPr>
+          <w:rFonts w:ascii="Consolas" w:hAnsi="Consolas" w:cs="Consolas"/>
+          <w:color w:val="B4B4B4"/>
+          <w:sz w:val="19"/>
+          <w:szCs w:val="19"/>
+          <w:highlight w:val="black"/>
+          <w:lang w:val="en-GB"/>
+        </w:rPr>
+        <w:t>(</w:t>
+      </w:r>
+      <w:proofErr w:type="spellStart"/>
+      <w:r>
+        <w:rPr>
+          <w:rFonts w:ascii="Consolas" w:hAnsi="Consolas" w:cs="Consolas"/>
+          <w:color w:val="C8C8C8"/>
+          <w:sz w:val="19"/>
+          <w:szCs w:val="19"/>
+          <w:highlight w:val="black"/>
+          <w:lang w:val="en-GB"/>
+        </w:rPr>
+        <w:t>std</w:t>
+      </w:r>
+      <w:proofErr w:type="spellEnd"/>
+      <w:r>
+        <w:rPr>
+          <w:rFonts w:ascii="Consolas" w:hAnsi="Consolas" w:cs="Consolas"/>
+          <w:color w:val="B4B4B4"/>
+          <w:sz w:val="19"/>
+          <w:szCs w:val="19"/>
+          <w:highlight w:val="black"/>
+          <w:lang w:val="en-GB"/>
+        </w:rPr>
+        <w:t>::</w:t>
+      </w:r>
+      <w:r>
+        <w:rPr>
+          <w:rFonts w:ascii="Consolas" w:hAnsi="Consolas" w:cs="Consolas"/>
+          <w:color w:val="4EC9B0"/>
+          <w:sz w:val="19"/>
+          <w:szCs w:val="19"/>
+          <w:highlight w:val="black"/>
+          <w:lang w:val="en-GB"/>
+        </w:rPr>
+        <w:t>string</w:t>
+      </w:r>
+      <w:r>
+        <w:rPr>
+          <w:rFonts w:ascii="Consolas" w:hAnsi="Consolas" w:cs="Consolas"/>
+          <w:color w:val="DCDCDC"/>
+          <w:sz w:val="19"/>
+          <w:szCs w:val="19"/>
+          <w:highlight w:val="black"/>
+          <w:lang w:val="en-GB"/>
+        </w:rPr>
+        <w:t xml:space="preserve"> </w:t>
+      </w:r>
+      <w:r>
+        <w:rPr>
+          <w:rFonts w:ascii="Consolas" w:hAnsi="Consolas" w:cs="Consolas"/>
+          <w:color w:val="7F7F7F"/>
+          <w:sz w:val="19"/>
+          <w:szCs w:val="19"/>
+          <w:highlight w:val="black"/>
+          <w:lang w:val="en-GB"/>
+        </w:rPr>
+        <w:t>_directory</w:t>
+      </w:r>
+      <w:r>
+        <w:rPr>
+          <w:rFonts w:ascii="Consolas" w:hAnsi="Consolas" w:cs="Consolas"/>
+          <w:color w:val="B4B4B4"/>
+          <w:sz w:val="19"/>
+          <w:szCs w:val="19"/>
+          <w:highlight w:val="black"/>
+          <w:lang w:val="en-GB"/>
+        </w:rPr>
+        <w:t>){</w:t>
+      </w:r>
+    </w:p>
+    <w:p>
+      <w:pPr>
+        <w:autoSpaceDE w:val="0"/>
+        <w:autoSpaceDN w:val="0"/>
+        <w:adjustRightInd w:val="0"/>
+        <w:spacing w:after="0" w:line="240" w:lineRule="auto"/>
+        <w:rPr>
+          <w:rFonts w:ascii="Consolas" w:hAnsi="Consolas" w:cs="Consolas"/>
+          <w:color w:val="DCDCDC"/>
+          <w:sz w:val="19"/>
+          <w:szCs w:val="19"/>
+          <w:highlight w:val="black"/>
+          <w:lang w:val="en-GB"/>
+        </w:rPr>
+      </w:pPr>
+    </w:p>
+    <w:p>
+      <w:pPr>
+        <w:autoSpaceDE w:val="0"/>
+        <w:autoSpaceDN w:val="0"/>
+        <w:adjustRightInd w:val="0"/>
+        <w:spacing w:after="0" w:line="240" w:lineRule="auto"/>
+        <w:rPr>
+          <w:rFonts w:ascii="Consolas" w:hAnsi="Consolas" w:cs="Consolas"/>
+          <w:color w:val="DCDCDC"/>
+          <w:sz w:val="19"/>
+          <w:szCs w:val="19"/>
+          <w:highlight w:val="black"/>
+          <w:lang w:val="en-GB"/>
+        </w:rPr>
+      </w:pPr>
+      <w:r>
+        <w:rPr>
+          <w:rFonts w:ascii="Consolas" w:hAnsi="Consolas" w:cs="Consolas"/>
+          <w:color w:val="DCDCDC"/>
+          <w:sz w:val="19"/>
+          <w:szCs w:val="19"/>
+          <w:highlight w:val="black"/>
+          <w:lang w:val="en-GB"/>
+        </w:rPr>
+        <w:tab/>
+      </w:r>
+      <w:r>
+        <w:rPr>
+          <w:rFonts w:ascii="Consolas" w:hAnsi="Consolas" w:cs="Consolas"/>
+          <w:color w:val="569CD6"/>
+          <w:sz w:val="19"/>
+          <w:szCs w:val="19"/>
+          <w:highlight w:val="black"/>
+          <w:lang w:val="en-GB"/>
+        </w:rPr>
+        <w:t>static</w:t>
+      </w:r>
+      <w:r>
+        <w:rPr>
+          <w:rFonts w:ascii="Consolas" w:hAnsi="Consolas" w:cs="Consolas"/>
+          <w:color w:val="DCDCDC"/>
+          <w:sz w:val="19"/>
+          <w:szCs w:val="19"/>
+          <w:highlight w:val="black"/>
+          <w:lang w:val="en-GB"/>
+        </w:rPr>
+        <w:t xml:space="preserve"> </w:t>
+      </w:r>
+      <w:proofErr w:type="spellStart"/>
+      <w:proofErr w:type="gramStart"/>
+      <w:r>
+        <w:rPr>
+          <w:rFonts w:ascii="Consolas" w:hAnsi="Consolas" w:cs="Consolas"/>
+          <w:color w:val="C8C8C8"/>
+          <w:sz w:val="19"/>
+          <w:szCs w:val="19"/>
+          <w:highlight w:val="black"/>
+          <w:lang w:val="en-GB"/>
+        </w:rPr>
+        <w:t>std</w:t>
+      </w:r>
+      <w:proofErr w:type="spellEnd"/>
+      <w:r>
+        <w:rPr>
+          <w:rFonts w:ascii="Consolas" w:hAnsi="Consolas" w:cs="Consolas"/>
+          <w:color w:val="B4B4B4"/>
+          <w:sz w:val="19"/>
+          <w:szCs w:val="19"/>
+          <w:highlight w:val="black"/>
+          <w:lang w:val="en-GB"/>
+        </w:rPr>
+        <w:t>::</w:t>
+      </w:r>
+      <w:proofErr w:type="spellStart"/>
+      <w:proofErr w:type="gramEnd"/>
+      <w:r>
+        <w:rPr>
+          <w:rFonts w:ascii="Consolas" w:hAnsi="Consolas" w:cs="Consolas"/>
+          <w:color w:val="4EC9B0"/>
+          <w:sz w:val="19"/>
+          <w:szCs w:val="19"/>
+          <w:highlight w:val="black"/>
+          <w:lang w:val="en-GB"/>
+        </w:rPr>
+        <w:t>ifstream</w:t>
+      </w:r>
+      <w:proofErr w:type="spellEnd"/>
+      <w:r>
+        <w:rPr>
+          <w:rFonts w:ascii="Consolas" w:hAnsi="Consolas" w:cs="Consolas"/>
+          <w:color w:val="DCDCDC"/>
+          <w:sz w:val="19"/>
+          <w:szCs w:val="19"/>
+          <w:highlight w:val="black"/>
+          <w:lang w:val="en-GB"/>
+        </w:rPr>
+        <w:t xml:space="preserve"> </w:t>
+      </w:r>
+      <w:proofErr w:type="spellStart"/>
+      <w:r>
+        <w:rPr>
+          <w:rFonts w:ascii="Consolas" w:hAnsi="Consolas" w:cs="Consolas"/>
+          <w:color w:val="C8C8C8"/>
+          <w:sz w:val="19"/>
+          <w:szCs w:val="19"/>
+          <w:highlight w:val="black"/>
+          <w:lang w:val="en-GB"/>
+        </w:rPr>
+        <w:t>myfile</w:t>
+      </w:r>
+      <w:proofErr w:type="spellEnd"/>
+      <w:r>
+        <w:rPr>
+          <w:rFonts w:ascii="Consolas" w:hAnsi="Consolas" w:cs="Consolas"/>
+          <w:color w:val="B4B4B4"/>
+          <w:sz w:val="19"/>
+          <w:szCs w:val="19"/>
+          <w:highlight w:val="black"/>
+          <w:lang w:val="en-GB"/>
+        </w:rPr>
+        <w:t>(</w:t>
+      </w:r>
+      <w:r>
+        <w:rPr>
+          <w:rFonts w:ascii="Consolas" w:hAnsi="Consolas" w:cs="Consolas"/>
+          <w:color w:val="7F7F7F"/>
+          <w:sz w:val="19"/>
+          <w:szCs w:val="19"/>
+          <w:highlight w:val="black"/>
+          <w:lang w:val="en-GB"/>
+        </w:rPr>
+        <w:t>_directory</w:t>
+      </w:r>
+      <w:r>
+        <w:rPr>
+          <w:rFonts w:ascii="Consolas" w:hAnsi="Consolas" w:cs="Consolas"/>
+          <w:color w:val="DCDCDC"/>
+          <w:sz w:val="19"/>
+          <w:szCs w:val="19"/>
+          <w:highlight w:val="black"/>
+          <w:lang w:val="en-GB"/>
+        </w:rPr>
+        <w:t xml:space="preserve"> </w:t>
+      </w:r>
+      <w:r>
+        <w:rPr>
+          <w:rFonts w:ascii="Consolas" w:hAnsi="Consolas" w:cs="Consolas"/>
+          <w:color w:val="B4B4B4"/>
+          <w:sz w:val="19"/>
+          <w:szCs w:val="19"/>
+          <w:highlight w:val="black"/>
+          <w:lang w:val="en-GB"/>
+        </w:rPr>
+        <w:t>+</w:t>
+      </w:r>
+      <w:r>
+        <w:rPr>
+          <w:rFonts w:ascii="Consolas" w:hAnsi="Consolas" w:cs="Consolas"/>
+          <w:color w:val="DCDCDC"/>
+          <w:sz w:val="19"/>
+          <w:szCs w:val="19"/>
+          <w:highlight w:val="black"/>
+          <w:lang w:val="en-GB"/>
+        </w:rPr>
+        <w:t xml:space="preserve"> </w:t>
+      </w:r>
+      <w:r>
+        <w:rPr>
+          <w:rFonts w:ascii="Consolas" w:hAnsi="Consolas" w:cs="Consolas"/>
+          <w:color w:val="D69D85"/>
+          <w:sz w:val="19"/>
+          <w:szCs w:val="19"/>
+          <w:highlight w:val="black"/>
+          <w:lang w:val="en-GB"/>
+        </w:rPr>
+        <w:t>".txt"</w:t>
+      </w:r>
+      <w:r>
+        <w:rPr>
+          <w:rFonts w:ascii="Consolas" w:hAnsi="Consolas" w:cs="Consolas"/>
+          <w:color w:val="B4B4B4"/>
+          <w:sz w:val="19"/>
+          <w:szCs w:val="19"/>
+          <w:highlight w:val="black"/>
+          <w:lang w:val="en-GB"/>
+        </w:rPr>
+        <w:t>);</w:t>
+      </w:r>
+    </w:p>
+    <w:p>
+      <w:pPr>
+        <w:autoSpaceDE w:val="0"/>
+        <w:autoSpaceDN w:val="0"/>
+        <w:adjustRightInd w:val="0"/>
+        <w:spacing w:after="0" w:line="240" w:lineRule="auto"/>
+        <w:rPr>
+          <w:rFonts w:ascii="Consolas" w:hAnsi="Consolas" w:cs="Consolas"/>
+          <w:color w:val="DCDCDC"/>
+          <w:sz w:val="19"/>
+          <w:szCs w:val="19"/>
+          <w:highlight w:val="black"/>
+          <w:lang w:val="en-GB"/>
+        </w:rPr>
+      </w:pPr>
+    </w:p>
+    <w:p>
+      <w:pPr>
+        <w:autoSpaceDE w:val="0"/>
+        <w:autoSpaceDN w:val="0"/>
+        <w:adjustRightInd w:val="0"/>
+        <w:spacing w:after="0" w:line="240" w:lineRule="auto"/>
+        <w:rPr>
+          <w:rFonts w:ascii="Consolas" w:hAnsi="Consolas" w:cs="Consolas"/>
+          <w:color w:val="DCDCDC"/>
+          <w:sz w:val="19"/>
+          <w:szCs w:val="19"/>
+          <w:highlight w:val="black"/>
+          <w:lang w:val="en-GB"/>
+        </w:rPr>
+      </w:pPr>
+      <w:r>
+        <w:rPr>
+          <w:rFonts w:ascii="Consolas" w:hAnsi="Consolas" w:cs="Consolas"/>
+          <w:color w:val="DCDCDC"/>
+          <w:sz w:val="19"/>
+          <w:szCs w:val="19"/>
+          <w:highlight w:val="black"/>
+          <w:lang w:val="en-GB"/>
+        </w:rPr>
+        <w:tab/>
+      </w:r>
+      <w:r>
+        <w:rPr>
+          <w:rFonts w:ascii="Consolas" w:hAnsi="Consolas" w:cs="Consolas"/>
+          <w:color w:val="569CD6"/>
+          <w:sz w:val="19"/>
+          <w:szCs w:val="19"/>
+          <w:highlight w:val="black"/>
+          <w:lang w:val="en-GB"/>
+        </w:rPr>
+        <w:t>return</w:t>
+      </w:r>
+      <w:r>
+        <w:rPr>
+          <w:rFonts w:ascii="Consolas" w:hAnsi="Consolas" w:cs="Consolas"/>
+          <w:color w:val="DCDCDC"/>
+          <w:sz w:val="19"/>
+          <w:szCs w:val="19"/>
+          <w:highlight w:val="black"/>
+          <w:lang w:val="en-GB"/>
+        </w:rPr>
+        <w:t xml:space="preserve"> </w:t>
+      </w:r>
+      <w:r>
+        <w:rPr>
+          <w:rFonts w:ascii="Consolas" w:hAnsi="Consolas" w:cs="Consolas"/>
+          <w:color w:val="B4B4B4"/>
+          <w:sz w:val="19"/>
+          <w:szCs w:val="19"/>
+          <w:highlight w:val="black"/>
+          <w:lang w:val="en-GB"/>
+        </w:rPr>
+        <w:t>&amp;</w:t>
+      </w:r>
+      <w:proofErr w:type="spellStart"/>
+      <w:r>
+        <w:rPr>
+          <w:rFonts w:ascii="Consolas" w:hAnsi="Consolas" w:cs="Consolas"/>
+          <w:color w:val="C8C8C8"/>
+          <w:sz w:val="19"/>
+          <w:szCs w:val="19"/>
+          <w:highlight w:val="black"/>
+          <w:lang w:val="en-GB"/>
+        </w:rPr>
+        <w:t>myfile</w:t>
+      </w:r>
+      <w:proofErr w:type="spellEnd"/>
+      <w:r>
+        <w:rPr>
+          <w:rFonts w:ascii="Consolas" w:hAnsi="Consolas" w:cs="Consolas"/>
+          <w:color w:val="B4B4B4"/>
+          <w:sz w:val="19"/>
+          <w:szCs w:val="19"/>
+          <w:highlight w:val="black"/>
+          <w:lang w:val="en-GB"/>
+        </w:rPr>
+        <w:t>;</w:t>
+      </w:r>
+    </w:p>
+    <w:p>
+      <w:pPr>
+        <w:rPr>
+          <w:b/>
+        </w:rPr>
+      </w:pPr>
+      <w:r>
+        <w:rPr>
+          <w:rFonts w:ascii="Consolas" w:hAnsi="Consolas" w:cs="Consolas"/>
+          <w:color w:val="B4B4B4"/>
+          <w:sz w:val="19"/>
+          <w:szCs w:val="19"/>
+          <w:highlight w:val="black"/>
+          <w:lang w:val="en-GB"/>
+        </w:rPr>
+        <w:t>}</w:t>
+      </w:r>
+    </w:p>
+    <w:p>
+      <w:pPr>
+        <w:rPr>
+          <w:b/>
+        </w:rPr>
+      </w:pPr>
+      <w:r>
+        <w:rPr>
+          <w:b/>
+        </w:rPr>
+        <w:t>UWAGI:</w:t>
+      </w:r>
+    </w:p>
+    <w:p>
+      <w:pPr>
+        <w:rPr>
+          <w:b/>
+        </w:rPr>
+      </w:pPr>
+    </w:p>
+    <w:p>
+      <w:pPr>
+        <w:rPr>
+          <w:b/>
+        </w:rPr>
+      </w:pPr>
       <w:bookmarkStart w:id="0" w:name="_GoBack"/>
       <w:bookmarkEnd w:id="0"/>
+      <w:r>
+        <w:rPr>
+          <w:b/>
+        </w:rPr>
+        <w:t>Zadanie 8.2.</w:t>
+      </w:r>
+      <w:r>
+        <w:rPr>
+          <w:b/>
+        </w:rPr>
+        <w:t>2</w:t>
+      </w:r>
+    </w:p>
+    <w:p>
+      <w:pPr>
+        <w:rPr>
+          <w:b/>
+        </w:rPr>
+      </w:pPr>
+      <w:r>
+        <w:rPr>
+          <w:b/>
+        </w:rPr>
+        <w:t>OPIS:</w:t>
+      </w:r>
+    </w:p>
+    <w:p>
+      <w:r>
+        <w:t>W zadaniu korzystamy z bibliote</w:t>
+      </w:r>
+      <w:r>
+        <w:t>k</w:t>
+      </w:r>
+      <w:r>
+        <w:t xml:space="preserve">: String i </w:t>
+      </w:r>
+      <w:proofErr w:type="spellStart"/>
+      <w:r>
+        <w:t>Fstream</w:t>
+      </w:r>
+      <w:proofErr w:type="spellEnd"/>
+      <w:r>
+        <w:t xml:space="preserve">. </w:t>
+      </w:r>
+    </w:p>
+    <w:p>
+      <w:r>
+        <w:t xml:space="preserve">Funkcja przyjmuje wskaźnik do obiektu typu </w:t>
+      </w:r>
+      <w:proofErr w:type="spellStart"/>
+      <w:r>
+        <w:t>ifstream</w:t>
+      </w:r>
+      <w:proofErr w:type="spellEnd"/>
+      <w:r>
+        <w:t>. Następnie sprawdza czy plik jest otwarty i jeżeli tak to wczytuje każdą linie jaka w nim jest. W przeciwnym wypadku wyskakuje nam komunikat o niepowodzeniu.</w:t>
+      </w:r>
+    </w:p>
+    <w:p>
+      <w:pPr>
+        <w:rPr>
+          <w:b/>
+        </w:rPr>
+      </w:pPr>
+      <w:r>
+        <w:rPr>
+          <w:b/>
+        </w:rPr>
+        <w:t>KOD:</w:t>
+      </w:r>
+    </w:p>
+    <w:p>
+      <w:pPr>
+        <w:autoSpaceDE w:val="0"/>
+        <w:autoSpaceDN w:val="0"/>
+        <w:adjustRightInd w:val="0"/>
+        <w:spacing w:after="0" w:line="240" w:lineRule="auto"/>
+        <w:rPr>
+          <w:rFonts w:ascii="Consolas" w:hAnsi="Consolas" w:cs="Consolas"/>
+          <w:color w:val="DCDCDC"/>
+          <w:sz w:val="19"/>
+          <w:szCs w:val="19"/>
+          <w:highlight w:val="black"/>
+          <w:lang w:val="en-GB"/>
+        </w:rPr>
+      </w:pPr>
+      <w:r>
+        <w:rPr>
+          <w:rFonts w:ascii="Consolas" w:hAnsi="Consolas" w:cs="Consolas"/>
+          <w:color w:val="569CD6"/>
+          <w:sz w:val="19"/>
+          <w:szCs w:val="19"/>
+          <w:highlight w:val="black"/>
+          <w:lang w:val="en-GB"/>
+        </w:rPr>
+        <w:t>void</w:t>
+      </w:r>
+      <w:r>
+        <w:rPr>
+          <w:rFonts w:ascii="Consolas" w:hAnsi="Consolas" w:cs="Consolas"/>
+          <w:color w:val="DCDCDC"/>
+          <w:sz w:val="19"/>
+          <w:szCs w:val="19"/>
+          <w:highlight w:val="black"/>
+          <w:lang w:val="en-GB"/>
+        </w:rPr>
+        <w:t xml:space="preserve"> </w:t>
+      </w:r>
+      <w:r>
+        <w:rPr>
+          <w:rFonts w:ascii="Consolas" w:hAnsi="Consolas" w:cs="Consolas"/>
+          <w:color w:val="C8C8C8"/>
+          <w:sz w:val="19"/>
+          <w:szCs w:val="19"/>
+          <w:highlight w:val="black"/>
+          <w:lang w:val="en-GB"/>
+        </w:rPr>
+        <w:t>_</w:t>
+      </w:r>
+      <w:proofErr w:type="spellStart"/>
+      <w:r>
+        <w:rPr>
+          <w:rFonts w:ascii="Consolas" w:hAnsi="Consolas" w:cs="Consolas"/>
+          <w:color w:val="C8C8C8"/>
+          <w:sz w:val="19"/>
+          <w:szCs w:val="19"/>
+          <w:highlight w:val="black"/>
+          <w:lang w:val="en-GB"/>
+        </w:rPr>
+        <w:t>get_data_from_file_to_</w:t>
+      </w:r>
+      <w:proofErr w:type="gramStart"/>
+      <w:r>
+        <w:rPr>
+          <w:rFonts w:ascii="Consolas" w:hAnsi="Consolas" w:cs="Consolas"/>
+          <w:color w:val="C8C8C8"/>
+          <w:sz w:val="19"/>
+          <w:szCs w:val="19"/>
+          <w:highlight w:val="black"/>
+          <w:lang w:val="en-GB"/>
+        </w:rPr>
+        <w:t>read</w:t>
+      </w:r>
+      <w:proofErr w:type="spellEnd"/>
+      <w:r>
+        <w:rPr>
+          <w:rFonts w:ascii="Consolas" w:hAnsi="Consolas" w:cs="Consolas"/>
+          <w:color w:val="B4B4B4"/>
+          <w:sz w:val="19"/>
+          <w:szCs w:val="19"/>
+          <w:highlight w:val="black"/>
+          <w:lang w:val="en-GB"/>
+        </w:rPr>
+        <w:t>(</w:t>
+      </w:r>
+      <w:proofErr w:type="spellStart"/>
+      <w:proofErr w:type="gramEnd"/>
+      <w:r>
+        <w:rPr>
+          <w:rFonts w:ascii="Consolas" w:hAnsi="Consolas" w:cs="Consolas"/>
+          <w:color w:val="C8C8C8"/>
+          <w:sz w:val="19"/>
+          <w:szCs w:val="19"/>
+          <w:highlight w:val="black"/>
+          <w:lang w:val="en-GB"/>
+        </w:rPr>
+        <w:t>std</w:t>
+      </w:r>
+      <w:proofErr w:type="spellEnd"/>
+      <w:r>
+        <w:rPr>
+          <w:rFonts w:ascii="Consolas" w:hAnsi="Consolas" w:cs="Consolas"/>
+          <w:color w:val="B4B4B4"/>
+          <w:sz w:val="19"/>
+          <w:szCs w:val="19"/>
+          <w:highlight w:val="black"/>
+          <w:lang w:val="en-GB"/>
+        </w:rPr>
+        <w:t>::</w:t>
+      </w:r>
+      <w:proofErr w:type="spellStart"/>
+      <w:r>
+        <w:rPr>
+          <w:rFonts w:ascii="Consolas" w:hAnsi="Consolas" w:cs="Consolas"/>
+          <w:color w:val="4EC9B0"/>
+          <w:sz w:val="19"/>
+          <w:szCs w:val="19"/>
+          <w:highlight w:val="black"/>
+          <w:lang w:val="en-GB"/>
+        </w:rPr>
+        <w:t>ifstream</w:t>
+      </w:r>
+      <w:proofErr w:type="spellEnd"/>
+      <w:r>
+        <w:rPr>
+          <w:rFonts w:ascii="Consolas" w:hAnsi="Consolas" w:cs="Consolas"/>
+          <w:color w:val="B4B4B4"/>
+          <w:sz w:val="19"/>
+          <w:szCs w:val="19"/>
+          <w:highlight w:val="black"/>
+          <w:lang w:val="en-GB"/>
+        </w:rPr>
+        <w:t>*</w:t>
+      </w:r>
+      <w:r>
+        <w:rPr>
+          <w:rFonts w:ascii="Consolas" w:hAnsi="Consolas" w:cs="Consolas"/>
+          <w:color w:val="DCDCDC"/>
+          <w:sz w:val="19"/>
+          <w:szCs w:val="19"/>
+          <w:highlight w:val="black"/>
+          <w:lang w:val="en-GB"/>
+        </w:rPr>
+        <w:t xml:space="preserve"> </w:t>
+      </w:r>
+      <w:r>
+        <w:rPr>
+          <w:rFonts w:ascii="Consolas" w:hAnsi="Consolas" w:cs="Consolas"/>
+          <w:color w:val="7F7F7F"/>
+          <w:sz w:val="19"/>
+          <w:szCs w:val="19"/>
+          <w:highlight w:val="black"/>
+          <w:lang w:val="en-GB"/>
+        </w:rPr>
+        <w:t>_file</w:t>
+      </w:r>
+      <w:r>
+        <w:rPr>
+          <w:rFonts w:ascii="Consolas" w:hAnsi="Consolas" w:cs="Consolas"/>
+          <w:color w:val="B4B4B4"/>
+          <w:sz w:val="19"/>
+          <w:szCs w:val="19"/>
+          <w:highlight w:val="black"/>
+          <w:lang w:val="en-GB"/>
+        </w:rPr>
+        <w:t>){</w:t>
+      </w:r>
+    </w:p>
+    <w:p>
+      <w:pPr>
+        <w:autoSpaceDE w:val="0"/>
+        <w:autoSpaceDN w:val="0"/>
+        <w:adjustRightInd w:val="0"/>
+        <w:spacing w:after="0" w:line="240" w:lineRule="auto"/>
+        <w:rPr>
+          <w:rFonts w:ascii="Consolas" w:hAnsi="Consolas" w:cs="Consolas"/>
+          <w:color w:val="DCDCDC"/>
+          <w:sz w:val="19"/>
+          <w:szCs w:val="19"/>
+          <w:highlight w:val="black"/>
+          <w:lang w:val="en-GB"/>
+        </w:rPr>
+      </w:pPr>
+    </w:p>
+    <w:p>
+      <w:pPr>
+        <w:autoSpaceDE w:val="0"/>
+        <w:autoSpaceDN w:val="0"/>
+        <w:adjustRightInd w:val="0"/>
+        <w:spacing w:after="0" w:line="240" w:lineRule="auto"/>
+        <w:rPr>
+          <w:rFonts w:ascii="Consolas" w:hAnsi="Consolas" w:cs="Consolas"/>
+          <w:color w:val="DCDCDC"/>
+          <w:sz w:val="19"/>
+          <w:szCs w:val="19"/>
+          <w:highlight w:val="black"/>
+          <w:lang w:val="en-GB"/>
+        </w:rPr>
+      </w:pPr>
+      <w:r>
+        <w:rPr>
+          <w:rFonts w:ascii="Consolas" w:hAnsi="Consolas" w:cs="Consolas"/>
+          <w:color w:val="DCDCDC"/>
+          <w:sz w:val="19"/>
+          <w:szCs w:val="19"/>
+          <w:highlight w:val="black"/>
+          <w:lang w:val="en-GB"/>
+        </w:rPr>
+        <w:tab/>
+      </w:r>
+      <w:proofErr w:type="spellStart"/>
+      <w:proofErr w:type="gramStart"/>
+      <w:r>
+        <w:rPr>
+          <w:rFonts w:ascii="Consolas" w:hAnsi="Consolas" w:cs="Consolas"/>
+          <w:color w:val="C8C8C8"/>
+          <w:sz w:val="19"/>
+          <w:szCs w:val="19"/>
+          <w:highlight w:val="black"/>
+          <w:lang w:val="en-GB"/>
+        </w:rPr>
+        <w:t>std</w:t>
+      </w:r>
+      <w:proofErr w:type="spellEnd"/>
+      <w:r>
+        <w:rPr>
+          <w:rFonts w:ascii="Consolas" w:hAnsi="Consolas" w:cs="Consolas"/>
+          <w:color w:val="B4B4B4"/>
+          <w:sz w:val="19"/>
+          <w:szCs w:val="19"/>
+          <w:highlight w:val="black"/>
+          <w:lang w:val="en-GB"/>
+        </w:rPr>
+        <w:t>::</w:t>
+      </w:r>
+      <w:proofErr w:type="gramEnd"/>
+      <w:r>
+        <w:rPr>
+          <w:rFonts w:ascii="Consolas" w:hAnsi="Consolas" w:cs="Consolas"/>
+          <w:color w:val="4EC9B0"/>
+          <w:sz w:val="19"/>
+          <w:szCs w:val="19"/>
+          <w:highlight w:val="black"/>
+          <w:lang w:val="en-GB"/>
+        </w:rPr>
+        <w:t>string</w:t>
+      </w:r>
+      <w:r>
+        <w:rPr>
+          <w:rFonts w:ascii="Consolas" w:hAnsi="Consolas" w:cs="Consolas"/>
+          <w:color w:val="DCDCDC"/>
+          <w:sz w:val="19"/>
+          <w:szCs w:val="19"/>
+          <w:highlight w:val="black"/>
+          <w:lang w:val="en-GB"/>
+        </w:rPr>
+        <w:t xml:space="preserve"> </w:t>
+      </w:r>
+      <w:r>
+        <w:rPr>
+          <w:rFonts w:ascii="Consolas" w:hAnsi="Consolas" w:cs="Consolas"/>
+          <w:color w:val="C8C8C8"/>
+          <w:sz w:val="19"/>
+          <w:szCs w:val="19"/>
+          <w:highlight w:val="black"/>
+          <w:lang w:val="en-GB"/>
+        </w:rPr>
+        <w:t>line</w:t>
+      </w:r>
+      <w:r>
+        <w:rPr>
+          <w:rFonts w:ascii="Consolas" w:hAnsi="Consolas" w:cs="Consolas"/>
+          <w:color w:val="B4B4B4"/>
+          <w:sz w:val="19"/>
+          <w:szCs w:val="19"/>
+          <w:highlight w:val="black"/>
+          <w:lang w:val="en-GB"/>
+        </w:rPr>
+        <w:t>;</w:t>
+      </w:r>
+    </w:p>
+    <w:p>
+      <w:pPr>
+        <w:autoSpaceDE w:val="0"/>
+        <w:autoSpaceDN w:val="0"/>
+        <w:adjustRightInd w:val="0"/>
+        <w:spacing w:after="0" w:line="240" w:lineRule="auto"/>
+        <w:rPr>
+          <w:rFonts w:ascii="Consolas" w:hAnsi="Consolas" w:cs="Consolas"/>
+          <w:color w:val="DCDCDC"/>
+          <w:sz w:val="19"/>
+          <w:szCs w:val="19"/>
+          <w:highlight w:val="black"/>
+          <w:lang w:val="en-GB"/>
+        </w:rPr>
+      </w:pPr>
+      <w:r>
+        <w:rPr>
+          <w:rFonts w:ascii="Consolas" w:hAnsi="Consolas" w:cs="Consolas"/>
+          <w:color w:val="DCDCDC"/>
+          <w:sz w:val="19"/>
+          <w:szCs w:val="19"/>
+          <w:highlight w:val="black"/>
+          <w:lang w:val="en-GB"/>
+        </w:rPr>
+        <w:tab/>
+      </w:r>
+      <w:r>
+        <w:rPr>
+          <w:rFonts w:ascii="Consolas" w:hAnsi="Consolas" w:cs="Consolas"/>
+          <w:color w:val="569CD6"/>
+          <w:sz w:val="19"/>
+          <w:szCs w:val="19"/>
+          <w:highlight w:val="black"/>
+          <w:lang w:val="en-GB"/>
+        </w:rPr>
+        <w:t>if</w:t>
+      </w:r>
+      <w:r>
+        <w:rPr>
+          <w:rFonts w:ascii="Consolas" w:hAnsi="Consolas" w:cs="Consolas"/>
+          <w:color w:val="DCDCDC"/>
+          <w:sz w:val="19"/>
+          <w:szCs w:val="19"/>
+          <w:highlight w:val="black"/>
+          <w:lang w:val="en-GB"/>
+        </w:rPr>
+        <w:t xml:space="preserve"> </w:t>
+      </w:r>
+      <w:r>
+        <w:rPr>
+          <w:rFonts w:ascii="Consolas" w:hAnsi="Consolas" w:cs="Consolas"/>
+          <w:color w:val="B4B4B4"/>
+          <w:sz w:val="19"/>
+          <w:szCs w:val="19"/>
+          <w:highlight w:val="black"/>
+          <w:lang w:val="en-GB"/>
+        </w:rPr>
+        <w:t>(</w:t>
+      </w:r>
+      <w:r>
+        <w:rPr>
+          <w:rFonts w:ascii="Consolas" w:hAnsi="Consolas" w:cs="Consolas"/>
+          <w:color w:val="7F7F7F"/>
+          <w:sz w:val="19"/>
+          <w:szCs w:val="19"/>
+          <w:highlight w:val="black"/>
+          <w:lang w:val="en-GB"/>
+        </w:rPr>
+        <w:t>_file</w:t>
+      </w:r>
+      <w:r>
+        <w:rPr>
+          <w:rFonts w:ascii="Consolas" w:hAnsi="Consolas" w:cs="Consolas"/>
+          <w:color w:val="B4B4B4"/>
+          <w:sz w:val="19"/>
+          <w:szCs w:val="19"/>
+          <w:highlight w:val="black"/>
+          <w:lang w:val="en-GB"/>
+        </w:rPr>
+        <w:t>-&gt;</w:t>
+      </w:r>
+      <w:proofErr w:type="spellStart"/>
+      <w:r>
+        <w:rPr>
+          <w:rFonts w:ascii="Consolas" w:hAnsi="Consolas" w:cs="Consolas"/>
+          <w:color w:val="C8C8C8"/>
+          <w:sz w:val="19"/>
+          <w:szCs w:val="19"/>
+          <w:highlight w:val="black"/>
+          <w:lang w:val="en-GB"/>
+        </w:rPr>
+        <w:t>is_</w:t>
+      </w:r>
+      <w:proofErr w:type="gramStart"/>
+      <w:r>
+        <w:rPr>
+          <w:rFonts w:ascii="Consolas" w:hAnsi="Consolas" w:cs="Consolas"/>
+          <w:color w:val="C8C8C8"/>
+          <w:sz w:val="19"/>
+          <w:szCs w:val="19"/>
+          <w:highlight w:val="black"/>
+          <w:lang w:val="en-GB"/>
+        </w:rPr>
+        <w:t>open</w:t>
+      </w:r>
+      <w:proofErr w:type="spellEnd"/>
+      <w:r>
+        <w:rPr>
+          <w:rFonts w:ascii="Consolas" w:hAnsi="Consolas" w:cs="Consolas"/>
+          <w:color w:val="B4B4B4"/>
+          <w:sz w:val="19"/>
+          <w:szCs w:val="19"/>
+          <w:highlight w:val="black"/>
+          <w:lang w:val="en-GB"/>
+        </w:rPr>
+        <w:t>(</w:t>
+      </w:r>
+      <w:proofErr w:type="gramEnd"/>
+      <w:r>
+        <w:rPr>
+          <w:rFonts w:ascii="Consolas" w:hAnsi="Consolas" w:cs="Consolas"/>
+          <w:color w:val="B4B4B4"/>
+          <w:sz w:val="19"/>
+          <w:szCs w:val="19"/>
+          <w:highlight w:val="black"/>
+          <w:lang w:val="en-GB"/>
+        </w:rPr>
+        <w:t>))</w:t>
+      </w:r>
+    </w:p>
+    <w:p>
+      <w:pPr>
+        <w:autoSpaceDE w:val="0"/>
+        <w:autoSpaceDN w:val="0"/>
+        <w:adjustRightInd w:val="0"/>
+        <w:spacing w:after="0" w:line="240" w:lineRule="auto"/>
+        <w:rPr>
+          <w:rFonts w:ascii="Consolas" w:hAnsi="Consolas" w:cs="Consolas"/>
+          <w:color w:val="DCDCDC"/>
+          <w:sz w:val="19"/>
+          <w:szCs w:val="19"/>
+          <w:highlight w:val="black"/>
+          <w:lang w:val="en-GB"/>
+        </w:rPr>
+      </w:pPr>
+      <w:r>
+        <w:rPr>
+          <w:rFonts w:ascii="Consolas" w:hAnsi="Consolas" w:cs="Consolas"/>
+          <w:color w:val="DCDCDC"/>
+          <w:sz w:val="19"/>
+          <w:szCs w:val="19"/>
+          <w:highlight w:val="black"/>
+          <w:lang w:val="en-GB"/>
+        </w:rPr>
+        <w:tab/>
+      </w:r>
+      <w:r>
+        <w:rPr>
+          <w:rFonts w:ascii="Consolas" w:hAnsi="Consolas" w:cs="Consolas"/>
+          <w:color w:val="B4B4B4"/>
+          <w:sz w:val="19"/>
+          <w:szCs w:val="19"/>
+          <w:highlight w:val="black"/>
+          <w:lang w:val="en-GB"/>
+        </w:rPr>
+        <w:t>{</w:t>
+      </w:r>
+    </w:p>
+    <w:p>
+      <w:pPr>
+        <w:autoSpaceDE w:val="0"/>
+        <w:autoSpaceDN w:val="0"/>
+        <w:adjustRightInd w:val="0"/>
+        <w:spacing w:after="0" w:line="240" w:lineRule="auto"/>
+        <w:rPr>
+          <w:rFonts w:ascii="Consolas" w:hAnsi="Consolas" w:cs="Consolas"/>
+          <w:color w:val="DCDCDC"/>
+          <w:sz w:val="19"/>
+          <w:szCs w:val="19"/>
+          <w:highlight w:val="black"/>
+          <w:lang w:val="en-GB"/>
+        </w:rPr>
+      </w:pPr>
+      <w:r>
+        <w:rPr>
+          <w:rFonts w:ascii="Consolas" w:hAnsi="Consolas" w:cs="Consolas"/>
+          <w:color w:val="DCDCDC"/>
+          <w:sz w:val="19"/>
+          <w:szCs w:val="19"/>
+          <w:highlight w:val="black"/>
+          <w:lang w:val="en-GB"/>
+        </w:rPr>
+        <w:tab/>
+      </w:r>
+      <w:r>
+        <w:rPr>
+          <w:rFonts w:ascii="Consolas" w:hAnsi="Consolas" w:cs="Consolas"/>
+          <w:color w:val="DCDCDC"/>
+          <w:sz w:val="19"/>
+          <w:szCs w:val="19"/>
+          <w:highlight w:val="black"/>
+          <w:lang w:val="en-GB"/>
+        </w:rPr>
+        <w:tab/>
+      </w:r>
+      <w:r>
+        <w:rPr>
+          <w:rFonts w:ascii="Consolas" w:hAnsi="Consolas" w:cs="Consolas"/>
+          <w:color w:val="569CD6"/>
+          <w:sz w:val="19"/>
+          <w:szCs w:val="19"/>
+          <w:highlight w:val="black"/>
+          <w:lang w:val="en-GB"/>
+        </w:rPr>
+        <w:t>while</w:t>
+      </w:r>
+      <w:r>
+        <w:rPr>
+          <w:rFonts w:ascii="Consolas" w:hAnsi="Consolas" w:cs="Consolas"/>
+          <w:color w:val="DCDCDC"/>
+          <w:sz w:val="19"/>
+          <w:szCs w:val="19"/>
+          <w:highlight w:val="black"/>
+          <w:lang w:val="en-GB"/>
+        </w:rPr>
+        <w:t xml:space="preserve"> </w:t>
+      </w:r>
+      <w:r>
+        <w:rPr>
+          <w:rFonts w:ascii="Consolas" w:hAnsi="Consolas" w:cs="Consolas"/>
+          <w:color w:val="B4B4B4"/>
+          <w:sz w:val="19"/>
+          <w:szCs w:val="19"/>
+          <w:highlight w:val="black"/>
+          <w:lang w:val="en-GB"/>
+        </w:rPr>
+        <w:t>(</w:t>
+      </w:r>
+      <w:proofErr w:type="spellStart"/>
+      <w:proofErr w:type="gramStart"/>
+      <w:r>
+        <w:rPr>
+          <w:rFonts w:ascii="Consolas" w:hAnsi="Consolas" w:cs="Consolas"/>
+          <w:color w:val="C8C8C8"/>
+          <w:sz w:val="19"/>
+          <w:szCs w:val="19"/>
+          <w:highlight w:val="black"/>
+          <w:lang w:val="en-GB"/>
+        </w:rPr>
+        <w:t>getline</w:t>
+      </w:r>
+      <w:proofErr w:type="spellEnd"/>
+      <w:r>
+        <w:rPr>
+          <w:rFonts w:ascii="Consolas" w:hAnsi="Consolas" w:cs="Consolas"/>
+          <w:color w:val="B4B4B4"/>
+          <w:sz w:val="19"/>
+          <w:szCs w:val="19"/>
+          <w:highlight w:val="black"/>
+          <w:lang w:val="en-GB"/>
+        </w:rPr>
+        <w:t>(</w:t>
+      </w:r>
+      <w:proofErr w:type="gramEnd"/>
+      <w:r>
+        <w:rPr>
+          <w:rFonts w:ascii="Consolas" w:hAnsi="Consolas" w:cs="Consolas"/>
+          <w:color w:val="B4B4B4"/>
+          <w:sz w:val="19"/>
+          <w:szCs w:val="19"/>
+          <w:highlight w:val="black"/>
+          <w:lang w:val="en-GB"/>
+        </w:rPr>
+        <w:t>*</w:t>
+      </w:r>
+      <w:r>
+        <w:rPr>
+          <w:rFonts w:ascii="Consolas" w:hAnsi="Consolas" w:cs="Consolas"/>
+          <w:color w:val="7F7F7F"/>
+          <w:sz w:val="19"/>
+          <w:szCs w:val="19"/>
+          <w:highlight w:val="black"/>
+          <w:lang w:val="en-GB"/>
+        </w:rPr>
+        <w:t>_file</w:t>
+      </w:r>
+      <w:r>
+        <w:rPr>
+          <w:rFonts w:ascii="Consolas" w:hAnsi="Consolas" w:cs="Consolas"/>
+          <w:color w:val="B4B4B4"/>
+          <w:sz w:val="19"/>
+          <w:szCs w:val="19"/>
+          <w:highlight w:val="black"/>
+          <w:lang w:val="en-GB"/>
+        </w:rPr>
+        <w:t>,</w:t>
+      </w:r>
+      <w:r>
+        <w:rPr>
+          <w:rFonts w:ascii="Consolas" w:hAnsi="Consolas" w:cs="Consolas"/>
+          <w:color w:val="DCDCDC"/>
+          <w:sz w:val="19"/>
+          <w:szCs w:val="19"/>
+          <w:highlight w:val="black"/>
+          <w:lang w:val="en-GB"/>
+        </w:rPr>
+        <w:t xml:space="preserve"> </w:t>
+      </w:r>
+      <w:r>
+        <w:rPr>
+          <w:rFonts w:ascii="Consolas" w:hAnsi="Consolas" w:cs="Consolas"/>
+          <w:color w:val="C8C8C8"/>
+          <w:sz w:val="19"/>
+          <w:szCs w:val="19"/>
+          <w:highlight w:val="black"/>
+          <w:lang w:val="en-GB"/>
+        </w:rPr>
+        <w:t>line</w:t>
+      </w:r>
+      <w:r>
+        <w:rPr>
+          <w:rFonts w:ascii="Consolas" w:hAnsi="Consolas" w:cs="Consolas"/>
+          <w:color w:val="B4B4B4"/>
+          <w:sz w:val="19"/>
+          <w:szCs w:val="19"/>
+          <w:highlight w:val="black"/>
+          <w:lang w:val="en-GB"/>
+        </w:rPr>
+        <w:t>))</w:t>
+      </w:r>
+    </w:p>
+    <w:p>
+      <w:pPr>
+        <w:autoSpaceDE w:val="0"/>
+        <w:autoSpaceDN w:val="0"/>
+        <w:adjustRightInd w:val="0"/>
+        <w:spacing w:after="0" w:line="240" w:lineRule="auto"/>
+        <w:rPr>
+          <w:rFonts w:ascii="Consolas" w:hAnsi="Consolas" w:cs="Consolas"/>
+          <w:color w:val="DCDCDC"/>
+          <w:sz w:val="19"/>
+          <w:szCs w:val="19"/>
+          <w:highlight w:val="black"/>
+          <w:lang w:val="en-GB"/>
+        </w:rPr>
+      </w:pPr>
+      <w:r>
+        <w:rPr>
+          <w:rFonts w:ascii="Consolas" w:hAnsi="Consolas" w:cs="Consolas"/>
+          <w:color w:val="DCDCDC"/>
+          <w:sz w:val="19"/>
+          <w:szCs w:val="19"/>
+          <w:highlight w:val="black"/>
+          <w:lang w:val="en-GB"/>
+        </w:rPr>
+        <w:tab/>
+      </w:r>
+      <w:r>
+        <w:rPr>
+          <w:rFonts w:ascii="Consolas" w:hAnsi="Consolas" w:cs="Consolas"/>
+          <w:color w:val="DCDCDC"/>
+          <w:sz w:val="19"/>
+          <w:szCs w:val="19"/>
+          <w:highlight w:val="black"/>
+          <w:lang w:val="en-GB"/>
+        </w:rPr>
+        <w:tab/>
+      </w:r>
+      <w:r>
+        <w:rPr>
+          <w:rFonts w:ascii="Consolas" w:hAnsi="Consolas" w:cs="Consolas"/>
+          <w:color w:val="B4B4B4"/>
+          <w:sz w:val="19"/>
+          <w:szCs w:val="19"/>
+          <w:highlight w:val="black"/>
+          <w:lang w:val="en-GB"/>
+        </w:rPr>
+        <w:t>{</w:t>
+      </w:r>
+    </w:p>
+    <w:p>
+      <w:pPr>
+        <w:autoSpaceDE w:val="0"/>
+        <w:autoSpaceDN w:val="0"/>
+        <w:adjustRightInd w:val="0"/>
+        <w:spacing w:after="0" w:line="240" w:lineRule="auto"/>
+        <w:rPr>
+          <w:rFonts w:ascii="Consolas" w:hAnsi="Consolas" w:cs="Consolas"/>
+          <w:color w:val="DCDCDC"/>
+          <w:sz w:val="19"/>
+          <w:szCs w:val="19"/>
+          <w:highlight w:val="black"/>
+          <w:lang w:val="en-GB"/>
+        </w:rPr>
+      </w:pPr>
+      <w:r>
+        <w:rPr>
+          <w:rFonts w:ascii="Consolas" w:hAnsi="Consolas" w:cs="Consolas"/>
+          <w:color w:val="DCDCDC"/>
+          <w:sz w:val="19"/>
+          <w:szCs w:val="19"/>
+          <w:highlight w:val="black"/>
+          <w:lang w:val="en-GB"/>
+        </w:rPr>
+        <w:tab/>
+      </w:r>
+      <w:r>
+        <w:rPr>
+          <w:rFonts w:ascii="Consolas" w:hAnsi="Consolas" w:cs="Consolas"/>
+          <w:color w:val="DCDCDC"/>
+          <w:sz w:val="19"/>
+          <w:szCs w:val="19"/>
+          <w:highlight w:val="black"/>
+          <w:lang w:val="en-GB"/>
+        </w:rPr>
+        <w:tab/>
+      </w:r>
+      <w:r>
+        <w:rPr>
+          <w:rFonts w:ascii="Consolas" w:hAnsi="Consolas" w:cs="Consolas"/>
+          <w:color w:val="DCDCDC"/>
+          <w:sz w:val="19"/>
+          <w:szCs w:val="19"/>
+          <w:highlight w:val="black"/>
+          <w:lang w:val="en-GB"/>
+        </w:rPr>
+        <w:tab/>
+      </w:r>
+      <w:proofErr w:type="spellStart"/>
+      <w:proofErr w:type="gramStart"/>
+      <w:r>
+        <w:rPr>
+          <w:rFonts w:ascii="Consolas" w:hAnsi="Consolas" w:cs="Consolas"/>
+          <w:color w:val="C8C8C8"/>
+          <w:sz w:val="19"/>
+          <w:szCs w:val="19"/>
+          <w:highlight w:val="black"/>
+          <w:lang w:val="en-GB"/>
+        </w:rPr>
+        <w:t>std</w:t>
+      </w:r>
+      <w:proofErr w:type="spellEnd"/>
+      <w:r>
+        <w:rPr>
+          <w:rFonts w:ascii="Consolas" w:hAnsi="Consolas" w:cs="Consolas"/>
+          <w:color w:val="B4B4B4"/>
+          <w:sz w:val="19"/>
+          <w:szCs w:val="19"/>
+          <w:highlight w:val="black"/>
+          <w:lang w:val="en-GB"/>
+        </w:rPr>
+        <w:t>::</w:t>
+      </w:r>
+      <w:proofErr w:type="spellStart"/>
+      <w:proofErr w:type="gramEnd"/>
+      <w:r>
+        <w:rPr>
+          <w:rFonts w:ascii="Consolas" w:hAnsi="Consolas" w:cs="Consolas"/>
+          <w:color w:val="C8C8C8"/>
+          <w:sz w:val="19"/>
+          <w:szCs w:val="19"/>
+          <w:highlight w:val="black"/>
+          <w:lang w:val="en-GB"/>
+        </w:rPr>
+        <w:t>cout</w:t>
+      </w:r>
+      <w:proofErr w:type="spellEnd"/>
+      <w:r>
+        <w:rPr>
+          <w:rFonts w:ascii="Consolas" w:hAnsi="Consolas" w:cs="Consolas"/>
+          <w:color w:val="DCDCDC"/>
+          <w:sz w:val="19"/>
+          <w:szCs w:val="19"/>
+          <w:highlight w:val="black"/>
+          <w:lang w:val="en-GB"/>
+        </w:rPr>
+        <w:t xml:space="preserve"> </w:t>
+      </w:r>
+      <w:r>
+        <w:rPr>
+          <w:rFonts w:ascii="Consolas" w:hAnsi="Consolas" w:cs="Consolas"/>
+          <w:color w:val="B4B4B4"/>
+          <w:sz w:val="19"/>
+          <w:szCs w:val="19"/>
+          <w:highlight w:val="black"/>
+          <w:lang w:val="en-GB"/>
+        </w:rPr>
+        <w:t>&lt;&lt;</w:t>
+      </w:r>
+      <w:r>
+        <w:rPr>
+          <w:rFonts w:ascii="Consolas" w:hAnsi="Consolas" w:cs="Consolas"/>
+          <w:color w:val="DCDCDC"/>
+          <w:sz w:val="19"/>
+          <w:szCs w:val="19"/>
+          <w:highlight w:val="black"/>
+          <w:lang w:val="en-GB"/>
+        </w:rPr>
+        <w:t xml:space="preserve"> </w:t>
+      </w:r>
+      <w:r>
+        <w:rPr>
+          <w:rFonts w:ascii="Consolas" w:hAnsi="Consolas" w:cs="Consolas"/>
+          <w:color w:val="C8C8C8"/>
+          <w:sz w:val="19"/>
+          <w:szCs w:val="19"/>
+          <w:highlight w:val="black"/>
+          <w:lang w:val="en-GB"/>
+        </w:rPr>
+        <w:t>line</w:t>
+      </w:r>
+      <w:r>
+        <w:rPr>
+          <w:rFonts w:ascii="Consolas" w:hAnsi="Consolas" w:cs="Consolas"/>
+          <w:color w:val="DCDCDC"/>
+          <w:sz w:val="19"/>
+          <w:szCs w:val="19"/>
+          <w:highlight w:val="black"/>
+          <w:lang w:val="en-GB"/>
+        </w:rPr>
+        <w:t xml:space="preserve"> </w:t>
+      </w:r>
+      <w:r>
+        <w:rPr>
+          <w:rFonts w:ascii="Consolas" w:hAnsi="Consolas" w:cs="Consolas"/>
+          <w:color w:val="B4B4B4"/>
+          <w:sz w:val="19"/>
+          <w:szCs w:val="19"/>
+          <w:highlight w:val="black"/>
+          <w:lang w:val="en-GB"/>
+        </w:rPr>
+        <w:t>&lt;&lt;</w:t>
+      </w:r>
+      <w:r>
+        <w:rPr>
+          <w:rFonts w:ascii="Consolas" w:hAnsi="Consolas" w:cs="Consolas"/>
+          <w:color w:val="DCDCDC"/>
+          <w:sz w:val="19"/>
+          <w:szCs w:val="19"/>
+          <w:highlight w:val="black"/>
+          <w:lang w:val="en-GB"/>
+        </w:rPr>
+        <w:t xml:space="preserve"> </w:t>
+      </w:r>
+      <w:r>
+        <w:rPr>
+          <w:rFonts w:ascii="Consolas" w:hAnsi="Consolas" w:cs="Consolas"/>
+          <w:color w:val="D69D85"/>
+          <w:sz w:val="19"/>
+          <w:szCs w:val="19"/>
+          <w:highlight w:val="black"/>
+          <w:lang w:val="en-GB"/>
+        </w:rPr>
+        <w:t>'\n'</w:t>
+      </w:r>
+      <w:r>
+        <w:rPr>
+          <w:rFonts w:ascii="Consolas" w:hAnsi="Consolas" w:cs="Consolas"/>
+          <w:color w:val="B4B4B4"/>
+          <w:sz w:val="19"/>
+          <w:szCs w:val="19"/>
+          <w:highlight w:val="black"/>
+          <w:lang w:val="en-GB"/>
+        </w:rPr>
+        <w:t>;</w:t>
+      </w:r>
+    </w:p>
+    <w:p>
+      <w:pPr>
+        <w:autoSpaceDE w:val="0"/>
+        <w:autoSpaceDN w:val="0"/>
+        <w:adjustRightInd w:val="0"/>
+        <w:spacing w:after="0" w:line="240" w:lineRule="auto"/>
+        <w:rPr>
+          <w:rFonts w:ascii="Consolas" w:hAnsi="Consolas" w:cs="Consolas"/>
+          <w:color w:val="DCDCDC"/>
+          <w:sz w:val="19"/>
+          <w:szCs w:val="19"/>
+          <w:highlight w:val="black"/>
+          <w:lang w:val="en-GB"/>
+        </w:rPr>
+      </w:pPr>
+      <w:r>
+        <w:rPr>
+          <w:rFonts w:ascii="Consolas" w:hAnsi="Consolas" w:cs="Consolas"/>
+          <w:color w:val="DCDCDC"/>
+          <w:sz w:val="19"/>
+          <w:szCs w:val="19"/>
+          <w:highlight w:val="black"/>
+          <w:lang w:val="en-GB"/>
+        </w:rPr>
+        <w:tab/>
+      </w:r>
+      <w:r>
+        <w:rPr>
+          <w:rFonts w:ascii="Consolas" w:hAnsi="Consolas" w:cs="Consolas"/>
+          <w:color w:val="DCDCDC"/>
+          <w:sz w:val="19"/>
+          <w:szCs w:val="19"/>
+          <w:highlight w:val="black"/>
+          <w:lang w:val="en-GB"/>
+        </w:rPr>
+        <w:tab/>
+      </w:r>
+      <w:r>
+        <w:rPr>
+          <w:rFonts w:ascii="Consolas" w:hAnsi="Consolas" w:cs="Consolas"/>
+          <w:color w:val="B4B4B4"/>
+          <w:sz w:val="19"/>
+          <w:szCs w:val="19"/>
+          <w:highlight w:val="black"/>
+          <w:lang w:val="en-GB"/>
+        </w:rPr>
+        <w:t>}</w:t>
+      </w:r>
+    </w:p>
+    <w:p>
+      <w:pPr>
+        <w:autoSpaceDE w:val="0"/>
+        <w:autoSpaceDN w:val="0"/>
+        <w:adjustRightInd w:val="0"/>
+        <w:spacing w:after="0" w:line="240" w:lineRule="auto"/>
+        <w:rPr>
+          <w:rFonts w:ascii="Consolas" w:hAnsi="Consolas" w:cs="Consolas"/>
+          <w:color w:val="DCDCDC"/>
+          <w:sz w:val="19"/>
+          <w:szCs w:val="19"/>
+          <w:highlight w:val="black"/>
+          <w:lang w:val="en-GB"/>
+        </w:rPr>
+      </w:pPr>
+      <w:r>
+        <w:rPr>
+          <w:rFonts w:ascii="Consolas" w:hAnsi="Consolas" w:cs="Consolas"/>
+          <w:color w:val="DCDCDC"/>
+          <w:sz w:val="19"/>
+          <w:szCs w:val="19"/>
+          <w:highlight w:val="black"/>
+          <w:lang w:val="en-GB"/>
+        </w:rPr>
+        <w:tab/>
+      </w:r>
+      <w:r>
+        <w:rPr>
+          <w:rFonts w:ascii="Consolas" w:hAnsi="Consolas" w:cs="Consolas"/>
+          <w:color w:val="DCDCDC"/>
+          <w:sz w:val="19"/>
+          <w:szCs w:val="19"/>
+          <w:highlight w:val="black"/>
+          <w:lang w:val="en-GB"/>
+        </w:rPr>
+        <w:tab/>
+      </w:r>
+      <w:r>
+        <w:rPr>
+          <w:rFonts w:ascii="Consolas" w:hAnsi="Consolas" w:cs="Consolas"/>
+          <w:color w:val="7F7F7F"/>
+          <w:sz w:val="19"/>
+          <w:szCs w:val="19"/>
+          <w:highlight w:val="black"/>
+          <w:lang w:val="en-GB"/>
+        </w:rPr>
+        <w:t>_file</w:t>
+      </w:r>
+      <w:r>
+        <w:rPr>
+          <w:rFonts w:ascii="Consolas" w:hAnsi="Consolas" w:cs="Consolas"/>
+          <w:color w:val="B4B4B4"/>
+          <w:sz w:val="19"/>
+          <w:szCs w:val="19"/>
+          <w:highlight w:val="black"/>
+          <w:lang w:val="en-GB"/>
+        </w:rPr>
+        <w:t>-&gt;</w:t>
+      </w:r>
+      <w:proofErr w:type="gramStart"/>
+      <w:r>
+        <w:rPr>
+          <w:rFonts w:ascii="Consolas" w:hAnsi="Consolas" w:cs="Consolas"/>
+          <w:color w:val="C8C8C8"/>
+          <w:sz w:val="19"/>
+          <w:szCs w:val="19"/>
+          <w:highlight w:val="black"/>
+          <w:lang w:val="en-GB"/>
+        </w:rPr>
+        <w:t>close</w:t>
+      </w:r>
+      <w:r>
+        <w:rPr>
+          <w:rFonts w:ascii="Consolas" w:hAnsi="Consolas" w:cs="Consolas"/>
+          <w:color w:val="B4B4B4"/>
+          <w:sz w:val="19"/>
+          <w:szCs w:val="19"/>
+          <w:highlight w:val="black"/>
+          <w:lang w:val="en-GB"/>
+        </w:rPr>
+        <w:t>(</w:t>
+      </w:r>
+      <w:proofErr w:type="gramEnd"/>
+      <w:r>
+        <w:rPr>
+          <w:rFonts w:ascii="Consolas" w:hAnsi="Consolas" w:cs="Consolas"/>
+          <w:color w:val="B4B4B4"/>
+          <w:sz w:val="19"/>
+          <w:szCs w:val="19"/>
+          <w:highlight w:val="black"/>
+          <w:lang w:val="en-GB"/>
+        </w:rPr>
+        <w:t>);</w:t>
+      </w:r>
+    </w:p>
+    <w:p>
+      <w:pPr>
+        <w:autoSpaceDE w:val="0"/>
+        <w:autoSpaceDN w:val="0"/>
+        <w:adjustRightInd w:val="0"/>
+        <w:spacing w:after="0" w:line="240" w:lineRule="auto"/>
+        <w:rPr>
+          <w:rFonts w:ascii="Consolas" w:hAnsi="Consolas" w:cs="Consolas"/>
+          <w:color w:val="DCDCDC"/>
+          <w:sz w:val="19"/>
+          <w:szCs w:val="19"/>
+          <w:highlight w:val="black"/>
+          <w:lang w:val="en-GB"/>
+        </w:rPr>
+      </w:pPr>
+      <w:r>
+        <w:rPr>
+          <w:rFonts w:ascii="Consolas" w:hAnsi="Consolas" w:cs="Consolas"/>
+          <w:color w:val="DCDCDC"/>
+          <w:sz w:val="19"/>
+          <w:szCs w:val="19"/>
+          <w:highlight w:val="black"/>
+          <w:lang w:val="en-GB"/>
+        </w:rPr>
+        <w:tab/>
+      </w:r>
+      <w:r>
+        <w:rPr>
+          <w:rFonts w:ascii="Consolas" w:hAnsi="Consolas" w:cs="Consolas"/>
+          <w:color w:val="B4B4B4"/>
+          <w:sz w:val="19"/>
+          <w:szCs w:val="19"/>
+          <w:highlight w:val="black"/>
+          <w:lang w:val="en-GB"/>
+        </w:rPr>
+        <w:t>}</w:t>
+      </w:r>
+    </w:p>
+    <w:p>
+      <w:pPr>
+        <w:autoSpaceDE w:val="0"/>
+        <w:autoSpaceDN w:val="0"/>
+        <w:adjustRightInd w:val="0"/>
+        <w:spacing w:after="0" w:line="240" w:lineRule="auto"/>
+        <w:rPr>
+          <w:rFonts w:ascii="Consolas" w:hAnsi="Consolas" w:cs="Consolas"/>
+          <w:color w:val="DCDCDC"/>
+          <w:sz w:val="19"/>
+          <w:szCs w:val="19"/>
+          <w:highlight w:val="black"/>
+          <w:lang w:val="en-GB"/>
+        </w:rPr>
+      </w:pPr>
+    </w:p>
+    <w:p>
+      <w:pPr>
+        <w:autoSpaceDE w:val="0"/>
+        <w:autoSpaceDN w:val="0"/>
+        <w:adjustRightInd w:val="0"/>
+        <w:spacing w:after="0" w:line="240" w:lineRule="auto"/>
+        <w:rPr>
+          <w:rFonts w:ascii="Consolas" w:hAnsi="Consolas" w:cs="Consolas"/>
+          <w:color w:val="DCDCDC"/>
+          <w:sz w:val="19"/>
+          <w:szCs w:val="19"/>
+          <w:highlight w:val="black"/>
+          <w:lang w:val="en-GB"/>
+        </w:rPr>
+      </w:pPr>
+      <w:r>
+        <w:rPr>
+          <w:rFonts w:ascii="Consolas" w:hAnsi="Consolas" w:cs="Consolas"/>
+          <w:color w:val="DCDCDC"/>
+          <w:sz w:val="19"/>
+          <w:szCs w:val="19"/>
+          <w:highlight w:val="black"/>
+          <w:lang w:val="en-GB"/>
+        </w:rPr>
+        <w:tab/>
+      </w:r>
+      <w:r>
+        <w:rPr>
+          <w:rFonts w:ascii="Consolas" w:hAnsi="Consolas" w:cs="Consolas"/>
+          <w:color w:val="569CD6"/>
+          <w:sz w:val="19"/>
+          <w:szCs w:val="19"/>
+          <w:highlight w:val="black"/>
+          <w:lang w:val="en-GB"/>
+        </w:rPr>
+        <w:t>else</w:t>
+      </w:r>
+      <w:r>
+        <w:rPr>
+          <w:rFonts w:ascii="Consolas" w:hAnsi="Consolas" w:cs="Consolas"/>
+          <w:color w:val="DCDCDC"/>
+          <w:sz w:val="19"/>
+          <w:szCs w:val="19"/>
+          <w:highlight w:val="black"/>
+          <w:lang w:val="en-GB"/>
+        </w:rPr>
+        <w:t xml:space="preserve"> </w:t>
+      </w:r>
+      <w:proofErr w:type="spellStart"/>
+      <w:proofErr w:type="gramStart"/>
+      <w:r>
+        <w:rPr>
+          <w:rFonts w:ascii="Consolas" w:hAnsi="Consolas" w:cs="Consolas"/>
+          <w:color w:val="C8C8C8"/>
+          <w:sz w:val="19"/>
+          <w:szCs w:val="19"/>
+          <w:highlight w:val="black"/>
+          <w:lang w:val="en-GB"/>
+        </w:rPr>
+        <w:t>std</w:t>
+      </w:r>
+      <w:proofErr w:type="spellEnd"/>
+      <w:r>
+        <w:rPr>
+          <w:rFonts w:ascii="Consolas" w:hAnsi="Consolas" w:cs="Consolas"/>
+          <w:color w:val="B4B4B4"/>
+          <w:sz w:val="19"/>
+          <w:szCs w:val="19"/>
+          <w:highlight w:val="black"/>
+          <w:lang w:val="en-GB"/>
+        </w:rPr>
+        <w:t>::</w:t>
+      </w:r>
+      <w:proofErr w:type="spellStart"/>
+      <w:proofErr w:type="gramEnd"/>
+      <w:r>
+        <w:rPr>
+          <w:rFonts w:ascii="Consolas" w:hAnsi="Consolas" w:cs="Consolas"/>
+          <w:color w:val="C8C8C8"/>
+          <w:sz w:val="19"/>
+          <w:szCs w:val="19"/>
+          <w:highlight w:val="black"/>
+          <w:lang w:val="en-GB"/>
+        </w:rPr>
+        <w:t>cout</w:t>
+      </w:r>
+      <w:proofErr w:type="spellEnd"/>
+      <w:r>
+        <w:rPr>
+          <w:rFonts w:ascii="Consolas" w:hAnsi="Consolas" w:cs="Consolas"/>
+          <w:color w:val="DCDCDC"/>
+          <w:sz w:val="19"/>
+          <w:szCs w:val="19"/>
+          <w:highlight w:val="black"/>
+          <w:lang w:val="en-GB"/>
+        </w:rPr>
+        <w:t xml:space="preserve"> </w:t>
+      </w:r>
+      <w:r>
+        <w:rPr>
+          <w:rFonts w:ascii="Consolas" w:hAnsi="Consolas" w:cs="Consolas"/>
+          <w:color w:val="B4B4B4"/>
+          <w:sz w:val="19"/>
+          <w:szCs w:val="19"/>
+          <w:highlight w:val="black"/>
+          <w:lang w:val="en-GB"/>
+        </w:rPr>
+        <w:t>&lt;&lt;</w:t>
+      </w:r>
+      <w:r>
+        <w:rPr>
+          <w:rFonts w:ascii="Consolas" w:hAnsi="Consolas" w:cs="Consolas"/>
+          <w:color w:val="DCDCDC"/>
+          <w:sz w:val="19"/>
+          <w:szCs w:val="19"/>
+          <w:highlight w:val="black"/>
+          <w:lang w:val="en-GB"/>
+        </w:rPr>
+        <w:t xml:space="preserve"> </w:t>
+      </w:r>
+      <w:r>
+        <w:rPr>
+          <w:rFonts w:ascii="Consolas" w:hAnsi="Consolas" w:cs="Consolas"/>
+          <w:color w:val="D69D85"/>
+          <w:sz w:val="19"/>
+          <w:szCs w:val="19"/>
+          <w:highlight w:val="black"/>
+          <w:lang w:val="en-GB"/>
+        </w:rPr>
+        <w:t>"Unable to open file"</w:t>
+      </w:r>
+      <w:r>
+        <w:rPr>
+          <w:rFonts w:ascii="Consolas" w:hAnsi="Consolas" w:cs="Consolas"/>
+          <w:color w:val="B4B4B4"/>
+          <w:sz w:val="19"/>
+          <w:szCs w:val="19"/>
+          <w:highlight w:val="black"/>
+          <w:lang w:val="en-GB"/>
+        </w:rPr>
+        <w:t>;</w:t>
+      </w:r>
+    </w:p>
+    <w:p>
+      <w:pPr>
+        <w:rPr>
+          <w:b/>
+        </w:rPr>
+      </w:pPr>
+      <w:r>
+        <w:rPr>
+          <w:rFonts w:ascii="Consolas" w:hAnsi="Consolas" w:cs="Consolas"/>
+          <w:color w:val="B4B4B4"/>
+          <w:sz w:val="19"/>
+          <w:szCs w:val="19"/>
+          <w:highlight w:val="black"/>
+          <w:lang w:val="en-GB"/>
+        </w:rPr>
+        <w:t>}</w:t>
+      </w:r>
+    </w:p>
+    <w:p>
+      <w:pPr>
+        <w:rPr>
+          <w:b/>
+        </w:rPr>
+      </w:pPr>
+      <w:r>
+        <w:rPr>
+          <w:b/>
+        </w:rPr>
+        <w:t>UWAGI</w:t>
+      </w:r>
     </w:p>
     <w:sectPr>
       <w:pgSz w:w="11906" w:h="16838"/>
@@ -4376,6 +6484,75 @@
     <w:semiHidden/>
     <w:unhideWhenUsed/>
   </w:style>
+  <w:style w:type="table" w:styleId="TableGrid">
+    <w:name w:val="Table Grid"/>
+    <w:basedOn w:val="TableNormal"/>
+    <w:uiPriority w:val="39"/>
+    <w:rsid w:val="008E11D5"/>
+    <w:pPr>
+      <w:spacing w:after="0" w:line="240" w:lineRule="auto"/>
+    </w:pPr>
+    <w:tblPr>
+      <w:tblBorders>
+        <w:top w:val="single" w:sz="4" w:space="0" w:color="auto"/>
+        <w:left w:val="single" w:sz="4" w:space="0" w:color="auto"/>
+        <w:bottom w:val="single" w:sz="4" w:space="0" w:color="auto"/>
+        <w:right w:val="single" w:sz="4" w:space="0" w:color="auto"/>
+        <w:insideH w:val="single" w:sz="4" w:space="0" w:color="auto"/>
+        <w:insideV w:val="single" w:sz="4" w:space="0" w:color="auto"/>
+      </w:tblBorders>
+    </w:tblPr>
+  </w:style>
+  <w:style w:type="paragraph" w:styleId="HTMLPreformatted">
+    <w:name w:val="HTML Preformatted"/>
+    <w:basedOn w:val="Normal"/>
+    <w:link w:val="HTMLPreformattedChar"/>
+    <w:uiPriority w:val="99"/>
+    <w:semiHidden/>
+    <w:unhideWhenUsed/>
+    <w:rsid w:val="008E11D5"/>
+    <w:pPr>
+      <w:tabs>
+        <w:tab w:val="left" w:pos="916"/>
+        <w:tab w:val="left" w:pos="1832"/>
+        <w:tab w:val="left" w:pos="2748"/>
+        <w:tab w:val="left" w:pos="3664"/>
+        <w:tab w:val="left" w:pos="4580"/>
+        <w:tab w:val="left" w:pos="5496"/>
+        <w:tab w:val="left" w:pos="6412"/>
+        <w:tab w:val="left" w:pos="7328"/>
+        <w:tab w:val="left" w:pos="8244"/>
+        <w:tab w:val="left" w:pos="9160"/>
+        <w:tab w:val="left" w:pos="10076"/>
+        <w:tab w:val="left" w:pos="10992"/>
+        <w:tab w:val="left" w:pos="11908"/>
+        <w:tab w:val="left" w:pos="12824"/>
+        <w:tab w:val="left" w:pos="13740"/>
+        <w:tab w:val="left" w:pos="14656"/>
+      </w:tabs>
+      <w:spacing w:after="0" w:line="240" w:lineRule="auto"/>
+    </w:pPr>
+    <w:rPr>
+      <w:rFonts w:ascii="Courier New" w:eastAsia="Times New Roman" w:hAnsi="Courier New" w:cs="Courier New"/>
+      <w:sz w:val="20"/>
+      <w:szCs w:val="20"/>
+      <w:lang w:val="en-GB" w:eastAsia="en-GB"/>
+    </w:rPr>
+  </w:style>
+  <w:style w:type="character" w:customStyle="1" w:styleId="HTMLPreformattedChar">
+    <w:name w:val="HTML Preformatted Char"/>
+    <w:basedOn w:val="DefaultParagraphFont"/>
+    <w:link w:val="HTMLPreformatted"/>
+    <w:uiPriority w:val="99"/>
+    <w:semiHidden/>
+    <w:rsid w:val="008E11D5"/>
+    <w:rPr>
+      <w:rFonts w:ascii="Courier New" w:eastAsia="Times New Roman" w:hAnsi="Courier New" w:cs="Courier New"/>
+      <w:sz w:val="20"/>
+      <w:szCs w:val="20"/>
+      <w:lang w:val="en-GB" w:eastAsia="en-GB"/>
+    </w:rPr>
+  </w:style>
 </w:styles>
 </file>
 

--- a/sprawozdanie.docx
+++ b/sprawozdanie.docx
@@ -367,13 +367,13 @@
         <w:rPr>
           <w:b/>
         </w:rPr>
-        <w:t>Zadanie 8.2.19</w:t>
+        <w:t>Zadanie 8.2.</w:t>
       </w:r>
       <w:r>
         <w:rPr>
           <w:b/>
         </w:rPr>
-        <w:t>*</w:t>
+        <w:t>8</w:t>
       </w:r>
     </w:p>
     <w:p>
@@ -391,7 +391,7 @@
     </w:p>
     <w:p>
       <w:r>
-        <w:t xml:space="preserve">W zadaniu korzystam z bibliotek: String, </w:t>
+        <w:t xml:space="preserve">W zadaniu korzystamy z bibliotek: String i </w:t>
       </w:r>
       <w:proofErr w:type="spellStart"/>
       <w:r>
@@ -399,44 +399,68 @@
       </w:r>
       <w:proofErr w:type="spellEnd"/>
       <w:r>
-        <w:t xml:space="preserve"> i </w:t>
-      </w:r>
-      <w:proofErr w:type="spellStart"/>
-      <w:r>
-        <w:t>Bitset</w:t>
-      </w:r>
-      <w:proofErr w:type="spellEnd"/>
-      <w:r>
-        <w:t>.</w:t>
-      </w:r>
-    </w:p>
-    <w:p>
-      <w:r>
-        <w:t xml:space="preserve">Funkcja przyjmuje, 4 argumenty: </w:t>
-      </w:r>
-      <w:proofErr w:type="spellStart"/>
-      <w:r>
-        <w:t>scieżke</w:t>
-      </w:r>
-      <w:proofErr w:type="spellEnd"/>
-      <w:r>
-        <w:t xml:space="preserve"> do pliku, tablice </w:t>
+        <w:t xml:space="preserve">, </w:t>
+      </w:r>
+      <w:proofErr w:type="spellStart"/>
+      <w:r>
+        <w:t>Vector</w:t>
+      </w:r>
+      <w:proofErr w:type="spellEnd"/>
+      <w:r>
+        <w:t xml:space="preserve">, </w:t>
+      </w:r>
+      <w:proofErr w:type="spellStart"/>
+      <w:r>
+        <w:t>Algorithm</w:t>
+      </w:r>
+      <w:proofErr w:type="spellEnd"/>
+      <w:r>
+        <w:t xml:space="preserve">. </w:t>
+      </w:r>
+    </w:p>
+    <w:p>
+      <w:r>
+        <w:t xml:space="preserve">Funkcja otwiera plik .txt i odczytuje z niego dane liniami. Następnie algorytm </w:t>
       </w:r>
       <w:proofErr w:type="gramStart"/>
       <w:r>
-        <w:t>2D,</w:t>
+        <w:t>sprawdza</w:t>
       </w:r>
       <w:proofErr w:type="gramEnd"/>
       <w:r>
-        <w:t xml:space="preserve"> oraz jej wymiary.</w:t>
-      </w:r>
-    </w:p>
-    <w:p>
-      <w:r>
-        <w:t>Algorytm zamienia mi zawartość tablicy 2D z zapisu 10-tnego na binarny i zapisuje go do pliku wraz z wymiarami tablic.</w:t>
-      </w:r>
-      <w:r>
-        <w:t xml:space="preserve"> Dodatkowo w celu przetestowania dodałem zabieg odwrotny z zapisu binarnego wracamy na 10-tny.</w:t>
+        <w:t xml:space="preserve"> gdzie mamy białe znaki, a gdzie występuje jakiś znak. Znam inni niż biały zostaje przekonwertowany funkcja stoi z biblioteki string na </w:t>
+      </w:r>
+      <w:proofErr w:type="spellStart"/>
+      <w:r>
+        <w:t>int</w:t>
+      </w:r>
+      <w:proofErr w:type="spellEnd"/>
+      <w:r>
+        <w:t xml:space="preserve"> i dodany do wektora typu </w:t>
+      </w:r>
+      <w:proofErr w:type="spellStart"/>
+      <w:r>
+        <w:t>int</w:t>
+      </w:r>
+      <w:proofErr w:type="spellEnd"/>
+      <w:r>
+        <w:t xml:space="preserve">. Następnie gdy już mamy wszystkie dane wektor jest sortowany przy użyciu funkcji </w:t>
+      </w:r>
+      <w:proofErr w:type="gramStart"/>
+      <w:r>
+        <w:t>sort(</w:t>
+      </w:r>
+      <w:proofErr w:type="gramEnd"/>
+      <w:r>
+        <w:t xml:space="preserve">) z biblioteki </w:t>
+      </w:r>
+      <w:proofErr w:type="spellStart"/>
+      <w:r>
+        <w:t>algorithm</w:t>
+      </w:r>
+      <w:proofErr w:type="spellEnd"/>
+      <w:r>
+        <w:t xml:space="preserve"> i zwracamy pierwszy wyraz bo jest on zgodnie z zasadzą działania funkcji sort() najmniejszy.</w:t>
       </w:r>
     </w:p>
     <w:p>
@@ -467,6 +491,7 @@
           <w:lang w:val="en-GB"/>
         </w:rPr>
       </w:pPr>
+      <w:proofErr w:type="spellStart"/>
       <w:r>
         <w:rPr>
           <w:rFonts w:ascii="Consolas" w:hAnsi="Consolas" w:cs="Consolas"/>
@@ -476,8 +501,9 @@
           <w:highlight w:val="black"/>
           <w:lang w:val="en-GB"/>
         </w:rPr>
-        <w:t>void</w:t>
-      </w:r>
+        <w:t>int</w:t>
+      </w:r>
+      <w:proofErr w:type="spellEnd"/>
       <w:r>
         <w:rPr>
           <w:rFonts w:ascii="Consolas" w:hAnsi="Consolas" w:cs="Consolas"/>
@@ -510,7 +536,7 @@
           <w:highlight w:val="black"/>
           <w:lang w:val="en-GB"/>
         </w:rPr>
-        <w:t>save_date_to_</w:t>
+        <w:t>get_the_lowest_number_from_</w:t>
       </w:r>
       <w:proofErr w:type="gramStart"/>
       <w:r>
@@ -594,214 +620,6 @@
         </w:rPr>
         <w:t>_directory</w:t>
       </w:r>
-      <w:r>
-        <w:rPr>
-          <w:rFonts w:ascii="Consolas" w:hAnsi="Consolas" w:cs="Consolas"/>
-          <w:color w:val="B4B4B4"/>
-          <w:sz w:val="19"/>
-          <w:szCs w:val="19"/>
-          <w:highlight w:val="black"/>
-          <w:lang w:val="en-GB"/>
-        </w:rPr>
-        <w:t>,</w:t>
-      </w:r>
-      <w:r>
-        <w:rPr>
-          <w:rFonts w:ascii="Consolas" w:hAnsi="Consolas" w:cs="Consolas"/>
-          <w:color w:val="DCDCDC"/>
-          <w:sz w:val="19"/>
-          <w:szCs w:val="19"/>
-          <w:highlight w:val="black"/>
-          <w:lang w:val="en-GB"/>
-        </w:rPr>
-        <w:t xml:space="preserve"> </w:t>
-      </w:r>
-      <w:proofErr w:type="spellStart"/>
-      <w:r>
-        <w:rPr>
-          <w:rFonts w:ascii="Consolas" w:hAnsi="Consolas" w:cs="Consolas"/>
-          <w:color w:val="569CD6"/>
-          <w:sz w:val="19"/>
-          <w:szCs w:val="19"/>
-          <w:highlight w:val="black"/>
-          <w:lang w:val="en-GB"/>
-        </w:rPr>
-        <w:t>int</w:t>
-      </w:r>
-      <w:proofErr w:type="spellEnd"/>
-      <w:r>
-        <w:rPr>
-          <w:rFonts w:ascii="Consolas" w:hAnsi="Consolas" w:cs="Consolas"/>
-          <w:color w:val="B4B4B4"/>
-          <w:sz w:val="19"/>
-          <w:szCs w:val="19"/>
-          <w:highlight w:val="black"/>
-          <w:lang w:val="en-GB"/>
-        </w:rPr>
-        <w:t>**</w:t>
-      </w:r>
-      <w:r>
-        <w:rPr>
-          <w:rFonts w:ascii="Consolas" w:hAnsi="Consolas" w:cs="Consolas"/>
-          <w:color w:val="DCDCDC"/>
-          <w:sz w:val="19"/>
-          <w:szCs w:val="19"/>
-          <w:highlight w:val="black"/>
-          <w:lang w:val="en-GB"/>
-        </w:rPr>
-        <w:t xml:space="preserve"> </w:t>
-      </w:r>
-      <w:r>
-        <w:rPr>
-          <w:rFonts w:ascii="Consolas" w:hAnsi="Consolas" w:cs="Consolas"/>
-          <w:color w:val="7F7F7F"/>
-          <w:sz w:val="19"/>
-          <w:szCs w:val="19"/>
-          <w:highlight w:val="black"/>
-          <w:lang w:val="en-GB"/>
-        </w:rPr>
-        <w:t>_2d_array_data</w:t>
-      </w:r>
-      <w:r>
-        <w:rPr>
-          <w:rFonts w:ascii="Consolas" w:hAnsi="Consolas" w:cs="Consolas"/>
-          <w:color w:val="B4B4B4"/>
-          <w:sz w:val="19"/>
-          <w:szCs w:val="19"/>
-          <w:highlight w:val="black"/>
-          <w:lang w:val="en-GB"/>
-        </w:rPr>
-        <w:t>,</w:t>
-      </w:r>
-      <w:r>
-        <w:rPr>
-          <w:rFonts w:ascii="Consolas" w:hAnsi="Consolas" w:cs="Consolas"/>
-          <w:color w:val="DCDCDC"/>
-          <w:sz w:val="19"/>
-          <w:szCs w:val="19"/>
-          <w:highlight w:val="black"/>
-          <w:lang w:val="en-GB"/>
-        </w:rPr>
-        <w:t xml:space="preserve"> </w:t>
-      </w:r>
-      <w:proofErr w:type="spellStart"/>
-      <w:r>
-        <w:rPr>
-          <w:rFonts w:ascii="Consolas" w:hAnsi="Consolas" w:cs="Consolas"/>
-          <w:color w:val="569CD6"/>
-          <w:sz w:val="19"/>
-          <w:szCs w:val="19"/>
-          <w:highlight w:val="black"/>
-          <w:lang w:val="en-GB"/>
-        </w:rPr>
-        <w:t>int</w:t>
-      </w:r>
-      <w:proofErr w:type="spellEnd"/>
-      <w:r>
-        <w:rPr>
-          <w:rFonts w:ascii="Consolas" w:hAnsi="Consolas" w:cs="Consolas"/>
-          <w:color w:val="DCDCDC"/>
-          <w:sz w:val="19"/>
-          <w:szCs w:val="19"/>
-          <w:highlight w:val="black"/>
-          <w:lang w:val="en-GB"/>
-        </w:rPr>
-        <w:t xml:space="preserve"> </w:t>
-      </w:r>
-      <w:r>
-        <w:rPr>
-          <w:rFonts w:ascii="Consolas" w:hAnsi="Consolas" w:cs="Consolas"/>
-          <w:color w:val="7F7F7F"/>
-          <w:sz w:val="19"/>
-          <w:szCs w:val="19"/>
-          <w:highlight w:val="black"/>
-          <w:lang w:val="en-GB"/>
-        </w:rPr>
-        <w:t>_</w:t>
-      </w:r>
-      <w:proofErr w:type="spellStart"/>
-      <w:r>
-        <w:rPr>
-          <w:rFonts w:ascii="Consolas" w:hAnsi="Consolas" w:cs="Consolas"/>
-          <w:color w:val="7F7F7F"/>
-          <w:sz w:val="19"/>
-          <w:szCs w:val="19"/>
-          <w:highlight w:val="black"/>
-          <w:lang w:val="en-GB"/>
-        </w:rPr>
-        <w:t>row_count</w:t>
-      </w:r>
-      <w:proofErr w:type="spellEnd"/>
-      <w:r>
-        <w:rPr>
-          <w:rFonts w:ascii="Consolas" w:hAnsi="Consolas" w:cs="Consolas"/>
-          <w:color w:val="B4B4B4"/>
-          <w:sz w:val="19"/>
-          <w:szCs w:val="19"/>
-          <w:highlight w:val="black"/>
-          <w:lang w:val="en-GB"/>
-        </w:rPr>
-        <w:t>,</w:t>
-      </w:r>
-      <w:r>
-        <w:rPr>
-          <w:rFonts w:ascii="Consolas" w:hAnsi="Consolas" w:cs="Consolas"/>
-          <w:color w:val="DCDCDC"/>
-          <w:sz w:val="19"/>
-          <w:szCs w:val="19"/>
-          <w:highlight w:val="black"/>
-          <w:lang w:val="en-GB"/>
-        </w:rPr>
-        <w:t xml:space="preserve"> </w:t>
-      </w:r>
-      <w:proofErr w:type="spellStart"/>
-      <w:r>
-        <w:rPr>
-          <w:rFonts w:ascii="Consolas" w:hAnsi="Consolas" w:cs="Consolas"/>
-          <w:color w:val="569CD6"/>
-          <w:sz w:val="19"/>
-          <w:szCs w:val="19"/>
-          <w:highlight w:val="black"/>
-          <w:lang w:val="en-GB"/>
-        </w:rPr>
-        <w:t>int</w:t>
-      </w:r>
-      <w:proofErr w:type="spellEnd"/>
-      <w:r>
-        <w:rPr>
-          <w:rFonts w:ascii="Consolas" w:hAnsi="Consolas" w:cs="Consolas"/>
-          <w:color w:val="DCDCDC"/>
-          <w:sz w:val="19"/>
-          <w:szCs w:val="19"/>
-          <w:highlight w:val="black"/>
-          <w:lang w:val="en-GB"/>
-        </w:rPr>
-        <w:t xml:space="preserve"> </w:t>
-      </w:r>
-      <w:r>
-        <w:rPr>
-          <w:rFonts w:ascii="Consolas" w:hAnsi="Consolas" w:cs="Consolas"/>
-          <w:color w:val="7F7F7F"/>
-          <w:sz w:val="19"/>
-          <w:szCs w:val="19"/>
-          <w:highlight w:val="black"/>
-          <w:lang w:val="en-GB"/>
-        </w:rPr>
-        <w:t>_</w:t>
-      </w:r>
-      <w:proofErr w:type="spellStart"/>
-      <w:r>
-        <w:rPr>
-          <w:rFonts w:ascii="Consolas" w:hAnsi="Consolas" w:cs="Consolas"/>
-          <w:color w:val="7F7F7F"/>
-          <w:sz w:val="19"/>
-          <w:szCs w:val="19"/>
-          <w:highlight w:val="black"/>
-          <w:lang w:val="en-GB"/>
-        </w:rPr>
-        <w:t>col_count</w:t>
-      </w:r>
-      <w:proofErr w:type="spellEnd"/>
       <w:r>
         <w:rPr>
           <w:rFonts w:ascii="Consolas" w:hAnsi="Consolas" w:cs="Consolas"/>
@@ -840,16 +658,145 @@
         </w:rPr>
         <w:tab/>
       </w:r>
-      <w:r>
-        <w:rPr>
-          <w:rFonts w:ascii="Consolas" w:hAnsi="Consolas" w:cs="Consolas"/>
-          <w:color w:val="57A64A"/>
-          <w:sz w:val="19"/>
-          <w:szCs w:val="19"/>
-          <w:highlight w:val="black"/>
-          <w:lang w:val="en-GB"/>
-        </w:rPr>
-        <w:t>// OPEN file from directory</w:t>
+      <w:proofErr w:type="spellStart"/>
+      <w:proofErr w:type="gramStart"/>
+      <w:r>
+        <w:rPr>
+          <w:rFonts w:ascii="Consolas" w:hAnsi="Consolas" w:cs="Consolas"/>
+          <w:color w:val="C8C8C8"/>
+          <w:sz w:val="19"/>
+          <w:szCs w:val="19"/>
+          <w:highlight w:val="black"/>
+          <w:lang w:val="en-GB"/>
+        </w:rPr>
+        <w:t>std</w:t>
+      </w:r>
+      <w:proofErr w:type="spellEnd"/>
+      <w:r>
+        <w:rPr>
+          <w:rFonts w:ascii="Consolas" w:hAnsi="Consolas" w:cs="Consolas"/>
+          <w:color w:val="B4B4B4"/>
+          <w:sz w:val="19"/>
+          <w:szCs w:val="19"/>
+          <w:highlight w:val="black"/>
+          <w:lang w:val="en-GB"/>
+        </w:rPr>
+        <w:t>::</w:t>
+      </w:r>
+      <w:proofErr w:type="spellStart"/>
+      <w:proofErr w:type="gramEnd"/>
+      <w:r>
+        <w:rPr>
+          <w:rFonts w:ascii="Consolas" w:hAnsi="Consolas" w:cs="Consolas"/>
+          <w:color w:val="4EC9B0"/>
+          <w:sz w:val="19"/>
+          <w:szCs w:val="19"/>
+          <w:highlight w:val="black"/>
+          <w:lang w:val="en-GB"/>
+        </w:rPr>
+        <w:t>ifstream</w:t>
+      </w:r>
+      <w:proofErr w:type="spellEnd"/>
+      <w:r>
+        <w:rPr>
+          <w:rFonts w:ascii="Consolas" w:hAnsi="Consolas" w:cs="Consolas"/>
+          <w:color w:val="DCDCDC"/>
+          <w:sz w:val="19"/>
+          <w:szCs w:val="19"/>
+          <w:highlight w:val="black"/>
+          <w:lang w:val="en-GB"/>
+        </w:rPr>
+        <w:t xml:space="preserve"> </w:t>
+      </w:r>
+      <w:proofErr w:type="spellStart"/>
+      <w:r>
+        <w:rPr>
+          <w:rFonts w:ascii="Consolas" w:hAnsi="Consolas" w:cs="Consolas"/>
+          <w:color w:val="C8C8C8"/>
+          <w:sz w:val="19"/>
+          <w:szCs w:val="19"/>
+          <w:highlight w:val="black"/>
+          <w:lang w:val="en-GB"/>
+        </w:rPr>
+        <w:t>myfile</w:t>
+      </w:r>
+      <w:proofErr w:type="spellEnd"/>
+      <w:r>
+        <w:rPr>
+          <w:rFonts w:ascii="Consolas" w:hAnsi="Consolas" w:cs="Consolas"/>
+          <w:color w:val="B4B4B4"/>
+          <w:sz w:val="19"/>
+          <w:szCs w:val="19"/>
+          <w:highlight w:val="black"/>
+          <w:lang w:val="en-GB"/>
+        </w:rPr>
+        <w:t>(</w:t>
+      </w:r>
+      <w:r>
+        <w:rPr>
+          <w:rFonts w:ascii="Consolas" w:hAnsi="Consolas" w:cs="Consolas"/>
+          <w:color w:val="7F7F7F"/>
+          <w:sz w:val="19"/>
+          <w:szCs w:val="19"/>
+          <w:highlight w:val="black"/>
+          <w:lang w:val="en-GB"/>
+        </w:rPr>
+        <w:t>_directory</w:t>
+      </w:r>
+      <w:r>
+        <w:rPr>
+          <w:rFonts w:ascii="Consolas" w:hAnsi="Consolas" w:cs="Consolas"/>
+          <w:color w:val="DCDCDC"/>
+          <w:sz w:val="19"/>
+          <w:szCs w:val="19"/>
+          <w:highlight w:val="black"/>
+          <w:lang w:val="en-GB"/>
+        </w:rPr>
+        <w:t xml:space="preserve"> </w:t>
+      </w:r>
+      <w:r>
+        <w:rPr>
+          <w:rFonts w:ascii="Consolas" w:hAnsi="Consolas" w:cs="Consolas"/>
+          <w:color w:val="B4B4B4"/>
+          <w:sz w:val="19"/>
+          <w:szCs w:val="19"/>
+          <w:highlight w:val="black"/>
+          <w:lang w:val="en-GB"/>
+        </w:rPr>
+        <w:t>+</w:t>
+      </w:r>
+      <w:r>
+        <w:rPr>
+          <w:rFonts w:ascii="Consolas" w:hAnsi="Consolas" w:cs="Consolas"/>
+          <w:color w:val="DCDCDC"/>
+          <w:sz w:val="19"/>
+          <w:szCs w:val="19"/>
+          <w:highlight w:val="black"/>
+          <w:lang w:val="en-GB"/>
+        </w:rPr>
+        <w:t xml:space="preserve"> </w:t>
+      </w:r>
+      <w:r>
+        <w:rPr>
+          <w:rFonts w:ascii="Consolas" w:hAnsi="Consolas" w:cs="Consolas"/>
+          <w:color w:val="D69D85"/>
+          <w:sz w:val="19"/>
+          <w:szCs w:val="19"/>
+          <w:highlight w:val="black"/>
+          <w:lang w:val="en-GB"/>
+        </w:rPr>
+        <w:t>".txt"</w:t>
+      </w:r>
+      <w:r>
+        <w:rPr>
+          <w:rFonts w:ascii="Consolas" w:hAnsi="Consolas" w:cs="Consolas"/>
+          <w:color w:val="B4B4B4"/>
+          <w:sz w:val="19"/>
+          <w:szCs w:val="19"/>
+          <w:highlight w:val="black"/>
+          <w:lang w:val="en-GB"/>
+        </w:rPr>
+        <w:t>);</w:t>
       </w:r>
     </w:p>
     <w:p>
@@ -903,7 +850,6 @@
         </w:rPr>
         <w:t>::</w:t>
       </w:r>
-      <w:proofErr w:type="spellStart"/>
       <w:proofErr w:type="gramEnd"/>
       <w:r>
         <w:rPr>
@@ -914,109 +860,40 @@
           <w:highlight w:val="black"/>
           <w:lang w:val="en-GB"/>
         </w:rPr>
-        <w:t>ofstream</w:t>
-      </w:r>
-      <w:proofErr w:type="spellEnd"/>
-      <w:r>
-        <w:rPr>
-          <w:rFonts w:ascii="Consolas" w:hAnsi="Consolas" w:cs="Consolas"/>
-          <w:color w:val="DCDCDC"/>
-          <w:sz w:val="19"/>
-          <w:szCs w:val="19"/>
-          <w:highlight w:val="black"/>
-          <w:lang w:val="en-GB"/>
-        </w:rPr>
-        <w:t xml:space="preserve"> </w:t>
-      </w:r>
-      <w:proofErr w:type="spellStart"/>
-      <w:r>
-        <w:rPr>
-          <w:rFonts w:ascii="Consolas" w:hAnsi="Consolas" w:cs="Consolas"/>
-          <w:color w:val="C8C8C8"/>
-          <w:sz w:val="19"/>
-          <w:szCs w:val="19"/>
-          <w:highlight w:val="black"/>
-          <w:lang w:val="en-GB"/>
-        </w:rPr>
-        <w:t>myfile</w:t>
-      </w:r>
-      <w:proofErr w:type="spellEnd"/>
-      <w:r>
-        <w:rPr>
-          <w:rFonts w:ascii="Consolas" w:hAnsi="Consolas" w:cs="Consolas"/>
-          <w:color w:val="B4B4B4"/>
-          <w:sz w:val="19"/>
-          <w:szCs w:val="19"/>
-          <w:highlight w:val="black"/>
-          <w:lang w:val="en-GB"/>
-        </w:rPr>
-        <w:t>(</w:t>
-      </w:r>
-      <w:r>
-        <w:rPr>
-          <w:rFonts w:ascii="Consolas" w:hAnsi="Consolas" w:cs="Consolas"/>
-          <w:color w:val="7F7F7F"/>
-          <w:sz w:val="19"/>
-          <w:szCs w:val="19"/>
-          <w:highlight w:val="black"/>
-          <w:lang w:val="en-GB"/>
-        </w:rPr>
-        <w:t>_directory</w:t>
-      </w:r>
-      <w:r>
-        <w:rPr>
-          <w:rFonts w:ascii="Consolas" w:hAnsi="Consolas" w:cs="Consolas"/>
-          <w:color w:val="DCDCDC"/>
-          <w:sz w:val="19"/>
-          <w:szCs w:val="19"/>
-          <w:highlight w:val="black"/>
-          <w:lang w:val="en-GB"/>
-        </w:rPr>
-        <w:t xml:space="preserve"> </w:t>
-      </w:r>
-      <w:r>
-        <w:rPr>
-          <w:rFonts w:ascii="Consolas" w:hAnsi="Consolas" w:cs="Consolas"/>
-          <w:color w:val="B4B4B4"/>
-          <w:sz w:val="19"/>
-          <w:szCs w:val="19"/>
-          <w:highlight w:val="black"/>
-          <w:lang w:val="en-GB"/>
-        </w:rPr>
-        <w:t>+</w:t>
-      </w:r>
-      <w:r>
-        <w:rPr>
-          <w:rFonts w:ascii="Consolas" w:hAnsi="Consolas" w:cs="Consolas"/>
-          <w:color w:val="DCDCDC"/>
-          <w:sz w:val="19"/>
-          <w:szCs w:val="19"/>
-          <w:highlight w:val="black"/>
-          <w:lang w:val="en-GB"/>
-        </w:rPr>
-        <w:t xml:space="preserve"> </w:t>
-      </w:r>
-      <w:r>
-        <w:rPr>
-          <w:rFonts w:ascii="Consolas" w:hAnsi="Consolas" w:cs="Consolas"/>
-          <w:color w:val="D69D85"/>
-          <w:sz w:val="19"/>
-          <w:szCs w:val="19"/>
-          <w:highlight w:val="black"/>
-          <w:lang w:val="en-GB"/>
-        </w:rPr>
-        <w:t>".txt"</w:t>
-      </w:r>
-      <w:r>
-        <w:rPr>
-          <w:rFonts w:ascii="Consolas" w:hAnsi="Consolas" w:cs="Consolas"/>
-          <w:color w:val="B4B4B4"/>
-          <w:sz w:val="19"/>
-          <w:szCs w:val="19"/>
-          <w:highlight w:val="black"/>
-          <w:lang w:val="en-GB"/>
-        </w:rPr>
-        <w:t>);</w:t>
+        <w:t>string</w:t>
+      </w:r>
+      <w:r>
+        <w:rPr>
+          <w:rFonts w:ascii="Consolas" w:hAnsi="Consolas" w:cs="Consolas"/>
+          <w:color w:val="DCDCDC"/>
+          <w:sz w:val="19"/>
+          <w:szCs w:val="19"/>
+          <w:highlight w:val="black"/>
+          <w:lang w:val="en-GB"/>
+        </w:rPr>
+        <w:t xml:space="preserve"> </w:t>
+      </w:r>
+      <w:r>
+        <w:rPr>
+          <w:rFonts w:ascii="Consolas" w:hAnsi="Consolas" w:cs="Consolas"/>
+          <w:color w:val="C8C8C8"/>
+          <w:sz w:val="19"/>
+          <w:szCs w:val="19"/>
+          <w:highlight w:val="black"/>
+          <w:lang w:val="en-GB"/>
+        </w:rPr>
+        <w:t>line</w:t>
+      </w:r>
+      <w:r>
+        <w:rPr>
+          <w:rFonts w:ascii="Consolas" w:hAnsi="Consolas" w:cs="Consolas"/>
+          <w:color w:val="B4B4B4"/>
+          <w:sz w:val="19"/>
+          <w:szCs w:val="19"/>
+          <w:highlight w:val="black"/>
+          <w:lang w:val="en-GB"/>
+        </w:rPr>
+        <w:t>;</w:t>
       </w:r>
     </w:p>
     <w:p>
@@ -1064,13 +941,105 @@
       <w:r>
         <w:rPr>
           <w:rFonts w:ascii="Consolas" w:hAnsi="Consolas" w:cs="Consolas"/>
-          <w:color w:val="57A64A"/>
-          <w:sz w:val="19"/>
-          <w:szCs w:val="19"/>
-          <w:highlight w:val="black"/>
-          <w:lang w:val="en-GB"/>
-        </w:rPr>
-        <w:t>// INITIALIZE 2D array</w:t>
+          <w:color w:val="569CD6"/>
+          <w:sz w:val="19"/>
+          <w:szCs w:val="19"/>
+          <w:highlight w:val="black"/>
+          <w:lang w:val="en-GB"/>
+        </w:rPr>
+        <w:t>if</w:t>
+      </w:r>
+      <w:r>
+        <w:rPr>
+          <w:rFonts w:ascii="Consolas" w:hAnsi="Consolas" w:cs="Consolas"/>
+          <w:color w:val="DCDCDC"/>
+          <w:sz w:val="19"/>
+          <w:szCs w:val="19"/>
+          <w:highlight w:val="black"/>
+          <w:lang w:val="en-GB"/>
+        </w:rPr>
+        <w:t xml:space="preserve"> </w:t>
+      </w:r>
+      <w:r>
+        <w:rPr>
+          <w:rFonts w:ascii="Consolas" w:hAnsi="Consolas" w:cs="Consolas"/>
+          <w:color w:val="B4B4B4"/>
+          <w:sz w:val="19"/>
+          <w:szCs w:val="19"/>
+          <w:highlight w:val="black"/>
+          <w:lang w:val="en-GB"/>
+        </w:rPr>
+        <w:t>(</w:t>
+      </w:r>
+      <w:proofErr w:type="spellStart"/>
+      <w:r>
+        <w:rPr>
+          <w:rFonts w:ascii="Consolas" w:hAnsi="Consolas" w:cs="Consolas"/>
+          <w:color w:val="C8C8C8"/>
+          <w:sz w:val="19"/>
+          <w:szCs w:val="19"/>
+          <w:highlight w:val="black"/>
+          <w:lang w:val="en-GB"/>
+        </w:rPr>
+        <w:t>myfile</w:t>
+      </w:r>
+      <w:r>
+        <w:rPr>
+          <w:rFonts w:ascii="Consolas" w:hAnsi="Consolas" w:cs="Consolas"/>
+          <w:color w:val="B4B4B4"/>
+          <w:sz w:val="19"/>
+          <w:szCs w:val="19"/>
+          <w:highlight w:val="black"/>
+          <w:lang w:val="en-GB"/>
+        </w:rPr>
+        <w:t>.</w:t>
+      </w:r>
+      <w:r>
+        <w:rPr>
+          <w:rFonts w:ascii="Consolas" w:hAnsi="Consolas" w:cs="Consolas"/>
+          <w:color w:val="C8C8C8"/>
+          <w:sz w:val="19"/>
+          <w:szCs w:val="19"/>
+          <w:highlight w:val="black"/>
+          <w:lang w:val="en-GB"/>
+        </w:rPr>
+        <w:t>is_</w:t>
+      </w:r>
+      <w:proofErr w:type="gramStart"/>
+      <w:r>
+        <w:rPr>
+          <w:rFonts w:ascii="Consolas" w:hAnsi="Consolas" w:cs="Consolas"/>
+          <w:color w:val="C8C8C8"/>
+          <w:sz w:val="19"/>
+          <w:szCs w:val="19"/>
+          <w:highlight w:val="black"/>
+          <w:lang w:val="en-GB"/>
+        </w:rPr>
+        <w:t>open</w:t>
+      </w:r>
+      <w:proofErr w:type="spellEnd"/>
+      <w:r>
+        <w:rPr>
+          <w:rFonts w:ascii="Consolas" w:hAnsi="Consolas" w:cs="Consolas"/>
+          <w:color w:val="B4B4B4"/>
+          <w:sz w:val="19"/>
+          <w:szCs w:val="19"/>
+          <w:highlight w:val="black"/>
+          <w:lang w:val="en-GB"/>
+        </w:rPr>
+        <w:t>(</w:t>
+      </w:r>
+      <w:proofErr w:type="gramEnd"/>
+      <w:r>
+        <w:rPr>
+          <w:rFonts w:ascii="Consolas" w:hAnsi="Consolas" w:cs="Consolas"/>
+          <w:color w:val="B4B4B4"/>
+          <w:sz w:val="19"/>
+          <w:szCs w:val="19"/>
+          <w:highlight w:val="black"/>
+          <w:lang w:val="en-GB"/>
+        </w:rPr>
+        <w:t>)){</w:t>
       </w:r>
     </w:p>
     <w:p>
@@ -1102,19 +1071,67 @@
       <w:r>
         <w:rPr>
           <w:rFonts w:ascii="Consolas" w:hAnsi="Consolas" w:cs="Consolas"/>
-          <w:color w:val="57A64A"/>
-          <w:sz w:val="19"/>
-          <w:szCs w:val="19"/>
-          <w:highlight w:val="black"/>
-          <w:lang w:val="en-GB"/>
-        </w:rPr>
-        <w:t xml:space="preserve">//_2d_array_data = new </w:t>
-      </w:r>
-      <w:proofErr w:type="spellStart"/>
-      <w:r>
-        <w:rPr>
-          <w:rFonts w:ascii="Consolas" w:hAnsi="Consolas" w:cs="Consolas"/>
-          <w:color w:val="57A64A"/>
+          <w:color w:val="DCDCDC"/>
+          <w:sz w:val="19"/>
+          <w:szCs w:val="19"/>
+          <w:highlight w:val="black"/>
+          <w:lang w:val="en-GB"/>
+        </w:rPr>
+        <w:tab/>
+      </w:r>
+      <w:proofErr w:type="spellStart"/>
+      <w:proofErr w:type="gramStart"/>
+      <w:r>
+        <w:rPr>
+          <w:rFonts w:ascii="Consolas" w:hAnsi="Consolas" w:cs="Consolas"/>
+          <w:color w:val="C8C8C8"/>
+          <w:sz w:val="19"/>
+          <w:szCs w:val="19"/>
+          <w:highlight w:val="black"/>
+          <w:lang w:val="en-GB"/>
+        </w:rPr>
+        <w:t>std</w:t>
+      </w:r>
+      <w:proofErr w:type="spellEnd"/>
+      <w:r>
+        <w:rPr>
+          <w:rFonts w:ascii="Consolas" w:hAnsi="Consolas" w:cs="Consolas"/>
+          <w:color w:val="B4B4B4"/>
+          <w:sz w:val="19"/>
+          <w:szCs w:val="19"/>
+          <w:highlight w:val="black"/>
+          <w:lang w:val="en-GB"/>
+        </w:rPr>
+        <w:t>::</w:t>
+      </w:r>
+      <w:proofErr w:type="gramEnd"/>
+      <w:r>
+        <w:rPr>
+          <w:rFonts w:ascii="Consolas" w:hAnsi="Consolas" w:cs="Consolas"/>
+          <w:color w:val="4EC9B0"/>
+          <w:sz w:val="19"/>
+          <w:szCs w:val="19"/>
+          <w:highlight w:val="black"/>
+          <w:lang w:val="en-GB"/>
+        </w:rPr>
+        <w:t>vector</w:t>
+      </w:r>
+      <w:r>
+        <w:rPr>
+          <w:rFonts w:ascii="Consolas" w:hAnsi="Consolas" w:cs="Consolas"/>
+          <w:color w:val="B4B4B4"/>
+          <w:sz w:val="19"/>
+          <w:szCs w:val="19"/>
+          <w:highlight w:val="black"/>
+          <w:lang w:val="en-GB"/>
+        </w:rPr>
+        <w:t>&lt;</w:t>
+      </w:r>
+      <w:proofErr w:type="spellStart"/>
+      <w:r>
+        <w:rPr>
+          <w:rFonts w:ascii="Consolas" w:hAnsi="Consolas" w:cs="Consolas"/>
+          <w:color w:val="569CD6"/>
           <w:sz w:val="19"/>
           <w:szCs w:val="19"/>
           <w:highlight w:val="black"/>
@@ -1126,37 +1143,59 @@
       <w:r>
         <w:rPr>
           <w:rFonts w:ascii="Consolas" w:hAnsi="Consolas" w:cs="Consolas"/>
-          <w:color w:val="57A64A"/>
-          <w:sz w:val="19"/>
-          <w:szCs w:val="19"/>
-          <w:highlight w:val="black"/>
-          <w:lang w:val="en-GB"/>
-        </w:rPr>
-        <w:t>*[_</w:t>
-      </w:r>
-      <w:proofErr w:type="spellStart"/>
-      <w:r>
-        <w:rPr>
-          <w:rFonts w:ascii="Consolas" w:hAnsi="Consolas" w:cs="Consolas"/>
-          <w:color w:val="57A64A"/>
-          <w:sz w:val="19"/>
-          <w:szCs w:val="19"/>
-          <w:highlight w:val="black"/>
-          <w:lang w:val="en-GB"/>
-        </w:rPr>
-        <w:t>row_count</w:t>
-      </w:r>
-      <w:proofErr w:type="spellEnd"/>
-      <w:r>
-        <w:rPr>
-          <w:rFonts w:ascii="Consolas" w:hAnsi="Consolas" w:cs="Consolas"/>
-          <w:color w:val="57A64A"/>
-          <w:sz w:val="19"/>
-          <w:szCs w:val="19"/>
-          <w:highlight w:val="black"/>
-          <w:lang w:val="en-GB"/>
-        </w:rPr>
-        <w:t>];</w:t>
+          <w:color w:val="B4B4B4"/>
+          <w:sz w:val="19"/>
+          <w:szCs w:val="19"/>
+          <w:highlight w:val="black"/>
+          <w:lang w:val="en-GB"/>
+        </w:rPr>
+        <w:t>&gt;</w:t>
+      </w:r>
+      <w:r>
+        <w:rPr>
+          <w:rFonts w:ascii="Consolas" w:hAnsi="Consolas" w:cs="Consolas"/>
+          <w:color w:val="DCDCDC"/>
+          <w:sz w:val="19"/>
+          <w:szCs w:val="19"/>
+          <w:highlight w:val="black"/>
+          <w:lang w:val="en-GB"/>
+        </w:rPr>
+        <w:t xml:space="preserve"> </w:t>
+      </w:r>
+      <w:r>
+        <w:rPr>
+          <w:rFonts w:ascii="Consolas" w:hAnsi="Consolas" w:cs="Consolas"/>
+          <w:color w:val="C8C8C8"/>
+          <w:sz w:val="19"/>
+          <w:szCs w:val="19"/>
+          <w:highlight w:val="black"/>
+          <w:lang w:val="en-GB"/>
+        </w:rPr>
+        <w:t>_</w:t>
+      </w:r>
+      <w:proofErr w:type="spellStart"/>
+      <w:r>
+        <w:rPr>
+          <w:rFonts w:ascii="Consolas" w:hAnsi="Consolas" w:cs="Consolas"/>
+          <w:color w:val="C8C8C8"/>
+          <w:sz w:val="19"/>
+          <w:szCs w:val="19"/>
+          <w:highlight w:val="black"/>
+          <w:lang w:val="en-GB"/>
+        </w:rPr>
+        <w:t>data_from_file</w:t>
+      </w:r>
+      <w:proofErr w:type="spellEnd"/>
+      <w:r>
+        <w:rPr>
+          <w:rFonts w:ascii="Consolas" w:hAnsi="Consolas" w:cs="Consolas"/>
+          <w:color w:val="B4B4B4"/>
+          <w:sz w:val="19"/>
+          <w:szCs w:val="19"/>
+          <w:highlight w:val="black"/>
+          <w:lang w:val="en-GB"/>
+        </w:rPr>
+        <w:t>;</w:t>
       </w:r>
     </w:p>
     <w:p>
@@ -1188,147 +1227,130 @@
       <w:r>
         <w:rPr>
           <w:rFonts w:ascii="Consolas" w:hAnsi="Consolas" w:cs="Consolas"/>
-          <w:color w:val="57A64A"/>
-          <w:sz w:val="19"/>
-          <w:szCs w:val="19"/>
-          <w:highlight w:val="black"/>
-          <w:lang w:val="en-GB"/>
-        </w:rPr>
-        <w:t>//for (</w:t>
-      </w:r>
-      <w:proofErr w:type="spellStart"/>
-      <w:r>
-        <w:rPr>
-          <w:rFonts w:ascii="Consolas" w:hAnsi="Consolas" w:cs="Consolas"/>
-          <w:color w:val="57A64A"/>
-          <w:sz w:val="19"/>
-          <w:szCs w:val="19"/>
-          <w:highlight w:val="black"/>
-          <w:lang w:val="en-GB"/>
-        </w:rPr>
-        <w:t>int</w:t>
-      </w:r>
-      <w:proofErr w:type="spellEnd"/>
-      <w:r>
-        <w:rPr>
-          <w:rFonts w:ascii="Consolas" w:hAnsi="Consolas" w:cs="Consolas"/>
-          <w:color w:val="57A64A"/>
-          <w:sz w:val="19"/>
-          <w:szCs w:val="19"/>
-          <w:highlight w:val="black"/>
-          <w:lang w:val="en-GB"/>
-        </w:rPr>
-        <w:t xml:space="preserve"> </w:t>
-      </w:r>
-      <w:proofErr w:type="spellStart"/>
-      <w:r>
-        <w:rPr>
-          <w:rFonts w:ascii="Consolas" w:hAnsi="Consolas" w:cs="Consolas"/>
-          <w:color w:val="57A64A"/>
-          <w:sz w:val="19"/>
-          <w:szCs w:val="19"/>
-          <w:highlight w:val="black"/>
-          <w:lang w:val="en-GB"/>
-        </w:rPr>
-        <w:t>i</w:t>
-      </w:r>
-      <w:proofErr w:type="spellEnd"/>
-      <w:r>
-        <w:rPr>
-          <w:rFonts w:ascii="Consolas" w:hAnsi="Consolas" w:cs="Consolas"/>
-          <w:color w:val="57A64A"/>
-          <w:sz w:val="19"/>
-          <w:szCs w:val="19"/>
-          <w:highlight w:val="black"/>
-          <w:lang w:val="en-GB"/>
-        </w:rPr>
-        <w:t xml:space="preserve"> = 0; </w:t>
-      </w:r>
-      <w:proofErr w:type="spellStart"/>
-      <w:r>
-        <w:rPr>
-          <w:rFonts w:ascii="Consolas" w:hAnsi="Consolas" w:cs="Consolas"/>
-          <w:color w:val="57A64A"/>
-          <w:sz w:val="19"/>
-          <w:szCs w:val="19"/>
-          <w:highlight w:val="black"/>
-          <w:lang w:val="en-GB"/>
-        </w:rPr>
-        <w:t>i</w:t>
-      </w:r>
-      <w:proofErr w:type="spellEnd"/>
-      <w:r>
-        <w:rPr>
-          <w:rFonts w:ascii="Consolas" w:hAnsi="Consolas" w:cs="Consolas"/>
-          <w:color w:val="57A64A"/>
-          <w:sz w:val="19"/>
-          <w:szCs w:val="19"/>
-          <w:highlight w:val="black"/>
-          <w:lang w:val="en-GB"/>
-        </w:rPr>
-        <w:t xml:space="preserve"> &lt; _</w:t>
-      </w:r>
-      <w:proofErr w:type="spellStart"/>
-      <w:r>
-        <w:rPr>
-          <w:rFonts w:ascii="Consolas" w:hAnsi="Consolas" w:cs="Consolas"/>
-          <w:color w:val="57A64A"/>
-          <w:sz w:val="19"/>
-          <w:szCs w:val="19"/>
-          <w:highlight w:val="black"/>
-          <w:lang w:val="en-GB"/>
-        </w:rPr>
-        <w:t>row_count</w:t>
-      </w:r>
-      <w:proofErr w:type="spellEnd"/>
-      <w:r>
-        <w:rPr>
-          <w:rFonts w:ascii="Consolas" w:hAnsi="Consolas" w:cs="Consolas"/>
-          <w:color w:val="57A64A"/>
-          <w:sz w:val="19"/>
-          <w:szCs w:val="19"/>
-          <w:highlight w:val="black"/>
-          <w:lang w:val="en-GB"/>
-        </w:rPr>
-        <w:t xml:space="preserve">; </w:t>
-      </w:r>
-      <w:proofErr w:type="spellStart"/>
-      <w:r>
-        <w:rPr>
-          <w:rFonts w:ascii="Consolas" w:hAnsi="Consolas" w:cs="Consolas"/>
-          <w:color w:val="57A64A"/>
-          <w:sz w:val="19"/>
-          <w:szCs w:val="19"/>
-          <w:highlight w:val="black"/>
-          <w:lang w:val="en-GB"/>
-        </w:rPr>
-        <w:t>i</w:t>
-      </w:r>
-      <w:proofErr w:type="spellEnd"/>
-      <w:r>
-        <w:rPr>
-          <w:rFonts w:ascii="Consolas" w:hAnsi="Consolas" w:cs="Consolas"/>
-          <w:color w:val="57A64A"/>
-          <w:sz w:val="19"/>
-          <w:szCs w:val="19"/>
-          <w:highlight w:val="black"/>
-          <w:lang w:val="en-GB"/>
-        </w:rPr>
-        <w:t>+</w:t>
-      </w:r>
+          <w:color w:val="DCDCDC"/>
+          <w:sz w:val="19"/>
+          <w:szCs w:val="19"/>
+          <w:highlight w:val="black"/>
+          <w:lang w:val="en-GB"/>
+        </w:rPr>
+        <w:tab/>
+      </w:r>
+      <w:r>
+        <w:rPr>
+          <w:rFonts w:ascii="Consolas" w:hAnsi="Consolas" w:cs="Consolas"/>
+          <w:color w:val="569CD6"/>
+          <w:sz w:val="19"/>
+          <w:szCs w:val="19"/>
+          <w:highlight w:val="black"/>
+          <w:lang w:val="en-GB"/>
+        </w:rPr>
+        <w:t>while</w:t>
+      </w:r>
+      <w:r>
+        <w:rPr>
+          <w:rFonts w:ascii="Consolas" w:hAnsi="Consolas" w:cs="Consolas"/>
+          <w:color w:val="DCDCDC"/>
+          <w:sz w:val="19"/>
+          <w:szCs w:val="19"/>
+          <w:highlight w:val="black"/>
+          <w:lang w:val="en-GB"/>
+        </w:rPr>
+        <w:t xml:space="preserve"> </w:t>
+      </w:r>
+      <w:r>
+        <w:rPr>
+          <w:rFonts w:ascii="Consolas" w:hAnsi="Consolas" w:cs="Consolas"/>
+          <w:color w:val="B4B4B4"/>
+          <w:sz w:val="19"/>
+          <w:szCs w:val="19"/>
+          <w:highlight w:val="black"/>
+          <w:lang w:val="en-GB"/>
+        </w:rPr>
+        <w:t>(</w:t>
+      </w:r>
+      <w:proofErr w:type="spellStart"/>
       <w:proofErr w:type="gramStart"/>
       <w:r>
         <w:rPr>
           <w:rFonts w:ascii="Consolas" w:hAnsi="Consolas" w:cs="Consolas"/>
-          <w:color w:val="57A64A"/>
-          <w:sz w:val="19"/>
-          <w:szCs w:val="19"/>
-          <w:highlight w:val="black"/>
-          <w:lang w:val="en-GB"/>
-        </w:rPr>
-        <w:t>+){</w:t>
-      </w:r>
+          <w:color w:val="C8C8C8"/>
+          <w:sz w:val="19"/>
+          <w:szCs w:val="19"/>
+          <w:highlight w:val="black"/>
+          <w:lang w:val="en-GB"/>
+        </w:rPr>
+        <w:t>getline</w:t>
+      </w:r>
+      <w:proofErr w:type="spellEnd"/>
+      <w:r>
+        <w:rPr>
+          <w:rFonts w:ascii="Consolas" w:hAnsi="Consolas" w:cs="Consolas"/>
+          <w:color w:val="B4B4B4"/>
+          <w:sz w:val="19"/>
+          <w:szCs w:val="19"/>
+          <w:highlight w:val="black"/>
+          <w:lang w:val="en-GB"/>
+        </w:rPr>
+        <w:t>(</w:t>
+      </w:r>
+      <w:proofErr w:type="spellStart"/>
       <w:proofErr w:type="gramEnd"/>
+      <w:r>
+        <w:rPr>
+          <w:rFonts w:ascii="Consolas" w:hAnsi="Consolas" w:cs="Consolas"/>
+          <w:color w:val="C8C8C8"/>
+          <w:sz w:val="19"/>
+          <w:szCs w:val="19"/>
+          <w:highlight w:val="black"/>
+          <w:lang w:val="en-GB"/>
+        </w:rPr>
+        <w:t>myfile</w:t>
+      </w:r>
+      <w:proofErr w:type="spellEnd"/>
+      <w:r>
+        <w:rPr>
+          <w:rFonts w:ascii="Consolas" w:hAnsi="Consolas" w:cs="Consolas"/>
+          <w:color w:val="B4B4B4"/>
+          <w:sz w:val="19"/>
+          <w:szCs w:val="19"/>
+          <w:highlight w:val="black"/>
+          <w:lang w:val="en-GB"/>
+        </w:rPr>
+        <w:t>,</w:t>
+      </w:r>
+      <w:r>
+        <w:rPr>
+          <w:rFonts w:ascii="Consolas" w:hAnsi="Consolas" w:cs="Consolas"/>
+          <w:color w:val="DCDCDC"/>
+          <w:sz w:val="19"/>
+          <w:szCs w:val="19"/>
+          <w:highlight w:val="black"/>
+          <w:lang w:val="en-GB"/>
+        </w:rPr>
+        <w:t xml:space="preserve"> </w:t>
+      </w:r>
+      <w:r>
+        <w:rPr>
+          <w:rFonts w:ascii="Consolas" w:hAnsi="Consolas" w:cs="Consolas"/>
+          <w:color w:val="C8C8C8"/>
+          <w:sz w:val="19"/>
+          <w:szCs w:val="19"/>
+          <w:highlight w:val="black"/>
+          <w:lang w:val="en-GB"/>
+        </w:rPr>
+        <w:t>line</w:t>
+      </w:r>
+      <w:r>
+        <w:rPr>
+          <w:rFonts w:ascii="Consolas" w:hAnsi="Consolas" w:cs="Consolas"/>
+          <w:color w:val="B4B4B4"/>
+          <w:sz w:val="19"/>
+          <w:szCs w:val="19"/>
+          <w:highlight w:val="black"/>
+          <w:lang w:val="en-GB"/>
+        </w:rPr>
+        <w:t>)){</w:t>
+      </w:r>
     </w:p>
     <w:p>
       <w:pPr>
@@ -1359,97 +1381,188 @@
       <w:r>
         <w:rPr>
           <w:rFonts w:ascii="Consolas" w:hAnsi="Consolas" w:cs="Consolas"/>
-          <w:color w:val="57A64A"/>
-          <w:sz w:val="19"/>
-          <w:szCs w:val="19"/>
-          <w:highlight w:val="black"/>
-          <w:lang w:val="en-GB"/>
-        </w:rPr>
-        <w:t>//</w:t>
-      </w:r>
-      <w:r>
-        <w:rPr>
-          <w:rFonts w:ascii="Consolas" w:hAnsi="Consolas" w:cs="Consolas"/>
-          <w:color w:val="57A64A"/>
-          <w:sz w:val="19"/>
-          <w:szCs w:val="19"/>
-          <w:highlight w:val="black"/>
-          <w:lang w:val="en-GB"/>
-        </w:rPr>
-        <w:tab/>
-        <w:t>_2d_array_data[</w:t>
-      </w:r>
-      <w:proofErr w:type="spellStart"/>
-      <w:r>
-        <w:rPr>
-          <w:rFonts w:ascii="Consolas" w:hAnsi="Consolas" w:cs="Consolas"/>
-          <w:color w:val="57A64A"/>
-          <w:sz w:val="19"/>
-          <w:szCs w:val="19"/>
-          <w:highlight w:val="black"/>
-          <w:lang w:val="en-GB"/>
-        </w:rPr>
-        <w:t>i</w:t>
-      </w:r>
-      <w:proofErr w:type="spellEnd"/>
-      <w:r>
-        <w:rPr>
-          <w:rFonts w:ascii="Consolas" w:hAnsi="Consolas" w:cs="Consolas"/>
-          <w:color w:val="57A64A"/>
-          <w:sz w:val="19"/>
-          <w:szCs w:val="19"/>
-          <w:highlight w:val="black"/>
-          <w:lang w:val="en-GB"/>
-        </w:rPr>
-        <w:t xml:space="preserve">] = new </w:t>
-      </w:r>
-      <w:proofErr w:type="spellStart"/>
-      <w:r>
-        <w:rPr>
-          <w:rFonts w:ascii="Consolas" w:hAnsi="Consolas" w:cs="Consolas"/>
-          <w:color w:val="57A64A"/>
-          <w:sz w:val="19"/>
-          <w:szCs w:val="19"/>
-          <w:highlight w:val="black"/>
-          <w:lang w:val="en-GB"/>
-        </w:rPr>
-        <w:t>int</w:t>
-      </w:r>
-      <w:proofErr w:type="spellEnd"/>
-      <w:r>
-        <w:rPr>
-          <w:rFonts w:ascii="Consolas" w:hAnsi="Consolas" w:cs="Consolas"/>
-          <w:color w:val="57A64A"/>
-          <w:sz w:val="19"/>
-          <w:szCs w:val="19"/>
-          <w:highlight w:val="black"/>
-          <w:lang w:val="en-GB"/>
-        </w:rPr>
-        <w:t>[_</w:t>
-      </w:r>
-      <w:proofErr w:type="spellStart"/>
-      <w:r>
-        <w:rPr>
-          <w:rFonts w:ascii="Consolas" w:hAnsi="Consolas" w:cs="Consolas"/>
-          <w:color w:val="57A64A"/>
-          <w:sz w:val="19"/>
-          <w:szCs w:val="19"/>
-          <w:highlight w:val="black"/>
-          <w:lang w:val="en-GB"/>
-        </w:rPr>
-        <w:t>col_count</w:t>
-      </w:r>
-      <w:proofErr w:type="spellEnd"/>
-      <w:r>
-        <w:rPr>
-          <w:rFonts w:ascii="Consolas" w:hAnsi="Consolas" w:cs="Consolas"/>
-          <w:color w:val="57A64A"/>
-          <w:sz w:val="19"/>
-          <w:szCs w:val="19"/>
-          <w:highlight w:val="black"/>
-          <w:lang w:val="en-GB"/>
-        </w:rPr>
-        <w:t>];</w:t>
+          <w:color w:val="DCDCDC"/>
+          <w:sz w:val="19"/>
+          <w:szCs w:val="19"/>
+          <w:highlight w:val="black"/>
+          <w:lang w:val="en-GB"/>
+        </w:rPr>
+        <w:tab/>
+      </w:r>
+      <w:r>
+        <w:rPr>
+          <w:rFonts w:ascii="Consolas" w:hAnsi="Consolas" w:cs="Consolas"/>
+          <w:color w:val="DCDCDC"/>
+          <w:sz w:val="19"/>
+          <w:szCs w:val="19"/>
+          <w:highlight w:val="black"/>
+          <w:lang w:val="en-GB"/>
+        </w:rPr>
+        <w:tab/>
+      </w:r>
+      <w:proofErr w:type="spellStart"/>
+      <w:proofErr w:type="gramStart"/>
+      <w:r>
+        <w:rPr>
+          <w:rFonts w:ascii="Consolas" w:hAnsi="Consolas" w:cs="Consolas"/>
+          <w:color w:val="C8C8C8"/>
+          <w:sz w:val="19"/>
+          <w:szCs w:val="19"/>
+          <w:highlight w:val="black"/>
+          <w:lang w:val="en-GB"/>
+        </w:rPr>
+        <w:t>std</w:t>
+      </w:r>
+      <w:proofErr w:type="spellEnd"/>
+      <w:r>
+        <w:rPr>
+          <w:rFonts w:ascii="Consolas" w:hAnsi="Consolas" w:cs="Consolas"/>
+          <w:color w:val="B4B4B4"/>
+          <w:sz w:val="19"/>
+          <w:szCs w:val="19"/>
+          <w:highlight w:val="black"/>
+          <w:lang w:val="en-GB"/>
+        </w:rPr>
+        <w:t>::</w:t>
+      </w:r>
+      <w:proofErr w:type="spellStart"/>
+      <w:proofErr w:type="gramEnd"/>
+      <w:r>
+        <w:rPr>
+          <w:rFonts w:ascii="Consolas" w:hAnsi="Consolas" w:cs="Consolas"/>
+          <w:color w:val="C8C8C8"/>
+          <w:sz w:val="19"/>
+          <w:szCs w:val="19"/>
+          <w:highlight w:val="black"/>
+          <w:lang w:val="en-GB"/>
+        </w:rPr>
+        <w:t>cout</w:t>
+      </w:r>
+      <w:proofErr w:type="spellEnd"/>
+      <w:r>
+        <w:rPr>
+          <w:rFonts w:ascii="Consolas" w:hAnsi="Consolas" w:cs="Consolas"/>
+          <w:color w:val="DCDCDC"/>
+          <w:sz w:val="19"/>
+          <w:szCs w:val="19"/>
+          <w:highlight w:val="black"/>
+          <w:lang w:val="en-GB"/>
+        </w:rPr>
+        <w:t xml:space="preserve"> </w:t>
+      </w:r>
+      <w:r>
+        <w:rPr>
+          <w:rFonts w:ascii="Consolas" w:hAnsi="Consolas" w:cs="Consolas"/>
+          <w:color w:val="B4B4B4"/>
+          <w:sz w:val="19"/>
+          <w:szCs w:val="19"/>
+          <w:highlight w:val="black"/>
+          <w:lang w:val="en-GB"/>
+        </w:rPr>
+        <w:t>&lt;&lt;</w:t>
+      </w:r>
+      <w:r>
+        <w:rPr>
+          <w:rFonts w:ascii="Consolas" w:hAnsi="Consolas" w:cs="Consolas"/>
+          <w:color w:val="DCDCDC"/>
+          <w:sz w:val="19"/>
+          <w:szCs w:val="19"/>
+          <w:highlight w:val="black"/>
+          <w:lang w:val="en-GB"/>
+        </w:rPr>
+        <w:t xml:space="preserve"> </w:t>
+      </w:r>
+      <w:r>
+        <w:rPr>
+          <w:rFonts w:ascii="Consolas" w:hAnsi="Consolas" w:cs="Consolas"/>
+          <w:color w:val="C8C8C8"/>
+          <w:sz w:val="19"/>
+          <w:szCs w:val="19"/>
+          <w:highlight w:val="black"/>
+          <w:lang w:val="en-GB"/>
+        </w:rPr>
+        <w:t>line</w:t>
+      </w:r>
+      <w:r>
+        <w:rPr>
+          <w:rFonts w:ascii="Consolas" w:hAnsi="Consolas" w:cs="Consolas"/>
+          <w:color w:val="DCDCDC"/>
+          <w:sz w:val="19"/>
+          <w:szCs w:val="19"/>
+          <w:highlight w:val="black"/>
+          <w:lang w:val="en-GB"/>
+        </w:rPr>
+        <w:t xml:space="preserve"> </w:t>
+      </w:r>
+      <w:r>
+        <w:rPr>
+          <w:rFonts w:ascii="Consolas" w:hAnsi="Consolas" w:cs="Consolas"/>
+          <w:color w:val="B4B4B4"/>
+          <w:sz w:val="19"/>
+          <w:szCs w:val="19"/>
+          <w:highlight w:val="black"/>
+          <w:lang w:val="en-GB"/>
+        </w:rPr>
+        <w:t>&lt;&lt;</w:t>
+      </w:r>
+      <w:r>
+        <w:rPr>
+          <w:rFonts w:ascii="Consolas" w:hAnsi="Consolas" w:cs="Consolas"/>
+          <w:color w:val="DCDCDC"/>
+          <w:sz w:val="19"/>
+          <w:szCs w:val="19"/>
+          <w:highlight w:val="black"/>
+          <w:lang w:val="en-GB"/>
+        </w:rPr>
+        <w:t xml:space="preserve"> </w:t>
+      </w:r>
+      <w:proofErr w:type="spellStart"/>
+      <w:r>
+        <w:rPr>
+          <w:rFonts w:ascii="Consolas" w:hAnsi="Consolas" w:cs="Consolas"/>
+          <w:color w:val="C8C8C8"/>
+          <w:sz w:val="19"/>
+          <w:szCs w:val="19"/>
+          <w:highlight w:val="black"/>
+          <w:lang w:val="en-GB"/>
+        </w:rPr>
+        <w:t>std</w:t>
+      </w:r>
+      <w:proofErr w:type="spellEnd"/>
+      <w:r>
+        <w:rPr>
+          <w:rFonts w:ascii="Consolas" w:hAnsi="Consolas" w:cs="Consolas"/>
+          <w:color w:val="B4B4B4"/>
+          <w:sz w:val="19"/>
+          <w:szCs w:val="19"/>
+          <w:highlight w:val="black"/>
+          <w:lang w:val="en-GB"/>
+        </w:rPr>
+        <w:t>::</w:t>
+      </w:r>
+      <w:proofErr w:type="spellStart"/>
+      <w:r>
+        <w:rPr>
+          <w:rFonts w:ascii="Consolas" w:hAnsi="Consolas" w:cs="Consolas"/>
+          <w:color w:val="C8C8C8"/>
+          <w:sz w:val="19"/>
+          <w:szCs w:val="19"/>
+          <w:highlight w:val="black"/>
+          <w:lang w:val="en-GB"/>
+        </w:rPr>
+        <w:t>endl</w:t>
+      </w:r>
+      <w:proofErr w:type="spellEnd"/>
+      <w:r>
+        <w:rPr>
+          <w:rFonts w:ascii="Consolas" w:hAnsi="Consolas" w:cs="Consolas"/>
+          <w:color w:val="B4B4B4"/>
+          <w:sz w:val="19"/>
+          <w:szCs w:val="19"/>
+          <w:highlight w:val="black"/>
+          <w:lang w:val="en-GB"/>
+        </w:rPr>
+        <w:t>;</w:t>
       </w:r>
     </w:p>
     <w:p>
@@ -1481,13 +1594,283 @@
       <w:r>
         <w:rPr>
           <w:rFonts w:ascii="Consolas" w:hAnsi="Consolas" w:cs="Consolas"/>
-          <w:color w:val="57A64A"/>
-          <w:sz w:val="19"/>
-          <w:szCs w:val="19"/>
-          <w:highlight w:val="black"/>
-          <w:lang w:val="en-GB"/>
-        </w:rPr>
-        <w:t>//}</w:t>
+          <w:color w:val="DCDCDC"/>
+          <w:sz w:val="19"/>
+          <w:szCs w:val="19"/>
+          <w:highlight w:val="black"/>
+          <w:lang w:val="en-GB"/>
+        </w:rPr>
+        <w:tab/>
+      </w:r>
+      <w:r>
+        <w:rPr>
+          <w:rFonts w:ascii="Consolas" w:hAnsi="Consolas" w:cs="Consolas"/>
+          <w:color w:val="DCDCDC"/>
+          <w:sz w:val="19"/>
+          <w:szCs w:val="19"/>
+          <w:highlight w:val="black"/>
+          <w:lang w:val="en-GB"/>
+        </w:rPr>
+        <w:tab/>
+      </w:r>
+      <w:r>
+        <w:rPr>
+          <w:rFonts w:ascii="Consolas" w:hAnsi="Consolas" w:cs="Consolas"/>
+          <w:color w:val="569CD6"/>
+          <w:sz w:val="19"/>
+          <w:szCs w:val="19"/>
+          <w:highlight w:val="black"/>
+          <w:lang w:val="en-GB"/>
+        </w:rPr>
+        <w:t>for</w:t>
+      </w:r>
+      <w:r>
+        <w:rPr>
+          <w:rFonts w:ascii="Consolas" w:hAnsi="Consolas" w:cs="Consolas"/>
+          <w:color w:val="DCDCDC"/>
+          <w:sz w:val="19"/>
+          <w:szCs w:val="19"/>
+          <w:highlight w:val="black"/>
+          <w:lang w:val="en-GB"/>
+        </w:rPr>
+        <w:t xml:space="preserve"> </w:t>
+      </w:r>
+      <w:r>
+        <w:rPr>
+          <w:rFonts w:ascii="Consolas" w:hAnsi="Consolas" w:cs="Consolas"/>
+          <w:color w:val="B4B4B4"/>
+          <w:sz w:val="19"/>
+          <w:szCs w:val="19"/>
+          <w:highlight w:val="black"/>
+          <w:lang w:val="en-GB"/>
+        </w:rPr>
+        <w:t>(</w:t>
+      </w:r>
+      <w:proofErr w:type="spellStart"/>
+      <w:r>
+        <w:rPr>
+          <w:rFonts w:ascii="Consolas" w:hAnsi="Consolas" w:cs="Consolas"/>
+          <w:color w:val="569CD6"/>
+          <w:sz w:val="19"/>
+          <w:szCs w:val="19"/>
+          <w:highlight w:val="black"/>
+          <w:lang w:val="en-GB"/>
+        </w:rPr>
+        <w:t>int</w:t>
+      </w:r>
+      <w:proofErr w:type="spellEnd"/>
+      <w:r>
+        <w:rPr>
+          <w:rFonts w:ascii="Consolas" w:hAnsi="Consolas" w:cs="Consolas"/>
+          <w:color w:val="DCDCDC"/>
+          <w:sz w:val="19"/>
+          <w:szCs w:val="19"/>
+          <w:highlight w:val="black"/>
+          <w:lang w:val="en-GB"/>
+        </w:rPr>
+        <w:t xml:space="preserve"> </w:t>
+      </w:r>
+      <w:r>
+        <w:rPr>
+          <w:rFonts w:ascii="Consolas" w:hAnsi="Consolas" w:cs="Consolas"/>
+          <w:color w:val="C8C8C8"/>
+          <w:sz w:val="19"/>
+          <w:szCs w:val="19"/>
+          <w:highlight w:val="black"/>
+          <w:lang w:val="en-GB"/>
+        </w:rPr>
+        <w:t>k</w:t>
+      </w:r>
+      <w:r>
+        <w:rPr>
+          <w:rFonts w:ascii="Consolas" w:hAnsi="Consolas" w:cs="Consolas"/>
+          <w:color w:val="DCDCDC"/>
+          <w:sz w:val="19"/>
+          <w:szCs w:val="19"/>
+          <w:highlight w:val="black"/>
+          <w:lang w:val="en-GB"/>
+        </w:rPr>
+        <w:t xml:space="preserve"> </w:t>
+      </w:r>
+      <w:r>
+        <w:rPr>
+          <w:rFonts w:ascii="Consolas" w:hAnsi="Consolas" w:cs="Consolas"/>
+          <w:color w:val="B4B4B4"/>
+          <w:sz w:val="19"/>
+          <w:szCs w:val="19"/>
+          <w:highlight w:val="black"/>
+          <w:lang w:val="en-GB"/>
+        </w:rPr>
+        <w:t>=</w:t>
+      </w:r>
+      <w:r>
+        <w:rPr>
+          <w:rFonts w:ascii="Consolas" w:hAnsi="Consolas" w:cs="Consolas"/>
+          <w:color w:val="DCDCDC"/>
+          <w:sz w:val="19"/>
+          <w:szCs w:val="19"/>
+          <w:highlight w:val="black"/>
+          <w:lang w:val="en-GB"/>
+        </w:rPr>
+        <w:t xml:space="preserve"> </w:t>
+      </w:r>
+      <w:r>
+        <w:rPr>
+          <w:rFonts w:ascii="Consolas" w:hAnsi="Consolas" w:cs="Consolas"/>
+          <w:color w:val="B5CEA8"/>
+          <w:sz w:val="19"/>
+          <w:szCs w:val="19"/>
+          <w:highlight w:val="black"/>
+          <w:lang w:val="en-GB"/>
+        </w:rPr>
+        <w:t>0</w:t>
+      </w:r>
+      <w:r>
+        <w:rPr>
+          <w:rFonts w:ascii="Consolas" w:hAnsi="Consolas" w:cs="Consolas"/>
+          <w:color w:val="B4B4B4"/>
+          <w:sz w:val="19"/>
+          <w:szCs w:val="19"/>
+          <w:highlight w:val="black"/>
+          <w:lang w:val="en-GB"/>
+        </w:rPr>
+        <w:t>;</w:t>
+      </w:r>
+      <w:r>
+        <w:rPr>
+          <w:rFonts w:ascii="Consolas" w:hAnsi="Consolas" w:cs="Consolas"/>
+          <w:color w:val="DCDCDC"/>
+          <w:sz w:val="19"/>
+          <w:szCs w:val="19"/>
+          <w:highlight w:val="black"/>
+          <w:lang w:val="en-GB"/>
+        </w:rPr>
+        <w:t xml:space="preserve"> </w:t>
+      </w:r>
+      <w:r>
+        <w:rPr>
+          <w:rFonts w:ascii="Consolas" w:hAnsi="Consolas" w:cs="Consolas"/>
+          <w:color w:val="C8C8C8"/>
+          <w:sz w:val="19"/>
+          <w:szCs w:val="19"/>
+          <w:highlight w:val="black"/>
+          <w:lang w:val="en-GB"/>
+        </w:rPr>
+        <w:t>k</w:t>
+      </w:r>
+      <w:r>
+        <w:rPr>
+          <w:rFonts w:ascii="Consolas" w:hAnsi="Consolas" w:cs="Consolas"/>
+          <w:color w:val="DCDCDC"/>
+          <w:sz w:val="19"/>
+          <w:szCs w:val="19"/>
+          <w:highlight w:val="black"/>
+          <w:lang w:val="en-GB"/>
+        </w:rPr>
+        <w:t xml:space="preserve"> </w:t>
+      </w:r>
+      <w:r>
+        <w:rPr>
+          <w:rFonts w:ascii="Consolas" w:hAnsi="Consolas" w:cs="Consolas"/>
+          <w:color w:val="B4B4B4"/>
+          <w:sz w:val="19"/>
+          <w:szCs w:val="19"/>
+          <w:highlight w:val="black"/>
+          <w:lang w:val="en-GB"/>
+        </w:rPr>
+        <w:t>&lt;</w:t>
+      </w:r>
+      <w:r>
+        <w:rPr>
+          <w:rFonts w:ascii="Consolas" w:hAnsi="Consolas" w:cs="Consolas"/>
+          <w:color w:val="DCDCDC"/>
+          <w:sz w:val="19"/>
+          <w:szCs w:val="19"/>
+          <w:highlight w:val="black"/>
+          <w:lang w:val="en-GB"/>
+        </w:rPr>
+        <w:t xml:space="preserve"> </w:t>
+      </w:r>
+      <w:proofErr w:type="spellStart"/>
+      <w:proofErr w:type="gramStart"/>
+      <w:r>
+        <w:rPr>
+          <w:rFonts w:ascii="Consolas" w:hAnsi="Consolas" w:cs="Consolas"/>
+          <w:color w:val="C8C8C8"/>
+          <w:sz w:val="19"/>
+          <w:szCs w:val="19"/>
+          <w:highlight w:val="black"/>
+          <w:lang w:val="en-GB"/>
+        </w:rPr>
+        <w:t>line</w:t>
+      </w:r>
+      <w:r>
+        <w:rPr>
+          <w:rFonts w:ascii="Consolas" w:hAnsi="Consolas" w:cs="Consolas"/>
+          <w:color w:val="B4B4B4"/>
+          <w:sz w:val="19"/>
+          <w:szCs w:val="19"/>
+          <w:highlight w:val="black"/>
+          <w:lang w:val="en-GB"/>
+        </w:rPr>
+        <w:t>.</w:t>
+      </w:r>
+      <w:r>
+        <w:rPr>
+          <w:rFonts w:ascii="Consolas" w:hAnsi="Consolas" w:cs="Consolas"/>
+          <w:color w:val="C8C8C8"/>
+          <w:sz w:val="19"/>
+          <w:szCs w:val="19"/>
+          <w:highlight w:val="black"/>
+          <w:lang w:val="en-GB"/>
+        </w:rPr>
+        <w:t>length</w:t>
+      </w:r>
+      <w:proofErr w:type="spellEnd"/>
+      <w:proofErr w:type="gramEnd"/>
+      <w:r>
+        <w:rPr>
+          <w:rFonts w:ascii="Consolas" w:hAnsi="Consolas" w:cs="Consolas"/>
+          <w:color w:val="B4B4B4"/>
+          <w:sz w:val="19"/>
+          <w:szCs w:val="19"/>
+          <w:highlight w:val="black"/>
+          <w:lang w:val="en-GB"/>
+        </w:rPr>
+        <w:t>();</w:t>
+      </w:r>
+      <w:r>
+        <w:rPr>
+          <w:rFonts w:ascii="Consolas" w:hAnsi="Consolas" w:cs="Consolas"/>
+          <w:color w:val="DCDCDC"/>
+          <w:sz w:val="19"/>
+          <w:szCs w:val="19"/>
+          <w:highlight w:val="black"/>
+          <w:lang w:val="en-GB"/>
+        </w:rPr>
+        <w:t xml:space="preserve"> </w:t>
+      </w:r>
+      <w:r>
+        <w:rPr>
+          <w:rFonts w:ascii="Consolas" w:hAnsi="Consolas" w:cs="Consolas"/>
+          <w:color w:val="C8C8C8"/>
+          <w:sz w:val="19"/>
+          <w:szCs w:val="19"/>
+          <w:highlight w:val="black"/>
+          <w:lang w:val="en-GB"/>
+        </w:rPr>
+        <w:t>k</w:t>
+      </w:r>
+      <w:r>
+        <w:rPr>
+          <w:rFonts w:ascii="Consolas" w:hAnsi="Consolas" w:cs="Consolas"/>
+          <w:color w:val="B4B4B4"/>
+          <w:sz w:val="19"/>
+          <w:szCs w:val="19"/>
+          <w:highlight w:val="black"/>
+          <w:lang w:val="en-GB"/>
+        </w:rPr>
+        <w:t>++){</w:t>
       </w:r>
     </w:p>
     <w:p>
@@ -1505,6 +1888,195 @@
           <w:lang w:val="en-GB"/>
         </w:rPr>
       </w:pPr>
+      <w:r>
+        <w:rPr>
+          <w:rFonts w:ascii="Consolas" w:hAnsi="Consolas" w:cs="Consolas"/>
+          <w:color w:val="DCDCDC"/>
+          <w:sz w:val="19"/>
+          <w:szCs w:val="19"/>
+          <w:highlight w:val="black"/>
+          <w:lang w:val="en-GB"/>
+        </w:rPr>
+        <w:tab/>
+      </w:r>
+      <w:r>
+        <w:rPr>
+          <w:rFonts w:ascii="Consolas" w:hAnsi="Consolas" w:cs="Consolas"/>
+          <w:color w:val="DCDCDC"/>
+          <w:sz w:val="19"/>
+          <w:szCs w:val="19"/>
+          <w:highlight w:val="black"/>
+          <w:lang w:val="en-GB"/>
+        </w:rPr>
+        <w:tab/>
+      </w:r>
+      <w:r>
+        <w:rPr>
+          <w:rFonts w:ascii="Consolas" w:hAnsi="Consolas" w:cs="Consolas"/>
+          <w:color w:val="DCDCDC"/>
+          <w:sz w:val="19"/>
+          <w:szCs w:val="19"/>
+          <w:highlight w:val="black"/>
+          <w:lang w:val="en-GB"/>
+        </w:rPr>
+        <w:tab/>
+      </w:r>
+      <w:r>
+        <w:rPr>
+          <w:rFonts w:ascii="Consolas" w:hAnsi="Consolas" w:cs="Consolas"/>
+          <w:color w:val="DCDCDC"/>
+          <w:sz w:val="19"/>
+          <w:szCs w:val="19"/>
+          <w:highlight w:val="black"/>
+          <w:lang w:val="en-GB"/>
+        </w:rPr>
+        <w:tab/>
+      </w:r>
+      <w:r>
+        <w:rPr>
+          <w:rFonts w:ascii="Consolas" w:hAnsi="Consolas" w:cs="Consolas"/>
+          <w:color w:val="569CD6"/>
+          <w:sz w:val="19"/>
+          <w:szCs w:val="19"/>
+          <w:highlight w:val="black"/>
+          <w:lang w:val="en-GB"/>
+        </w:rPr>
+        <w:t>if</w:t>
+      </w:r>
+      <w:r>
+        <w:rPr>
+          <w:rFonts w:ascii="Consolas" w:hAnsi="Consolas" w:cs="Consolas"/>
+          <w:color w:val="DCDCDC"/>
+          <w:sz w:val="19"/>
+          <w:szCs w:val="19"/>
+          <w:highlight w:val="black"/>
+          <w:lang w:val="en-GB"/>
+        </w:rPr>
+        <w:t xml:space="preserve"> </w:t>
+      </w:r>
+      <w:r>
+        <w:rPr>
+          <w:rFonts w:ascii="Consolas" w:hAnsi="Consolas" w:cs="Consolas"/>
+          <w:color w:val="B4B4B4"/>
+          <w:sz w:val="19"/>
+          <w:szCs w:val="19"/>
+          <w:highlight w:val="black"/>
+          <w:lang w:val="en-GB"/>
+        </w:rPr>
+        <w:t>(</w:t>
+      </w:r>
+      <w:r>
+        <w:rPr>
+          <w:rFonts w:ascii="Consolas" w:hAnsi="Consolas" w:cs="Consolas"/>
+          <w:color w:val="C8C8C8"/>
+          <w:sz w:val="19"/>
+          <w:szCs w:val="19"/>
+          <w:highlight w:val="black"/>
+          <w:lang w:val="en-GB"/>
+        </w:rPr>
+        <w:t>line</w:t>
+      </w:r>
+      <w:r>
+        <w:rPr>
+          <w:rFonts w:ascii="Consolas" w:hAnsi="Consolas" w:cs="Consolas"/>
+          <w:color w:val="B4B4B4"/>
+          <w:sz w:val="19"/>
+          <w:szCs w:val="19"/>
+          <w:highlight w:val="black"/>
+          <w:lang w:val="en-GB"/>
+        </w:rPr>
+        <w:t>[</w:t>
+      </w:r>
+      <w:r>
+        <w:rPr>
+          <w:rFonts w:ascii="Consolas" w:hAnsi="Consolas" w:cs="Consolas"/>
+          <w:color w:val="C8C8C8"/>
+          <w:sz w:val="19"/>
+          <w:szCs w:val="19"/>
+          <w:highlight w:val="black"/>
+          <w:lang w:val="en-GB"/>
+        </w:rPr>
+        <w:t>k</w:t>
+      </w:r>
+      <w:r>
+        <w:rPr>
+          <w:rFonts w:ascii="Consolas" w:hAnsi="Consolas" w:cs="Consolas"/>
+          <w:color w:val="B4B4B4"/>
+          <w:sz w:val="19"/>
+          <w:szCs w:val="19"/>
+          <w:highlight w:val="black"/>
+          <w:lang w:val="en-GB"/>
+        </w:rPr>
+        <w:t>]</w:t>
+      </w:r>
+      <w:r>
+        <w:rPr>
+          <w:rFonts w:ascii="Consolas" w:hAnsi="Consolas" w:cs="Consolas"/>
+          <w:color w:val="DCDCDC"/>
+          <w:sz w:val="19"/>
+          <w:szCs w:val="19"/>
+          <w:highlight w:val="black"/>
+          <w:lang w:val="en-GB"/>
+        </w:rPr>
+        <w:t xml:space="preserve"> </w:t>
+      </w:r>
+      <w:r>
+        <w:rPr>
+          <w:rFonts w:ascii="Consolas" w:hAnsi="Consolas" w:cs="Consolas"/>
+          <w:color w:val="B4B4B4"/>
+          <w:sz w:val="19"/>
+          <w:szCs w:val="19"/>
+          <w:highlight w:val="black"/>
+          <w:lang w:val="en-GB"/>
+        </w:rPr>
+        <w:t>==</w:t>
+      </w:r>
+      <w:r>
+        <w:rPr>
+          <w:rFonts w:ascii="Consolas" w:hAnsi="Consolas" w:cs="Consolas"/>
+          <w:color w:val="DCDCDC"/>
+          <w:sz w:val="19"/>
+          <w:szCs w:val="19"/>
+          <w:highlight w:val="black"/>
+          <w:lang w:val="en-GB"/>
+        </w:rPr>
+        <w:t xml:space="preserve"> </w:t>
+      </w:r>
+      <w:r>
+        <w:rPr>
+          <w:rFonts w:ascii="Consolas" w:hAnsi="Consolas" w:cs="Consolas"/>
+          <w:color w:val="D69D85"/>
+          <w:sz w:val="19"/>
+          <w:szCs w:val="19"/>
+          <w:highlight w:val="black"/>
+          <w:lang w:val="en-GB"/>
+        </w:rPr>
+        <w:t xml:space="preserve">' </w:t>
+      </w:r>
+      <w:proofErr w:type="gramStart"/>
+      <w:r>
+        <w:rPr>
+          <w:rFonts w:ascii="Consolas" w:hAnsi="Consolas" w:cs="Consolas"/>
+          <w:color w:val="D69D85"/>
+          <w:sz w:val="19"/>
+          <w:szCs w:val="19"/>
+          <w:highlight w:val="black"/>
+          <w:lang w:val="en-GB"/>
+        </w:rPr>
+        <w:t>'</w:t>
+      </w:r>
+      <w:r>
+        <w:rPr>
+          <w:rFonts w:ascii="Consolas" w:hAnsi="Consolas" w:cs="Consolas"/>
+          <w:color w:val="B4B4B4"/>
+          <w:sz w:val="19"/>
+          <w:szCs w:val="19"/>
+          <w:highlight w:val="black"/>
+          <w:lang w:val="en-GB"/>
+        </w:rPr>
+        <w:t>){</w:t>
+      </w:r>
+      <w:proofErr w:type="gramEnd"/>
     </w:p>
     <w:p>
       <w:pPr>
@@ -1535,13 +2107,68 @@
       <w:r>
         <w:rPr>
           <w:rFonts w:ascii="Consolas" w:hAnsi="Consolas" w:cs="Consolas"/>
-          <w:color w:val="57A64A"/>
-          <w:sz w:val="19"/>
-          <w:szCs w:val="19"/>
-          <w:highlight w:val="black"/>
-          <w:lang w:val="en-GB"/>
-        </w:rPr>
-        <w:t>// SAVE data to file</w:t>
+          <w:color w:val="DCDCDC"/>
+          <w:sz w:val="19"/>
+          <w:szCs w:val="19"/>
+          <w:highlight w:val="black"/>
+          <w:lang w:val="en-GB"/>
+        </w:rPr>
+        <w:tab/>
+      </w:r>
+      <w:r>
+        <w:rPr>
+          <w:rFonts w:ascii="Consolas" w:hAnsi="Consolas" w:cs="Consolas"/>
+          <w:color w:val="DCDCDC"/>
+          <w:sz w:val="19"/>
+          <w:szCs w:val="19"/>
+          <w:highlight w:val="black"/>
+          <w:lang w:val="en-GB"/>
+        </w:rPr>
+        <w:tab/>
+      </w:r>
+      <w:r>
+        <w:rPr>
+          <w:rFonts w:ascii="Consolas" w:hAnsi="Consolas" w:cs="Consolas"/>
+          <w:color w:val="DCDCDC"/>
+          <w:sz w:val="19"/>
+          <w:szCs w:val="19"/>
+          <w:highlight w:val="black"/>
+          <w:lang w:val="en-GB"/>
+        </w:rPr>
+        <w:tab/>
+      </w:r>
+      <w:r>
+        <w:rPr>
+          <w:rFonts w:ascii="Consolas" w:hAnsi="Consolas" w:cs="Consolas"/>
+          <w:color w:val="DCDCDC"/>
+          <w:sz w:val="19"/>
+          <w:szCs w:val="19"/>
+          <w:highlight w:val="black"/>
+          <w:lang w:val="en-GB"/>
+        </w:rPr>
+        <w:tab/>
+      </w:r>
+      <w:r>
+        <w:rPr>
+          <w:rFonts w:ascii="Consolas" w:hAnsi="Consolas" w:cs="Consolas"/>
+          <w:color w:val="569CD6"/>
+          <w:sz w:val="19"/>
+          <w:szCs w:val="19"/>
+          <w:highlight w:val="black"/>
+          <w:lang w:val="en-GB"/>
+        </w:rPr>
+        <w:t>continue</w:t>
+      </w:r>
+      <w:r>
+        <w:rPr>
+          <w:rFonts w:ascii="Consolas" w:hAnsi="Consolas" w:cs="Consolas"/>
+          <w:color w:val="B4B4B4"/>
+          <w:sz w:val="19"/>
+          <w:szCs w:val="19"/>
+          <w:highlight w:val="black"/>
+          <w:lang w:val="en-GB"/>
+        </w:rPr>
+        <w:t>;</w:t>
       </w:r>
     </w:p>
     <w:p>
@@ -1573,105 +2200,46 @@
       <w:r>
         <w:rPr>
           <w:rFonts w:ascii="Consolas" w:hAnsi="Consolas" w:cs="Consolas"/>
-          <w:color w:val="569CD6"/>
-          <w:sz w:val="19"/>
-          <w:szCs w:val="19"/>
-          <w:highlight w:val="black"/>
-          <w:lang w:val="en-GB"/>
-        </w:rPr>
-        <w:t>if</w:t>
-      </w:r>
-      <w:r>
-        <w:rPr>
-          <w:rFonts w:ascii="Consolas" w:hAnsi="Consolas" w:cs="Consolas"/>
-          <w:color w:val="DCDCDC"/>
-          <w:sz w:val="19"/>
-          <w:szCs w:val="19"/>
-          <w:highlight w:val="black"/>
-          <w:lang w:val="en-GB"/>
-        </w:rPr>
-        <w:t xml:space="preserve"> </w:t>
-      </w:r>
-      <w:r>
-        <w:rPr>
-          <w:rFonts w:ascii="Consolas" w:hAnsi="Consolas" w:cs="Consolas"/>
-          <w:color w:val="B4B4B4"/>
-          <w:sz w:val="19"/>
-          <w:szCs w:val="19"/>
-          <w:highlight w:val="black"/>
-          <w:lang w:val="en-GB"/>
-        </w:rPr>
-        <w:t>(</w:t>
-      </w:r>
-      <w:proofErr w:type="spellStart"/>
-      <w:r>
-        <w:rPr>
-          <w:rFonts w:ascii="Consolas" w:hAnsi="Consolas" w:cs="Consolas"/>
-          <w:color w:val="C8C8C8"/>
-          <w:sz w:val="19"/>
-          <w:szCs w:val="19"/>
-          <w:highlight w:val="black"/>
-          <w:lang w:val="en-GB"/>
-        </w:rPr>
-        <w:t>myfile</w:t>
-      </w:r>
-      <w:r>
-        <w:rPr>
-          <w:rFonts w:ascii="Consolas" w:hAnsi="Consolas" w:cs="Consolas"/>
-          <w:color w:val="B4B4B4"/>
-          <w:sz w:val="19"/>
-          <w:szCs w:val="19"/>
-          <w:highlight w:val="black"/>
-          <w:lang w:val="en-GB"/>
-        </w:rPr>
-        <w:t>.</w:t>
-      </w:r>
-      <w:r>
-        <w:rPr>
-          <w:rFonts w:ascii="Consolas" w:hAnsi="Consolas" w:cs="Consolas"/>
-          <w:color w:val="C8C8C8"/>
-          <w:sz w:val="19"/>
-          <w:szCs w:val="19"/>
-          <w:highlight w:val="black"/>
-          <w:lang w:val="en-GB"/>
-        </w:rPr>
-        <w:t>is_</w:t>
-      </w:r>
-      <w:proofErr w:type="gramStart"/>
-      <w:r>
-        <w:rPr>
-          <w:rFonts w:ascii="Consolas" w:hAnsi="Consolas" w:cs="Consolas"/>
-          <w:color w:val="C8C8C8"/>
-          <w:sz w:val="19"/>
-          <w:szCs w:val="19"/>
-          <w:highlight w:val="black"/>
-          <w:lang w:val="en-GB"/>
-        </w:rPr>
-        <w:t>open</w:t>
-      </w:r>
-      <w:proofErr w:type="spellEnd"/>
-      <w:r>
-        <w:rPr>
-          <w:rFonts w:ascii="Consolas" w:hAnsi="Consolas" w:cs="Consolas"/>
-          <w:color w:val="B4B4B4"/>
-          <w:sz w:val="19"/>
-          <w:szCs w:val="19"/>
-          <w:highlight w:val="black"/>
-          <w:lang w:val="en-GB"/>
-        </w:rPr>
-        <w:t>(</w:t>
-      </w:r>
-      <w:proofErr w:type="gramEnd"/>
-      <w:r>
-        <w:rPr>
-          <w:rFonts w:ascii="Consolas" w:hAnsi="Consolas" w:cs="Consolas"/>
-          <w:color w:val="B4B4B4"/>
-          <w:sz w:val="19"/>
-          <w:szCs w:val="19"/>
-          <w:highlight w:val="black"/>
-          <w:lang w:val="en-GB"/>
-        </w:rPr>
-        <w:t>))</w:t>
+          <w:color w:val="DCDCDC"/>
+          <w:sz w:val="19"/>
+          <w:szCs w:val="19"/>
+          <w:highlight w:val="black"/>
+          <w:lang w:val="en-GB"/>
+        </w:rPr>
+        <w:tab/>
+      </w:r>
+      <w:r>
+        <w:rPr>
+          <w:rFonts w:ascii="Consolas" w:hAnsi="Consolas" w:cs="Consolas"/>
+          <w:color w:val="DCDCDC"/>
+          <w:sz w:val="19"/>
+          <w:szCs w:val="19"/>
+          <w:highlight w:val="black"/>
+          <w:lang w:val="en-GB"/>
+        </w:rPr>
+        <w:tab/>
+      </w:r>
+      <w:r>
+        <w:rPr>
+          <w:rFonts w:ascii="Consolas" w:hAnsi="Consolas" w:cs="Consolas"/>
+          <w:color w:val="DCDCDC"/>
+          <w:sz w:val="19"/>
+          <w:szCs w:val="19"/>
+          <w:highlight w:val="black"/>
+          <w:lang w:val="en-GB"/>
+        </w:rPr>
+        <w:tab/>
+      </w:r>
+      <w:r>
+        <w:rPr>
+          <w:rFonts w:ascii="Consolas" w:hAnsi="Consolas" w:cs="Consolas"/>
+          <w:color w:val="B4B4B4"/>
+          <w:sz w:val="19"/>
+          <w:szCs w:val="19"/>
+          <w:highlight w:val="black"/>
+          <w:lang w:val="en-GB"/>
+        </w:rPr>
+        <w:t>}</w:t>
       </w:r>
     </w:p>
     <w:p>
@@ -1703,6 +2271,51 @@
       <w:r>
         <w:rPr>
           <w:rFonts w:ascii="Consolas" w:hAnsi="Consolas" w:cs="Consolas"/>
+          <w:color w:val="DCDCDC"/>
+          <w:sz w:val="19"/>
+          <w:szCs w:val="19"/>
+          <w:highlight w:val="black"/>
+          <w:lang w:val="en-GB"/>
+        </w:rPr>
+        <w:tab/>
+      </w:r>
+      <w:r>
+        <w:rPr>
+          <w:rFonts w:ascii="Consolas" w:hAnsi="Consolas" w:cs="Consolas"/>
+          <w:color w:val="DCDCDC"/>
+          <w:sz w:val="19"/>
+          <w:szCs w:val="19"/>
+          <w:highlight w:val="black"/>
+          <w:lang w:val="en-GB"/>
+        </w:rPr>
+        <w:tab/>
+      </w:r>
+      <w:r>
+        <w:rPr>
+          <w:rFonts w:ascii="Consolas" w:hAnsi="Consolas" w:cs="Consolas"/>
+          <w:color w:val="DCDCDC"/>
+          <w:sz w:val="19"/>
+          <w:szCs w:val="19"/>
+          <w:highlight w:val="black"/>
+          <w:lang w:val="en-GB"/>
+        </w:rPr>
+        <w:tab/>
+      </w:r>
+      <w:proofErr w:type="gramStart"/>
+      <w:r>
+        <w:rPr>
+          <w:rFonts w:ascii="Consolas" w:hAnsi="Consolas" w:cs="Consolas"/>
+          <w:color w:val="569CD6"/>
+          <w:sz w:val="19"/>
+          <w:szCs w:val="19"/>
+          <w:highlight w:val="black"/>
+          <w:lang w:val="en-GB"/>
+        </w:rPr>
+        <w:t>else</w:t>
+      </w:r>
+      <w:r>
+        <w:rPr>
+          <w:rFonts w:ascii="Consolas" w:hAnsi="Consolas" w:cs="Consolas"/>
           <w:color w:val="B4B4B4"/>
           <w:sz w:val="19"/>
           <w:szCs w:val="19"/>
@@ -1711,6 +2324,7 @@
         </w:rPr>
         <w:t>{</w:t>
       </w:r>
+      <w:proofErr w:type="gramEnd"/>
     </w:p>
     <w:p>
       <w:pPr>
@@ -1749,29 +2363,38 @@
         </w:rPr>
         <w:tab/>
       </w:r>
-      <w:proofErr w:type="spellStart"/>
-      <w:r>
-        <w:rPr>
-          <w:rFonts w:ascii="Consolas" w:hAnsi="Consolas" w:cs="Consolas"/>
-          <w:color w:val="569CD6"/>
-          <w:sz w:val="19"/>
-          <w:szCs w:val="19"/>
-          <w:highlight w:val="black"/>
-          <w:lang w:val="en-GB"/>
-        </w:rPr>
-        <w:t>int</w:t>
-      </w:r>
-      <w:proofErr w:type="spellEnd"/>
-      <w:r>
-        <w:rPr>
-          <w:rFonts w:ascii="Consolas" w:hAnsi="Consolas" w:cs="Consolas"/>
-          <w:color w:val="DCDCDC"/>
-          <w:sz w:val="19"/>
-          <w:szCs w:val="19"/>
-          <w:highlight w:val="black"/>
-          <w:lang w:val="en-GB"/>
-        </w:rPr>
-        <w:t xml:space="preserve"> </w:t>
+      <w:r>
+        <w:rPr>
+          <w:rFonts w:ascii="Consolas" w:hAnsi="Consolas" w:cs="Consolas"/>
+          <w:color w:val="DCDCDC"/>
+          <w:sz w:val="19"/>
+          <w:szCs w:val="19"/>
+          <w:highlight w:val="black"/>
+          <w:lang w:val="en-GB"/>
+        </w:rPr>
+        <w:tab/>
+      </w:r>
+      <w:r>
+        <w:rPr>
+          <w:rFonts w:ascii="Consolas" w:hAnsi="Consolas" w:cs="Consolas"/>
+          <w:color w:val="DCDCDC"/>
+          <w:sz w:val="19"/>
+          <w:szCs w:val="19"/>
+          <w:highlight w:val="black"/>
+          <w:lang w:val="en-GB"/>
+        </w:rPr>
+        <w:tab/>
+      </w:r>
+      <w:r>
+        <w:rPr>
+          <w:rFonts w:ascii="Consolas" w:hAnsi="Consolas" w:cs="Consolas"/>
+          <w:color w:val="DCDCDC"/>
+          <w:sz w:val="19"/>
+          <w:szCs w:val="19"/>
+          <w:highlight w:val="black"/>
+          <w:lang w:val="en-GB"/>
+        </w:rPr>
+        <w:tab/>
       </w:r>
       <w:r>
         <w:rPr>
@@ -1794,19 +2417,157 @@
           <w:highlight w:val="black"/>
           <w:lang w:val="en-GB"/>
         </w:rPr>
-        <w:t>int_bit</w:t>
-      </w:r>
-      <w:proofErr w:type="spellEnd"/>
-      <w:r>
-        <w:rPr>
-          <w:rFonts w:ascii="Consolas" w:hAnsi="Consolas" w:cs="Consolas"/>
-          <w:color w:val="B4B4B4"/>
-          <w:sz w:val="19"/>
-          <w:szCs w:val="19"/>
-          <w:highlight w:val="black"/>
-          <w:lang w:val="en-GB"/>
-        </w:rPr>
-        <w:t>;</w:t>
+        <w:t>data_from_</w:t>
+      </w:r>
+      <w:proofErr w:type="gramStart"/>
+      <w:r>
+        <w:rPr>
+          <w:rFonts w:ascii="Consolas" w:hAnsi="Consolas" w:cs="Consolas"/>
+          <w:color w:val="C8C8C8"/>
+          <w:sz w:val="19"/>
+          <w:szCs w:val="19"/>
+          <w:highlight w:val="black"/>
+          <w:lang w:val="en-GB"/>
+        </w:rPr>
+        <w:t>file</w:t>
+      </w:r>
+      <w:r>
+        <w:rPr>
+          <w:rFonts w:ascii="Consolas" w:hAnsi="Consolas" w:cs="Consolas"/>
+          <w:color w:val="B4B4B4"/>
+          <w:sz w:val="19"/>
+          <w:szCs w:val="19"/>
+          <w:highlight w:val="black"/>
+          <w:lang w:val="en-GB"/>
+        </w:rPr>
+        <w:t>.</w:t>
+      </w:r>
+      <w:r>
+        <w:rPr>
+          <w:rFonts w:ascii="Consolas" w:hAnsi="Consolas" w:cs="Consolas"/>
+          <w:color w:val="C8C8C8"/>
+          <w:sz w:val="19"/>
+          <w:szCs w:val="19"/>
+          <w:highlight w:val="black"/>
+          <w:lang w:val="en-GB"/>
+        </w:rPr>
+        <w:t>push</w:t>
+      </w:r>
+      <w:proofErr w:type="gramEnd"/>
+      <w:r>
+        <w:rPr>
+          <w:rFonts w:ascii="Consolas" w:hAnsi="Consolas" w:cs="Consolas"/>
+          <w:color w:val="C8C8C8"/>
+          <w:sz w:val="19"/>
+          <w:szCs w:val="19"/>
+          <w:highlight w:val="black"/>
+          <w:lang w:val="en-GB"/>
+        </w:rPr>
+        <w:t>_back</w:t>
+      </w:r>
+      <w:proofErr w:type="spellEnd"/>
+      <w:r>
+        <w:rPr>
+          <w:rFonts w:ascii="Consolas" w:hAnsi="Consolas" w:cs="Consolas"/>
+          <w:color w:val="B4B4B4"/>
+          <w:sz w:val="19"/>
+          <w:szCs w:val="19"/>
+          <w:highlight w:val="black"/>
+          <w:lang w:val="en-GB"/>
+        </w:rPr>
+        <w:t>(</w:t>
+      </w:r>
+      <w:proofErr w:type="spellStart"/>
+      <w:r>
+        <w:rPr>
+          <w:rFonts w:ascii="Consolas" w:hAnsi="Consolas" w:cs="Consolas"/>
+          <w:color w:val="C8C8C8"/>
+          <w:sz w:val="19"/>
+          <w:szCs w:val="19"/>
+          <w:highlight w:val="black"/>
+          <w:lang w:val="en-GB"/>
+        </w:rPr>
+        <w:t>std</w:t>
+      </w:r>
+      <w:proofErr w:type="spellEnd"/>
+      <w:r>
+        <w:rPr>
+          <w:rFonts w:ascii="Consolas" w:hAnsi="Consolas" w:cs="Consolas"/>
+          <w:color w:val="B4B4B4"/>
+          <w:sz w:val="19"/>
+          <w:szCs w:val="19"/>
+          <w:highlight w:val="black"/>
+          <w:lang w:val="en-GB"/>
+        </w:rPr>
+        <w:t>::</w:t>
+      </w:r>
+      <w:proofErr w:type="spellStart"/>
+      <w:r>
+        <w:rPr>
+          <w:rFonts w:ascii="Consolas" w:hAnsi="Consolas" w:cs="Consolas"/>
+          <w:color w:val="C8C8C8"/>
+          <w:sz w:val="19"/>
+          <w:szCs w:val="19"/>
+          <w:highlight w:val="black"/>
+          <w:lang w:val="en-GB"/>
+        </w:rPr>
+        <w:t>stoi</w:t>
+      </w:r>
+      <w:proofErr w:type="spellEnd"/>
+      <w:r>
+        <w:rPr>
+          <w:rFonts w:ascii="Consolas" w:hAnsi="Consolas" w:cs="Consolas"/>
+          <w:color w:val="B4B4B4"/>
+          <w:sz w:val="19"/>
+          <w:szCs w:val="19"/>
+          <w:highlight w:val="black"/>
+          <w:lang w:val="en-GB"/>
+        </w:rPr>
+        <w:t>(&amp;</w:t>
+      </w:r>
+      <w:r>
+        <w:rPr>
+          <w:rFonts w:ascii="Consolas" w:hAnsi="Consolas" w:cs="Consolas"/>
+          <w:color w:val="C8C8C8"/>
+          <w:sz w:val="19"/>
+          <w:szCs w:val="19"/>
+          <w:highlight w:val="black"/>
+          <w:lang w:val="en-GB"/>
+        </w:rPr>
+        <w:t>line</w:t>
+      </w:r>
+      <w:r>
+        <w:rPr>
+          <w:rFonts w:ascii="Consolas" w:hAnsi="Consolas" w:cs="Consolas"/>
+          <w:color w:val="B4B4B4"/>
+          <w:sz w:val="19"/>
+          <w:szCs w:val="19"/>
+          <w:highlight w:val="black"/>
+          <w:lang w:val="en-GB"/>
+        </w:rPr>
+        <w:t>[</w:t>
+      </w:r>
+      <w:r>
+        <w:rPr>
+          <w:rFonts w:ascii="Consolas" w:hAnsi="Consolas" w:cs="Consolas"/>
+          <w:color w:val="C8C8C8"/>
+          <w:sz w:val="19"/>
+          <w:szCs w:val="19"/>
+          <w:highlight w:val="black"/>
+          <w:lang w:val="en-GB"/>
+        </w:rPr>
+        <w:t>k</w:t>
+      </w:r>
+      <w:r>
+        <w:rPr>
+          <w:rFonts w:ascii="Consolas" w:hAnsi="Consolas" w:cs="Consolas"/>
+          <w:color w:val="B4B4B4"/>
+          <w:sz w:val="19"/>
+          <w:szCs w:val="19"/>
+          <w:highlight w:val="black"/>
+          <w:lang w:val="en-GB"/>
+        </w:rPr>
+        <w:t>]));</w:t>
       </w:r>
     </w:p>
     <w:p>
@@ -1846,259 +2607,38 @@
         </w:rPr>
         <w:tab/>
       </w:r>
-      <w:proofErr w:type="spellStart"/>
-      <w:r>
-        <w:rPr>
-          <w:rFonts w:ascii="Consolas" w:hAnsi="Consolas" w:cs="Consolas"/>
-          <w:color w:val="C8C8C8"/>
-          <w:sz w:val="19"/>
-          <w:szCs w:val="19"/>
-          <w:highlight w:val="black"/>
-          <w:lang w:val="en-GB"/>
-        </w:rPr>
-        <w:t>myfile</w:t>
-      </w:r>
-      <w:proofErr w:type="spellEnd"/>
-      <w:r>
-        <w:rPr>
-          <w:rFonts w:ascii="Consolas" w:hAnsi="Consolas" w:cs="Consolas"/>
-          <w:color w:val="DCDCDC"/>
-          <w:sz w:val="19"/>
-          <w:szCs w:val="19"/>
-          <w:highlight w:val="black"/>
-          <w:lang w:val="en-GB"/>
-        </w:rPr>
-        <w:t xml:space="preserve"> </w:t>
-      </w:r>
-      <w:r>
-        <w:rPr>
-          <w:rFonts w:ascii="Consolas" w:hAnsi="Consolas" w:cs="Consolas"/>
-          <w:color w:val="B4B4B4"/>
-          <w:sz w:val="19"/>
-          <w:szCs w:val="19"/>
-          <w:highlight w:val="black"/>
-          <w:lang w:val="en-GB"/>
-        </w:rPr>
-        <w:t>&lt;&lt;</w:t>
-      </w:r>
-      <w:r>
-        <w:rPr>
-          <w:rFonts w:ascii="Consolas" w:hAnsi="Consolas" w:cs="Consolas"/>
-          <w:color w:val="DCDCDC"/>
-          <w:sz w:val="19"/>
-          <w:szCs w:val="19"/>
-          <w:highlight w:val="black"/>
-          <w:lang w:val="en-GB"/>
-        </w:rPr>
-        <w:t xml:space="preserve"> </w:t>
-      </w:r>
-      <w:r>
-        <w:rPr>
-          <w:rFonts w:ascii="Consolas" w:hAnsi="Consolas" w:cs="Consolas"/>
-          <w:color w:val="7F7F7F"/>
-          <w:sz w:val="19"/>
-          <w:szCs w:val="19"/>
-          <w:highlight w:val="black"/>
-          <w:lang w:val="en-GB"/>
-        </w:rPr>
-        <w:t>_</w:t>
-      </w:r>
-      <w:proofErr w:type="spellStart"/>
-      <w:r>
-        <w:rPr>
-          <w:rFonts w:ascii="Consolas" w:hAnsi="Consolas" w:cs="Consolas"/>
-          <w:color w:val="7F7F7F"/>
-          <w:sz w:val="19"/>
-          <w:szCs w:val="19"/>
-          <w:highlight w:val="black"/>
-          <w:lang w:val="en-GB"/>
-        </w:rPr>
-        <w:t>row_count</w:t>
-      </w:r>
-      <w:proofErr w:type="spellEnd"/>
-      <w:r>
-        <w:rPr>
-          <w:rFonts w:ascii="Consolas" w:hAnsi="Consolas" w:cs="Consolas"/>
-          <w:color w:val="DCDCDC"/>
-          <w:sz w:val="19"/>
-          <w:szCs w:val="19"/>
-          <w:highlight w:val="black"/>
-          <w:lang w:val="en-GB"/>
-        </w:rPr>
-        <w:t xml:space="preserve"> </w:t>
-      </w:r>
-      <w:r>
-        <w:rPr>
-          <w:rFonts w:ascii="Consolas" w:hAnsi="Consolas" w:cs="Consolas"/>
-          <w:color w:val="B4B4B4"/>
-          <w:sz w:val="19"/>
-          <w:szCs w:val="19"/>
-          <w:highlight w:val="black"/>
-          <w:lang w:val="en-GB"/>
-        </w:rPr>
-        <w:t>&lt;&lt;</w:t>
-      </w:r>
-      <w:r>
-        <w:rPr>
-          <w:rFonts w:ascii="Consolas" w:hAnsi="Consolas" w:cs="Consolas"/>
-          <w:color w:val="DCDCDC"/>
-          <w:sz w:val="19"/>
-          <w:szCs w:val="19"/>
-          <w:highlight w:val="black"/>
-          <w:lang w:val="en-GB"/>
-        </w:rPr>
-        <w:t xml:space="preserve"> </w:t>
-      </w:r>
-      <w:r>
-        <w:rPr>
-          <w:rFonts w:ascii="Consolas" w:hAnsi="Consolas" w:cs="Consolas"/>
-          <w:color w:val="D69D85"/>
-          <w:sz w:val="19"/>
-          <w:szCs w:val="19"/>
-          <w:highlight w:val="black"/>
-          <w:lang w:val="en-GB"/>
-        </w:rPr>
-        <w:t>", "</w:t>
-      </w:r>
-      <w:r>
-        <w:rPr>
-          <w:rFonts w:ascii="Consolas" w:hAnsi="Consolas" w:cs="Consolas"/>
-          <w:color w:val="DCDCDC"/>
-          <w:sz w:val="19"/>
-          <w:szCs w:val="19"/>
-          <w:highlight w:val="black"/>
-          <w:lang w:val="en-GB"/>
-        </w:rPr>
-        <w:t xml:space="preserve"> </w:t>
-      </w:r>
-      <w:r>
-        <w:rPr>
-          <w:rFonts w:ascii="Consolas" w:hAnsi="Consolas" w:cs="Consolas"/>
-          <w:color w:val="B4B4B4"/>
-          <w:sz w:val="19"/>
-          <w:szCs w:val="19"/>
-          <w:highlight w:val="black"/>
-          <w:lang w:val="en-GB"/>
-        </w:rPr>
-        <w:t>&lt;&lt;</w:t>
-      </w:r>
-      <w:r>
-        <w:rPr>
-          <w:rFonts w:ascii="Consolas" w:hAnsi="Consolas" w:cs="Consolas"/>
-          <w:color w:val="DCDCDC"/>
-          <w:sz w:val="19"/>
-          <w:szCs w:val="19"/>
-          <w:highlight w:val="black"/>
-          <w:lang w:val="en-GB"/>
-        </w:rPr>
-        <w:t xml:space="preserve"> </w:t>
-      </w:r>
-      <w:r>
-        <w:rPr>
-          <w:rFonts w:ascii="Consolas" w:hAnsi="Consolas" w:cs="Consolas"/>
-          <w:color w:val="7F7F7F"/>
-          <w:sz w:val="19"/>
-          <w:szCs w:val="19"/>
-          <w:highlight w:val="black"/>
-          <w:lang w:val="en-GB"/>
-        </w:rPr>
-        <w:t>_</w:t>
-      </w:r>
-      <w:proofErr w:type="spellStart"/>
-      <w:r>
-        <w:rPr>
-          <w:rFonts w:ascii="Consolas" w:hAnsi="Consolas" w:cs="Consolas"/>
-          <w:color w:val="7F7F7F"/>
-          <w:sz w:val="19"/>
-          <w:szCs w:val="19"/>
-          <w:highlight w:val="black"/>
-          <w:lang w:val="en-GB"/>
-        </w:rPr>
-        <w:t>col_count</w:t>
-      </w:r>
-      <w:proofErr w:type="spellEnd"/>
-      <w:r>
-        <w:rPr>
-          <w:rFonts w:ascii="Consolas" w:hAnsi="Consolas" w:cs="Consolas"/>
-          <w:color w:val="DCDCDC"/>
-          <w:sz w:val="19"/>
-          <w:szCs w:val="19"/>
-          <w:highlight w:val="black"/>
-          <w:lang w:val="en-GB"/>
-        </w:rPr>
-        <w:t xml:space="preserve"> </w:t>
-      </w:r>
-      <w:r>
-        <w:rPr>
-          <w:rFonts w:ascii="Consolas" w:hAnsi="Consolas" w:cs="Consolas"/>
-          <w:color w:val="B4B4B4"/>
-          <w:sz w:val="19"/>
-          <w:szCs w:val="19"/>
-          <w:highlight w:val="black"/>
-          <w:lang w:val="en-GB"/>
-        </w:rPr>
-        <w:t>&lt;&lt;</w:t>
-      </w:r>
-      <w:r>
-        <w:rPr>
-          <w:rFonts w:ascii="Consolas" w:hAnsi="Consolas" w:cs="Consolas"/>
-          <w:color w:val="DCDCDC"/>
-          <w:sz w:val="19"/>
-          <w:szCs w:val="19"/>
-          <w:highlight w:val="black"/>
-          <w:lang w:val="en-GB"/>
-        </w:rPr>
-        <w:t xml:space="preserve"> </w:t>
-      </w:r>
-      <w:proofErr w:type="spellStart"/>
-      <w:proofErr w:type="gramStart"/>
-      <w:r>
-        <w:rPr>
-          <w:rFonts w:ascii="Consolas" w:hAnsi="Consolas" w:cs="Consolas"/>
-          <w:color w:val="C8C8C8"/>
-          <w:sz w:val="19"/>
-          <w:szCs w:val="19"/>
-          <w:highlight w:val="black"/>
-          <w:lang w:val="en-GB"/>
-        </w:rPr>
-        <w:t>std</w:t>
-      </w:r>
-      <w:proofErr w:type="spellEnd"/>
-      <w:r>
-        <w:rPr>
-          <w:rFonts w:ascii="Consolas" w:hAnsi="Consolas" w:cs="Consolas"/>
-          <w:color w:val="B4B4B4"/>
-          <w:sz w:val="19"/>
-          <w:szCs w:val="19"/>
-          <w:highlight w:val="black"/>
-          <w:lang w:val="en-GB"/>
-        </w:rPr>
-        <w:t>::</w:t>
-      </w:r>
-      <w:proofErr w:type="spellStart"/>
-      <w:proofErr w:type="gramEnd"/>
-      <w:r>
-        <w:rPr>
-          <w:rFonts w:ascii="Consolas" w:hAnsi="Consolas" w:cs="Consolas"/>
-          <w:color w:val="C8C8C8"/>
-          <w:sz w:val="19"/>
-          <w:szCs w:val="19"/>
-          <w:highlight w:val="black"/>
-          <w:lang w:val="en-GB"/>
-        </w:rPr>
-        <w:t>endl</w:t>
-      </w:r>
-      <w:proofErr w:type="spellEnd"/>
-      <w:r>
-        <w:rPr>
-          <w:rFonts w:ascii="Consolas" w:hAnsi="Consolas" w:cs="Consolas"/>
-          <w:color w:val="B4B4B4"/>
-          <w:sz w:val="19"/>
-          <w:szCs w:val="19"/>
-          <w:highlight w:val="black"/>
-          <w:lang w:val="en-GB"/>
-        </w:rPr>
-        <w:t>;</w:t>
+      <w:r>
+        <w:rPr>
+          <w:rFonts w:ascii="Consolas" w:hAnsi="Consolas" w:cs="Consolas"/>
+          <w:color w:val="DCDCDC"/>
+          <w:sz w:val="19"/>
+          <w:szCs w:val="19"/>
+          <w:highlight w:val="black"/>
+          <w:lang w:val="en-GB"/>
+        </w:rPr>
+        <w:tab/>
+      </w:r>
+      <w:r>
+        <w:rPr>
+          <w:rFonts w:ascii="Consolas" w:hAnsi="Consolas" w:cs="Consolas"/>
+          <w:color w:val="DCDCDC"/>
+          <w:sz w:val="19"/>
+          <w:szCs w:val="19"/>
+          <w:highlight w:val="black"/>
+          <w:lang w:val="en-GB"/>
+        </w:rPr>
+        <w:tab/>
+      </w:r>
+      <w:r>
+        <w:rPr>
+          <w:rFonts w:ascii="Consolas" w:hAnsi="Consolas" w:cs="Consolas"/>
+          <w:color w:val="B4B4B4"/>
+          <w:sz w:val="19"/>
+          <w:szCs w:val="19"/>
+          <w:highlight w:val="black"/>
+          <w:lang w:val="en-GB"/>
+        </w:rPr>
+        <w:t>}</w:t>
       </w:r>
     </w:p>
     <w:p>
@@ -2141,268 +2681,25 @@
       <w:r>
         <w:rPr>
           <w:rFonts w:ascii="Consolas" w:hAnsi="Consolas" w:cs="Consolas"/>
-          <w:color w:val="569CD6"/>
-          <w:sz w:val="19"/>
-          <w:szCs w:val="19"/>
-          <w:highlight w:val="black"/>
-          <w:lang w:val="en-GB"/>
-        </w:rPr>
-        <w:t>for</w:t>
-      </w:r>
-      <w:r>
-        <w:rPr>
-          <w:rFonts w:ascii="Consolas" w:hAnsi="Consolas" w:cs="Consolas"/>
-          <w:color w:val="DCDCDC"/>
-          <w:sz w:val="19"/>
-          <w:szCs w:val="19"/>
-          <w:highlight w:val="black"/>
-          <w:lang w:val="en-GB"/>
-        </w:rPr>
-        <w:t xml:space="preserve"> </w:t>
-      </w:r>
-      <w:r>
-        <w:rPr>
-          <w:rFonts w:ascii="Consolas" w:hAnsi="Consolas" w:cs="Consolas"/>
-          <w:color w:val="B4B4B4"/>
-          <w:sz w:val="19"/>
-          <w:szCs w:val="19"/>
-          <w:highlight w:val="black"/>
-          <w:lang w:val="en-GB"/>
-        </w:rPr>
-        <w:t>(</w:t>
-      </w:r>
-      <w:proofErr w:type="spellStart"/>
-      <w:r>
-        <w:rPr>
-          <w:rFonts w:ascii="Consolas" w:hAnsi="Consolas" w:cs="Consolas"/>
-          <w:color w:val="569CD6"/>
-          <w:sz w:val="19"/>
-          <w:szCs w:val="19"/>
-          <w:highlight w:val="black"/>
-          <w:lang w:val="en-GB"/>
-        </w:rPr>
-        <w:t>int</w:t>
-      </w:r>
-      <w:proofErr w:type="spellEnd"/>
-      <w:r>
-        <w:rPr>
-          <w:rFonts w:ascii="Consolas" w:hAnsi="Consolas" w:cs="Consolas"/>
-          <w:color w:val="DCDCDC"/>
-          <w:sz w:val="19"/>
-          <w:szCs w:val="19"/>
-          <w:highlight w:val="black"/>
-          <w:lang w:val="en-GB"/>
-        </w:rPr>
-        <w:t xml:space="preserve"> </w:t>
-      </w:r>
-      <w:proofErr w:type="spellStart"/>
-      <w:r>
-        <w:rPr>
-          <w:rFonts w:ascii="Consolas" w:hAnsi="Consolas" w:cs="Consolas"/>
-          <w:color w:val="C8C8C8"/>
-          <w:sz w:val="19"/>
-          <w:szCs w:val="19"/>
-          <w:highlight w:val="black"/>
-          <w:lang w:val="en-GB"/>
-        </w:rPr>
-        <w:t>i</w:t>
-      </w:r>
-      <w:proofErr w:type="spellEnd"/>
-      <w:r>
-        <w:rPr>
-          <w:rFonts w:ascii="Consolas" w:hAnsi="Consolas" w:cs="Consolas"/>
-          <w:color w:val="DCDCDC"/>
-          <w:sz w:val="19"/>
-          <w:szCs w:val="19"/>
-          <w:highlight w:val="black"/>
-          <w:lang w:val="en-GB"/>
-        </w:rPr>
-        <w:t xml:space="preserve"> </w:t>
-      </w:r>
-      <w:r>
-        <w:rPr>
-          <w:rFonts w:ascii="Consolas" w:hAnsi="Consolas" w:cs="Consolas"/>
-          <w:color w:val="B4B4B4"/>
-          <w:sz w:val="19"/>
-          <w:szCs w:val="19"/>
-          <w:highlight w:val="black"/>
-          <w:lang w:val="en-GB"/>
-        </w:rPr>
-        <w:t>=</w:t>
-      </w:r>
-      <w:r>
-        <w:rPr>
-          <w:rFonts w:ascii="Consolas" w:hAnsi="Consolas" w:cs="Consolas"/>
-          <w:color w:val="DCDCDC"/>
-          <w:sz w:val="19"/>
-          <w:szCs w:val="19"/>
-          <w:highlight w:val="black"/>
-          <w:lang w:val="en-GB"/>
-        </w:rPr>
-        <w:t xml:space="preserve"> </w:t>
-      </w:r>
-      <w:r>
-        <w:rPr>
-          <w:rFonts w:ascii="Consolas" w:hAnsi="Consolas" w:cs="Consolas"/>
-          <w:color w:val="B5CEA8"/>
-          <w:sz w:val="19"/>
-          <w:szCs w:val="19"/>
-          <w:highlight w:val="black"/>
-          <w:lang w:val="en-GB"/>
-        </w:rPr>
-        <w:t>0</w:t>
-      </w:r>
-      <w:r>
-        <w:rPr>
-          <w:rFonts w:ascii="Consolas" w:hAnsi="Consolas" w:cs="Consolas"/>
-          <w:color w:val="B4B4B4"/>
-          <w:sz w:val="19"/>
-          <w:szCs w:val="19"/>
-          <w:highlight w:val="black"/>
-          <w:lang w:val="en-GB"/>
-        </w:rPr>
-        <w:t>;</w:t>
-      </w:r>
-      <w:r>
-        <w:rPr>
-          <w:rFonts w:ascii="Consolas" w:hAnsi="Consolas" w:cs="Consolas"/>
-          <w:color w:val="DCDCDC"/>
-          <w:sz w:val="19"/>
-          <w:szCs w:val="19"/>
-          <w:highlight w:val="black"/>
-          <w:lang w:val="en-GB"/>
-        </w:rPr>
-        <w:t xml:space="preserve"> </w:t>
-      </w:r>
-      <w:proofErr w:type="spellStart"/>
-      <w:r>
-        <w:rPr>
-          <w:rFonts w:ascii="Consolas" w:hAnsi="Consolas" w:cs="Consolas"/>
-          <w:color w:val="C8C8C8"/>
-          <w:sz w:val="19"/>
-          <w:szCs w:val="19"/>
-          <w:highlight w:val="black"/>
-          <w:lang w:val="en-GB"/>
-        </w:rPr>
-        <w:t>i</w:t>
-      </w:r>
-      <w:proofErr w:type="spellEnd"/>
-      <w:r>
-        <w:rPr>
-          <w:rFonts w:ascii="Consolas" w:hAnsi="Consolas" w:cs="Consolas"/>
-          <w:color w:val="DCDCDC"/>
-          <w:sz w:val="19"/>
-          <w:szCs w:val="19"/>
-          <w:highlight w:val="black"/>
-          <w:lang w:val="en-GB"/>
-        </w:rPr>
-        <w:t xml:space="preserve"> </w:t>
-      </w:r>
-      <w:r>
-        <w:rPr>
-          <w:rFonts w:ascii="Consolas" w:hAnsi="Consolas" w:cs="Consolas"/>
-          <w:color w:val="B4B4B4"/>
-          <w:sz w:val="19"/>
-          <w:szCs w:val="19"/>
-          <w:highlight w:val="black"/>
-          <w:lang w:val="en-GB"/>
-        </w:rPr>
-        <w:t>&lt;</w:t>
-      </w:r>
-      <w:r>
-        <w:rPr>
-          <w:rFonts w:ascii="Consolas" w:hAnsi="Consolas" w:cs="Consolas"/>
-          <w:color w:val="DCDCDC"/>
-          <w:sz w:val="19"/>
-          <w:szCs w:val="19"/>
-          <w:highlight w:val="black"/>
-          <w:lang w:val="en-GB"/>
-        </w:rPr>
-        <w:t xml:space="preserve"> </w:t>
-      </w:r>
-      <w:r>
-        <w:rPr>
-          <w:rFonts w:ascii="Consolas" w:hAnsi="Consolas" w:cs="Consolas"/>
-          <w:color w:val="7F7F7F"/>
-          <w:sz w:val="19"/>
-          <w:szCs w:val="19"/>
-          <w:highlight w:val="black"/>
-          <w:lang w:val="en-GB"/>
-        </w:rPr>
-        <w:t>_</w:t>
-      </w:r>
-      <w:proofErr w:type="spellStart"/>
-      <w:r>
-        <w:rPr>
-          <w:rFonts w:ascii="Consolas" w:hAnsi="Consolas" w:cs="Consolas"/>
-          <w:color w:val="7F7F7F"/>
-          <w:sz w:val="19"/>
-          <w:szCs w:val="19"/>
-          <w:highlight w:val="black"/>
-          <w:lang w:val="en-GB"/>
-        </w:rPr>
-        <w:t>row_count</w:t>
-      </w:r>
-      <w:proofErr w:type="spellEnd"/>
-      <w:r>
-        <w:rPr>
-          <w:rFonts w:ascii="Consolas" w:hAnsi="Consolas" w:cs="Consolas"/>
-          <w:color w:val="B4B4B4"/>
-          <w:sz w:val="19"/>
-          <w:szCs w:val="19"/>
-          <w:highlight w:val="black"/>
-          <w:lang w:val="en-GB"/>
-        </w:rPr>
-        <w:t>;</w:t>
-      </w:r>
-      <w:r>
-        <w:rPr>
-          <w:rFonts w:ascii="Consolas" w:hAnsi="Consolas" w:cs="Consolas"/>
-          <w:color w:val="DCDCDC"/>
-          <w:sz w:val="19"/>
-          <w:szCs w:val="19"/>
-          <w:highlight w:val="black"/>
-          <w:lang w:val="en-GB"/>
-        </w:rPr>
-        <w:t xml:space="preserve"> </w:t>
-      </w:r>
-      <w:proofErr w:type="spellStart"/>
-      <w:r>
-        <w:rPr>
-          <w:rFonts w:ascii="Consolas" w:hAnsi="Consolas" w:cs="Consolas"/>
-          <w:color w:val="C8C8C8"/>
-          <w:sz w:val="19"/>
-          <w:szCs w:val="19"/>
-          <w:highlight w:val="black"/>
-          <w:lang w:val="en-GB"/>
-        </w:rPr>
-        <w:t>i</w:t>
-      </w:r>
-      <w:proofErr w:type="spellEnd"/>
-      <w:r>
-        <w:rPr>
-          <w:rFonts w:ascii="Consolas" w:hAnsi="Consolas" w:cs="Consolas"/>
-          <w:color w:val="B4B4B4"/>
-          <w:sz w:val="19"/>
-          <w:szCs w:val="19"/>
-          <w:highlight w:val="black"/>
-          <w:lang w:val="en-GB"/>
-        </w:rPr>
-        <w:t>+</w:t>
-      </w:r>
-      <w:proofErr w:type="gramStart"/>
-      <w:r>
-        <w:rPr>
-          <w:rFonts w:ascii="Consolas" w:hAnsi="Consolas" w:cs="Consolas"/>
-          <w:color w:val="B4B4B4"/>
-          <w:sz w:val="19"/>
-          <w:szCs w:val="19"/>
-          <w:highlight w:val="black"/>
-          <w:lang w:val="en-GB"/>
-        </w:rPr>
-        <w:t>+){</w:t>
-      </w:r>
-      <w:proofErr w:type="gramEnd"/>
+          <w:color w:val="DCDCDC"/>
+          <w:sz w:val="19"/>
+          <w:szCs w:val="19"/>
+          <w:highlight w:val="black"/>
+          <w:lang w:val="en-GB"/>
+        </w:rPr>
+        <w:tab/>
+      </w:r>
+      <w:r>
+        <w:rPr>
+          <w:rFonts w:ascii="Consolas" w:hAnsi="Consolas" w:cs="Consolas"/>
+          <w:color w:val="B4B4B4"/>
+          <w:sz w:val="19"/>
+          <w:szCs w:val="19"/>
+          <w:highlight w:val="black"/>
+          <w:lang w:val="en-GB"/>
+        </w:rPr>
+        <w:t>}</w:t>
+      </w:r>
     </w:p>
     <w:p>
       <w:pPr>
@@ -2444,275 +2741,14 @@
       <w:r>
         <w:rPr>
           <w:rFonts w:ascii="Consolas" w:hAnsi="Consolas" w:cs="Consolas"/>
-          <w:color w:val="DCDCDC"/>
-          <w:sz w:val="19"/>
-          <w:szCs w:val="19"/>
-          <w:highlight w:val="black"/>
-          <w:lang w:val="en-GB"/>
-        </w:rPr>
-        <w:tab/>
-      </w:r>
-      <w:r>
-        <w:rPr>
-          <w:rFonts w:ascii="Consolas" w:hAnsi="Consolas" w:cs="Consolas"/>
-          <w:color w:val="569CD6"/>
-          <w:sz w:val="19"/>
-          <w:szCs w:val="19"/>
-          <w:highlight w:val="black"/>
-          <w:lang w:val="en-GB"/>
-        </w:rPr>
-        <w:t>for</w:t>
-      </w:r>
-      <w:r>
-        <w:rPr>
-          <w:rFonts w:ascii="Consolas" w:hAnsi="Consolas" w:cs="Consolas"/>
-          <w:color w:val="DCDCDC"/>
-          <w:sz w:val="19"/>
-          <w:szCs w:val="19"/>
-          <w:highlight w:val="black"/>
-          <w:lang w:val="en-GB"/>
-        </w:rPr>
-        <w:t xml:space="preserve"> </w:t>
-      </w:r>
-      <w:r>
-        <w:rPr>
-          <w:rFonts w:ascii="Consolas" w:hAnsi="Consolas" w:cs="Consolas"/>
-          <w:color w:val="B4B4B4"/>
-          <w:sz w:val="19"/>
-          <w:szCs w:val="19"/>
-          <w:highlight w:val="black"/>
-          <w:lang w:val="en-GB"/>
-        </w:rPr>
-        <w:t>(</w:t>
-      </w:r>
-      <w:proofErr w:type="spellStart"/>
-      <w:r>
-        <w:rPr>
-          <w:rFonts w:ascii="Consolas" w:hAnsi="Consolas" w:cs="Consolas"/>
-          <w:color w:val="569CD6"/>
-          <w:sz w:val="19"/>
-          <w:szCs w:val="19"/>
-          <w:highlight w:val="black"/>
-          <w:lang w:val="en-GB"/>
-        </w:rPr>
-        <w:t>int</w:t>
-      </w:r>
-      <w:proofErr w:type="spellEnd"/>
-      <w:r>
-        <w:rPr>
-          <w:rFonts w:ascii="Consolas" w:hAnsi="Consolas" w:cs="Consolas"/>
-          <w:color w:val="DCDCDC"/>
-          <w:sz w:val="19"/>
-          <w:szCs w:val="19"/>
-          <w:highlight w:val="black"/>
-          <w:lang w:val="en-GB"/>
-        </w:rPr>
-        <w:t xml:space="preserve"> </w:t>
-      </w:r>
-      <w:r>
-        <w:rPr>
-          <w:rFonts w:ascii="Consolas" w:hAnsi="Consolas" w:cs="Consolas"/>
-          <w:color w:val="C8C8C8"/>
-          <w:sz w:val="19"/>
-          <w:szCs w:val="19"/>
-          <w:highlight w:val="black"/>
-          <w:lang w:val="en-GB"/>
-        </w:rPr>
-        <w:t>j</w:t>
-      </w:r>
-      <w:r>
-        <w:rPr>
-          <w:rFonts w:ascii="Consolas" w:hAnsi="Consolas" w:cs="Consolas"/>
-          <w:color w:val="DCDCDC"/>
-          <w:sz w:val="19"/>
-          <w:szCs w:val="19"/>
-          <w:highlight w:val="black"/>
-          <w:lang w:val="en-GB"/>
-        </w:rPr>
-        <w:t xml:space="preserve"> </w:t>
-      </w:r>
-      <w:r>
-        <w:rPr>
-          <w:rFonts w:ascii="Consolas" w:hAnsi="Consolas" w:cs="Consolas"/>
-          <w:color w:val="B4B4B4"/>
-          <w:sz w:val="19"/>
-          <w:szCs w:val="19"/>
-          <w:highlight w:val="black"/>
-          <w:lang w:val="en-GB"/>
-        </w:rPr>
-        <w:t>=</w:t>
-      </w:r>
-      <w:r>
-        <w:rPr>
-          <w:rFonts w:ascii="Consolas" w:hAnsi="Consolas" w:cs="Consolas"/>
-          <w:color w:val="DCDCDC"/>
-          <w:sz w:val="19"/>
-          <w:szCs w:val="19"/>
-          <w:highlight w:val="black"/>
-          <w:lang w:val="en-GB"/>
-        </w:rPr>
-        <w:t xml:space="preserve"> </w:t>
-      </w:r>
-      <w:r>
-        <w:rPr>
-          <w:rFonts w:ascii="Consolas" w:hAnsi="Consolas" w:cs="Consolas"/>
-          <w:color w:val="B5CEA8"/>
-          <w:sz w:val="19"/>
-          <w:szCs w:val="19"/>
-          <w:highlight w:val="black"/>
-          <w:lang w:val="en-GB"/>
-        </w:rPr>
-        <w:t>0</w:t>
-      </w:r>
-      <w:r>
-        <w:rPr>
-          <w:rFonts w:ascii="Consolas" w:hAnsi="Consolas" w:cs="Consolas"/>
-          <w:color w:val="B4B4B4"/>
-          <w:sz w:val="19"/>
-          <w:szCs w:val="19"/>
-          <w:highlight w:val="black"/>
-          <w:lang w:val="en-GB"/>
-        </w:rPr>
-        <w:t>;</w:t>
-      </w:r>
-      <w:r>
-        <w:rPr>
-          <w:rFonts w:ascii="Consolas" w:hAnsi="Consolas" w:cs="Consolas"/>
-          <w:color w:val="DCDCDC"/>
-          <w:sz w:val="19"/>
-          <w:szCs w:val="19"/>
-          <w:highlight w:val="black"/>
-          <w:lang w:val="en-GB"/>
-        </w:rPr>
-        <w:t xml:space="preserve"> </w:t>
-      </w:r>
-      <w:r>
-        <w:rPr>
-          <w:rFonts w:ascii="Consolas" w:hAnsi="Consolas" w:cs="Consolas"/>
-          <w:color w:val="C8C8C8"/>
-          <w:sz w:val="19"/>
-          <w:szCs w:val="19"/>
-          <w:highlight w:val="black"/>
-          <w:lang w:val="en-GB"/>
-        </w:rPr>
-        <w:t>j</w:t>
-      </w:r>
-      <w:r>
-        <w:rPr>
-          <w:rFonts w:ascii="Consolas" w:hAnsi="Consolas" w:cs="Consolas"/>
-          <w:color w:val="DCDCDC"/>
-          <w:sz w:val="19"/>
-          <w:szCs w:val="19"/>
-          <w:highlight w:val="black"/>
-          <w:lang w:val="en-GB"/>
-        </w:rPr>
-        <w:t xml:space="preserve"> </w:t>
-      </w:r>
-      <w:r>
-        <w:rPr>
-          <w:rFonts w:ascii="Consolas" w:hAnsi="Consolas" w:cs="Consolas"/>
-          <w:color w:val="B4B4B4"/>
-          <w:sz w:val="19"/>
-          <w:szCs w:val="19"/>
-          <w:highlight w:val="black"/>
-          <w:lang w:val="en-GB"/>
-        </w:rPr>
-        <w:t>&lt;</w:t>
-      </w:r>
-      <w:r>
-        <w:rPr>
-          <w:rFonts w:ascii="Consolas" w:hAnsi="Consolas" w:cs="Consolas"/>
-          <w:color w:val="DCDCDC"/>
-          <w:sz w:val="19"/>
-          <w:szCs w:val="19"/>
-          <w:highlight w:val="black"/>
-          <w:lang w:val="en-GB"/>
-        </w:rPr>
-        <w:t xml:space="preserve"> </w:t>
-      </w:r>
-      <w:r>
-        <w:rPr>
-          <w:rFonts w:ascii="Consolas" w:hAnsi="Consolas" w:cs="Consolas"/>
-          <w:color w:val="7F7F7F"/>
-          <w:sz w:val="19"/>
-          <w:szCs w:val="19"/>
-          <w:highlight w:val="black"/>
-          <w:lang w:val="en-GB"/>
-        </w:rPr>
-        <w:t>_</w:t>
-      </w:r>
-      <w:proofErr w:type="spellStart"/>
-      <w:r>
-        <w:rPr>
-          <w:rFonts w:ascii="Consolas" w:hAnsi="Consolas" w:cs="Consolas"/>
-          <w:color w:val="7F7F7F"/>
-          <w:sz w:val="19"/>
-          <w:szCs w:val="19"/>
-          <w:highlight w:val="black"/>
-          <w:lang w:val="en-GB"/>
-        </w:rPr>
-        <w:t>row_count</w:t>
-      </w:r>
-      <w:proofErr w:type="spellEnd"/>
-      <w:r>
-        <w:rPr>
-          <w:rFonts w:ascii="Consolas" w:hAnsi="Consolas" w:cs="Consolas"/>
-          <w:color w:val="B4B4B4"/>
-          <w:sz w:val="19"/>
-          <w:szCs w:val="19"/>
-          <w:highlight w:val="black"/>
-          <w:lang w:val="en-GB"/>
-        </w:rPr>
-        <w:t>;</w:t>
-      </w:r>
-      <w:r>
-        <w:rPr>
-          <w:rFonts w:ascii="Consolas" w:hAnsi="Consolas" w:cs="Consolas"/>
-          <w:color w:val="DCDCDC"/>
-          <w:sz w:val="19"/>
-          <w:szCs w:val="19"/>
-          <w:highlight w:val="black"/>
-          <w:lang w:val="en-GB"/>
-        </w:rPr>
-        <w:t xml:space="preserve"> </w:t>
-      </w:r>
-      <w:proofErr w:type="spellStart"/>
-      <w:proofErr w:type="gramStart"/>
-      <w:r>
-        <w:rPr>
-          <w:rFonts w:ascii="Consolas" w:hAnsi="Consolas" w:cs="Consolas"/>
-          <w:color w:val="C8C8C8"/>
-          <w:sz w:val="19"/>
-          <w:szCs w:val="19"/>
-          <w:highlight w:val="black"/>
-          <w:lang w:val="en-GB"/>
-        </w:rPr>
-        <w:t>j</w:t>
-      </w:r>
-      <w:r>
-        <w:rPr>
-          <w:rFonts w:ascii="Consolas" w:hAnsi="Consolas" w:cs="Consolas"/>
-          <w:color w:val="B4B4B4"/>
-          <w:sz w:val="19"/>
-          <w:szCs w:val="19"/>
-          <w:highlight w:val="black"/>
-          <w:lang w:val="en-GB"/>
-        </w:rPr>
-        <w:t>++</w:t>
-      </w:r>
-      <w:proofErr w:type="spellEnd"/>
-      <w:r>
-        <w:rPr>
-          <w:rFonts w:ascii="Consolas" w:hAnsi="Consolas" w:cs="Consolas"/>
-          <w:color w:val="B4B4B4"/>
-          <w:sz w:val="19"/>
-          <w:szCs w:val="19"/>
-          <w:highlight w:val="black"/>
-          <w:lang w:val="en-GB"/>
-        </w:rPr>
-        <w:t>){</w:t>
-      </w:r>
-      <w:proofErr w:type="gramEnd"/>
+          <w:color w:val="B4B4B4"/>
+          <w:sz w:val="19"/>
+          <w:szCs w:val="19"/>
+          <w:highlight w:val="black"/>
+          <w:lang w:val="en-GB"/>
+        </w:rPr>
+        <w:t>}</w:t>
+      </w:r>
     </w:p>
     <w:p>
       <w:pPr>
@@ -2751,28 +2787,6 @@
         </w:rPr>
         <w:tab/>
       </w:r>
-      <w:r>
-        <w:rPr>
-          <w:rFonts w:ascii="Consolas" w:hAnsi="Consolas" w:cs="Consolas"/>
-          <w:color w:val="DCDCDC"/>
-          <w:sz w:val="19"/>
-          <w:szCs w:val="19"/>
-          <w:highlight w:val="black"/>
-          <w:lang w:val="en-GB"/>
-        </w:rPr>
-        <w:tab/>
-      </w:r>
-      <w:r>
-        <w:rPr>
-          <w:rFonts w:ascii="Consolas" w:hAnsi="Consolas" w:cs="Consolas"/>
-          <w:color w:val="DCDCDC"/>
-          <w:sz w:val="19"/>
-          <w:szCs w:val="19"/>
-          <w:highlight w:val="black"/>
-          <w:lang w:val="en-GB"/>
-        </w:rPr>
-        <w:tab/>
-      </w:r>
       <w:proofErr w:type="spellStart"/>
       <w:proofErr w:type="gramStart"/>
       <w:r>
@@ -2798,74 +2812,17 @@
         </w:rPr>
         <w:t>::</w:t>
       </w:r>
-      <w:proofErr w:type="spellStart"/>
       <w:proofErr w:type="gramEnd"/>
       <w:r>
         <w:rPr>
           <w:rFonts w:ascii="Consolas" w:hAnsi="Consolas" w:cs="Consolas"/>
-          <w:color w:val="4EC9B0"/>
-          <w:sz w:val="19"/>
-          <w:szCs w:val="19"/>
-          <w:highlight w:val="black"/>
-          <w:lang w:val="en-GB"/>
-        </w:rPr>
-        <w:t>bitset</w:t>
-      </w:r>
-      <w:proofErr w:type="spellEnd"/>
-      <w:r>
-        <w:rPr>
-          <w:rFonts w:ascii="Consolas" w:hAnsi="Consolas" w:cs="Consolas"/>
-          <w:color w:val="B4B4B4"/>
-          <w:sz w:val="19"/>
-          <w:szCs w:val="19"/>
-          <w:highlight w:val="black"/>
-          <w:lang w:val="en-GB"/>
-        </w:rPr>
-        <w:t>&lt;</w:t>
-      </w:r>
-      <w:r>
-        <w:rPr>
-          <w:rFonts w:ascii="Consolas" w:hAnsi="Consolas" w:cs="Consolas"/>
-          <w:color w:val="B5CEA8"/>
-          <w:sz w:val="19"/>
-          <w:szCs w:val="19"/>
-          <w:highlight w:val="black"/>
-          <w:lang w:val="en-GB"/>
-        </w:rPr>
-        <w:t>8</w:t>
-      </w:r>
-      <w:r>
-        <w:rPr>
-          <w:rFonts w:ascii="Consolas" w:hAnsi="Consolas" w:cs="Consolas"/>
-          <w:color w:val="B4B4B4"/>
-          <w:sz w:val="19"/>
-          <w:szCs w:val="19"/>
-          <w:highlight w:val="black"/>
-          <w:lang w:val="en-GB"/>
-        </w:rPr>
-        <w:t>&gt;</w:t>
-      </w:r>
-      <w:r>
-        <w:rPr>
-          <w:rFonts w:ascii="Consolas" w:hAnsi="Consolas" w:cs="Consolas"/>
-          <w:color w:val="DCDCDC"/>
-          <w:sz w:val="19"/>
-          <w:szCs w:val="19"/>
-          <w:highlight w:val="black"/>
-          <w:lang w:val="en-GB"/>
-        </w:rPr>
-        <w:t xml:space="preserve"> </w:t>
-      </w:r>
-      <w:r>
-        <w:rPr>
-          <w:rFonts w:ascii="Consolas" w:hAnsi="Consolas" w:cs="Consolas"/>
-          <w:color w:val="C8C8C8"/>
-          <w:sz w:val="19"/>
-          <w:szCs w:val="19"/>
-          <w:highlight w:val="black"/>
-          <w:lang w:val="en-GB"/>
-        </w:rPr>
-        <w:t>x</w:t>
+          <w:color w:val="C8C8C8"/>
+          <w:sz w:val="19"/>
+          <w:szCs w:val="19"/>
+          <w:highlight w:val="black"/>
+          <w:lang w:val="en-GB"/>
+        </w:rPr>
+        <w:t>sort</w:t>
       </w:r>
       <w:r>
         <w:rPr>
@@ -2881,70 +2838,127 @@
       <w:r>
         <w:rPr>
           <w:rFonts w:ascii="Consolas" w:hAnsi="Consolas" w:cs="Consolas"/>
-          <w:color w:val="7F7F7F"/>
-          <w:sz w:val="19"/>
-          <w:szCs w:val="19"/>
-          <w:highlight w:val="black"/>
-          <w:lang w:val="en-GB"/>
-        </w:rPr>
-        <w:t>_2d_array_data</w:t>
-      </w:r>
-      <w:r>
-        <w:rPr>
-          <w:rFonts w:ascii="Consolas" w:hAnsi="Consolas" w:cs="Consolas"/>
-          <w:color w:val="B4B4B4"/>
-          <w:sz w:val="19"/>
-          <w:szCs w:val="19"/>
-          <w:highlight w:val="black"/>
-          <w:lang w:val="en-GB"/>
-        </w:rPr>
-        <w:t>[</w:t>
-      </w:r>
-      <w:proofErr w:type="spellStart"/>
-      <w:r>
-        <w:rPr>
-          <w:rFonts w:ascii="Consolas" w:hAnsi="Consolas" w:cs="Consolas"/>
-          <w:color w:val="C8C8C8"/>
-          <w:sz w:val="19"/>
-          <w:szCs w:val="19"/>
-          <w:highlight w:val="black"/>
-          <w:lang w:val="en-GB"/>
-        </w:rPr>
-        <w:t>i</w:t>
-      </w:r>
-      <w:proofErr w:type="spellEnd"/>
-      <w:r>
-        <w:rPr>
-          <w:rFonts w:ascii="Consolas" w:hAnsi="Consolas" w:cs="Consolas"/>
-          <w:color w:val="B4B4B4"/>
-          <w:sz w:val="19"/>
-          <w:szCs w:val="19"/>
-          <w:highlight w:val="black"/>
-          <w:lang w:val="en-GB"/>
-        </w:rPr>
-        <w:t>][</w:t>
-      </w:r>
-      <w:r>
-        <w:rPr>
-          <w:rFonts w:ascii="Consolas" w:hAnsi="Consolas" w:cs="Consolas"/>
-          <w:color w:val="C8C8C8"/>
-          <w:sz w:val="19"/>
-          <w:szCs w:val="19"/>
-          <w:highlight w:val="black"/>
-          <w:lang w:val="en-GB"/>
-        </w:rPr>
-        <w:t>j</w:t>
-      </w:r>
-      <w:r>
-        <w:rPr>
-          <w:rFonts w:ascii="Consolas" w:hAnsi="Consolas" w:cs="Consolas"/>
-          <w:color w:val="B4B4B4"/>
-          <w:sz w:val="19"/>
-          <w:szCs w:val="19"/>
-          <w:highlight w:val="black"/>
-          <w:lang w:val="en-GB"/>
-        </w:rPr>
-        <w:t>]);</w:t>
+          <w:color w:val="C8C8C8"/>
+          <w:sz w:val="19"/>
+          <w:szCs w:val="19"/>
+          <w:highlight w:val="black"/>
+          <w:lang w:val="en-GB"/>
+        </w:rPr>
+        <w:t>begin</w:t>
+      </w:r>
+      <w:r>
+        <w:rPr>
+          <w:rFonts w:ascii="Consolas" w:hAnsi="Consolas" w:cs="Consolas"/>
+          <w:color w:val="B4B4B4"/>
+          <w:sz w:val="19"/>
+          <w:szCs w:val="19"/>
+          <w:highlight w:val="black"/>
+          <w:lang w:val="en-GB"/>
+        </w:rPr>
+        <w:t>(</w:t>
+      </w:r>
+      <w:r>
+        <w:rPr>
+          <w:rFonts w:ascii="Consolas" w:hAnsi="Consolas" w:cs="Consolas"/>
+          <w:color w:val="C8C8C8"/>
+          <w:sz w:val="19"/>
+          <w:szCs w:val="19"/>
+          <w:highlight w:val="black"/>
+          <w:lang w:val="en-GB"/>
+        </w:rPr>
+        <w:t>_</w:t>
+      </w:r>
+      <w:proofErr w:type="spellStart"/>
+      <w:r>
+        <w:rPr>
+          <w:rFonts w:ascii="Consolas" w:hAnsi="Consolas" w:cs="Consolas"/>
+          <w:color w:val="C8C8C8"/>
+          <w:sz w:val="19"/>
+          <w:szCs w:val="19"/>
+          <w:highlight w:val="black"/>
+          <w:lang w:val="en-GB"/>
+        </w:rPr>
+        <w:t>data_from_file</w:t>
+      </w:r>
+      <w:proofErr w:type="spellEnd"/>
+      <w:r>
+        <w:rPr>
+          <w:rFonts w:ascii="Consolas" w:hAnsi="Consolas" w:cs="Consolas"/>
+          <w:color w:val="B4B4B4"/>
+          <w:sz w:val="19"/>
+          <w:szCs w:val="19"/>
+          <w:highlight w:val="black"/>
+          <w:lang w:val="en-GB"/>
+        </w:rPr>
+        <w:t>),</w:t>
+      </w:r>
+      <w:r>
+        <w:rPr>
+          <w:rFonts w:ascii="Consolas" w:hAnsi="Consolas" w:cs="Consolas"/>
+          <w:color w:val="DCDCDC"/>
+          <w:sz w:val="19"/>
+          <w:szCs w:val="19"/>
+          <w:highlight w:val="black"/>
+          <w:lang w:val="en-GB"/>
+        </w:rPr>
+        <w:t xml:space="preserve"> </w:t>
+      </w:r>
+      <w:r>
+        <w:rPr>
+          <w:rFonts w:ascii="Consolas" w:hAnsi="Consolas" w:cs="Consolas"/>
+          <w:color w:val="C8C8C8"/>
+          <w:sz w:val="19"/>
+          <w:szCs w:val="19"/>
+          <w:highlight w:val="black"/>
+          <w:lang w:val="en-GB"/>
+        </w:rPr>
+        <w:t>end</w:t>
+      </w:r>
+      <w:r>
+        <w:rPr>
+          <w:rFonts w:ascii="Consolas" w:hAnsi="Consolas" w:cs="Consolas"/>
+          <w:color w:val="B4B4B4"/>
+          <w:sz w:val="19"/>
+          <w:szCs w:val="19"/>
+          <w:highlight w:val="black"/>
+          <w:lang w:val="en-GB"/>
+        </w:rPr>
+        <w:t>(</w:t>
+      </w:r>
+      <w:r>
+        <w:rPr>
+          <w:rFonts w:ascii="Consolas" w:hAnsi="Consolas" w:cs="Consolas"/>
+          <w:color w:val="C8C8C8"/>
+          <w:sz w:val="19"/>
+          <w:szCs w:val="19"/>
+          <w:highlight w:val="black"/>
+          <w:lang w:val="en-GB"/>
+        </w:rPr>
+        <w:t>_</w:t>
+      </w:r>
+      <w:proofErr w:type="spellStart"/>
+      <w:r>
+        <w:rPr>
+          <w:rFonts w:ascii="Consolas" w:hAnsi="Consolas" w:cs="Consolas"/>
+          <w:color w:val="C8C8C8"/>
+          <w:sz w:val="19"/>
+          <w:szCs w:val="19"/>
+          <w:highlight w:val="black"/>
+          <w:lang w:val="en-GB"/>
+        </w:rPr>
+        <w:t>data_from_file</w:t>
+      </w:r>
+      <w:proofErr w:type="spellEnd"/>
+      <w:r>
+        <w:rPr>
+          <w:rFonts w:ascii="Consolas" w:hAnsi="Consolas" w:cs="Consolas"/>
+          <w:color w:val="B4B4B4"/>
+          <w:sz w:val="19"/>
+          <w:szCs w:val="19"/>
+          <w:highlight w:val="black"/>
+          <w:lang w:val="en-GB"/>
+        </w:rPr>
+        <w:t>));</w:t>
       </w:r>
     </w:p>
     <w:p>
@@ -2962,190 +2976,6 @@
           <w:lang w:val="en-GB"/>
         </w:rPr>
       </w:pPr>
-      <w:r>
-        <w:rPr>
-          <w:rFonts w:ascii="Consolas" w:hAnsi="Consolas" w:cs="Consolas"/>
-          <w:color w:val="DCDCDC"/>
-          <w:sz w:val="19"/>
-          <w:szCs w:val="19"/>
-          <w:highlight w:val="black"/>
-          <w:lang w:val="en-GB"/>
-        </w:rPr>
-        <w:tab/>
-      </w:r>
-      <w:r>
-        <w:rPr>
-          <w:rFonts w:ascii="Consolas" w:hAnsi="Consolas" w:cs="Consolas"/>
-          <w:color w:val="DCDCDC"/>
-          <w:sz w:val="19"/>
-          <w:szCs w:val="19"/>
-          <w:highlight w:val="black"/>
-          <w:lang w:val="en-GB"/>
-        </w:rPr>
-        <w:tab/>
-      </w:r>
-      <w:r>
-        <w:rPr>
-          <w:rFonts w:ascii="Consolas" w:hAnsi="Consolas" w:cs="Consolas"/>
-          <w:color w:val="DCDCDC"/>
-          <w:sz w:val="19"/>
-          <w:szCs w:val="19"/>
-          <w:highlight w:val="black"/>
-          <w:lang w:val="en-GB"/>
-        </w:rPr>
-        <w:tab/>
-      </w:r>
-      <w:r>
-        <w:rPr>
-          <w:rFonts w:ascii="Consolas" w:hAnsi="Consolas" w:cs="Consolas"/>
-          <w:color w:val="DCDCDC"/>
-          <w:sz w:val="19"/>
-          <w:szCs w:val="19"/>
-          <w:highlight w:val="black"/>
-          <w:lang w:val="en-GB"/>
-        </w:rPr>
-        <w:tab/>
-      </w:r>
-      <w:proofErr w:type="spellStart"/>
-      <w:r>
-        <w:rPr>
-          <w:rFonts w:ascii="Consolas" w:hAnsi="Consolas" w:cs="Consolas"/>
-          <w:color w:val="C8C8C8"/>
-          <w:sz w:val="19"/>
-          <w:szCs w:val="19"/>
-          <w:highlight w:val="black"/>
-          <w:lang w:val="en-GB"/>
-        </w:rPr>
-        <w:t>myfile</w:t>
-      </w:r>
-      <w:proofErr w:type="spellEnd"/>
-      <w:r>
-        <w:rPr>
-          <w:rFonts w:ascii="Consolas" w:hAnsi="Consolas" w:cs="Consolas"/>
-          <w:color w:val="DCDCDC"/>
-          <w:sz w:val="19"/>
-          <w:szCs w:val="19"/>
-          <w:highlight w:val="black"/>
-          <w:lang w:val="en-GB"/>
-        </w:rPr>
-        <w:t xml:space="preserve"> </w:t>
-      </w:r>
-      <w:r>
-        <w:rPr>
-          <w:rFonts w:ascii="Consolas" w:hAnsi="Consolas" w:cs="Consolas"/>
-          <w:color w:val="B4B4B4"/>
-          <w:sz w:val="19"/>
-          <w:szCs w:val="19"/>
-          <w:highlight w:val="black"/>
-          <w:lang w:val="en-GB"/>
-        </w:rPr>
-        <w:t>&lt;&lt;</w:t>
-      </w:r>
-      <w:r>
-        <w:rPr>
-          <w:rFonts w:ascii="Consolas" w:hAnsi="Consolas" w:cs="Consolas"/>
-          <w:color w:val="DCDCDC"/>
-          <w:sz w:val="19"/>
-          <w:szCs w:val="19"/>
-          <w:highlight w:val="black"/>
-          <w:lang w:val="en-GB"/>
-        </w:rPr>
-        <w:t xml:space="preserve"> </w:t>
-      </w:r>
-      <w:r>
-        <w:rPr>
-          <w:rFonts w:ascii="Consolas" w:hAnsi="Consolas" w:cs="Consolas"/>
-          <w:color w:val="C8C8C8"/>
-          <w:sz w:val="19"/>
-          <w:szCs w:val="19"/>
-          <w:highlight w:val="black"/>
-          <w:lang w:val="en-GB"/>
-        </w:rPr>
-        <w:t>x</w:t>
-      </w:r>
-      <w:r>
-        <w:rPr>
-          <w:rFonts w:ascii="Consolas" w:hAnsi="Consolas" w:cs="Consolas"/>
-          <w:color w:val="DCDCDC"/>
-          <w:sz w:val="19"/>
-          <w:szCs w:val="19"/>
-          <w:highlight w:val="black"/>
-          <w:lang w:val="en-GB"/>
-        </w:rPr>
-        <w:t xml:space="preserve"> </w:t>
-      </w:r>
-      <w:r>
-        <w:rPr>
-          <w:rFonts w:ascii="Consolas" w:hAnsi="Consolas" w:cs="Consolas"/>
-          <w:color w:val="B4B4B4"/>
-          <w:sz w:val="19"/>
-          <w:szCs w:val="19"/>
-          <w:highlight w:val="black"/>
-          <w:lang w:val="en-GB"/>
-        </w:rPr>
-        <w:t>&lt;&lt;</w:t>
-      </w:r>
-      <w:r>
-        <w:rPr>
-          <w:rFonts w:ascii="Consolas" w:hAnsi="Consolas" w:cs="Consolas"/>
-          <w:color w:val="DCDCDC"/>
-          <w:sz w:val="19"/>
-          <w:szCs w:val="19"/>
-          <w:highlight w:val="black"/>
-          <w:lang w:val="en-GB"/>
-        </w:rPr>
-        <w:t xml:space="preserve"> </w:t>
-      </w:r>
-      <w:proofErr w:type="spellStart"/>
-      <w:proofErr w:type="gramStart"/>
-      <w:r>
-        <w:rPr>
-          <w:rFonts w:ascii="Consolas" w:hAnsi="Consolas" w:cs="Consolas"/>
-          <w:color w:val="C8C8C8"/>
-          <w:sz w:val="19"/>
-          <w:szCs w:val="19"/>
-          <w:highlight w:val="black"/>
-          <w:lang w:val="en-GB"/>
-        </w:rPr>
-        <w:t>std</w:t>
-      </w:r>
-      <w:proofErr w:type="spellEnd"/>
-      <w:r>
-        <w:rPr>
-          <w:rFonts w:ascii="Consolas" w:hAnsi="Consolas" w:cs="Consolas"/>
-          <w:color w:val="B4B4B4"/>
-          <w:sz w:val="19"/>
-          <w:szCs w:val="19"/>
-          <w:highlight w:val="black"/>
-          <w:lang w:val="en-GB"/>
-        </w:rPr>
-        <w:t>::</w:t>
-      </w:r>
-      <w:proofErr w:type="spellStart"/>
-      <w:proofErr w:type="gramEnd"/>
-      <w:r>
-        <w:rPr>
-          <w:rFonts w:ascii="Consolas" w:hAnsi="Consolas" w:cs="Consolas"/>
-          <w:color w:val="C8C8C8"/>
-          <w:sz w:val="19"/>
-          <w:szCs w:val="19"/>
-          <w:highlight w:val="black"/>
-          <w:lang w:val="en-GB"/>
-        </w:rPr>
-        <w:t>endl</w:t>
-      </w:r>
-      <w:proofErr w:type="spellEnd"/>
-      <w:r>
-        <w:rPr>
-          <w:rFonts w:ascii="Consolas" w:hAnsi="Consolas" w:cs="Consolas"/>
-          <w:color w:val="B4B4B4"/>
-          <w:sz w:val="19"/>
-          <w:szCs w:val="19"/>
-          <w:highlight w:val="black"/>
-          <w:lang w:val="en-GB"/>
-        </w:rPr>
-        <w:t>;</w:t>
-      </w:r>
     </w:p>
     <w:p>
       <w:pPr>
@@ -3184,29 +3014,8 @@
         </w:rPr>
         <w:tab/>
       </w:r>
-      <w:r>
-        <w:rPr>
-          <w:rFonts w:ascii="Consolas" w:hAnsi="Consolas" w:cs="Consolas"/>
-          <w:color w:val="DCDCDC"/>
-          <w:sz w:val="19"/>
-          <w:szCs w:val="19"/>
-          <w:highlight w:val="black"/>
-          <w:lang w:val="en-GB"/>
-        </w:rPr>
-        <w:tab/>
-      </w:r>
-      <w:r>
-        <w:rPr>
-          <w:rFonts w:ascii="Consolas" w:hAnsi="Consolas" w:cs="Consolas"/>
-          <w:color w:val="DCDCDC"/>
-          <w:sz w:val="19"/>
-          <w:szCs w:val="19"/>
-          <w:highlight w:val="black"/>
-          <w:lang w:val="en-GB"/>
-        </w:rPr>
-        <w:tab/>
-      </w:r>
-      <w:proofErr w:type="spellStart"/>
+      <w:proofErr w:type="spellStart"/>
+      <w:proofErr w:type="gramStart"/>
       <w:r>
         <w:rPr>
           <w:rFonts w:ascii="Consolas" w:hAnsi="Consolas" w:cs="Consolas"/>
@@ -3218,87 +3027,6 @@
         </w:rPr>
         <w:t>myfile</w:t>
       </w:r>
-      <w:proofErr w:type="spellEnd"/>
-      <w:r>
-        <w:rPr>
-          <w:rFonts w:ascii="Consolas" w:hAnsi="Consolas" w:cs="Consolas"/>
-          <w:color w:val="DCDCDC"/>
-          <w:sz w:val="19"/>
-          <w:szCs w:val="19"/>
-          <w:highlight w:val="black"/>
-          <w:lang w:val="en-GB"/>
-        </w:rPr>
-        <w:t xml:space="preserve"> </w:t>
-      </w:r>
-      <w:r>
-        <w:rPr>
-          <w:rFonts w:ascii="Consolas" w:hAnsi="Consolas" w:cs="Consolas"/>
-          <w:color w:val="B4B4B4"/>
-          <w:sz w:val="19"/>
-          <w:szCs w:val="19"/>
-          <w:highlight w:val="black"/>
-          <w:lang w:val="en-GB"/>
-        </w:rPr>
-        <w:t>&lt;&lt;</w:t>
-      </w:r>
-      <w:r>
-        <w:rPr>
-          <w:rFonts w:ascii="Consolas" w:hAnsi="Consolas" w:cs="Consolas"/>
-          <w:color w:val="DCDCDC"/>
-          <w:sz w:val="19"/>
-          <w:szCs w:val="19"/>
-          <w:highlight w:val="black"/>
-          <w:lang w:val="en-GB"/>
-        </w:rPr>
-        <w:t xml:space="preserve"> </w:t>
-      </w:r>
-      <w:r>
-        <w:rPr>
-          <w:rFonts w:ascii="Consolas" w:hAnsi="Consolas" w:cs="Consolas"/>
-          <w:color w:val="B4B4B4"/>
-          <w:sz w:val="19"/>
-          <w:szCs w:val="19"/>
-          <w:highlight w:val="black"/>
-          <w:lang w:val="en-GB"/>
-        </w:rPr>
-        <w:t>(</w:t>
-      </w:r>
-      <w:proofErr w:type="spellStart"/>
-      <w:r>
-        <w:rPr>
-          <w:rFonts w:ascii="Consolas" w:hAnsi="Consolas" w:cs="Consolas"/>
-          <w:color w:val="569CD6"/>
-          <w:sz w:val="19"/>
-          <w:szCs w:val="19"/>
-          <w:highlight w:val="black"/>
-          <w:lang w:val="en-GB"/>
-        </w:rPr>
-        <w:t>int</w:t>
-      </w:r>
-      <w:proofErr w:type="spellEnd"/>
-      <w:r>
-        <w:rPr>
-          <w:rFonts w:ascii="Consolas" w:hAnsi="Consolas" w:cs="Consolas"/>
-          <w:color w:val="B4B4B4"/>
-          <w:sz w:val="19"/>
-          <w:szCs w:val="19"/>
-          <w:highlight w:val="black"/>
-          <w:lang w:val="en-GB"/>
-        </w:rPr>
-        <w:t>)(</w:t>
-      </w:r>
-      <w:proofErr w:type="spellStart"/>
-      <w:r>
-        <w:rPr>
-          <w:rFonts w:ascii="Consolas" w:hAnsi="Consolas" w:cs="Consolas"/>
-          <w:color w:val="C8C8C8"/>
-          <w:sz w:val="19"/>
-          <w:szCs w:val="19"/>
-          <w:highlight w:val="black"/>
-          <w:lang w:val="en-GB"/>
-        </w:rPr>
-        <w:t>x</w:t>
-      </w:r>
       <w:r>
         <w:rPr>
           <w:rFonts w:ascii="Consolas" w:hAnsi="Consolas" w:cs="Consolas"/>
@@ -3319,32 +3047,9 @@
           <w:highlight w:val="black"/>
           <w:lang w:val="en-GB"/>
         </w:rPr>
-        <w:t>to_</w:t>
-      </w:r>
-      <w:proofErr w:type="gramStart"/>
-      <w:r>
-        <w:rPr>
-          <w:rFonts w:ascii="Consolas" w:hAnsi="Consolas" w:cs="Consolas"/>
-          <w:color w:val="C8C8C8"/>
-          <w:sz w:val="19"/>
-          <w:szCs w:val="19"/>
-          <w:highlight w:val="black"/>
-          <w:lang w:val="en-GB"/>
-        </w:rPr>
-        <w:t>ulong</w:t>
-      </w:r>
-      <w:proofErr w:type="spellEnd"/>
-      <w:r>
-        <w:rPr>
-          <w:rFonts w:ascii="Consolas" w:hAnsi="Consolas" w:cs="Consolas"/>
-          <w:color w:val="B4B4B4"/>
-          <w:sz w:val="19"/>
-          <w:szCs w:val="19"/>
-          <w:highlight w:val="black"/>
-          <w:lang w:val="en-GB"/>
-        </w:rPr>
-        <w:t>(</w:t>
-      </w:r>
+        <w:t>close</w:t>
+      </w:r>
+      <w:proofErr w:type="spellEnd"/>
       <w:proofErr w:type="gramEnd"/>
       <w:r>
         <w:rPr>
@@ -3355,88 +3060,7 @@
           <w:highlight w:val="black"/>
           <w:lang w:val="en-GB"/>
         </w:rPr>
-        <w:t>))</w:t>
-      </w:r>
-      <w:r>
-        <w:rPr>
-          <w:rFonts w:ascii="Consolas" w:hAnsi="Consolas" w:cs="Consolas"/>
-          <w:color w:val="DCDCDC"/>
-          <w:sz w:val="19"/>
-          <w:szCs w:val="19"/>
-          <w:highlight w:val="black"/>
-          <w:lang w:val="en-GB"/>
-        </w:rPr>
-        <w:t xml:space="preserve"> </w:t>
-      </w:r>
-      <w:r>
-        <w:rPr>
-          <w:rFonts w:ascii="Consolas" w:hAnsi="Consolas" w:cs="Consolas"/>
-          <w:color w:val="B4B4B4"/>
-          <w:sz w:val="19"/>
-          <w:szCs w:val="19"/>
-          <w:highlight w:val="black"/>
-          <w:lang w:val="en-GB"/>
-        </w:rPr>
-        <w:t>&lt;&lt;</w:t>
-      </w:r>
-      <w:r>
-        <w:rPr>
-          <w:rFonts w:ascii="Consolas" w:hAnsi="Consolas" w:cs="Consolas"/>
-          <w:color w:val="DCDCDC"/>
-          <w:sz w:val="19"/>
-          <w:szCs w:val="19"/>
-          <w:highlight w:val="black"/>
-          <w:lang w:val="en-GB"/>
-        </w:rPr>
-        <w:t xml:space="preserve"> </w:t>
-      </w:r>
-      <w:proofErr w:type="spellStart"/>
-      <w:r>
-        <w:rPr>
-          <w:rFonts w:ascii="Consolas" w:hAnsi="Consolas" w:cs="Consolas"/>
-          <w:color w:val="C8C8C8"/>
-          <w:sz w:val="19"/>
-          <w:szCs w:val="19"/>
-          <w:highlight w:val="black"/>
-          <w:lang w:val="en-GB"/>
-        </w:rPr>
-        <w:t>std</w:t>
-      </w:r>
-      <w:proofErr w:type="spellEnd"/>
-      <w:r>
-        <w:rPr>
-          <w:rFonts w:ascii="Consolas" w:hAnsi="Consolas" w:cs="Consolas"/>
-          <w:color w:val="B4B4B4"/>
-          <w:sz w:val="19"/>
-          <w:szCs w:val="19"/>
-          <w:highlight w:val="black"/>
-          <w:lang w:val="en-GB"/>
-        </w:rPr>
-        <w:t>::</w:t>
-      </w:r>
-      <w:proofErr w:type="spellStart"/>
-      <w:r>
-        <w:rPr>
-          <w:rFonts w:ascii="Consolas" w:hAnsi="Consolas" w:cs="Consolas"/>
-          <w:color w:val="C8C8C8"/>
-          <w:sz w:val="19"/>
-          <w:szCs w:val="19"/>
-          <w:highlight w:val="black"/>
-          <w:lang w:val="en-GB"/>
-        </w:rPr>
-        <w:t>endl</w:t>
-      </w:r>
-      <w:proofErr w:type="spellEnd"/>
-      <w:r>
-        <w:rPr>
-          <w:rFonts w:ascii="Consolas" w:hAnsi="Consolas" w:cs="Consolas"/>
-          <w:color w:val="B4B4B4"/>
-          <w:sz w:val="19"/>
-          <w:szCs w:val="19"/>
-          <w:highlight w:val="black"/>
-          <w:lang w:val="en-GB"/>
-        </w:rPr>
-        <w:t>;</w:t>
+        <w:t>();</w:t>
       </w:r>
     </w:p>
     <w:p>
@@ -3479,133 +3103,94 @@
       <w:r>
         <w:rPr>
           <w:rFonts w:ascii="Consolas" w:hAnsi="Consolas" w:cs="Consolas"/>
-          <w:color w:val="DCDCDC"/>
-          <w:sz w:val="19"/>
-          <w:szCs w:val="19"/>
-          <w:highlight w:val="black"/>
-          <w:lang w:val="en-GB"/>
-        </w:rPr>
-        <w:tab/>
-      </w:r>
-      <w:r>
-        <w:rPr>
-          <w:rFonts w:ascii="Consolas" w:hAnsi="Consolas" w:cs="Consolas"/>
-          <w:color w:val="DCDCDC"/>
-          <w:sz w:val="19"/>
-          <w:szCs w:val="19"/>
-          <w:highlight w:val="black"/>
-          <w:lang w:val="en-GB"/>
-        </w:rPr>
-        <w:tab/>
-      </w:r>
-      <w:r>
-        <w:rPr>
-          <w:rFonts w:ascii="Consolas" w:hAnsi="Consolas" w:cs="Consolas"/>
-          <w:color w:val="57A64A"/>
-          <w:sz w:val="19"/>
-          <w:szCs w:val="19"/>
-          <w:highlight w:val="black"/>
-          <w:lang w:val="en-GB"/>
-        </w:rPr>
-        <w:t>//</w:t>
-      </w:r>
-      <w:proofErr w:type="spellStart"/>
-      <w:r>
-        <w:rPr>
-          <w:rFonts w:ascii="Consolas" w:hAnsi="Consolas" w:cs="Consolas"/>
-          <w:color w:val="57A64A"/>
-          <w:sz w:val="19"/>
-          <w:szCs w:val="19"/>
-          <w:highlight w:val="black"/>
-          <w:lang w:val="en-GB"/>
-        </w:rPr>
-        <w:t>myfile</w:t>
-      </w:r>
-      <w:proofErr w:type="spellEnd"/>
-      <w:r>
-        <w:rPr>
-          <w:rFonts w:ascii="Consolas" w:hAnsi="Consolas" w:cs="Consolas"/>
-          <w:color w:val="57A64A"/>
-          <w:sz w:val="19"/>
-          <w:szCs w:val="19"/>
-          <w:highlight w:val="black"/>
-          <w:lang w:val="en-GB"/>
-        </w:rPr>
-        <w:t xml:space="preserve"> &lt;&lt; _2d_array_data[</w:t>
-      </w:r>
-      <w:proofErr w:type="spellStart"/>
-      <w:r>
-        <w:rPr>
-          <w:rFonts w:ascii="Consolas" w:hAnsi="Consolas" w:cs="Consolas"/>
-          <w:color w:val="57A64A"/>
-          <w:sz w:val="19"/>
-          <w:szCs w:val="19"/>
-          <w:highlight w:val="black"/>
-          <w:lang w:val="en-GB"/>
-        </w:rPr>
-        <w:t>i</w:t>
-      </w:r>
-      <w:proofErr w:type="spellEnd"/>
-      <w:r>
-        <w:rPr>
-          <w:rFonts w:ascii="Consolas" w:hAnsi="Consolas" w:cs="Consolas"/>
-          <w:color w:val="57A64A"/>
-          <w:sz w:val="19"/>
-          <w:szCs w:val="19"/>
-          <w:highlight w:val="black"/>
-          <w:lang w:val="en-GB"/>
-        </w:rPr>
-        <w:t xml:space="preserve">][j] &lt;&lt; </w:t>
-      </w:r>
-      <w:proofErr w:type="spellStart"/>
+          <w:color w:val="569CD6"/>
+          <w:sz w:val="19"/>
+          <w:szCs w:val="19"/>
+          <w:highlight w:val="black"/>
+          <w:lang w:val="en-GB"/>
+        </w:rPr>
+        <w:t>return</w:t>
+      </w:r>
+      <w:r>
+        <w:rPr>
+          <w:rFonts w:ascii="Consolas" w:hAnsi="Consolas" w:cs="Consolas"/>
+          <w:color w:val="DCDCDC"/>
+          <w:sz w:val="19"/>
+          <w:szCs w:val="19"/>
+          <w:highlight w:val="black"/>
+          <w:lang w:val="en-GB"/>
+        </w:rPr>
+        <w:t xml:space="preserve"> </w:t>
+      </w:r>
+      <w:r>
+        <w:rPr>
+          <w:rFonts w:ascii="Consolas" w:hAnsi="Consolas" w:cs="Consolas"/>
+          <w:color w:val="C8C8C8"/>
+          <w:sz w:val="19"/>
+          <w:szCs w:val="19"/>
+          <w:highlight w:val="black"/>
+          <w:lang w:val="en-GB"/>
+        </w:rPr>
+        <w:t>_</w:t>
+      </w:r>
+      <w:proofErr w:type="spellStart"/>
+      <w:r>
+        <w:rPr>
+          <w:rFonts w:ascii="Consolas" w:hAnsi="Consolas" w:cs="Consolas"/>
+          <w:color w:val="C8C8C8"/>
+          <w:sz w:val="19"/>
+          <w:szCs w:val="19"/>
+          <w:highlight w:val="black"/>
+          <w:lang w:val="en-GB"/>
+        </w:rPr>
+        <w:t>data_from_</w:t>
+      </w:r>
       <w:proofErr w:type="gramStart"/>
       <w:r>
         <w:rPr>
           <w:rFonts w:ascii="Consolas" w:hAnsi="Consolas" w:cs="Consolas"/>
-          <w:color w:val="57A64A"/>
-          <w:sz w:val="19"/>
-          <w:szCs w:val="19"/>
-          <w:highlight w:val="black"/>
-          <w:lang w:val="en-GB"/>
-        </w:rPr>
-        <w:t>std</w:t>
-      </w:r>
-      <w:proofErr w:type="spellEnd"/>
-      <w:r>
-        <w:rPr>
-          <w:rFonts w:ascii="Consolas" w:hAnsi="Consolas" w:cs="Consolas"/>
-          <w:color w:val="57A64A"/>
-          <w:sz w:val="19"/>
-          <w:szCs w:val="19"/>
-          <w:highlight w:val="black"/>
-          <w:lang w:val="en-GB"/>
-        </w:rPr>
-        <w:t>::</w:t>
-      </w:r>
-      <w:proofErr w:type="spellStart"/>
+          <w:color w:val="C8C8C8"/>
+          <w:sz w:val="19"/>
+          <w:szCs w:val="19"/>
+          <w:highlight w:val="black"/>
+          <w:lang w:val="en-GB"/>
+        </w:rPr>
+        <w:t>file</w:t>
+      </w:r>
+      <w:r>
+        <w:rPr>
+          <w:rFonts w:ascii="Consolas" w:hAnsi="Consolas" w:cs="Consolas"/>
+          <w:color w:val="B4B4B4"/>
+          <w:sz w:val="19"/>
+          <w:szCs w:val="19"/>
+          <w:highlight w:val="black"/>
+          <w:lang w:val="en-GB"/>
+        </w:rPr>
+        <w:t>.</w:t>
+      </w:r>
+      <w:r>
+        <w:rPr>
+          <w:rFonts w:ascii="Consolas" w:hAnsi="Consolas" w:cs="Consolas"/>
+          <w:color w:val="C8C8C8"/>
+          <w:sz w:val="19"/>
+          <w:szCs w:val="19"/>
+          <w:highlight w:val="black"/>
+          <w:lang w:val="en-GB"/>
+        </w:rPr>
+        <w:t>front</w:t>
+      </w:r>
+      <w:proofErr w:type="spellEnd"/>
       <w:proofErr w:type="gramEnd"/>
       <w:r>
         <w:rPr>
           <w:rFonts w:ascii="Consolas" w:hAnsi="Consolas" w:cs="Consolas"/>
-          <w:color w:val="57A64A"/>
-          <w:sz w:val="19"/>
-          <w:szCs w:val="19"/>
-          <w:highlight w:val="black"/>
-          <w:lang w:val="en-GB"/>
-        </w:rPr>
-        <w:t>endl</w:t>
-      </w:r>
-      <w:proofErr w:type="spellEnd"/>
-      <w:r>
-        <w:rPr>
-          <w:rFonts w:ascii="Consolas" w:hAnsi="Consolas" w:cs="Consolas"/>
-          <w:color w:val="57A64A"/>
-          <w:sz w:val="19"/>
-          <w:szCs w:val="19"/>
-          <w:highlight w:val="black"/>
-          <w:lang w:val="en-GB"/>
-        </w:rPr>
-        <w:t>;</w:t>
+          <w:color w:val="B4B4B4"/>
+          <w:sz w:val="19"/>
+          <w:szCs w:val="19"/>
+          <w:highlight w:val="black"/>
+          <w:lang w:val="en-GB"/>
+        </w:rPr>
+        <w:t>();</w:t>
       </w:r>
     </w:p>
     <w:p>
@@ -3637,28 +3222,6 @@
       <w:r>
         <w:rPr>
           <w:rFonts w:ascii="Consolas" w:hAnsi="Consolas" w:cs="Consolas"/>
-          <w:color w:val="DCDCDC"/>
-          <w:sz w:val="19"/>
-          <w:szCs w:val="19"/>
-          <w:highlight w:val="black"/>
-          <w:lang w:val="en-GB"/>
-        </w:rPr>
-        <w:tab/>
-      </w:r>
-      <w:r>
-        <w:rPr>
-          <w:rFonts w:ascii="Consolas" w:hAnsi="Consolas" w:cs="Consolas"/>
-          <w:color w:val="DCDCDC"/>
-          <w:sz w:val="19"/>
-          <w:szCs w:val="19"/>
-          <w:highlight w:val="black"/>
-          <w:lang w:val="en-GB"/>
-        </w:rPr>
-        <w:tab/>
-      </w:r>
-      <w:r>
-        <w:rPr>
-          <w:rFonts w:ascii="Consolas" w:hAnsi="Consolas" w:cs="Consolas"/>
           <w:color w:val="B4B4B4"/>
           <w:sz w:val="19"/>
           <w:szCs w:val="19"/>
@@ -3683,39 +3246,6 @@
           <w:lang w:val="en-GB"/>
         </w:rPr>
       </w:pPr>
-      <w:r>
-        <w:rPr>
-          <w:rFonts w:ascii="Consolas" w:hAnsi="Consolas" w:cs="Consolas"/>
-          <w:color w:val="DCDCDC"/>
-          <w:sz w:val="19"/>
-          <w:szCs w:val="19"/>
-          <w:highlight w:val="black"/>
-          <w:lang w:val="en-GB"/>
-        </w:rPr>
-        <w:tab/>
-      </w:r>
-      <w:r>
-        <w:rPr>
-          <w:rFonts w:ascii="Consolas" w:hAnsi="Consolas" w:cs="Consolas"/>
-          <w:color w:val="DCDCDC"/>
-          <w:sz w:val="19"/>
-          <w:szCs w:val="19"/>
-          <w:highlight w:val="black"/>
-          <w:lang w:val="en-GB"/>
-        </w:rPr>
-        <w:tab/>
-      </w:r>
-      <w:r>
-        <w:rPr>
-          <w:rFonts w:ascii="Consolas" w:hAnsi="Consolas" w:cs="Consolas"/>
-          <w:color w:val="B4B4B4"/>
-          <w:sz w:val="19"/>
-          <w:szCs w:val="19"/>
-          <w:highlight w:val="black"/>
-          <w:lang w:val="en-GB"/>
-        </w:rPr>
-        <w:t>}</w:t>
-      </w:r>
     </w:p>
     <w:p>
       <w:pPr>
@@ -3732,6 +3262,313 @@
           <w:lang w:val="en-GB"/>
         </w:rPr>
       </w:pPr>
+      <w:r>
+        <w:rPr>
+          <w:rFonts w:ascii="Consolas" w:hAnsi="Consolas" w:cs="Consolas"/>
+          <w:color w:val="DCDCDC"/>
+          <w:sz w:val="19"/>
+          <w:szCs w:val="19"/>
+          <w:highlight w:val="black"/>
+          <w:lang w:val="en-GB"/>
+        </w:rPr>
+        <w:tab/>
+      </w:r>
+      <w:r>
+        <w:rPr>
+          <w:rFonts w:ascii="Consolas" w:hAnsi="Consolas" w:cs="Consolas"/>
+          <w:color w:val="569CD6"/>
+          <w:sz w:val="19"/>
+          <w:szCs w:val="19"/>
+          <w:highlight w:val="black"/>
+          <w:lang w:val="en-GB"/>
+        </w:rPr>
+        <w:t>else</w:t>
+      </w:r>
+      <w:r>
+        <w:rPr>
+          <w:rFonts w:ascii="Consolas" w:hAnsi="Consolas" w:cs="Consolas"/>
+          <w:color w:val="DCDCDC"/>
+          <w:sz w:val="19"/>
+          <w:szCs w:val="19"/>
+          <w:highlight w:val="black"/>
+          <w:lang w:val="en-GB"/>
+        </w:rPr>
+        <w:t xml:space="preserve"> </w:t>
+      </w:r>
+      <w:proofErr w:type="spellStart"/>
+      <w:proofErr w:type="gramStart"/>
+      <w:r>
+        <w:rPr>
+          <w:rFonts w:ascii="Consolas" w:hAnsi="Consolas" w:cs="Consolas"/>
+          <w:color w:val="C8C8C8"/>
+          <w:sz w:val="19"/>
+          <w:szCs w:val="19"/>
+          <w:highlight w:val="black"/>
+          <w:lang w:val="en-GB"/>
+        </w:rPr>
+        <w:t>std</w:t>
+      </w:r>
+      <w:proofErr w:type="spellEnd"/>
+      <w:r>
+        <w:rPr>
+          <w:rFonts w:ascii="Consolas" w:hAnsi="Consolas" w:cs="Consolas"/>
+          <w:color w:val="B4B4B4"/>
+          <w:sz w:val="19"/>
+          <w:szCs w:val="19"/>
+          <w:highlight w:val="black"/>
+          <w:lang w:val="en-GB"/>
+        </w:rPr>
+        <w:t>::</w:t>
+      </w:r>
+      <w:proofErr w:type="spellStart"/>
+      <w:proofErr w:type="gramEnd"/>
+      <w:r>
+        <w:rPr>
+          <w:rFonts w:ascii="Consolas" w:hAnsi="Consolas" w:cs="Consolas"/>
+          <w:color w:val="C8C8C8"/>
+          <w:sz w:val="19"/>
+          <w:szCs w:val="19"/>
+          <w:highlight w:val="black"/>
+          <w:lang w:val="en-GB"/>
+        </w:rPr>
+        <w:t>cout</w:t>
+      </w:r>
+      <w:proofErr w:type="spellEnd"/>
+      <w:r>
+        <w:rPr>
+          <w:rFonts w:ascii="Consolas" w:hAnsi="Consolas" w:cs="Consolas"/>
+          <w:color w:val="DCDCDC"/>
+          <w:sz w:val="19"/>
+          <w:szCs w:val="19"/>
+          <w:highlight w:val="black"/>
+          <w:lang w:val="en-GB"/>
+        </w:rPr>
+        <w:t xml:space="preserve"> </w:t>
+      </w:r>
+      <w:r>
+        <w:rPr>
+          <w:rFonts w:ascii="Consolas" w:hAnsi="Consolas" w:cs="Consolas"/>
+          <w:color w:val="B4B4B4"/>
+          <w:sz w:val="19"/>
+          <w:szCs w:val="19"/>
+          <w:highlight w:val="black"/>
+          <w:lang w:val="en-GB"/>
+        </w:rPr>
+        <w:t>&lt;&lt;</w:t>
+      </w:r>
+      <w:r>
+        <w:rPr>
+          <w:rFonts w:ascii="Consolas" w:hAnsi="Consolas" w:cs="Consolas"/>
+          <w:color w:val="DCDCDC"/>
+          <w:sz w:val="19"/>
+          <w:szCs w:val="19"/>
+          <w:highlight w:val="black"/>
+          <w:lang w:val="en-GB"/>
+        </w:rPr>
+        <w:t xml:space="preserve"> </w:t>
+      </w:r>
+      <w:r>
+        <w:rPr>
+          <w:rFonts w:ascii="Consolas" w:hAnsi="Consolas" w:cs="Consolas"/>
+          <w:color w:val="D69D85"/>
+          <w:sz w:val="19"/>
+          <w:szCs w:val="19"/>
+          <w:highlight w:val="black"/>
+          <w:lang w:val="en-GB"/>
+        </w:rPr>
+        <w:t>"Unable to open file"</w:t>
+      </w:r>
+      <w:r>
+        <w:rPr>
+          <w:rFonts w:ascii="Consolas" w:hAnsi="Consolas" w:cs="Consolas"/>
+          <w:color w:val="B4B4B4"/>
+          <w:sz w:val="19"/>
+          <w:szCs w:val="19"/>
+          <w:highlight w:val="black"/>
+          <w:lang w:val="en-GB"/>
+        </w:rPr>
+        <w:t>;</w:t>
+      </w:r>
+    </w:p>
+    <w:p>
+      <w:pPr>
+        <w:rPr>
+          <w:rFonts w:ascii="Consolas" w:hAnsi="Consolas" w:cs="Consolas"/>
+          <w:color w:val="B4B4B4"/>
+          <w:sz w:val="19"/>
+          <w:szCs w:val="19"/>
+          <w:highlight w:val="black"/>
+          <w:lang w:val="en-GB"/>
+        </w:rPr>
+      </w:pPr>
+      <w:r>
+        <w:rPr>
+          <w:rFonts w:ascii="Consolas" w:hAnsi="Consolas" w:cs="Consolas"/>
+          <w:color w:val="B4B4B4"/>
+          <w:sz w:val="19"/>
+          <w:szCs w:val="19"/>
+          <w:highlight w:val="black"/>
+          <w:lang w:val="en-GB"/>
+        </w:rPr>
+        <w:t>}</w:t>
+      </w:r>
+    </w:p>
+    <w:p>
+      <w:pPr>
+        <w:rPr>
+          <w:b/>
+        </w:rPr>
+      </w:pPr>
+      <w:r>
+        <w:rPr>
+          <w:b/>
+        </w:rPr>
+        <w:t>UWAGI:</w:t>
+      </w:r>
+    </w:p>
+    <w:p>
+      <w:r>
+        <w:rPr>
+          <w:b/>
+        </w:rPr>
+        <w:t xml:space="preserve">- </w:t>
+      </w:r>
+      <w:r>
+        <w:t xml:space="preserve">Podobnie jak w zadaniu poprzednim można by dodać jakieś zabezpieczenie, które sprawdzałoby czy liczba konwertowania na </w:t>
+      </w:r>
+      <w:proofErr w:type="spellStart"/>
+      <w:r>
+        <w:t>int</w:t>
+      </w:r>
+      <w:proofErr w:type="spellEnd"/>
+      <w:r>
+        <w:t xml:space="preserve"> nie jest jakimś innym znakiem np. literą</w:t>
+      </w:r>
+    </w:p>
+    <w:p/>
+    <w:p>
+      <w:pPr>
+        <w:rPr>
+          <w:b/>
+        </w:rPr>
+      </w:pPr>
+    </w:p>
+    <w:p>
+      <w:pPr>
+        <w:rPr>
+          <w:b/>
+        </w:rPr>
+      </w:pPr>
+    </w:p>
+    <w:p>
+      <w:pPr>
+        <w:rPr>
+          <w:b/>
+        </w:rPr>
+      </w:pPr>
+    </w:p>
+    <w:p>
+      <w:pPr>
+        <w:rPr>
+          <w:b/>
+        </w:rPr>
+      </w:pPr>
+    </w:p>
+    <w:p>
+      <w:pPr>
+        <w:rPr>
+          <w:b/>
+        </w:rPr>
+      </w:pPr>
+      <w:r>
+        <w:rPr>
+          <w:b/>
+        </w:rPr>
+        <w:lastRenderedPageBreak/>
+        <w:t>Zadanie 8.2.19</w:t>
+      </w:r>
+      <w:r>
+        <w:rPr>
+          <w:b/>
+        </w:rPr>
+        <w:t>*</w:t>
+      </w:r>
+    </w:p>
+    <w:p>
+      <w:pPr>
+        <w:rPr>
+          <w:b/>
+        </w:rPr>
+      </w:pPr>
+      <w:r>
+        <w:rPr>
+          <w:b/>
+        </w:rPr>
+        <w:t>OPIS:</w:t>
+      </w:r>
+    </w:p>
+    <w:p>
+      <w:r>
+        <w:t xml:space="preserve">W zadaniu korzystam z bibliotek: String, </w:t>
+      </w:r>
+      <w:proofErr w:type="spellStart"/>
+      <w:r>
+        <w:t>Fstream</w:t>
+      </w:r>
+      <w:proofErr w:type="spellEnd"/>
+      <w:r>
+        <w:t xml:space="preserve"> i </w:t>
+      </w:r>
+      <w:proofErr w:type="spellStart"/>
+      <w:r>
+        <w:t>Bitset</w:t>
+      </w:r>
+      <w:proofErr w:type="spellEnd"/>
+      <w:r>
+        <w:t>.</w:t>
+      </w:r>
+    </w:p>
+    <w:p>
+      <w:r>
+        <w:t xml:space="preserve">Funkcja przyjmuje, 4 argumenty: </w:t>
+      </w:r>
+      <w:proofErr w:type="spellStart"/>
+      <w:r>
+        <w:t>scieżke</w:t>
+      </w:r>
+      <w:proofErr w:type="spellEnd"/>
+      <w:r>
+        <w:t xml:space="preserve"> do pliku, tablice </w:t>
+      </w:r>
+      <w:proofErr w:type="gramStart"/>
+      <w:r>
+        <w:t>2D,</w:t>
+      </w:r>
+      <w:proofErr w:type="gramEnd"/>
+      <w:r>
+        <w:t xml:space="preserve"> oraz jej wymiary.</w:t>
+      </w:r>
+    </w:p>
+    <w:p>
+      <w:r>
+        <w:t>Algorytm zamienia mi zawartość tablicy 2D z zapisu 10-tnego na binarny i zapisuje go do pliku wraz z wymiarami tablic.</w:t>
+      </w:r>
+      <w:r>
+        <w:t xml:space="preserve"> Dodatkowo w celu przetestowania dodałem zabieg odwrotny z zapisu binarnego wracamy na 10-tny.</w:t>
+      </w:r>
+    </w:p>
+    <w:p>
+      <w:pPr>
+        <w:rPr>
+          <w:b/>
+        </w:rPr>
+      </w:pPr>
+      <w:r>
+        <w:rPr>
+          <w:b/>
+        </w:rPr>
+        <w:t>KOD:</w:t>
+      </w:r>
     </w:p>
     <w:p>
       <w:pPr>
@@ -3751,26 +3588,48 @@
       <w:r>
         <w:rPr>
           <w:rFonts w:ascii="Consolas" w:hAnsi="Consolas" w:cs="Consolas"/>
-          <w:color w:val="DCDCDC"/>
-          <w:sz w:val="19"/>
-          <w:szCs w:val="19"/>
-          <w:highlight w:val="black"/>
-          <w:lang w:val="en-GB"/>
-        </w:rPr>
-        <w:tab/>
-      </w:r>
-      <w:r>
-        <w:rPr>
-          <w:rFonts w:ascii="Consolas" w:hAnsi="Consolas" w:cs="Consolas"/>
-          <w:color w:val="DCDCDC"/>
-          <w:sz w:val="19"/>
-          <w:szCs w:val="19"/>
-          <w:highlight w:val="black"/>
-          <w:lang w:val="en-GB"/>
-        </w:rPr>
-        <w:tab/>
-      </w:r>
-      <w:proofErr w:type="spellStart"/>
+          <w:color w:val="569CD6"/>
+          <w:sz w:val="19"/>
+          <w:szCs w:val="19"/>
+          <w:highlight w:val="black"/>
+          <w:lang w:val="en-GB"/>
+        </w:rPr>
+        <w:t>void</w:t>
+      </w:r>
+      <w:r>
+        <w:rPr>
+          <w:rFonts w:ascii="Consolas" w:hAnsi="Consolas" w:cs="Consolas"/>
+          <w:color w:val="DCDCDC"/>
+          <w:sz w:val="19"/>
+          <w:szCs w:val="19"/>
+          <w:highlight w:val="black"/>
+          <w:lang w:val="en-GB"/>
+        </w:rPr>
+        <w:t xml:space="preserve"> </w:t>
+      </w:r>
+      <w:r>
+        <w:rPr>
+          <w:rFonts w:ascii="Consolas" w:hAnsi="Consolas" w:cs="Consolas"/>
+          <w:color w:val="C8C8C8"/>
+          <w:sz w:val="19"/>
+          <w:szCs w:val="19"/>
+          <w:highlight w:val="black"/>
+          <w:lang w:val="en-GB"/>
+        </w:rPr>
+        <w:t>_</w:t>
+      </w:r>
+      <w:proofErr w:type="spellStart"/>
+      <w:r>
+        <w:rPr>
+          <w:rFonts w:ascii="Consolas" w:hAnsi="Consolas" w:cs="Consolas"/>
+          <w:color w:val="C8C8C8"/>
+          <w:sz w:val="19"/>
+          <w:szCs w:val="19"/>
+          <w:highlight w:val="black"/>
+          <w:lang w:val="en-GB"/>
+        </w:rPr>
+        <w:t>save_date_to_</w:t>
+      </w:r>
       <w:proofErr w:type="gramStart"/>
       <w:r>
         <w:rPr>
@@ -3781,42 +3640,296 @@
           <w:highlight w:val="black"/>
           <w:lang w:val="en-GB"/>
         </w:rPr>
-        <w:t>myfile</w:t>
-      </w:r>
-      <w:r>
-        <w:rPr>
-          <w:rFonts w:ascii="Consolas" w:hAnsi="Consolas" w:cs="Consolas"/>
-          <w:color w:val="B4B4B4"/>
-          <w:sz w:val="19"/>
-          <w:szCs w:val="19"/>
-          <w:highlight w:val="black"/>
-          <w:lang w:val="en-GB"/>
-        </w:rPr>
-        <w:t>.</w:t>
-      </w:r>
-      <w:r>
-        <w:rPr>
-          <w:rFonts w:ascii="Consolas" w:hAnsi="Consolas" w:cs="Consolas"/>
-          <w:color w:val="C8C8C8"/>
-          <w:sz w:val="19"/>
-          <w:szCs w:val="19"/>
-          <w:highlight w:val="black"/>
-          <w:lang w:val="en-GB"/>
-        </w:rPr>
-        <w:t>close</w:t>
-      </w:r>
-      <w:proofErr w:type="spellEnd"/>
+        <w:t>file</w:t>
+      </w:r>
+      <w:proofErr w:type="spellEnd"/>
+      <w:r>
+        <w:rPr>
+          <w:rFonts w:ascii="Consolas" w:hAnsi="Consolas" w:cs="Consolas"/>
+          <w:color w:val="B4B4B4"/>
+          <w:sz w:val="19"/>
+          <w:szCs w:val="19"/>
+          <w:highlight w:val="black"/>
+          <w:lang w:val="en-GB"/>
+        </w:rPr>
+        <w:t>(</w:t>
+      </w:r>
+      <w:proofErr w:type="spellStart"/>
       <w:proofErr w:type="gramEnd"/>
       <w:r>
         <w:rPr>
           <w:rFonts w:ascii="Consolas" w:hAnsi="Consolas" w:cs="Consolas"/>
-          <w:color w:val="B4B4B4"/>
-          <w:sz w:val="19"/>
-          <w:szCs w:val="19"/>
-          <w:highlight w:val="black"/>
-          <w:lang w:val="en-GB"/>
-        </w:rPr>
-        <w:t>();</w:t>
+          <w:color w:val="C8C8C8"/>
+          <w:sz w:val="19"/>
+          <w:szCs w:val="19"/>
+          <w:highlight w:val="black"/>
+          <w:lang w:val="en-GB"/>
+        </w:rPr>
+        <w:t>std</w:t>
+      </w:r>
+      <w:proofErr w:type="spellEnd"/>
+      <w:r>
+        <w:rPr>
+          <w:rFonts w:ascii="Consolas" w:hAnsi="Consolas" w:cs="Consolas"/>
+          <w:color w:val="B4B4B4"/>
+          <w:sz w:val="19"/>
+          <w:szCs w:val="19"/>
+          <w:highlight w:val="black"/>
+          <w:lang w:val="en-GB"/>
+        </w:rPr>
+        <w:t>::</w:t>
+      </w:r>
+      <w:r>
+        <w:rPr>
+          <w:rFonts w:ascii="Consolas" w:hAnsi="Consolas" w:cs="Consolas"/>
+          <w:color w:val="4EC9B0"/>
+          <w:sz w:val="19"/>
+          <w:szCs w:val="19"/>
+          <w:highlight w:val="black"/>
+          <w:lang w:val="en-GB"/>
+        </w:rPr>
+        <w:t>string</w:t>
+      </w:r>
+      <w:r>
+        <w:rPr>
+          <w:rFonts w:ascii="Consolas" w:hAnsi="Consolas" w:cs="Consolas"/>
+          <w:color w:val="DCDCDC"/>
+          <w:sz w:val="19"/>
+          <w:szCs w:val="19"/>
+          <w:highlight w:val="black"/>
+          <w:lang w:val="en-GB"/>
+        </w:rPr>
+        <w:t xml:space="preserve"> </w:t>
+      </w:r>
+      <w:r>
+        <w:rPr>
+          <w:rFonts w:ascii="Consolas" w:hAnsi="Consolas" w:cs="Consolas"/>
+          <w:color w:val="7F7F7F"/>
+          <w:sz w:val="19"/>
+          <w:szCs w:val="19"/>
+          <w:highlight w:val="black"/>
+          <w:lang w:val="en-GB"/>
+        </w:rPr>
+        <w:t>_directory</w:t>
+      </w:r>
+      <w:r>
+        <w:rPr>
+          <w:rFonts w:ascii="Consolas" w:hAnsi="Consolas" w:cs="Consolas"/>
+          <w:color w:val="B4B4B4"/>
+          <w:sz w:val="19"/>
+          <w:szCs w:val="19"/>
+          <w:highlight w:val="black"/>
+          <w:lang w:val="en-GB"/>
+        </w:rPr>
+        <w:t>,</w:t>
+      </w:r>
+      <w:r>
+        <w:rPr>
+          <w:rFonts w:ascii="Consolas" w:hAnsi="Consolas" w:cs="Consolas"/>
+          <w:color w:val="DCDCDC"/>
+          <w:sz w:val="19"/>
+          <w:szCs w:val="19"/>
+          <w:highlight w:val="black"/>
+          <w:lang w:val="en-GB"/>
+        </w:rPr>
+        <w:t xml:space="preserve"> </w:t>
+      </w:r>
+      <w:proofErr w:type="spellStart"/>
+      <w:r>
+        <w:rPr>
+          <w:rFonts w:ascii="Consolas" w:hAnsi="Consolas" w:cs="Consolas"/>
+          <w:color w:val="569CD6"/>
+          <w:sz w:val="19"/>
+          <w:szCs w:val="19"/>
+          <w:highlight w:val="black"/>
+          <w:lang w:val="en-GB"/>
+        </w:rPr>
+        <w:t>int</w:t>
+      </w:r>
+      <w:proofErr w:type="spellEnd"/>
+      <w:r>
+        <w:rPr>
+          <w:rFonts w:ascii="Consolas" w:hAnsi="Consolas" w:cs="Consolas"/>
+          <w:color w:val="B4B4B4"/>
+          <w:sz w:val="19"/>
+          <w:szCs w:val="19"/>
+          <w:highlight w:val="black"/>
+          <w:lang w:val="en-GB"/>
+        </w:rPr>
+        <w:t>**</w:t>
+      </w:r>
+      <w:r>
+        <w:rPr>
+          <w:rFonts w:ascii="Consolas" w:hAnsi="Consolas" w:cs="Consolas"/>
+          <w:color w:val="DCDCDC"/>
+          <w:sz w:val="19"/>
+          <w:szCs w:val="19"/>
+          <w:highlight w:val="black"/>
+          <w:lang w:val="en-GB"/>
+        </w:rPr>
+        <w:t xml:space="preserve"> </w:t>
+      </w:r>
+      <w:r>
+        <w:rPr>
+          <w:rFonts w:ascii="Consolas" w:hAnsi="Consolas" w:cs="Consolas"/>
+          <w:color w:val="7F7F7F"/>
+          <w:sz w:val="19"/>
+          <w:szCs w:val="19"/>
+          <w:highlight w:val="black"/>
+          <w:lang w:val="en-GB"/>
+        </w:rPr>
+        <w:t>_2d_array_data</w:t>
+      </w:r>
+      <w:r>
+        <w:rPr>
+          <w:rFonts w:ascii="Consolas" w:hAnsi="Consolas" w:cs="Consolas"/>
+          <w:color w:val="B4B4B4"/>
+          <w:sz w:val="19"/>
+          <w:szCs w:val="19"/>
+          <w:highlight w:val="black"/>
+          <w:lang w:val="en-GB"/>
+        </w:rPr>
+        <w:t>,</w:t>
+      </w:r>
+      <w:r>
+        <w:rPr>
+          <w:rFonts w:ascii="Consolas" w:hAnsi="Consolas" w:cs="Consolas"/>
+          <w:color w:val="DCDCDC"/>
+          <w:sz w:val="19"/>
+          <w:szCs w:val="19"/>
+          <w:highlight w:val="black"/>
+          <w:lang w:val="en-GB"/>
+        </w:rPr>
+        <w:t xml:space="preserve"> </w:t>
+      </w:r>
+      <w:proofErr w:type="spellStart"/>
+      <w:r>
+        <w:rPr>
+          <w:rFonts w:ascii="Consolas" w:hAnsi="Consolas" w:cs="Consolas"/>
+          <w:color w:val="569CD6"/>
+          <w:sz w:val="19"/>
+          <w:szCs w:val="19"/>
+          <w:highlight w:val="black"/>
+          <w:lang w:val="en-GB"/>
+        </w:rPr>
+        <w:t>int</w:t>
+      </w:r>
+      <w:proofErr w:type="spellEnd"/>
+      <w:r>
+        <w:rPr>
+          <w:rFonts w:ascii="Consolas" w:hAnsi="Consolas" w:cs="Consolas"/>
+          <w:color w:val="DCDCDC"/>
+          <w:sz w:val="19"/>
+          <w:szCs w:val="19"/>
+          <w:highlight w:val="black"/>
+          <w:lang w:val="en-GB"/>
+        </w:rPr>
+        <w:t xml:space="preserve"> </w:t>
+      </w:r>
+      <w:r>
+        <w:rPr>
+          <w:rFonts w:ascii="Consolas" w:hAnsi="Consolas" w:cs="Consolas"/>
+          <w:color w:val="7F7F7F"/>
+          <w:sz w:val="19"/>
+          <w:szCs w:val="19"/>
+          <w:highlight w:val="black"/>
+          <w:lang w:val="en-GB"/>
+        </w:rPr>
+        <w:t>_</w:t>
+      </w:r>
+      <w:proofErr w:type="spellStart"/>
+      <w:r>
+        <w:rPr>
+          <w:rFonts w:ascii="Consolas" w:hAnsi="Consolas" w:cs="Consolas"/>
+          <w:color w:val="7F7F7F"/>
+          <w:sz w:val="19"/>
+          <w:szCs w:val="19"/>
+          <w:highlight w:val="black"/>
+          <w:lang w:val="en-GB"/>
+        </w:rPr>
+        <w:t>row_count</w:t>
+      </w:r>
+      <w:proofErr w:type="spellEnd"/>
+      <w:r>
+        <w:rPr>
+          <w:rFonts w:ascii="Consolas" w:hAnsi="Consolas" w:cs="Consolas"/>
+          <w:color w:val="B4B4B4"/>
+          <w:sz w:val="19"/>
+          <w:szCs w:val="19"/>
+          <w:highlight w:val="black"/>
+          <w:lang w:val="en-GB"/>
+        </w:rPr>
+        <w:t>,</w:t>
+      </w:r>
+      <w:r>
+        <w:rPr>
+          <w:rFonts w:ascii="Consolas" w:hAnsi="Consolas" w:cs="Consolas"/>
+          <w:color w:val="DCDCDC"/>
+          <w:sz w:val="19"/>
+          <w:szCs w:val="19"/>
+          <w:highlight w:val="black"/>
+          <w:lang w:val="en-GB"/>
+        </w:rPr>
+        <w:t xml:space="preserve"> </w:t>
+      </w:r>
+      <w:proofErr w:type="spellStart"/>
+      <w:r>
+        <w:rPr>
+          <w:rFonts w:ascii="Consolas" w:hAnsi="Consolas" w:cs="Consolas"/>
+          <w:color w:val="569CD6"/>
+          <w:sz w:val="19"/>
+          <w:szCs w:val="19"/>
+          <w:highlight w:val="black"/>
+          <w:lang w:val="en-GB"/>
+        </w:rPr>
+        <w:t>int</w:t>
+      </w:r>
+      <w:proofErr w:type="spellEnd"/>
+      <w:r>
+        <w:rPr>
+          <w:rFonts w:ascii="Consolas" w:hAnsi="Consolas" w:cs="Consolas"/>
+          <w:color w:val="DCDCDC"/>
+          <w:sz w:val="19"/>
+          <w:szCs w:val="19"/>
+          <w:highlight w:val="black"/>
+          <w:lang w:val="en-GB"/>
+        </w:rPr>
+        <w:t xml:space="preserve"> </w:t>
+      </w:r>
+      <w:r>
+        <w:rPr>
+          <w:rFonts w:ascii="Consolas" w:hAnsi="Consolas" w:cs="Consolas"/>
+          <w:color w:val="7F7F7F"/>
+          <w:sz w:val="19"/>
+          <w:szCs w:val="19"/>
+          <w:highlight w:val="black"/>
+          <w:lang w:val="en-GB"/>
+        </w:rPr>
+        <w:t>_</w:t>
+      </w:r>
+      <w:proofErr w:type="spellStart"/>
+      <w:r>
+        <w:rPr>
+          <w:rFonts w:ascii="Consolas" w:hAnsi="Consolas" w:cs="Consolas"/>
+          <w:color w:val="7F7F7F"/>
+          <w:sz w:val="19"/>
+          <w:szCs w:val="19"/>
+          <w:highlight w:val="black"/>
+          <w:lang w:val="en-GB"/>
+        </w:rPr>
+        <w:t>col_count</w:t>
+      </w:r>
+      <w:proofErr w:type="spellEnd"/>
+      <w:r>
+        <w:rPr>
+          <w:rFonts w:ascii="Consolas" w:hAnsi="Consolas" w:cs="Consolas"/>
+          <w:color w:val="B4B4B4"/>
+          <w:sz w:val="19"/>
+          <w:szCs w:val="19"/>
+          <w:highlight w:val="black"/>
+          <w:lang w:val="en-GB"/>
+        </w:rPr>
+        <w:t>){</w:t>
       </w:r>
     </w:p>
     <w:p>
@@ -3848,13 +3961,13 @@
       <w:r>
         <w:rPr>
           <w:rFonts w:ascii="Consolas" w:hAnsi="Consolas" w:cs="Consolas"/>
-          <w:color w:val="B4B4B4"/>
-          <w:sz w:val="19"/>
-          <w:szCs w:val="19"/>
-          <w:highlight w:val="black"/>
-          <w:lang w:val="en-GB"/>
-        </w:rPr>
-        <w:t>}</w:t>
+          <w:color w:val="57A64A"/>
+          <w:sz w:val="19"/>
+          <w:szCs w:val="19"/>
+          <w:highlight w:val="black"/>
+          <w:lang w:val="en-GB"/>
+        </w:rPr>
+        <w:t>// OPEN file from directory</w:t>
       </w:r>
     </w:p>
     <w:p>
@@ -3883,28 +3996,6 @@
         </w:rPr>
         <w:tab/>
       </w:r>
-      <w:r>
-        <w:rPr>
-          <w:rFonts w:ascii="Consolas" w:hAnsi="Consolas" w:cs="Consolas"/>
-          <w:color w:val="569CD6"/>
-          <w:sz w:val="19"/>
-          <w:szCs w:val="19"/>
-          <w:highlight w:val="black"/>
-          <w:lang w:val="en-GB"/>
-        </w:rPr>
-        <w:t>else</w:t>
-      </w:r>
-      <w:r>
-        <w:rPr>
-          <w:rFonts w:ascii="Consolas" w:hAnsi="Consolas" w:cs="Consolas"/>
-          <w:color w:val="DCDCDC"/>
-          <w:sz w:val="19"/>
-          <w:szCs w:val="19"/>
-          <w:highlight w:val="black"/>
-          <w:lang w:val="en-GB"/>
-        </w:rPr>
-        <w:t xml:space="preserve"> </w:t>
-      </w:r>
       <w:proofErr w:type="spellStart"/>
       <w:proofErr w:type="gramStart"/>
       <w:r>
@@ -3935,36 +4026,82 @@
       <w:r>
         <w:rPr>
           <w:rFonts w:ascii="Consolas" w:hAnsi="Consolas" w:cs="Consolas"/>
-          <w:color w:val="C8C8C8"/>
-          <w:sz w:val="19"/>
-          <w:szCs w:val="19"/>
-          <w:highlight w:val="black"/>
-          <w:lang w:val="en-GB"/>
-        </w:rPr>
-        <w:t>cout</w:t>
-      </w:r>
-      <w:proofErr w:type="spellEnd"/>
-      <w:r>
-        <w:rPr>
-          <w:rFonts w:ascii="Consolas" w:hAnsi="Consolas" w:cs="Consolas"/>
-          <w:color w:val="DCDCDC"/>
-          <w:sz w:val="19"/>
-          <w:szCs w:val="19"/>
-          <w:highlight w:val="black"/>
-          <w:lang w:val="en-GB"/>
-        </w:rPr>
-        <w:t xml:space="preserve"> </w:t>
-      </w:r>
-      <w:r>
-        <w:rPr>
-          <w:rFonts w:ascii="Consolas" w:hAnsi="Consolas" w:cs="Consolas"/>
-          <w:color w:val="B4B4B4"/>
-          <w:sz w:val="19"/>
-          <w:szCs w:val="19"/>
-          <w:highlight w:val="black"/>
-          <w:lang w:val="en-GB"/>
-        </w:rPr>
-        <w:t>&lt;&lt;</w:t>
+          <w:color w:val="4EC9B0"/>
+          <w:sz w:val="19"/>
+          <w:szCs w:val="19"/>
+          <w:highlight w:val="black"/>
+          <w:lang w:val="en-GB"/>
+        </w:rPr>
+        <w:t>ofstream</w:t>
+      </w:r>
+      <w:proofErr w:type="spellEnd"/>
+      <w:r>
+        <w:rPr>
+          <w:rFonts w:ascii="Consolas" w:hAnsi="Consolas" w:cs="Consolas"/>
+          <w:color w:val="DCDCDC"/>
+          <w:sz w:val="19"/>
+          <w:szCs w:val="19"/>
+          <w:highlight w:val="black"/>
+          <w:lang w:val="en-GB"/>
+        </w:rPr>
+        <w:t xml:space="preserve"> </w:t>
+      </w:r>
+      <w:proofErr w:type="spellStart"/>
+      <w:r>
+        <w:rPr>
+          <w:rFonts w:ascii="Consolas" w:hAnsi="Consolas" w:cs="Consolas"/>
+          <w:color w:val="C8C8C8"/>
+          <w:sz w:val="19"/>
+          <w:szCs w:val="19"/>
+          <w:highlight w:val="black"/>
+          <w:lang w:val="en-GB"/>
+        </w:rPr>
+        <w:t>myfile</w:t>
+      </w:r>
+      <w:proofErr w:type="spellEnd"/>
+      <w:r>
+        <w:rPr>
+          <w:rFonts w:ascii="Consolas" w:hAnsi="Consolas" w:cs="Consolas"/>
+          <w:color w:val="B4B4B4"/>
+          <w:sz w:val="19"/>
+          <w:szCs w:val="19"/>
+          <w:highlight w:val="black"/>
+          <w:lang w:val="en-GB"/>
+        </w:rPr>
+        <w:t>(</w:t>
+      </w:r>
+      <w:r>
+        <w:rPr>
+          <w:rFonts w:ascii="Consolas" w:hAnsi="Consolas" w:cs="Consolas"/>
+          <w:color w:val="7F7F7F"/>
+          <w:sz w:val="19"/>
+          <w:szCs w:val="19"/>
+          <w:highlight w:val="black"/>
+          <w:lang w:val="en-GB"/>
+        </w:rPr>
+        <w:t>_directory</w:t>
+      </w:r>
+      <w:r>
+        <w:rPr>
+          <w:rFonts w:ascii="Consolas" w:hAnsi="Consolas" w:cs="Consolas"/>
+          <w:color w:val="DCDCDC"/>
+          <w:sz w:val="19"/>
+          <w:szCs w:val="19"/>
+          <w:highlight w:val="black"/>
+          <w:lang w:val="en-GB"/>
+        </w:rPr>
+        <w:t xml:space="preserve"> </w:t>
+      </w:r>
+      <w:r>
+        <w:rPr>
+          <w:rFonts w:ascii="Consolas" w:hAnsi="Consolas" w:cs="Consolas"/>
+          <w:color w:val="B4B4B4"/>
+          <w:sz w:val="19"/>
+          <w:szCs w:val="19"/>
+          <w:highlight w:val="black"/>
+          <w:lang w:val="en-GB"/>
+        </w:rPr>
+        <w:t>+</w:t>
       </w:r>
       <w:r>
         <w:rPr>
@@ -3986,18 +4123,18 @@
           <w:highlight w:val="black"/>
           <w:lang w:val="en-GB"/>
         </w:rPr>
-        <w:t>"Unable to open file"</w:t>
-      </w:r>
-      <w:r>
-        <w:rPr>
-          <w:rFonts w:ascii="Consolas" w:hAnsi="Consolas" w:cs="Consolas"/>
-          <w:color w:val="B4B4B4"/>
-          <w:sz w:val="19"/>
-          <w:szCs w:val="19"/>
-          <w:highlight w:val="black"/>
-          <w:lang w:val="en-GB"/>
-        </w:rPr>
-        <w:t>;</w:t>
+        <w:t>".txt"</w:t>
+      </w:r>
+      <w:r>
+        <w:rPr>
+          <w:rFonts w:ascii="Consolas" w:hAnsi="Consolas" w:cs="Consolas"/>
+          <w:color w:val="B4B4B4"/>
+          <w:sz w:val="19"/>
+          <w:szCs w:val="19"/>
+          <w:highlight w:val="black"/>
+          <w:lang w:val="en-GB"/>
+        </w:rPr>
+        <w:t>);</w:t>
       </w:r>
     </w:p>
     <w:p>
@@ -4024,208 +4161,34 @@
         <w:spacing w:after="0" w:line="240" w:lineRule="auto"/>
         <w:rPr>
           <w:rFonts w:ascii="Consolas" w:hAnsi="Consolas" w:cs="Consolas"/>
-          <w:color w:val="B4B4B4"/>
-          <w:sz w:val="19"/>
-          <w:szCs w:val="19"/>
-          <w:highlight w:val="black"/>
-        </w:rPr>
-      </w:pPr>
-      <w:r>
-        <w:rPr>
-          <w:rFonts w:ascii="Consolas" w:hAnsi="Consolas" w:cs="Consolas"/>
-          <w:color w:val="B4B4B4"/>
-          <w:sz w:val="19"/>
-          <w:szCs w:val="19"/>
-          <w:highlight w:val="black"/>
-        </w:rPr>
-        <w:t>}</w:t>
-      </w:r>
-    </w:p>
-    <w:p/>
-    <w:p>
-      <w:pPr>
-        <w:rPr>
-          <w:b/>
-        </w:rPr>
-      </w:pPr>
-      <w:r>
-        <w:rPr>
-          <w:b/>
-        </w:rPr>
-        <w:t>UWAGI:</w:t>
-      </w:r>
-    </w:p>
-    <w:p>
-      <w:r>
-        <w:t>- Można by dodać warunki i inteligentny wybór na ilu bitach wysta</w:t>
-      </w:r>
-      <w:r>
-        <w:t>r</w:t>
-      </w:r>
-      <w:r>
-        <w:t>czy nam zapisać zawartość tej tablicy</w:t>
-      </w:r>
-      <w:r>
-        <w:t xml:space="preserve"> lub </w:t>
-      </w:r>
-      <w:proofErr w:type="spellStart"/>
-      <w:r>
-        <w:t>dodac</w:t>
-      </w:r>
-      <w:proofErr w:type="spellEnd"/>
-      <w:r>
-        <w:t xml:space="preserve"> argument do funkcji, który </w:t>
-      </w:r>
-      <w:proofErr w:type="spellStart"/>
-      <w:r>
-        <w:t>mówlby</w:t>
-      </w:r>
-      <w:proofErr w:type="spellEnd"/>
-      <w:r>
-        <w:t xml:space="preserve"> na ilu bitów nas interesuje.</w:t>
-      </w:r>
-    </w:p>
-    <w:p>
-      <w:r>
-        <w:t xml:space="preserve">- Można by dodać warunki, które </w:t>
-      </w:r>
-      <w:proofErr w:type="spellStart"/>
-      <w:r>
-        <w:t>pilnowaly</w:t>
-      </w:r>
-      <w:proofErr w:type="spellEnd"/>
-      <w:r>
-        <w:t xml:space="preserve"> by żeby podane wymiary tablicy nie były ujemne, lub w ogóle wykluczyć podawanie </w:t>
-      </w:r>
-      <w:proofErr w:type="spellStart"/>
-      <w:r>
-        <w:t>rozmaru</w:t>
-      </w:r>
-      <w:proofErr w:type="spellEnd"/>
-      <w:r>
-        <w:t xml:space="preserve"> i robić to za pomocą funkcji </w:t>
-      </w:r>
-      <w:proofErr w:type="spellStart"/>
-      <w:proofErr w:type="gramStart"/>
-      <w:r>
-        <w:t>length</w:t>
-      </w:r>
-      <w:proofErr w:type="spellEnd"/>
-      <w:r>
-        <w:t>(</w:t>
-      </w:r>
-      <w:proofErr w:type="gramEnd"/>
-      <w:r>
-        <w:t>).</w:t>
-      </w:r>
-    </w:p>
-    <w:p>
-      <w:pPr>
-        <w:rPr>
-          <w:b/>
-        </w:rPr>
-      </w:pPr>
-    </w:p>
-    <w:p>
-      <w:pPr>
-        <w:rPr>
-          <w:b/>
-        </w:rPr>
-      </w:pPr>
-      <w:r>
-        <w:rPr>
-          <w:b/>
-        </w:rPr>
-        <w:lastRenderedPageBreak/>
-        <w:t>Zadanie 8.2.1</w:t>
-      </w:r>
-    </w:p>
-    <w:p>
-      <w:pPr>
-        <w:rPr>
-          <w:b/>
-        </w:rPr>
-      </w:pPr>
-      <w:r>
-        <w:rPr>
-          <w:b/>
-        </w:rPr>
-        <w:t>OPIS:</w:t>
-      </w:r>
-    </w:p>
-    <w:p>
-      <w:r>
-        <w:t>W zadaniu korzystamy z bibliote</w:t>
-      </w:r>
-      <w:r>
-        <w:t>k</w:t>
-      </w:r>
-      <w:r>
-        <w:t xml:space="preserve">: String i </w:t>
-      </w:r>
-      <w:proofErr w:type="spellStart"/>
-      <w:r>
-        <w:t>Fstream</w:t>
-      </w:r>
-      <w:proofErr w:type="spellEnd"/>
-      <w:r>
-        <w:t xml:space="preserve">. </w:t>
-      </w:r>
-    </w:p>
-    <w:p>
-      <w:r>
-        <w:t xml:space="preserve">Funkcja tworzy obiekt klasy </w:t>
-      </w:r>
-      <w:proofErr w:type="spellStart"/>
-      <w:r>
-        <w:t>ifstream</w:t>
-      </w:r>
-      <w:proofErr w:type="spellEnd"/>
-      <w:r>
-        <w:t xml:space="preserve">, który wchodzi w </w:t>
-      </w:r>
-      <w:proofErr w:type="spellStart"/>
-      <w:r>
-        <w:t>dziedzine</w:t>
-      </w:r>
-      <w:proofErr w:type="spellEnd"/>
-      <w:r>
-        <w:t xml:space="preserve"> </w:t>
-      </w:r>
-      <w:proofErr w:type="spellStart"/>
-      <w:r>
-        <w:t>Fstream</w:t>
-      </w:r>
-      <w:proofErr w:type="spellEnd"/>
-      <w:r>
-        <w:t xml:space="preserve"> i jednocześnie otwiera plik.</w:t>
-      </w:r>
-    </w:p>
-    <w:p>
-      <w:r>
-        <w:t xml:space="preserve">Funkcja jest typu </w:t>
-      </w:r>
-      <w:proofErr w:type="spellStart"/>
-      <w:r>
-        <w:t>ifstream</w:t>
-      </w:r>
-      <w:proofErr w:type="spellEnd"/>
-      <w:r>
-        <w:t xml:space="preserve"> i zwraca adres, w którym znajduje się nasz otwarty plik.</w:t>
-      </w:r>
-    </w:p>
-    <w:p/>
-    <w:p>
-      <w:pPr>
-        <w:rPr>
-          <w:b/>
-        </w:rPr>
-      </w:pPr>
-      <w:r>
-        <w:rPr>
-          <w:b/>
-        </w:rPr>
-        <w:t>KOD:</w:t>
+          <w:color w:val="DCDCDC"/>
+          <w:sz w:val="19"/>
+          <w:szCs w:val="19"/>
+          <w:highlight w:val="black"/>
+          <w:lang w:val="en-GB"/>
+        </w:rPr>
+      </w:pPr>
+      <w:r>
+        <w:rPr>
+          <w:rFonts w:ascii="Consolas" w:hAnsi="Consolas" w:cs="Consolas"/>
+          <w:color w:val="DCDCDC"/>
+          <w:sz w:val="19"/>
+          <w:szCs w:val="19"/>
+          <w:highlight w:val="black"/>
+          <w:lang w:val="en-GB"/>
+        </w:rPr>
+        <w:tab/>
+      </w:r>
+      <w:r>
+        <w:rPr>
+          <w:rFonts w:ascii="Consolas" w:hAnsi="Consolas" w:cs="Consolas"/>
+          <w:color w:val="57A64A"/>
+          <w:sz w:val="19"/>
+          <w:szCs w:val="19"/>
+          <w:highlight w:val="black"/>
+          <w:lang w:val="en-GB"/>
+        </w:rPr>
+        <w:t>// INITIALIZE 2D array</w:t>
       </w:r>
     </w:p>
     <w:p>
@@ -4243,169 +4206,75 @@
           <w:lang w:val="en-GB"/>
         </w:rPr>
       </w:pPr>
-      <w:proofErr w:type="spellStart"/>
-      <w:proofErr w:type="gramStart"/>
-      <w:r>
-        <w:rPr>
-          <w:rFonts w:ascii="Consolas" w:hAnsi="Consolas" w:cs="Consolas"/>
-          <w:color w:val="C8C8C8"/>
-          <w:sz w:val="19"/>
-          <w:szCs w:val="19"/>
-          <w:highlight w:val="black"/>
-          <w:lang w:val="en-GB"/>
-        </w:rPr>
-        <w:t>std</w:t>
-      </w:r>
-      <w:proofErr w:type="spellEnd"/>
-      <w:r>
-        <w:rPr>
-          <w:rFonts w:ascii="Consolas" w:hAnsi="Consolas" w:cs="Consolas"/>
-          <w:color w:val="B4B4B4"/>
-          <w:sz w:val="19"/>
-          <w:szCs w:val="19"/>
-          <w:highlight w:val="black"/>
-          <w:lang w:val="en-GB"/>
-        </w:rPr>
-        <w:t>::</w:t>
-      </w:r>
-      <w:proofErr w:type="spellStart"/>
-      <w:proofErr w:type="gramEnd"/>
-      <w:r>
-        <w:rPr>
-          <w:rFonts w:ascii="Consolas" w:hAnsi="Consolas" w:cs="Consolas"/>
-          <w:color w:val="4EC9B0"/>
-          <w:sz w:val="19"/>
-          <w:szCs w:val="19"/>
-          <w:highlight w:val="black"/>
-          <w:lang w:val="en-GB"/>
-        </w:rPr>
-        <w:t>ifstream</w:t>
-      </w:r>
-      <w:proofErr w:type="spellEnd"/>
-      <w:r>
-        <w:rPr>
-          <w:rFonts w:ascii="Consolas" w:hAnsi="Consolas" w:cs="Consolas"/>
-          <w:color w:val="B4B4B4"/>
-          <w:sz w:val="19"/>
-          <w:szCs w:val="19"/>
-          <w:highlight w:val="black"/>
-          <w:lang w:val="en-GB"/>
-        </w:rPr>
-        <w:t>*</w:t>
-      </w:r>
-      <w:r>
-        <w:rPr>
-          <w:rFonts w:ascii="Consolas" w:hAnsi="Consolas" w:cs="Consolas"/>
-          <w:color w:val="DCDCDC"/>
-          <w:sz w:val="19"/>
-          <w:szCs w:val="19"/>
-          <w:highlight w:val="black"/>
-          <w:lang w:val="en-GB"/>
-        </w:rPr>
-        <w:t xml:space="preserve"> </w:t>
-      </w:r>
-      <w:r>
-        <w:rPr>
-          <w:rFonts w:ascii="Consolas" w:hAnsi="Consolas" w:cs="Consolas"/>
-          <w:color w:val="C8C8C8"/>
-          <w:sz w:val="19"/>
-          <w:szCs w:val="19"/>
-          <w:highlight w:val="black"/>
-          <w:lang w:val="en-GB"/>
-        </w:rPr>
-        <w:t>_</w:t>
-      </w:r>
-      <w:proofErr w:type="spellStart"/>
-      <w:r>
-        <w:rPr>
-          <w:rFonts w:ascii="Consolas" w:hAnsi="Consolas" w:cs="Consolas"/>
-          <w:color w:val="C8C8C8"/>
-          <w:sz w:val="19"/>
-          <w:szCs w:val="19"/>
-          <w:highlight w:val="black"/>
-          <w:lang w:val="en-GB"/>
-        </w:rPr>
-        <w:t>get_descriptor_from_file_to_read</w:t>
-      </w:r>
-      <w:proofErr w:type="spellEnd"/>
-      <w:r>
-        <w:rPr>
-          <w:rFonts w:ascii="Consolas" w:hAnsi="Consolas" w:cs="Consolas"/>
-          <w:color w:val="B4B4B4"/>
-          <w:sz w:val="19"/>
-          <w:szCs w:val="19"/>
-          <w:highlight w:val="black"/>
-          <w:lang w:val="en-GB"/>
-        </w:rPr>
-        <w:t>(</w:t>
-      </w:r>
-      <w:proofErr w:type="spellStart"/>
-      <w:r>
-        <w:rPr>
-          <w:rFonts w:ascii="Consolas" w:hAnsi="Consolas" w:cs="Consolas"/>
-          <w:color w:val="C8C8C8"/>
-          <w:sz w:val="19"/>
-          <w:szCs w:val="19"/>
-          <w:highlight w:val="black"/>
-          <w:lang w:val="en-GB"/>
-        </w:rPr>
-        <w:t>std</w:t>
-      </w:r>
-      <w:proofErr w:type="spellEnd"/>
-      <w:r>
-        <w:rPr>
-          <w:rFonts w:ascii="Consolas" w:hAnsi="Consolas" w:cs="Consolas"/>
-          <w:color w:val="B4B4B4"/>
-          <w:sz w:val="19"/>
-          <w:szCs w:val="19"/>
-          <w:highlight w:val="black"/>
-          <w:lang w:val="en-GB"/>
-        </w:rPr>
-        <w:t>::</w:t>
-      </w:r>
-      <w:r>
-        <w:rPr>
-          <w:rFonts w:ascii="Consolas" w:hAnsi="Consolas" w:cs="Consolas"/>
-          <w:color w:val="4EC9B0"/>
-          <w:sz w:val="19"/>
-          <w:szCs w:val="19"/>
-          <w:highlight w:val="black"/>
-          <w:lang w:val="en-GB"/>
-        </w:rPr>
-        <w:t>string</w:t>
-      </w:r>
-      <w:r>
-        <w:rPr>
-          <w:rFonts w:ascii="Consolas" w:hAnsi="Consolas" w:cs="Consolas"/>
-          <w:color w:val="DCDCDC"/>
-          <w:sz w:val="19"/>
-          <w:szCs w:val="19"/>
-          <w:highlight w:val="black"/>
-          <w:lang w:val="en-GB"/>
-        </w:rPr>
-        <w:t xml:space="preserve"> </w:t>
-      </w:r>
-      <w:r>
-        <w:rPr>
-          <w:rFonts w:ascii="Consolas" w:hAnsi="Consolas" w:cs="Consolas"/>
-          <w:color w:val="7F7F7F"/>
-          <w:sz w:val="19"/>
-          <w:szCs w:val="19"/>
-          <w:highlight w:val="black"/>
-          <w:lang w:val="en-GB"/>
-        </w:rPr>
-        <w:t>_directory</w:t>
-      </w:r>
-      <w:r>
-        <w:rPr>
-          <w:rFonts w:ascii="Consolas" w:hAnsi="Consolas" w:cs="Consolas"/>
-          <w:color w:val="B4B4B4"/>
-          <w:sz w:val="19"/>
-          <w:szCs w:val="19"/>
-          <w:highlight w:val="black"/>
-          <w:lang w:val="en-GB"/>
-        </w:rPr>
-        <w:t>){</w:t>
+      <w:r>
+        <w:rPr>
+          <w:rFonts w:ascii="Consolas" w:hAnsi="Consolas" w:cs="Consolas"/>
+          <w:color w:val="DCDCDC"/>
+          <w:sz w:val="19"/>
+          <w:szCs w:val="19"/>
+          <w:highlight w:val="black"/>
+          <w:lang w:val="en-GB"/>
+        </w:rPr>
+        <w:tab/>
+      </w:r>
+      <w:r>
+        <w:rPr>
+          <w:rFonts w:ascii="Consolas" w:hAnsi="Consolas" w:cs="Consolas"/>
+          <w:color w:val="57A64A"/>
+          <w:sz w:val="19"/>
+          <w:szCs w:val="19"/>
+          <w:highlight w:val="black"/>
+          <w:lang w:val="en-GB"/>
+        </w:rPr>
+        <w:t xml:space="preserve">//_2d_array_data = new </w:t>
+      </w:r>
+      <w:proofErr w:type="spellStart"/>
+      <w:r>
+        <w:rPr>
+          <w:rFonts w:ascii="Consolas" w:hAnsi="Consolas" w:cs="Consolas"/>
+          <w:color w:val="57A64A"/>
+          <w:sz w:val="19"/>
+          <w:szCs w:val="19"/>
+          <w:highlight w:val="black"/>
+          <w:lang w:val="en-GB"/>
+        </w:rPr>
+        <w:t>int</w:t>
+      </w:r>
+      <w:proofErr w:type="spellEnd"/>
+      <w:r>
+        <w:rPr>
+          <w:rFonts w:ascii="Consolas" w:hAnsi="Consolas" w:cs="Consolas"/>
+          <w:color w:val="57A64A"/>
+          <w:sz w:val="19"/>
+          <w:szCs w:val="19"/>
+          <w:highlight w:val="black"/>
+          <w:lang w:val="en-GB"/>
+        </w:rPr>
+        <w:t>*[_</w:t>
+      </w:r>
+      <w:proofErr w:type="spellStart"/>
+      <w:r>
+        <w:rPr>
+          <w:rFonts w:ascii="Consolas" w:hAnsi="Consolas" w:cs="Consolas"/>
+          <w:color w:val="57A64A"/>
+          <w:sz w:val="19"/>
+          <w:szCs w:val="19"/>
+          <w:highlight w:val="black"/>
+          <w:lang w:val="en-GB"/>
+        </w:rPr>
+        <w:t>row_count</w:t>
+      </w:r>
+      <w:proofErr w:type="spellEnd"/>
+      <w:r>
+        <w:rPr>
+          <w:rFonts w:ascii="Consolas" w:hAnsi="Consolas" w:cs="Consolas"/>
+          <w:color w:val="57A64A"/>
+          <w:sz w:val="19"/>
+          <w:szCs w:val="19"/>
+          <w:highlight w:val="black"/>
+          <w:lang w:val="en-GB"/>
+        </w:rPr>
+        <w:t>];</w:t>
       </w:r>
     </w:p>
     <w:p>
@@ -4423,6 +4292,161 @@
           <w:lang w:val="en-GB"/>
         </w:rPr>
       </w:pPr>
+      <w:r>
+        <w:rPr>
+          <w:rFonts w:ascii="Consolas" w:hAnsi="Consolas" w:cs="Consolas"/>
+          <w:color w:val="DCDCDC"/>
+          <w:sz w:val="19"/>
+          <w:szCs w:val="19"/>
+          <w:highlight w:val="black"/>
+          <w:lang w:val="en-GB"/>
+        </w:rPr>
+        <w:tab/>
+      </w:r>
+      <w:r>
+        <w:rPr>
+          <w:rFonts w:ascii="Consolas" w:hAnsi="Consolas" w:cs="Consolas"/>
+          <w:color w:val="57A64A"/>
+          <w:sz w:val="19"/>
+          <w:szCs w:val="19"/>
+          <w:highlight w:val="black"/>
+          <w:lang w:val="en-GB"/>
+        </w:rPr>
+        <w:t>//for (</w:t>
+      </w:r>
+      <w:proofErr w:type="spellStart"/>
+      <w:r>
+        <w:rPr>
+          <w:rFonts w:ascii="Consolas" w:hAnsi="Consolas" w:cs="Consolas"/>
+          <w:color w:val="57A64A"/>
+          <w:sz w:val="19"/>
+          <w:szCs w:val="19"/>
+          <w:highlight w:val="black"/>
+          <w:lang w:val="en-GB"/>
+        </w:rPr>
+        <w:t>int</w:t>
+      </w:r>
+      <w:proofErr w:type="spellEnd"/>
+      <w:r>
+        <w:rPr>
+          <w:rFonts w:ascii="Consolas" w:hAnsi="Consolas" w:cs="Consolas"/>
+          <w:color w:val="57A64A"/>
+          <w:sz w:val="19"/>
+          <w:szCs w:val="19"/>
+          <w:highlight w:val="black"/>
+          <w:lang w:val="en-GB"/>
+        </w:rPr>
+        <w:t xml:space="preserve"> </w:t>
+      </w:r>
+      <w:proofErr w:type="spellStart"/>
+      <w:r>
+        <w:rPr>
+          <w:rFonts w:ascii="Consolas" w:hAnsi="Consolas" w:cs="Consolas"/>
+          <w:color w:val="57A64A"/>
+          <w:sz w:val="19"/>
+          <w:szCs w:val="19"/>
+          <w:highlight w:val="black"/>
+          <w:lang w:val="en-GB"/>
+        </w:rPr>
+        <w:t>i</w:t>
+      </w:r>
+      <w:proofErr w:type="spellEnd"/>
+      <w:r>
+        <w:rPr>
+          <w:rFonts w:ascii="Consolas" w:hAnsi="Consolas" w:cs="Consolas"/>
+          <w:color w:val="57A64A"/>
+          <w:sz w:val="19"/>
+          <w:szCs w:val="19"/>
+          <w:highlight w:val="black"/>
+          <w:lang w:val="en-GB"/>
+        </w:rPr>
+        <w:t xml:space="preserve"> = 0; </w:t>
+      </w:r>
+      <w:proofErr w:type="spellStart"/>
+      <w:r>
+        <w:rPr>
+          <w:rFonts w:ascii="Consolas" w:hAnsi="Consolas" w:cs="Consolas"/>
+          <w:color w:val="57A64A"/>
+          <w:sz w:val="19"/>
+          <w:szCs w:val="19"/>
+          <w:highlight w:val="black"/>
+          <w:lang w:val="en-GB"/>
+        </w:rPr>
+        <w:t>i</w:t>
+      </w:r>
+      <w:proofErr w:type="spellEnd"/>
+      <w:r>
+        <w:rPr>
+          <w:rFonts w:ascii="Consolas" w:hAnsi="Consolas" w:cs="Consolas"/>
+          <w:color w:val="57A64A"/>
+          <w:sz w:val="19"/>
+          <w:szCs w:val="19"/>
+          <w:highlight w:val="black"/>
+          <w:lang w:val="en-GB"/>
+        </w:rPr>
+        <w:t xml:space="preserve"> &lt; _</w:t>
+      </w:r>
+      <w:proofErr w:type="spellStart"/>
+      <w:r>
+        <w:rPr>
+          <w:rFonts w:ascii="Consolas" w:hAnsi="Consolas" w:cs="Consolas"/>
+          <w:color w:val="57A64A"/>
+          <w:sz w:val="19"/>
+          <w:szCs w:val="19"/>
+          <w:highlight w:val="black"/>
+          <w:lang w:val="en-GB"/>
+        </w:rPr>
+        <w:t>row_count</w:t>
+      </w:r>
+      <w:proofErr w:type="spellEnd"/>
+      <w:r>
+        <w:rPr>
+          <w:rFonts w:ascii="Consolas" w:hAnsi="Consolas" w:cs="Consolas"/>
+          <w:color w:val="57A64A"/>
+          <w:sz w:val="19"/>
+          <w:szCs w:val="19"/>
+          <w:highlight w:val="black"/>
+          <w:lang w:val="en-GB"/>
+        </w:rPr>
+        <w:t xml:space="preserve">; </w:t>
+      </w:r>
+      <w:proofErr w:type="spellStart"/>
+      <w:r>
+        <w:rPr>
+          <w:rFonts w:ascii="Consolas" w:hAnsi="Consolas" w:cs="Consolas"/>
+          <w:color w:val="57A64A"/>
+          <w:sz w:val="19"/>
+          <w:szCs w:val="19"/>
+          <w:highlight w:val="black"/>
+          <w:lang w:val="en-GB"/>
+        </w:rPr>
+        <w:t>i</w:t>
+      </w:r>
+      <w:proofErr w:type="spellEnd"/>
+      <w:r>
+        <w:rPr>
+          <w:rFonts w:ascii="Consolas" w:hAnsi="Consolas" w:cs="Consolas"/>
+          <w:color w:val="57A64A"/>
+          <w:sz w:val="19"/>
+          <w:szCs w:val="19"/>
+          <w:highlight w:val="black"/>
+          <w:lang w:val="en-GB"/>
+        </w:rPr>
+        <w:t>+</w:t>
+      </w:r>
+      <w:proofErr w:type="gramStart"/>
+      <w:r>
+        <w:rPr>
+          <w:rFonts w:ascii="Consolas" w:hAnsi="Consolas" w:cs="Consolas"/>
+          <w:color w:val="57A64A"/>
+          <w:sz w:val="19"/>
+          <w:szCs w:val="19"/>
+          <w:highlight w:val="black"/>
+          <w:lang w:val="en-GB"/>
+        </w:rPr>
+        <w:t>+){</w:t>
+      </w:r>
+      <w:proofErr w:type="gramEnd"/>
     </w:p>
     <w:p>
       <w:pPr>
@@ -4453,164 +4477,97 @@
       <w:r>
         <w:rPr>
           <w:rFonts w:ascii="Consolas" w:hAnsi="Consolas" w:cs="Consolas"/>
-          <w:color w:val="569CD6"/>
-          <w:sz w:val="19"/>
-          <w:szCs w:val="19"/>
-          <w:highlight w:val="black"/>
-          <w:lang w:val="en-GB"/>
-        </w:rPr>
-        <w:t>static</w:t>
-      </w:r>
-      <w:r>
-        <w:rPr>
-          <w:rFonts w:ascii="Consolas" w:hAnsi="Consolas" w:cs="Consolas"/>
-          <w:color w:val="DCDCDC"/>
-          <w:sz w:val="19"/>
-          <w:szCs w:val="19"/>
-          <w:highlight w:val="black"/>
-          <w:lang w:val="en-GB"/>
-        </w:rPr>
-        <w:t xml:space="preserve"> </w:t>
-      </w:r>
-      <w:proofErr w:type="spellStart"/>
-      <w:proofErr w:type="gramStart"/>
-      <w:r>
-        <w:rPr>
-          <w:rFonts w:ascii="Consolas" w:hAnsi="Consolas" w:cs="Consolas"/>
-          <w:color w:val="C8C8C8"/>
-          <w:sz w:val="19"/>
-          <w:szCs w:val="19"/>
-          <w:highlight w:val="black"/>
-          <w:lang w:val="en-GB"/>
-        </w:rPr>
-        <w:t>std</w:t>
-      </w:r>
-      <w:proofErr w:type="spellEnd"/>
-      <w:r>
-        <w:rPr>
-          <w:rFonts w:ascii="Consolas" w:hAnsi="Consolas" w:cs="Consolas"/>
-          <w:color w:val="B4B4B4"/>
-          <w:sz w:val="19"/>
-          <w:szCs w:val="19"/>
-          <w:highlight w:val="black"/>
-          <w:lang w:val="en-GB"/>
-        </w:rPr>
-        <w:t>::</w:t>
-      </w:r>
-      <w:proofErr w:type="spellStart"/>
-      <w:proofErr w:type="gramEnd"/>
-      <w:r>
-        <w:rPr>
-          <w:rFonts w:ascii="Consolas" w:hAnsi="Consolas" w:cs="Consolas"/>
-          <w:color w:val="4EC9B0"/>
-          <w:sz w:val="19"/>
-          <w:szCs w:val="19"/>
-          <w:highlight w:val="black"/>
-          <w:lang w:val="en-GB"/>
-        </w:rPr>
-        <w:t>ifstream</w:t>
-      </w:r>
-      <w:proofErr w:type="spellEnd"/>
-      <w:r>
-        <w:rPr>
-          <w:rFonts w:ascii="Consolas" w:hAnsi="Consolas" w:cs="Consolas"/>
-          <w:color w:val="DCDCDC"/>
-          <w:sz w:val="19"/>
-          <w:szCs w:val="19"/>
-          <w:highlight w:val="black"/>
-          <w:lang w:val="en-GB"/>
-        </w:rPr>
-        <w:t xml:space="preserve"> </w:t>
-      </w:r>
-      <w:proofErr w:type="spellStart"/>
-      <w:r>
-        <w:rPr>
-          <w:rFonts w:ascii="Consolas" w:hAnsi="Consolas" w:cs="Consolas"/>
-          <w:color w:val="C8C8C8"/>
-          <w:sz w:val="19"/>
-          <w:szCs w:val="19"/>
-          <w:highlight w:val="black"/>
-          <w:lang w:val="en-GB"/>
-        </w:rPr>
-        <w:t>myfile</w:t>
-      </w:r>
-      <w:proofErr w:type="spellEnd"/>
-      <w:r>
-        <w:rPr>
-          <w:rFonts w:ascii="Consolas" w:hAnsi="Consolas" w:cs="Consolas"/>
-          <w:color w:val="B4B4B4"/>
-          <w:sz w:val="19"/>
-          <w:szCs w:val="19"/>
-          <w:highlight w:val="black"/>
-          <w:lang w:val="en-GB"/>
-        </w:rPr>
-        <w:t>(</w:t>
-      </w:r>
-      <w:r>
-        <w:rPr>
-          <w:rFonts w:ascii="Consolas" w:hAnsi="Consolas" w:cs="Consolas"/>
-          <w:color w:val="7F7F7F"/>
-          <w:sz w:val="19"/>
-          <w:szCs w:val="19"/>
-          <w:highlight w:val="black"/>
-          <w:lang w:val="en-GB"/>
-        </w:rPr>
-        <w:t>_directory</w:t>
-      </w:r>
-      <w:r>
-        <w:rPr>
-          <w:rFonts w:ascii="Consolas" w:hAnsi="Consolas" w:cs="Consolas"/>
-          <w:color w:val="DCDCDC"/>
-          <w:sz w:val="19"/>
-          <w:szCs w:val="19"/>
-          <w:highlight w:val="black"/>
-          <w:lang w:val="en-GB"/>
-        </w:rPr>
-        <w:t xml:space="preserve"> </w:t>
-      </w:r>
-      <w:r>
-        <w:rPr>
-          <w:rFonts w:ascii="Consolas" w:hAnsi="Consolas" w:cs="Consolas"/>
-          <w:color w:val="B4B4B4"/>
-          <w:sz w:val="19"/>
-          <w:szCs w:val="19"/>
-          <w:highlight w:val="black"/>
-          <w:lang w:val="en-GB"/>
-        </w:rPr>
-        <w:t>+</w:t>
-      </w:r>
-      <w:r>
-        <w:rPr>
-          <w:rFonts w:ascii="Consolas" w:hAnsi="Consolas" w:cs="Consolas"/>
-          <w:color w:val="DCDCDC"/>
-          <w:sz w:val="19"/>
-          <w:szCs w:val="19"/>
-          <w:highlight w:val="black"/>
-          <w:lang w:val="en-GB"/>
-        </w:rPr>
-        <w:t xml:space="preserve"> </w:t>
-      </w:r>
-      <w:r>
-        <w:rPr>
-          <w:rFonts w:ascii="Consolas" w:hAnsi="Consolas" w:cs="Consolas"/>
-          <w:color w:val="D69D85"/>
-          <w:sz w:val="19"/>
-          <w:szCs w:val="19"/>
-          <w:highlight w:val="black"/>
-          <w:lang w:val="en-GB"/>
-        </w:rPr>
-        <w:t>".txt"</w:t>
-      </w:r>
-      <w:r>
-        <w:rPr>
-          <w:rFonts w:ascii="Consolas" w:hAnsi="Consolas" w:cs="Consolas"/>
-          <w:color w:val="B4B4B4"/>
-          <w:sz w:val="19"/>
-          <w:szCs w:val="19"/>
-          <w:highlight w:val="black"/>
-          <w:lang w:val="en-GB"/>
-        </w:rPr>
-        <w:t>);</w:t>
+          <w:color w:val="57A64A"/>
+          <w:sz w:val="19"/>
+          <w:szCs w:val="19"/>
+          <w:highlight w:val="black"/>
+          <w:lang w:val="en-GB"/>
+        </w:rPr>
+        <w:t>//</w:t>
+      </w:r>
+      <w:r>
+        <w:rPr>
+          <w:rFonts w:ascii="Consolas" w:hAnsi="Consolas" w:cs="Consolas"/>
+          <w:color w:val="57A64A"/>
+          <w:sz w:val="19"/>
+          <w:szCs w:val="19"/>
+          <w:highlight w:val="black"/>
+          <w:lang w:val="en-GB"/>
+        </w:rPr>
+        <w:tab/>
+        <w:t>_2d_array_data[</w:t>
+      </w:r>
+      <w:proofErr w:type="spellStart"/>
+      <w:r>
+        <w:rPr>
+          <w:rFonts w:ascii="Consolas" w:hAnsi="Consolas" w:cs="Consolas"/>
+          <w:color w:val="57A64A"/>
+          <w:sz w:val="19"/>
+          <w:szCs w:val="19"/>
+          <w:highlight w:val="black"/>
+          <w:lang w:val="en-GB"/>
+        </w:rPr>
+        <w:t>i</w:t>
+      </w:r>
+      <w:proofErr w:type="spellEnd"/>
+      <w:r>
+        <w:rPr>
+          <w:rFonts w:ascii="Consolas" w:hAnsi="Consolas" w:cs="Consolas"/>
+          <w:color w:val="57A64A"/>
+          <w:sz w:val="19"/>
+          <w:szCs w:val="19"/>
+          <w:highlight w:val="black"/>
+          <w:lang w:val="en-GB"/>
+        </w:rPr>
+        <w:t xml:space="preserve">] = new </w:t>
+      </w:r>
+      <w:proofErr w:type="spellStart"/>
+      <w:r>
+        <w:rPr>
+          <w:rFonts w:ascii="Consolas" w:hAnsi="Consolas" w:cs="Consolas"/>
+          <w:color w:val="57A64A"/>
+          <w:sz w:val="19"/>
+          <w:szCs w:val="19"/>
+          <w:highlight w:val="black"/>
+          <w:lang w:val="en-GB"/>
+        </w:rPr>
+        <w:t>int</w:t>
+      </w:r>
+      <w:proofErr w:type="spellEnd"/>
+      <w:r>
+        <w:rPr>
+          <w:rFonts w:ascii="Consolas" w:hAnsi="Consolas" w:cs="Consolas"/>
+          <w:color w:val="57A64A"/>
+          <w:sz w:val="19"/>
+          <w:szCs w:val="19"/>
+          <w:highlight w:val="black"/>
+          <w:lang w:val="en-GB"/>
+        </w:rPr>
+        <w:t>[_</w:t>
+      </w:r>
+      <w:proofErr w:type="spellStart"/>
+      <w:r>
+        <w:rPr>
+          <w:rFonts w:ascii="Consolas" w:hAnsi="Consolas" w:cs="Consolas"/>
+          <w:color w:val="57A64A"/>
+          <w:sz w:val="19"/>
+          <w:szCs w:val="19"/>
+          <w:highlight w:val="black"/>
+          <w:lang w:val="en-GB"/>
+        </w:rPr>
+        <w:t>col_count</w:t>
+      </w:r>
+      <w:proofErr w:type="spellEnd"/>
+      <w:r>
+        <w:rPr>
+          <w:rFonts w:ascii="Consolas" w:hAnsi="Consolas" w:cs="Consolas"/>
+          <w:color w:val="57A64A"/>
+          <w:sz w:val="19"/>
+          <w:szCs w:val="19"/>
+          <w:highlight w:val="black"/>
+          <w:lang w:val="en-GB"/>
+        </w:rPr>
+        <w:t>];</w:t>
       </w:r>
     </w:p>
     <w:p>
@@ -4628,6 +4585,28 @@
           <w:lang w:val="en-GB"/>
         </w:rPr>
       </w:pPr>
+      <w:r>
+        <w:rPr>
+          <w:rFonts w:ascii="Consolas" w:hAnsi="Consolas" w:cs="Consolas"/>
+          <w:color w:val="DCDCDC"/>
+          <w:sz w:val="19"/>
+          <w:szCs w:val="19"/>
+          <w:highlight w:val="black"/>
+          <w:lang w:val="en-GB"/>
+        </w:rPr>
+        <w:tab/>
+      </w:r>
+      <w:r>
+        <w:rPr>
+          <w:rFonts w:ascii="Consolas" w:hAnsi="Consolas" w:cs="Consolas"/>
+          <w:color w:val="57A64A"/>
+          <w:sz w:val="19"/>
+          <w:szCs w:val="19"/>
+          <w:highlight w:val="black"/>
+          <w:lang w:val="en-GB"/>
+        </w:rPr>
+        <w:t>//}</w:t>
+      </w:r>
     </w:p>
     <w:p>
       <w:pPr>
@@ -4644,6 +4623,60 @@
           <w:lang w:val="en-GB"/>
         </w:rPr>
       </w:pPr>
+    </w:p>
+    <w:p>
+      <w:pPr>
+        <w:autoSpaceDE w:val="0"/>
+        <w:autoSpaceDN w:val="0"/>
+        <w:adjustRightInd w:val="0"/>
+        <w:spacing w:after="0" w:line="240" w:lineRule="auto"/>
+        <w:rPr>
+          <w:rFonts w:ascii="Consolas" w:hAnsi="Consolas" w:cs="Consolas"/>
+          <w:color w:val="DCDCDC"/>
+          <w:sz w:val="19"/>
+          <w:szCs w:val="19"/>
+          <w:highlight w:val="black"/>
+          <w:lang w:val="en-GB"/>
+        </w:rPr>
+      </w:pPr>
+      <w:r>
+        <w:rPr>
+          <w:rFonts w:ascii="Consolas" w:hAnsi="Consolas" w:cs="Consolas"/>
+          <w:color w:val="DCDCDC"/>
+          <w:sz w:val="19"/>
+          <w:szCs w:val="19"/>
+          <w:highlight w:val="black"/>
+          <w:lang w:val="en-GB"/>
+        </w:rPr>
+        <w:tab/>
+      </w:r>
+      <w:r>
+        <w:rPr>
+          <w:rFonts w:ascii="Consolas" w:hAnsi="Consolas" w:cs="Consolas"/>
+          <w:color w:val="57A64A"/>
+          <w:sz w:val="19"/>
+          <w:szCs w:val="19"/>
+          <w:highlight w:val="black"/>
+          <w:lang w:val="en-GB"/>
+        </w:rPr>
+        <w:t>// SAVE data to file</w:t>
+      </w:r>
+    </w:p>
+    <w:p>
+      <w:pPr>
+        <w:autoSpaceDE w:val="0"/>
+        <w:autoSpaceDN w:val="0"/>
+        <w:adjustRightInd w:val="0"/>
+        <w:spacing w:after="0" w:line="240" w:lineRule="auto"/>
+        <w:rPr>
+          <w:rFonts w:ascii="Consolas" w:hAnsi="Consolas" w:cs="Consolas"/>
+          <w:color w:val="DCDCDC"/>
+          <w:sz w:val="19"/>
+          <w:szCs w:val="19"/>
+          <w:highlight w:val="black"/>
+          <w:lang w:val="en-GB"/>
+        </w:rPr>
+      </w:pPr>
       <w:r>
         <w:rPr>
           <w:rFonts w:ascii="Consolas" w:hAnsi="Consolas" w:cs="Consolas"/>
@@ -4664,29 +4697,29 @@
           <w:highlight w:val="black"/>
           <w:lang w:val="en-GB"/>
         </w:rPr>
-        <w:t>return</w:t>
-      </w:r>
-      <w:r>
-        <w:rPr>
-          <w:rFonts w:ascii="Consolas" w:hAnsi="Consolas" w:cs="Consolas"/>
-          <w:color w:val="DCDCDC"/>
-          <w:sz w:val="19"/>
-          <w:szCs w:val="19"/>
-          <w:highlight w:val="black"/>
-          <w:lang w:val="en-GB"/>
-        </w:rPr>
-        <w:t xml:space="preserve"> </w:t>
-      </w:r>
-      <w:r>
-        <w:rPr>
-          <w:rFonts w:ascii="Consolas" w:hAnsi="Consolas" w:cs="Consolas"/>
-          <w:color w:val="B4B4B4"/>
-          <w:sz w:val="19"/>
-          <w:szCs w:val="19"/>
-          <w:highlight w:val="black"/>
-          <w:lang w:val="en-GB"/>
-        </w:rPr>
-        <w:t>&amp;</w:t>
+        <w:t>if</w:t>
+      </w:r>
+      <w:r>
+        <w:rPr>
+          <w:rFonts w:ascii="Consolas" w:hAnsi="Consolas" w:cs="Consolas"/>
+          <w:color w:val="DCDCDC"/>
+          <w:sz w:val="19"/>
+          <w:szCs w:val="19"/>
+          <w:highlight w:val="black"/>
+          <w:lang w:val="en-GB"/>
+        </w:rPr>
+        <w:t xml:space="preserve"> </w:t>
+      </w:r>
+      <w:r>
+        <w:rPr>
+          <w:rFonts w:ascii="Consolas" w:hAnsi="Consolas" w:cs="Consolas"/>
+          <w:color w:val="B4B4B4"/>
+          <w:sz w:val="19"/>
+          <w:szCs w:val="19"/>
+          <w:highlight w:val="black"/>
+          <w:lang w:val="en-GB"/>
+        </w:rPr>
+        <w:t>(</w:t>
       </w:r>
       <w:proofErr w:type="spellStart"/>
       <w:r>
@@ -4700,6 +4733,187 @@
         </w:rPr>
         <w:t>myfile</w:t>
       </w:r>
+      <w:r>
+        <w:rPr>
+          <w:rFonts w:ascii="Consolas" w:hAnsi="Consolas" w:cs="Consolas"/>
+          <w:color w:val="B4B4B4"/>
+          <w:sz w:val="19"/>
+          <w:szCs w:val="19"/>
+          <w:highlight w:val="black"/>
+          <w:lang w:val="en-GB"/>
+        </w:rPr>
+        <w:t>.</w:t>
+      </w:r>
+      <w:r>
+        <w:rPr>
+          <w:rFonts w:ascii="Consolas" w:hAnsi="Consolas" w:cs="Consolas"/>
+          <w:color w:val="C8C8C8"/>
+          <w:sz w:val="19"/>
+          <w:szCs w:val="19"/>
+          <w:highlight w:val="black"/>
+          <w:lang w:val="en-GB"/>
+        </w:rPr>
+        <w:t>is_</w:t>
+      </w:r>
+      <w:proofErr w:type="gramStart"/>
+      <w:r>
+        <w:rPr>
+          <w:rFonts w:ascii="Consolas" w:hAnsi="Consolas" w:cs="Consolas"/>
+          <w:color w:val="C8C8C8"/>
+          <w:sz w:val="19"/>
+          <w:szCs w:val="19"/>
+          <w:highlight w:val="black"/>
+          <w:lang w:val="en-GB"/>
+        </w:rPr>
+        <w:t>open</w:t>
+      </w:r>
+      <w:proofErr w:type="spellEnd"/>
+      <w:r>
+        <w:rPr>
+          <w:rFonts w:ascii="Consolas" w:hAnsi="Consolas" w:cs="Consolas"/>
+          <w:color w:val="B4B4B4"/>
+          <w:sz w:val="19"/>
+          <w:szCs w:val="19"/>
+          <w:highlight w:val="black"/>
+          <w:lang w:val="en-GB"/>
+        </w:rPr>
+        <w:t>(</w:t>
+      </w:r>
+      <w:proofErr w:type="gramEnd"/>
+      <w:r>
+        <w:rPr>
+          <w:rFonts w:ascii="Consolas" w:hAnsi="Consolas" w:cs="Consolas"/>
+          <w:color w:val="B4B4B4"/>
+          <w:sz w:val="19"/>
+          <w:szCs w:val="19"/>
+          <w:highlight w:val="black"/>
+          <w:lang w:val="en-GB"/>
+        </w:rPr>
+        <w:t>))</w:t>
+      </w:r>
+    </w:p>
+    <w:p>
+      <w:pPr>
+        <w:autoSpaceDE w:val="0"/>
+        <w:autoSpaceDN w:val="0"/>
+        <w:adjustRightInd w:val="0"/>
+        <w:spacing w:after="0" w:line="240" w:lineRule="auto"/>
+        <w:rPr>
+          <w:rFonts w:ascii="Consolas" w:hAnsi="Consolas" w:cs="Consolas"/>
+          <w:color w:val="DCDCDC"/>
+          <w:sz w:val="19"/>
+          <w:szCs w:val="19"/>
+          <w:highlight w:val="black"/>
+          <w:lang w:val="en-GB"/>
+        </w:rPr>
+      </w:pPr>
+      <w:r>
+        <w:rPr>
+          <w:rFonts w:ascii="Consolas" w:hAnsi="Consolas" w:cs="Consolas"/>
+          <w:color w:val="DCDCDC"/>
+          <w:sz w:val="19"/>
+          <w:szCs w:val="19"/>
+          <w:highlight w:val="black"/>
+          <w:lang w:val="en-GB"/>
+        </w:rPr>
+        <w:tab/>
+      </w:r>
+      <w:r>
+        <w:rPr>
+          <w:rFonts w:ascii="Consolas" w:hAnsi="Consolas" w:cs="Consolas"/>
+          <w:color w:val="B4B4B4"/>
+          <w:sz w:val="19"/>
+          <w:szCs w:val="19"/>
+          <w:highlight w:val="black"/>
+          <w:lang w:val="en-GB"/>
+        </w:rPr>
+        <w:t>{</w:t>
+      </w:r>
+    </w:p>
+    <w:p>
+      <w:pPr>
+        <w:autoSpaceDE w:val="0"/>
+        <w:autoSpaceDN w:val="0"/>
+        <w:adjustRightInd w:val="0"/>
+        <w:spacing w:after="0" w:line="240" w:lineRule="auto"/>
+        <w:rPr>
+          <w:rFonts w:ascii="Consolas" w:hAnsi="Consolas" w:cs="Consolas"/>
+          <w:color w:val="DCDCDC"/>
+          <w:sz w:val="19"/>
+          <w:szCs w:val="19"/>
+          <w:highlight w:val="black"/>
+          <w:lang w:val="en-GB"/>
+        </w:rPr>
+      </w:pPr>
+      <w:r>
+        <w:rPr>
+          <w:rFonts w:ascii="Consolas" w:hAnsi="Consolas" w:cs="Consolas"/>
+          <w:color w:val="DCDCDC"/>
+          <w:sz w:val="19"/>
+          <w:szCs w:val="19"/>
+          <w:highlight w:val="black"/>
+          <w:lang w:val="en-GB"/>
+        </w:rPr>
+        <w:tab/>
+      </w:r>
+      <w:r>
+        <w:rPr>
+          <w:rFonts w:ascii="Consolas" w:hAnsi="Consolas" w:cs="Consolas"/>
+          <w:color w:val="DCDCDC"/>
+          <w:sz w:val="19"/>
+          <w:szCs w:val="19"/>
+          <w:highlight w:val="black"/>
+          <w:lang w:val="en-GB"/>
+        </w:rPr>
+        <w:tab/>
+      </w:r>
+      <w:proofErr w:type="spellStart"/>
+      <w:r>
+        <w:rPr>
+          <w:rFonts w:ascii="Consolas" w:hAnsi="Consolas" w:cs="Consolas"/>
+          <w:color w:val="569CD6"/>
+          <w:sz w:val="19"/>
+          <w:szCs w:val="19"/>
+          <w:highlight w:val="black"/>
+          <w:lang w:val="en-GB"/>
+        </w:rPr>
+        <w:t>int</w:t>
+      </w:r>
+      <w:proofErr w:type="spellEnd"/>
+      <w:r>
+        <w:rPr>
+          <w:rFonts w:ascii="Consolas" w:hAnsi="Consolas" w:cs="Consolas"/>
+          <w:color w:val="DCDCDC"/>
+          <w:sz w:val="19"/>
+          <w:szCs w:val="19"/>
+          <w:highlight w:val="black"/>
+          <w:lang w:val="en-GB"/>
+        </w:rPr>
+        <w:t xml:space="preserve"> </w:t>
+      </w:r>
+      <w:r>
+        <w:rPr>
+          <w:rFonts w:ascii="Consolas" w:hAnsi="Consolas" w:cs="Consolas"/>
+          <w:color w:val="C8C8C8"/>
+          <w:sz w:val="19"/>
+          <w:szCs w:val="19"/>
+          <w:highlight w:val="black"/>
+          <w:lang w:val="en-GB"/>
+        </w:rPr>
+        <w:t>_</w:t>
+      </w:r>
+      <w:proofErr w:type="spellStart"/>
+      <w:r>
+        <w:rPr>
+          <w:rFonts w:ascii="Consolas" w:hAnsi="Consolas" w:cs="Consolas"/>
+          <w:color w:val="C8C8C8"/>
+          <w:sz w:val="19"/>
+          <w:szCs w:val="19"/>
+          <w:highlight w:val="black"/>
+          <w:lang w:val="en-GB"/>
+        </w:rPr>
+        <w:t>int_bit</w:t>
+      </w:r>
       <w:proofErr w:type="spellEnd"/>
       <w:r>
         <w:rPr>
@@ -4715,34 +4929,2334 @@
     </w:p>
     <w:p>
       <w:pPr>
+        <w:autoSpaceDE w:val="0"/>
+        <w:autoSpaceDN w:val="0"/>
+        <w:adjustRightInd w:val="0"/>
+        <w:spacing w:after="0" w:line="240" w:lineRule="auto"/>
+        <w:rPr>
+          <w:rFonts w:ascii="Consolas" w:hAnsi="Consolas" w:cs="Consolas"/>
+          <w:color w:val="DCDCDC"/>
+          <w:sz w:val="19"/>
+          <w:szCs w:val="19"/>
+          <w:highlight w:val="black"/>
+          <w:lang w:val="en-GB"/>
+        </w:rPr>
+      </w:pPr>
+      <w:r>
+        <w:rPr>
+          <w:rFonts w:ascii="Consolas" w:hAnsi="Consolas" w:cs="Consolas"/>
+          <w:color w:val="DCDCDC"/>
+          <w:sz w:val="19"/>
+          <w:szCs w:val="19"/>
+          <w:highlight w:val="black"/>
+          <w:lang w:val="en-GB"/>
+        </w:rPr>
+        <w:tab/>
+      </w:r>
+      <w:r>
+        <w:rPr>
+          <w:rFonts w:ascii="Consolas" w:hAnsi="Consolas" w:cs="Consolas"/>
+          <w:color w:val="DCDCDC"/>
+          <w:sz w:val="19"/>
+          <w:szCs w:val="19"/>
+          <w:highlight w:val="black"/>
+          <w:lang w:val="en-GB"/>
+        </w:rPr>
+        <w:tab/>
+      </w:r>
+      <w:proofErr w:type="spellStart"/>
+      <w:r>
+        <w:rPr>
+          <w:rFonts w:ascii="Consolas" w:hAnsi="Consolas" w:cs="Consolas"/>
+          <w:color w:val="C8C8C8"/>
+          <w:sz w:val="19"/>
+          <w:szCs w:val="19"/>
+          <w:highlight w:val="black"/>
+          <w:lang w:val="en-GB"/>
+        </w:rPr>
+        <w:t>myfile</w:t>
+      </w:r>
+      <w:proofErr w:type="spellEnd"/>
+      <w:r>
+        <w:rPr>
+          <w:rFonts w:ascii="Consolas" w:hAnsi="Consolas" w:cs="Consolas"/>
+          <w:color w:val="DCDCDC"/>
+          <w:sz w:val="19"/>
+          <w:szCs w:val="19"/>
+          <w:highlight w:val="black"/>
+          <w:lang w:val="en-GB"/>
+        </w:rPr>
+        <w:t xml:space="preserve"> </w:t>
+      </w:r>
+      <w:r>
+        <w:rPr>
+          <w:rFonts w:ascii="Consolas" w:hAnsi="Consolas" w:cs="Consolas"/>
+          <w:color w:val="B4B4B4"/>
+          <w:sz w:val="19"/>
+          <w:szCs w:val="19"/>
+          <w:highlight w:val="black"/>
+          <w:lang w:val="en-GB"/>
+        </w:rPr>
+        <w:t>&lt;&lt;</w:t>
+      </w:r>
+      <w:r>
+        <w:rPr>
+          <w:rFonts w:ascii="Consolas" w:hAnsi="Consolas" w:cs="Consolas"/>
+          <w:color w:val="DCDCDC"/>
+          <w:sz w:val="19"/>
+          <w:szCs w:val="19"/>
+          <w:highlight w:val="black"/>
+          <w:lang w:val="en-GB"/>
+        </w:rPr>
+        <w:t xml:space="preserve"> </w:t>
+      </w:r>
+      <w:r>
+        <w:rPr>
+          <w:rFonts w:ascii="Consolas" w:hAnsi="Consolas" w:cs="Consolas"/>
+          <w:color w:val="7F7F7F"/>
+          <w:sz w:val="19"/>
+          <w:szCs w:val="19"/>
+          <w:highlight w:val="black"/>
+          <w:lang w:val="en-GB"/>
+        </w:rPr>
+        <w:t>_</w:t>
+      </w:r>
+      <w:proofErr w:type="spellStart"/>
+      <w:r>
+        <w:rPr>
+          <w:rFonts w:ascii="Consolas" w:hAnsi="Consolas" w:cs="Consolas"/>
+          <w:color w:val="7F7F7F"/>
+          <w:sz w:val="19"/>
+          <w:szCs w:val="19"/>
+          <w:highlight w:val="black"/>
+          <w:lang w:val="en-GB"/>
+        </w:rPr>
+        <w:t>row_count</w:t>
+      </w:r>
+      <w:proofErr w:type="spellEnd"/>
+      <w:r>
+        <w:rPr>
+          <w:rFonts w:ascii="Consolas" w:hAnsi="Consolas" w:cs="Consolas"/>
+          <w:color w:val="DCDCDC"/>
+          <w:sz w:val="19"/>
+          <w:szCs w:val="19"/>
+          <w:highlight w:val="black"/>
+          <w:lang w:val="en-GB"/>
+        </w:rPr>
+        <w:t xml:space="preserve"> </w:t>
+      </w:r>
+      <w:r>
+        <w:rPr>
+          <w:rFonts w:ascii="Consolas" w:hAnsi="Consolas" w:cs="Consolas"/>
+          <w:color w:val="B4B4B4"/>
+          <w:sz w:val="19"/>
+          <w:szCs w:val="19"/>
+          <w:highlight w:val="black"/>
+          <w:lang w:val="en-GB"/>
+        </w:rPr>
+        <w:t>&lt;&lt;</w:t>
+      </w:r>
+      <w:r>
+        <w:rPr>
+          <w:rFonts w:ascii="Consolas" w:hAnsi="Consolas" w:cs="Consolas"/>
+          <w:color w:val="DCDCDC"/>
+          <w:sz w:val="19"/>
+          <w:szCs w:val="19"/>
+          <w:highlight w:val="black"/>
+          <w:lang w:val="en-GB"/>
+        </w:rPr>
+        <w:t xml:space="preserve"> </w:t>
+      </w:r>
+      <w:r>
+        <w:rPr>
+          <w:rFonts w:ascii="Consolas" w:hAnsi="Consolas" w:cs="Consolas"/>
+          <w:color w:val="D69D85"/>
+          <w:sz w:val="19"/>
+          <w:szCs w:val="19"/>
+          <w:highlight w:val="black"/>
+          <w:lang w:val="en-GB"/>
+        </w:rPr>
+        <w:t>", "</w:t>
+      </w:r>
+      <w:r>
+        <w:rPr>
+          <w:rFonts w:ascii="Consolas" w:hAnsi="Consolas" w:cs="Consolas"/>
+          <w:color w:val="DCDCDC"/>
+          <w:sz w:val="19"/>
+          <w:szCs w:val="19"/>
+          <w:highlight w:val="black"/>
+          <w:lang w:val="en-GB"/>
+        </w:rPr>
+        <w:t xml:space="preserve"> </w:t>
+      </w:r>
+      <w:r>
+        <w:rPr>
+          <w:rFonts w:ascii="Consolas" w:hAnsi="Consolas" w:cs="Consolas"/>
+          <w:color w:val="B4B4B4"/>
+          <w:sz w:val="19"/>
+          <w:szCs w:val="19"/>
+          <w:highlight w:val="black"/>
+          <w:lang w:val="en-GB"/>
+        </w:rPr>
+        <w:t>&lt;&lt;</w:t>
+      </w:r>
+      <w:r>
+        <w:rPr>
+          <w:rFonts w:ascii="Consolas" w:hAnsi="Consolas" w:cs="Consolas"/>
+          <w:color w:val="DCDCDC"/>
+          <w:sz w:val="19"/>
+          <w:szCs w:val="19"/>
+          <w:highlight w:val="black"/>
+          <w:lang w:val="en-GB"/>
+        </w:rPr>
+        <w:t xml:space="preserve"> </w:t>
+      </w:r>
+      <w:r>
+        <w:rPr>
+          <w:rFonts w:ascii="Consolas" w:hAnsi="Consolas" w:cs="Consolas"/>
+          <w:color w:val="7F7F7F"/>
+          <w:sz w:val="19"/>
+          <w:szCs w:val="19"/>
+          <w:highlight w:val="black"/>
+          <w:lang w:val="en-GB"/>
+        </w:rPr>
+        <w:t>_</w:t>
+      </w:r>
+      <w:proofErr w:type="spellStart"/>
+      <w:r>
+        <w:rPr>
+          <w:rFonts w:ascii="Consolas" w:hAnsi="Consolas" w:cs="Consolas"/>
+          <w:color w:val="7F7F7F"/>
+          <w:sz w:val="19"/>
+          <w:szCs w:val="19"/>
+          <w:highlight w:val="black"/>
+          <w:lang w:val="en-GB"/>
+        </w:rPr>
+        <w:t>col_count</w:t>
+      </w:r>
+      <w:proofErr w:type="spellEnd"/>
+      <w:r>
+        <w:rPr>
+          <w:rFonts w:ascii="Consolas" w:hAnsi="Consolas" w:cs="Consolas"/>
+          <w:color w:val="DCDCDC"/>
+          <w:sz w:val="19"/>
+          <w:szCs w:val="19"/>
+          <w:highlight w:val="black"/>
+          <w:lang w:val="en-GB"/>
+        </w:rPr>
+        <w:t xml:space="preserve"> </w:t>
+      </w:r>
+      <w:r>
+        <w:rPr>
+          <w:rFonts w:ascii="Consolas" w:hAnsi="Consolas" w:cs="Consolas"/>
+          <w:color w:val="B4B4B4"/>
+          <w:sz w:val="19"/>
+          <w:szCs w:val="19"/>
+          <w:highlight w:val="black"/>
+          <w:lang w:val="en-GB"/>
+        </w:rPr>
+        <w:t>&lt;&lt;</w:t>
+      </w:r>
+      <w:r>
+        <w:rPr>
+          <w:rFonts w:ascii="Consolas" w:hAnsi="Consolas" w:cs="Consolas"/>
+          <w:color w:val="DCDCDC"/>
+          <w:sz w:val="19"/>
+          <w:szCs w:val="19"/>
+          <w:highlight w:val="black"/>
+          <w:lang w:val="en-GB"/>
+        </w:rPr>
+        <w:t xml:space="preserve"> </w:t>
+      </w:r>
+      <w:proofErr w:type="spellStart"/>
+      <w:proofErr w:type="gramStart"/>
+      <w:r>
+        <w:rPr>
+          <w:rFonts w:ascii="Consolas" w:hAnsi="Consolas" w:cs="Consolas"/>
+          <w:color w:val="C8C8C8"/>
+          <w:sz w:val="19"/>
+          <w:szCs w:val="19"/>
+          <w:highlight w:val="black"/>
+          <w:lang w:val="en-GB"/>
+        </w:rPr>
+        <w:t>std</w:t>
+      </w:r>
+      <w:proofErr w:type="spellEnd"/>
+      <w:r>
+        <w:rPr>
+          <w:rFonts w:ascii="Consolas" w:hAnsi="Consolas" w:cs="Consolas"/>
+          <w:color w:val="B4B4B4"/>
+          <w:sz w:val="19"/>
+          <w:szCs w:val="19"/>
+          <w:highlight w:val="black"/>
+          <w:lang w:val="en-GB"/>
+        </w:rPr>
+        <w:t>::</w:t>
+      </w:r>
+      <w:proofErr w:type="spellStart"/>
+      <w:proofErr w:type="gramEnd"/>
+      <w:r>
+        <w:rPr>
+          <w:rFonts w:ascii="Consolas" w:hAnsi="Consolas" w:cs="Consolas"/>
+          <w:color w:val="C8C8C8"/>
+          <w:sz w:val="19"/>
+          <w:szCs w:val="19"/>
+          <w:highlight w:val="black"/>
+          <w:lang w:val="en-GB"/>
+        </w:rPr>
+        <w:t>endl</w:t>
+      </w:r>
+      <w:proofErr w:type="spellEnd"/>
+      <w:r>
+        <w:rPr>
+          <w:rFonts w:ascii="Consolas" w:hAnsi="Consolas" w:cs="Consolas"/>
+          <w:color w:val="B4B4B4"/>
+          <w:sz w:val="19"/>
+          <w:szCs w:val="19"/>
+          <w:highlight w:val="black"/>
+          <w:lang w:val="en-GB"/>
+        </w:rPr>
+        <w:t>;</w:t>
+      </w:r>
+    </w:p>
+    <w:p>
+      <w:pPr>
+        <w:autoSpaceDE w:val="0"/>
+        <w:autoSpaceDN w:val="0"/>
+        <w:adjustRightInd w:val="0"/>
+        <w:spacing w:after="0" w:line="240" w:lineRule="auto"/>
+        <w:rPr>
+          <w:rFonts w:ascii="Consolas" w:hAnsi="Consolas" w:cs="Consolas"/>
+          <w:color w:val="DCDCDC"/>
+          <w:sz w:val="19"/>
+          <w:szCs w:val="19"/>
+          <w:highlight w:val="black"/>
+          <w:lang w:val="en-GB"/>
+        </w:rPr>
+      </w:pPr>
+      <w:r>
+        <w:rPr>
+          <w:rFonts w:ascii="Consolas" w:hAnsi="Consolas" w:cs="Consolas"/>
+          <w:color w:val="DCDCDC"/>
+          <w:sz w:val="19"/>
+          <w:szCs w:val="19"/>
+          <w:highlight w:val="black"/>
+          <w:lang w:val="en-GB"/>
+        </w:rPr>
+        <w:tab/>
+      </w:r>
+      <w:r>
+        <w:rPr>
+          <w:rFonts w:ascii="Consolas" w:hAnsi="Consolas" w:cs="Consolas"/>
+          <w:color w:val="DCDCDC"/>
+          <w:sz w:val="19"/>
+          <w:szCs w:val="19"/>
+          <w:highlight w:val="black"/>
+          <w:lang w:val="en-GB"/>
+        </w:rPr>
+        <w:tab/>
+      </w:r>
+      <w:r>
+        <w:rPr>
+          <w:rFonts w:ascii="Consolas" w:hAnsi="Consolas" w:cs="Consolas"/>
+          <w:color w:val="569CD6"/>
+          <w:sz w:val="19"/>
+          <w:szCs w:val="19"/>
+          <w:highlight w:val="black"/>
+          <w:lang w:val="en-GB"/>
+        </w:rPr>
+        <w:t>for</w:t>
+      </w:r>
+      <w:r>
+        <w:rPr>
+          <w:rFonts w:ascii="Consolas" w:hAnsi="Consolas" w:cs="Consolas"/>
+          <w:color w:val="DCDCDC"/>
+          <w:sz w:val="19"/>
+          <w:szCs w:val="19"/>
+          <w:highlight w:val="black"/>
+          <w:lang w:val="en-GB"/>
+        </w:rPr>
+        <w:t xml:space="preserve"> </w:t>
+      </w:r>
+      <w:r>
+        <w:rPr>
+          <w:rFonts w:ascii="Consolas" w:hAnsi="Consolas" w:cs="Consolas"/>
+          <w:color w:val="B4B4B4"/>
+          <w:sz w:val="19"/>
+          <w:szCs w:val="19"/>
+          <w:highlight w:val="black"/>
+          <w:lang w:val="en-GB"/>
+        </w:rPr>
+        <w:t>(</w:t>
+      </w:r>
+      <w:proofErr w:type="spellStart"/>
+      <w:r>
+        <w:rPr>
+          <w:rFonts w:ascii="Consolas" w:hAnsi="Consolas" w:cs="Consolas"/>
+          <w:color w:val="569CD6"/>
+          <w:sz w:val="19"/>
+          <w:szCs w:val="19"/>
+          <w:highlight w:val="black"/>
+          <w:lang w:val="en-GB"/>
+        </w:rPr>
+        <w:t>int</w:t>
+      </w:r>
+      <w:proofErr w:type="spellEnd"/>
+      <w:r>
+        <w:rPr>
+          <w:rFonts w:ascii="Consolas" w:hAnsi="Consolas" w:cs="Consolas"/>
+          <w:color w:val="DCDCDC"/>
+          <w:sz w:val="19"/>
+          <w:szCs w:val="19"/>
+          <w:highlight w:val="black"/>
+          <w:lang w:val="en-GB"/>
+        </w:rPr>
+        <w:t xml:space="preserve"> </w:t>
+      </w:r>
+      <w:proofErr w:type="spellStart"/>
+      <w:r>
+        <w:rPr>
+          <w:rFonts w:ascii="Consolas" w:hAnsi="Consolas" w:cs="Consolas"/>
+          <w:color w:val="C8C8C8"/>
+          <w:sz w:val="19"/>
+          <w:szCs w:val="19"/>
+          <w:highlight w:val="black"/>
+          <w:lang w:val="en-GB"/>
+        </w:rPr>
+        <w:t>i</w:t>
+      </w:r>
+      <w:proofErr w:type="spellEnd"/>
+      <w:r>
+        <w:rPr>
+          <w:rFonts w:ascii="Consolas" w:hAnsi="Consolas" w:cs="Consolas"/>
+          <w:color w:val="DCDCDC"/>
+          <w:sz w:val="19"/>
+          <w:szCs w:val="19"/>
+          <w:highlight w:val="black"/>
+          <w:lang w:val="en-GB"/>
+        </w:rPr>
+        <w:t xml:space="preserve"> </w:t>
+      </w:r>
+      <w:r>
+        <w:rPr>
+          <w:rFonts w:ascii="Consolas" w:hAnsi="Consolas" w:cs="Consolas"/>
+          <w:color w:val="B4B4B4"/>
+          <w:sz w:val="19"/>
+          <w:szCs w:val="19"/>
+          <w:highlight w:val="black"/>
+          <w:lang w:val="en-GB"/>
+        </w:rPr>
+        <w:t>=</w:t>
+      </w:r>
+      <w:r>
+        <w:rPr>
+          <w:rFonts w:ascii="Consolas" w:hAnsi="Consolas" w:cs="Consolas"/>
+          <w:color w:val="DCDCDC"/>
+          <w:sz w:val="19"/>
+          <w:szCs w:val="19"/>
+          <w:highlight w:val="black"/>
+          <w:lang w:val="en-GB"/>
+        </w:rPr>
+        <w:t xml:space="preserve"> </w:t>
+      </w:r>
+      <w:r>
+        <w:rPr>
+          <w:rFonts w:ascii="Consolas" w:hAnsi="Consolas" w:cs="Consolas"/>
+          <w:color w:val="B5CEA8"/>
+          <w:sz w:val="19"/>
+          <w:szCs w:val="19"/>
+          <w:highlight w:val="black"/>
+          <w:lang w:val="en-GB"/>
+        </w:rPr>
+        <w:t>0</w:t>
+      </w:r>
+      <w:r>
+        <w:rPr>
+          <w:rFonts w:ascii="Consolas" w:hAnsi="Consolas" w:cs="Consolas"/>
+          <w:color w:val="B4B4B4"/>
+          <w:sz w:val="19"/>
+          <w:szCs w:val="19"/>
+          <w:highlight w:val="black"/>
+          <w:lang w:val="en-GB"/>
+        </w:rPr>
+        <w:t>;</w:t>
+      </w:r>
+      <w:r>
+        <w:rPr>
+          <w:rFonts w:ascii="Consolas" w:hAnsi="Consolas" w:cs="Consolas"/>
+          <w:color w:val="DCDCDC"/>
+          <w:sz w:val="19"/>
+          <w:szCs w:val="19"/>
+          <w:highlight w:val="black"/>
+          <w:lang w:val="en-GB"/>
+        </w:rPr>
+        <w:t xml:space="preserve"> </w:t>
+      </w:r>
+      <w:proofErr w:type="spellStart"/>
+      <w:r>
+        <w:rPr>
+          <w:rFonts w:ascii="Consolas" w:hAnsi="Consolas" w:cs="Consolas"/>
+          <w:color w:val="C8C8C8"/>
+          <w:sz w:val="19"/>
+          <w:szCs w:val="19"/>
+          <w:highlight w:val="black"/>
+          <w:lang w:val="en-GB"/>
+        </w:rPr>
+        <w:t>i</w:t>
+      </w:r>
+      <w:proofErr w:type="spellEnd"/>
+      <w:r>
+        <w:rPr>
+          <w:rFonts w:ascii="Consolas" w:hAnsi="Consolas" w:cs="Consolas"/>
+          <w:color w:val="DCDCDC"/>
+          <w:sz w:val="19"/>
+          <w:szCs w:val="19"/>
+          <w:highlight w:val="black"/>
+          <w:lang w:val="en-GB"/>
+        </w:rPr>
+        <w:t xml:space="preserve"> </w:t>
+      </w:r>
+      <w:r>
+        <w:rPr>
+          <w:rFonts w:ascii="Consolas" w:hAnsi="Consolas" w:cs="Consolas"/>
+          <w:color w:val="B4B4B4"/>
+          <w:sz w:val="19"/>
+          <w:szCs w:val="19"/>
+          <w:highlight w:val="black"/>
+          <w:lang w:val="en-GB"/>
+        </w:rPr>
+        <w:t>&lt;</w:t>
+      </w:r>
+      <w:r>
+        <w:rPr>
+          <w:rFonts w:ascii="Consolas" w:hAnsi="Consolas" w:cs="Consolas"/>
+          <w:color w:val="DCDCDC"/>
+          <w:sz w:val="19"/>
+          <w:szCs w:val="19"/>
+          <w:highlight w:val="black"/>
+          <w:lang w:val="en-GB"/>
+        </w:rPr>
+        <w:t xml:space="preserve"> </w:t>
+      </w:r>
+      <w:r>
+        <w:rPr>
+          <w:rFonts w:ascii="Consolas" w:hAnsi="Consolas" w:cs="Consolas"/>
+          <w:color w:val="7F7F7F"/>
+          <w:sz w:val="19"/>
+          <w:szCs w:val="19"/>
+          <w:highlight w:val="black"/>
+          <w:lang w:val="en-GB"/>
+        </w:rPr>
+        <w:t>_</w:t>
+      </w:r>
+      <w:proofErr w:type="spellStart"/>
+      <w:r>
+        <w:rPr>
+          <w:rFonts w:ascii="Consolas" w:hAnsi="Consolas" w:cs="Consolas"/>
+          <w:color w:val="7F7F7F"/>
+          <w:sz w:val="19"/>
+          <w:szCs w:val="19"/>
+          <w:highlight w:val="black"/>
+          <w:lang w:val="en-GB"/>
+        </w:rPr>
+        <w:t>row_count</w:t>
+      </w:r>
+      <w:proofErr w:type="spellEnd"/>
+      <w:r>
+        <w:rPr>
+          <w:rFonts w:ascii="Consolas" w:hAnsi="Consolas" w:cs="Consolas"/>
+          <w:color w:val="B4B4B4"/>
+          <w:sz w:val="19"/>
+          <w:szCs w:val="19"/>
+          <w:highlight w:val="black"/>
+          <w:lang w:val="en-GB"/>
+        </w:rPr>
+        <w:t>;</w:t>
+      </w:r>
+      <w:r>
+        <w:rPr>
+          <w:rFonts w:ascii="Consolas" w:hAnsi="Consolas" w:cs="Consolas"/>
+          <w:color w:val="DCDCDC"/>
+          <w:sz w:val="19"/>
+          <w:szCs w:val="19"/>
+          <w:highlight w:val="black"/>
+          <w:lang w:val="en-GB"/>
+        </w:rPr>
+        <w:t xml:space="preserve"> </w:t>
+      </w:r>
+      <w:proofErr w:type="spellStart"/>
+      <w:r>
+        <w:rPr>
+          <w:rFonts w:ascii="Consolas" w:hAnsi="Consolas" w:cs="Consolas"/>
+          <w:color w:val="C8C8C8"/>
+          <w:sz w:val="19"/>
+          <w:szCs w:val="19"/>
+          <w:highlight w:val="black"/>
+          <w:lang w:val="en-GB"/>
+        </w:rPr>
+        <w:t>i</w:t>
+      </w:r>
+      <w:proofErr w:type="spellEnd"/>
+      <w:r>
+        <w:rPr>
+          <w:rFonts w:ascii="Consolas" w:hAnsi="Consolas" w:cs="Consolas"/>
+          <w:color w:val="B4B4B4"/>
+          <w:sz w:val="19"/>
+          <w:szCs w:val="19"/>
+          <w:highlight w:val="black"/>
+          <w:lang w:val="en-GB"/>
+        </w:rPr>
+        <w:t>+</w:t>
+      </w:r>
+      <w:proofErr w:type="gramStart"/>
+      <w:r>
+        <w:rPr>
+          <w:rFonts w:ascii="Consolas" w:hAnsi="Consolas" w:cs="Consolas"/>
+          <w:color w:val="B4B4B4"/>
+          <w:sz w:val="19"/>
+          <w:szCs w:val="19"/>
+          <w:highlight w:val="black"/>
+          <w:lang w:val="en-GB"/>
+        </w:rPr>
+        <w:t>+){</w:t>
+      </w:r>
+      <w:proofErr w:type="gramEnd"/>
+    </w:p>
+    <w:p>
+      <w:pPr>
+        <w:autoSpaceDE w:val="0"/>
+        <w:autoSpaceDN w:val="0"/>
+        <w:adjustRightInd w:val="0"/>
+        <w:spacing w:after="0" w:line="240" w:lineRule="auto"/>
+        <w:rPr>
+          <w:rFonts w:ascii="Consolas" w:hAnsi="Consolas" w:cs="Consolas"/>
+          <w:color w:val="DCDCDC"/>
+          <w:sz w:val="19"/>
+          <w:szCs w:val="19"/>
+          <w:highlight w:val="black"/>
+          <w:lang w:val="en-GB"/>
+        </w:rPr>
+      </w:pPr>
+      <w:r>
+        <w:rPr>
+          <w:rFonts w:ascii="Consolas" w:hAnsi="Consolas" w:cs="Consolas"/>
+          <w:color w:val="DCDCDC"/>
+          <w:sz w:val="19"/>
+          <w:szCs w:val="19"/>
+          <w:highlight w:val="black"/>
+          <w:lang w:val="en-GB"/>
+        </w:rPr>
+        <w:tab/>
+      </w:r>
+      <w:r>
+        <w:rPr>
+          <w:rFonts w:ascii="Consolas" w:hAnsi="Consolas" w:cs="Consolas"/>
+          <w:color w:val="DCDCDC"/>
+          <w:sz w:val="19"/>
+          <w:szCs w:val="19"/>
+          <w:highlight w:val="black"/>
+          <w:lang w:val="en-GB"/>
+        </w:rPr>
+        <w:tab/>
+      </w:r>
+      <w:r>
+        <w:rPr>
+          <w:rFonts w:ascii="Consolas" w:hAnsi="Consolas" w:cs="Consolas"/>
+          <w:color w:val="DCDCDC"/>
+          <w:sz w:val="19"/>
+          <w:szCs w:val="19"/>
+          <w:highlight w:val="black"/>
+          <w:lang w:val="en-GB"/>
+        </w:rPr>
+        <w:tab/>
+      </w:r>
+      <w:r>
+        <w:rPr>
+          <w:rFonts w:ascii="Consolas" w:hAnsi="Consolas" w:cs="Consolas"/>
+          <w:color w:val="569CD6"/>
+          <w:sz w:val="19"/>
+          <w:szCs w:val="19"/>
+          <w:highlight w:val="black"/>
+          <w:lang w:val="en-GB"/>
+        </w:rPr>
+        <w:t>for</w:t>
+      </w:r>
+      <w:r>
+        <w:rPr>
+          <w:rFonts w:ascii="Consolas" w:hAnsi="Consolas" w:cs="Consolas"/>
+          <w:color w:val="DCDCDC"/>
+          <w:sz w:val="19"/>
+          <w:szCs w:val="19"/>
+          <w:highlight w:val="black"/>
+          <w:lang w:val="en-GB"/>
+        </w:rPr>
+        <w:t xml:space="preserve"> </w:t>
+      </w:r>
+      <w:r>
+        <w:rPr>
+          <w:rFonts w:ascii="Consolas" w:hAnsi="Consolas" w:cs="Consolas"/>
+          <w:color w:val="B4B4B4"/>
+          <w:sz w:val="19"/>
+          <w:szCs w:val="19"/>
+          <w:highlight w:val="black"/>
+          <w:lang w:val="en-GB"/>
+        </w:rPr>
+        <w:t>(</w:t>
+      </w:r>
+      <w:proofErr w:type="spellStart"/>
+      <w:r>
+        <w:rPr>
+          <w:rFonts w:ascii="Consolas" w:hAnsi="Consolas" w:cs="Consolas"/>
+          <w:color w:val="569CD6"/>
+          <w:sz w:val="19"/>
+          <w:szCs w:val="19"/>
+          <w:highlight w:val="black"/>
+          <w:lang w:val="en-GB"/>
+        </w:rPr>
+        <w:t>int</w:t>
+      </w:r>
+      <w:proofErr w:type="spellEnd"/>
+      <w:r>
+        <w:rPr>
+          <w:rFonts w:ascii="Consolas" w:hAnsi="Consolas" w:cs="Consolas"/>
+          <w:color w:val="DCDCDC"/>
+          <w:sz w:val="19"/>
+          <w:szCs w:val="19"/>
+          <w:highlight w:val="black"/>
+          <w:lang w:val="en-GB"/>
+        </w:rPr>
+        <w:t xml:space="preserve"> </w:t>
+      </w:r>
+      <w:r>
+        <w:rPr>
+          <w:rFonts w:ascii="Consolas" w:hAnsi="Consolas" w:cs="Consolas"/>
+          <w:color w:val="C8C8C8"/>
+          <w:sz w:val="19"/>
+          <w:szCs w:val="19"/>
+          <w:highlight w:val="black"/>
+          <w:lang w:val="en-GB"/>
+        </w:rPr>
+        <w:t>j</w:t>
+      </w:r>
+      <w:r>
+        <w:rPr>
+          <w:rFonts w:ascii="Consolas" w:hAnsi="Consolas" w:cs="Consolas"/>
+          <w:color w:val="DCDCDC"/>
+          <w:sz w:val="19"/>
+          <w:szCs w:val="19"/>
+          <w:highlight w:val="black"/>
+          <w:lang w:val="en-GB"/>
+        </w:rPr>
+        <w:t xml:space="preserve"> </w:t>
+      </w:r>
+      <w:r>
+        <w:rPr>
+          <w:rFonts w:ascii="Consolas" w:hAnsi="Consolas" w:cs="Consolas"/>
+          <w:color w:val="B4B4B4"/>
+          <w:sz w:val="19"/>
+          <w:szCs w:val="19"/>
+          <w:highlight w:val="black"/>
+          <w:lang w:val="en-GB"/>
+        </w:rPr>
+        <w:t>=</w:t>
+      </w:r>
+      <w:r>
+        <w:rPr>
+          <w:rFonts w:ascii="Consolas" w:hAnsi="Consolas" w:cs="Consolas"/>
+          <w:color w:val="DCDCDC"/>
+          <w:sz w:val="19"/>
+          <w:szCs w:val="19"/>
+          <w:highlight w:val="black"/>
+          <w:lang w:val="en-GB"/>
+        </w:rPr>
+        <w:t xml:space="preserve"> </w:t>
+      </w:r>
+      <w:r>
+        <w:rPr>
+          <w:rFonts w:ascii="Consolas" w:hAnsi="Consolas" w:cs="Consolas"/>
+          <w:color w:val="B5CEA8"/>
+          <w:sz w:val="19"/>
+          <w:szCs w:val="19"/>
+          <w:highlight w:val="black"/>
+          <w:lang w:val="en-GB"/>
+        </w:rPr>
+        <w:t>0</w:t>
+      </w:r>
+      <w:r>
+        <w:rPr>
+          <w:rFonts w:ascii="Consolas" w:hAnsi="Consolas" w:cs="Consolas"/>
+          <w:color w:val="B4B4B4"/>
+          <w:sz w:val="19"/>
+          <w:szCs w:val="19"/>
+          <w:highlight w:val="black"/>
+          <w:lang w:val="en-GB"/>
+        </w:rPr>
+        <w:t>;</w:t>
+      </w:r>
+      <w:r>
+        <w:rPr>
+          <w:rFonts w:ascii="Consolas" w:hAnsi="Consolas" w:cs="Consolas"/>
+          <w:color w:val="DCDCDC"/>
+          <w:sz w:val="19"/>
+          <w:szCs w:val="19"/>
+          <w:highlight w:val="black"/>
+          <w:lang w:val="en-GB"/>
+        </w:rPr>
+        <w:t xml:space="preserve"> </w:t>
+      </w:r>
+      <w:r>
+        <w:rPr>
+          <w:rFonts w:ascii="Consolas" w:hAnsi="Consolas" w:cs="Consolas"/>
+          <w:color w:val="C8C8C8"/>
+          <w:sz w:val="19"/>
+          <w:szCs w:val="19"/>
+          <w:highlight w:val="black"/>
+          <w:lang w:val="en-GB"/>
+        </w:rPr>
+        <w:t>j</w:t>
+      </w:r>
+      <w:r>
+        <w:rPr>
+          <w:rFonts w:ascii="Consolas" w:hAnsi="Consolas" w:cs="Consolas"/>
+          <w:color w:val="DCDCDC"/>
+          <w:sz w:val="19"/>
+          <w:szCs w:val="19"/>
+          <w:highlight w:val="black"/>
+          <w:lang w:val="en-GB"/>
+        </w:rPr>
+        <w:t xml:space="preserve"> </w:t>
+      </w:r>
+      <w:r>
+        <w:rPr>
+          <w:rFonts w:ascii="Consolas" w:hAnsi="Consolas" w:cs="Consolas"/>
+          <w:color w:val="B4B4B4"/>
+          <w:sz w:val="19"/>
+          <w:szCs w:val="19"/>
+          <w:highlight w:val="black"/>
+          <w:lang w:val="en-GB"/>
+        </w:rPr>
+        <w:t>&lt;</w:t>
+      </w:r>
+      <w:r>
+        <w:rPr>
+          <w:rFonts w:ascii="Consolas" w:hAnsi="Consolas" w:cs="Consolas"/>
+          <w:color w:val="DCDCDC"/>
+          <w:sz w:val="19"/>
+          <w:szCs w:val="19"/>
+          <w:highlight w:val="black"/>
+          <w:lang w:val="en-GB"/>
+        </w:rPr>
+        <w:t xml:space="preserve"> </w:t>
+      </w:r>
+      <w:r>
+        <w:rPr>
+          <w:rFonts w:ascii="Consolas" w:hAnsi="Consolas" w:cs="Consolas"/>
+          <w:color w:val="7F7F7F"/>
+          <w:sz w:val="19"/>
+          <w:szCs w:val="19"/>
+          <w:highlight w:val="black"/>
+          <w:lang w:val="en-GB"/>
+        </w:rPr>
+        <w:t>_</w:t>
+      </w:r>
+      <w:proofErr w:type="spellStart"/>
+      <w:r>
+        <w:rPr>
+          <w:rFonts w:ascii="Consolas" w:hAnsi="Consolas" w:cs="Consolas"/>
+          <w:color w:val="7F7F7F"/>
+          <w:sz w:val="19"/>
+          <w:szCs w:val="19"/>
+          <w:highlight w:val="black"/>
+          <w:lang w:val="en-GB"/>
+        </w:rPr>
+        <w:t>row_count</w:t>
+      </w:r>
+      <w:proofErr w:type="spellEnd"/>
+      <w:r>
+        <w:rPr>
+          <w:rFonts w:ascii="Consolas" w:hAnsi="Consolas" w:cs="Consolas"/>
+          <w:color w:val="B4B4B4"/>
+          <w:sz w:val="19"/>
+          <w:szCs w:val="19"/>
+          <w:highlight w:val="black"/>
+          <w:lang w:val="en-GB"/>
+        </w:rPr>
+        <w:t>;</w:t>
+      </w:r>
+      <w:r>
+        <w:rPr>
+          <w:rFonts w:ascii="Consolas" w:hAnsi="Consolas" w:cs="Consolas"/>
+          <w:color w:val="DCDCDC"/>
+          <w:sz w:val="19"/>
+          <w:szCs w:val="19"/>
+          <w:highlight w:val="black"/>
+          <w:lang w:val="en-GB"/>
+        </w:rPr>
+        <w:t xml:space="preserve"> </w:t>
+      </w:r>
+      <w:proofErr w:type="spellStart"/>
+      <w:proofErr w:type="gramStart"/>
+      <w:r>
+        <w:rPr>
+          <w:rFonts w:ascii="Consolas" w:hAnsi="Consolas" w:cs="Consolas"/>
+          <w:color w:val="C8C8C8"/>
+          <w:sz w:val="19"/>
+          <w:szCs w:val="19"/>
+          <w:highlight w:val="black"/>
+          <w:lang w:val="en-GB"/>
+        </w:rPr>
+        <w:t>j</w:t>
+      </w:r>
+      <w:r>
+        <w:rPr>
+          <w:rFonts w:ascii="Consolas" w:hAnsi="Consolas" w:cs="Consolas"/>
+          <w:color w:val="B4B4B4"/>
+          <w:sz w:val="19"/>
+          <w:szCs w:val="19"/>
+          <w:highlight w:val="black"/>
+          <w:lang w:val="en-GB"/>
+        </w:rPr>
+        <w:t>++</w:t>
+      </w:r>
+      <w:proofErr w:type="spellEnd"/>
+      <w:r>
+        <w:rPr>
+          <w:rFonts w:ascii="Consolas" w:hAnsi="Consolas" w:cs="Consolas"/>
+          <w:color w:val="B4B4B4"/>
+          <w:sz w:val="19"/>
+          <w:szCs w:val="19"/>
+          <w:highlight w:val="black"/>
+          <w:lang w:val="en-GB"/>
+        </w:rPr>
+        <w:t>){</w:t>
+      </w:r>
+      <w:proofErr w:type="gramEnd"/>
+    </w:p>
+    <w:p>
+      <w:pPr>
+        <w:autoSpaceDE w:val="0"/>
+        <w:autoSpaceDN w:val="0"/>
+        <w:adjustRightInd w:val="0"/>
+        <w:spacing w:after="0" w:line="240" w:lineRule="auto"/>
+        <w:rPr>
+          <w:rFonts w:ascii="Consolas" w:hAnsi="Consolas" w:cs="Consolas"/>
+          <w:color w:val="DCDCDC"/>
+          <w:sz w:val="19"/>
+          <w:szCs w:val="19"/>
+          <w:highlight w:val="black"/>
+          <w:lang w:val="en-GB"/>
+        </w:rPr>
+      </w:pPr>
+      <w:r>
+        <w:rPr>
+          <w:rFonts w:ascii="Consolas" w:hAnsi="Consolas" w:cs="Consolas"/>
+          <w:color w:val="DCDCDC"/>
+          <w:sz w:val="19"/>
+          <w:szCs w:val="19"/>
+          <w:highlight w:val="black"/>
+          <w:lang w:val="en-GB"/>
+        </w:rPr>
+        <w:tab/>
+      </w:r>
+      <w:r>
+        <w:rPr>
+          <w:rFonts w:ascii="Consolas" w:hAnsi="Consolas" w:cs="Consolas"/>
+          <w:color w:val="DCDCDC"/>
+          <w:sz w:val="19"/>
+          <w:szCs w:val="19"/>
+          <w:highlight w:val="black"/>
+          <w:lang w:val="en-GB"/>
+        </w:rPr>
+        <w:tab/>
+      </w:r>
+      <w:r>
+        <w:rPr>
+          <w:rFonts w:ascii="Consolas" w:hAnsi="Consolas" w:cs="Consolas"/>
+          <w:color w:val="DCDCDC"/>
+          <w:sz w:val="19"/>
+          <w:szCs w:val="19"/>
+          <w:highlight w:val="black"/>
+          <w:lang w:val="en-GB"/>
+        </w:rPr>
+        <w:tab/>
+      </w:r>
+      <w:r>
+        <w:rPr>
+          <w:rFonts w:ascii="Consolas" w:hAnsi="Consolas" w:cs="Consolas"/>
+          <w:color w:val="DCDCDC"/>
+          <w:sz w:val="19"/>
+          <w:szCs w:val="19"/>
+          <w:highlight w:val="black"/>
+          <w:lang w:val="en-GB"/>
+        </w:rPr>
+        <w:tab/>
+      </w:r>
+      <w:proofErr w:type="spellStart"/>
+      <w:proofErr w:type="gramStart"/>
+      <w:r>
+        <w:rPr>
+          <w:rFonts w:ascii="Consolas" w:hAnsi="Consolas" w:cs="Consolas"/>
+          <w:color w:val="C8C8C8"/>
+          <w:sz w:val="19"/>
+          <w:szCs w:val="19"/>
+          <w:highlight w:val="black"/>
+          <w:lang w:val="en-GB"/>
+        </w:rPr>
+        <w:t>std</w:t>
+      </w:r>
+      <w:proofErr w:type="spellEnd"/>
+      <w:r>
+        <w:rPr>
+          <w:rFonts w:ascii="Consolas" w:hAnsi="Consolas" w:cs="Consolas"/>
+          <w:color w:val="B4B4B4"/>
+          <w:sz w:val="19"/>
+          <w:szCs w:val="19"/>
+          <w:highlight w:val="black"/>
+          <w:lang w:val="en-GB"/>
+        </w:rPr>
+        <w:t>::</w:t>
+      </w:r>
+      <w:proofErr w:type="spellStart"/>
+      <w:proofErr w:type="gramEnd"/>
+      <w:r>
+        <w:rPr>
+          <w:rFonts w:ascii="Consolas" w:hAnsi="Consolas" w:cs="Consolas"/>
+          <w:color w:val="4EC9B0"/>
+          <w:sz w:val="19"/>
+          <w:szCs w:val="19"/>
+          <w:highlight w:val="black"/>
+          <w:lang w:val="en-GB"/>
+        </w:rPr>
+        <w:t>bitset</w:t>
+      </w:r>
+      <w:proofErr w:type="spellEnd"/>
+      <w:r>
+        <w:rPr>
+          <w:rFonts w:ascii="Consolas" w:hAnsi="Consolas" w:cs="Consolas"/>
+          <w:color w:val="B4B4B4"/>
+          <w:sz w:val="19"/>
+          <w:szCs w:val="19"/>
+          <w:highlight w:val="black"/>
+          <w:lang w:val="en-GB"/>
+        </w:rPr>
+        <w:t>&lt;</w:t>
+      </w:r>
+      <w:r>
+        <w:rPr>
+          <w:rFonts w:ascii="Consolas" w:hAnsi="Consolas" w:cs="Consolas"/>
+          <w:color w:val="B5CEA8"/>
+          <w:sz w:val="19"/>
+          <w:szCs w:val="19"/>
+          <w:highlight w:val="black"/>
+          <w:lang w:val="en-GB"/>
+        </w:rPr>
+        <w:t>8</w:t>
+      </w:r>
+      <w:r>
+        <w:rPr>
+          <w:rFonts w:ascii="Consolas" w:hAnsi="Consolas" w:cs="Consolas"/>
+          <w:color w:val="B4B4B4"/>
+          <w:sz w:val="19"/>
+          <w:szCs w:val="19"/>
+          <w:highlight w:val="black"/>
+          <w:lang w:val="en-GB"/>
+        </w:rPr>
+        <w:t>&gt;</w:t>
+      </w:r>
+      <w:r>
+        <w:rPr>
+          <w:rFonts w:ascii="Consolas" w:hAnsi="Consolas" w:cs="Consolas"/>
+          <w:color w:val="DCDCDC"/>
+          <w:sz w:val="19"/>
+          <w:szCs w:val="19"/>
+          <w:highlight w:val="black"/>
+          <w:lang w:val="en-GB"/>
+        </w:rPr>
+        <w:t xml:space="preserve"> </w:t>
+      </w:r>
+      <w:r>
+        <w:rPr>
+          <w:rFonts w:ascii="Consolas" w:hAnsi="Consolas" w:cs="Consolas"/>
+          <w:color w:val="C8C8C8"/>
+          <w:sz w:val="19"/>
+          <w:szCs w:val="19"/>
+          <w:highlight w:val="black"/>
+          <w:lang w:val="en-GB"/>
+        </w:rPr>
+        <w:t>x</w:t>
+      </w:r>
+      <w:r>
+        <w:rPr>
+          <w:rFonts w:ascii="Consolas" w:hAnsi="Consolas" w:cs="Consolas"/>
+          <w:color w:val="B4B4B4"/>
+          <w:sz w:val="19"/>
+          <w:szCs w:val="19"/>
+          <w:highlight w:val="black"/>
+          <w:lang w:val="en-GB"/>
+        </w:rPr>
+        <w:t>(</w:t>
+      </w:r>
+      <w:r>
+        <w:rPr>
+          <w:rFonts w:ascii="Consolas" w:hAnsi="Consolas" w:cs="Consolas"/>
+          <w:color w:val="7F7F7F"/>
+          <w:sz w:val="19"/>
+          <w:szCs w:val="19"/>
+          <w:highlight w:val="black"/>
+          <w:lang w:val="en-GB"/>
+        </w:rPr>
+        <w:t>_2d_array_data</w:t>
+      </w:r>
+      <w:r>
+        <w:rPr>
+          <w:rFonts w:ascii="Consolas" w:hAnsi="Consolas" w:cs="Consolas"/>
+          <w:color w:val="B4B4B4"/>
+          <w:sz w:val="19"/>
+          <w:szCs w:val="19"/>
+          <w:highlight w:val="black"/>
+          <w:lang w:val="en-GB"/>
+        </w:rPr>
+        <w:t>[</w:t>
+      </w:r>
+      <w:proofErr w:type="spellStart"/>
+      <w:r>
+        <w:rPr>
+          <w:rFonts w:ascii="Consolas" w:hAnsi="Consolas" w:cs="Consolas"/>
+          <w:color w:val="C8C8C8"/>
+          <w:sz w:val="19"/>
+          <w:szCs w:val="19"/>
+          <w:highlight w:val="black"/>
+          <w:lang w:val="en-GB"/>
+        </w:rPr>
+        <w:t>i</w:t>
+      </w:r>
+      <w:proofErr w:type="spellEnd"/>
+      <w:r>
+        <w:rPr>
+          <w:rFonts w:ascii="Consolas" w:hAnsi="Consolas" w:cs="Consolas"/>
+          <w:color w:val="B4B4B4"/>
+          <w:sz w:val="19"/>
+          <w:szCs w:val="19"/>
+          <w:highlight w:val="black"/>
+          <w:lang w:val="en-GB"/>
+        </w:rPr>
+        <w:t>][</w:t>
+      </w:r>
+      <w:r>
+        <w:rPr>
+          <w:rFonts w:ascii="Consolas" w:hAnsi="Consolas" w:cs="Consolas"/>
+          <w:color w:val="C8C8C8"/>
+          <w:sz w:val="19"/>
+          <w:szCs w:val="19"/>
+          <w:highlight w:val="black"/>
+          <w:lang w:val="en-GB"/>
+        </w:rPr>
+        <w:t>j</w:t>
+      </w:r>
+      <w:r>
+        <w:rPr>
+          <w:rFonts w:ascii="Consolas" w:hAnsi="Consolas" w:cs="Consolas"/>
+          <w:color w:val="B4B4B4"/>
+          <w:sz w:val="19"/>
+          <w:szCs w:val="19"/>
+          <w:highlight w:val="black"/>
+          <w:lang w:val="en-GB"/>
+        </w:rPr>
+        <w:t>]);</w:t>
+      </w:r>
+    </w:p>
+    <w:p>
+      <w:pPr>
+        <w:autoSpaceDE w:val="0"/>
+        <w:autoSpaceDN w:val="0"/>
+        <w:adjustRightInd w:val="0"/>
+        <w:spacing w:after="0" w:line="240" w:lineRule="auto"/>
+        <w:rPr>
+          <w:rFonts w:ascii="Consolas" w:hAnsi="Consolas" w:cs="Consolas"/>
+          <w:color w:val="DCDCDC"/>
+          <w:sz w:val="19"/>
+          <w:szCs w:val="19"/>
+          <w:highlight w:val="black"/>
+          <w:lang w:val="en-GB"/>
+        </w:rPr>
+      </w:pPr>
+      <w:r>
+        <w:rPr>
+          <w:rFonts w:ascii="Consolas" w:hAnsi="Consolas" w:cs="Consolas"/>
+          <w:color w:val="DCDCDC"/>
+          <w:sz w:val="19"/>
+          <w:szCs w:val="19"/>
+          <w:highlight w:val="black"/>
+          <w:lang w:val="en-GB"/>
+        </w:rPr>
+        <w:tab/>
+      </w:r>
+      <w:r>
+        <w:rPr>
+          <w:rFonts w:ascii="Consolas" w:hAnsi="Consolas" w:cs="Consolas"/>
+          <w:color w:val="DCDCDC"/>
+          <w:sz w:val="19"/>
+          <w:szCs w:val="19"/>
+          <w:highlight w:val="black"/>
+          <w:lang w:val="en-GB"/>
+        </w:rPr>
+        <w:tab/>
+      </w:r>
+      <w:r>
+        <w:rPr>
+          <w:rFonts w:ascii="Consolas" w:hAnsi="Consolas" w:cs="Consolas"/>
+          <w:color w:val="DCDCDC"/>
+          <w:sz w:val="19"/>
+          <w:szCs w:val="19"/>
+          <w:highlight w:val="black"/>
+          <w:lang w:val="en-GB"/>
+        </w:rPr>
+        <w:tab/>
+      </w:r>
+      <w:r>
+        <w:rPr>
+          <w:rFonts w:ascii="Consolas" w:hAnsi="Consolas" w:cs="Consolas"/>
+          <w:color w:val="DCDCDC"/>
+          <w:sz w:val="19"/>
+          <w:szCs w:val="19"/>
+          <w:highlight w:val="black"/>
+          <w:lang w:val="en-GB"/>
+        </w:rPr>
+        <w:tab/>
+      </w:r>
+      <w:proofErr w:type="spellStart"/>
+      <w:r>
+        <w:rPr>
+          <w:rFonts w:ascii="Consolas" w:hAnsi="Consolas" w:cs="Consolas"/>
+          <w:color w:val="C8C8C8"/>
+          <w:sz w:val="19"/>
+          <w:szCs w:val="19"/>
+          <w:highlight w:val="black"/>
+          <w:lang w:val="en-GB"/>
+        </w:rPr>
+        <w:t>myfile</w:t>
+      </w:r>
+      <w:proofErr w:type="spellEnd"/>
+      <w:r>
+        <w:rPr>
+          <w:rFonts w:ascii="Consolas" w:hAnsi="Consolas" w:cs="Consolas"/>
+          <w:color w:val="DCDCDC"/>
+          <w:sz w:val="19"/>
+          <w:szCs w:val="19"/>
+          <w:highlight w:val="black"/>
+          <w:lang w:val="en-GB"/>
+        </w:rPr>
+        <w:t xml:space="preserve"> </w:t>
+      </w:r>
+      <w:r>
+        <w:rPr>
+          <w:rFonts w:ascii="Consolas" w:hAnsi="Consolas" w:cs="Consolas"/>
+          <w:color w:val="B4B4B4"/>
+          <w:sz w:val="19"/>
+          <w:szCs w:val="19"/>
+          <w:highlight w:val="black"/>
+          <w:lang w:val="en-GB"/>
+        </w:rPr>
+        <w:t>&lt;&lt;</w:t>
+      </w:r>
+      <w:r>
+        <w:rPr>
+          <w:rFonts w:ascii="Consolas" w:hAnsi="Consolas" w:cs="Consolas"/>
+          <w:color w:val="DCDCDC"/>
+          <w:sz w:val="19"/>
+          <w:szCs w:val="19"/>
+          <w:highlight w:val="black"/>
+          <w:lang w:val="en-GB"/>
+        </w:rPr>
+        <w:t xml:space="preserve"> </w:t>
+      </w:r>
+      <w:r>
+        <w:rPr>
+          <w:rFonts w:ascii="Consolas" w:hAnsi="Consolas" w:cs="Consolas"/>
+          <w:color w:val="C8C8C8"/>
+          <w:sz w:val="19"/>
+          <w:szCs w:val="19"/>
+          <w:highlight w:val="black"/>
+          <w:lang w:val="en-GB"/>
+        </w:rPr>
+        <w:t>x</w:t>
+      </w:r>
+      <w:r>
+        <w:rPr>
+          <w:rFonts w:ascii="Consolas" w:hAnsi="Consolas" w:cs="Consolas"/>
+          <w:color w:val="DCDCDC"/>
+          <w:sz w:val="19"/>
+          <w:szCs w:val="19"/>
+          <w:highlight w:val="black"/>
+          <w:lang w:val="en-GB"/>
+        </w:rPr>
+        <w:t xml:space="preserve"> </w:t>
+      </w:r>
+      <w:r>
+        <w:rPr>
+          <w:rFonts w:ascii="Consolas" w:hAnsi="Consolas" w:cs="Consolas"/>
+          <w:color w:val="B4B4B4"/>
+          <w:sz w:val="19"/>
+          <w:szCs w:val="19"/>
+          <w:highlight w:val="black"/>
+          <w:lang w:val="en-GB"/>
+        </w:rPr>
+        <w:t>&lt;&lt;</w:t>
+      </w:r>
+      <w:r>
+        <w:rPr>
+          <w:rFonts w:ascii="Consolas" w:hAnsi="Consolas" w:cs="Consolas"/>
+          <w:color w:val="DCDCDC"/>
+          <w:sz w:val="19"/>
+          <w:szCs w:val="19"/>
+          <w:highlight w:val="black"/>
+          <w:lang w:val="en-GB"/>
+        </w:rPr>
+        <w:t xml:space="preserve"> </w:t>
+      </w:r>
+      <w:proofErr w:type="spellStart"/>
+      <w:proofErr w:type="gramStart"/>
+      <w:r>
+        <w:rPr>
+          <w:rFonts w:ascii="Consolas" w:hAnsi="Consolas" w:cs="Consolas"/>
+          <w:color w:val="C8C8C8"/>
+          <w:sz w:val="19"/>
+          <w:szCs w:val="19"/>
+          <w:highlight w:val="black"/>
+          <w:lang w:val="en-GB"/>
+        </w:rPr>
+        <w:t>std</w:t>
+      </w:r>
+      <w:proofErr w:type="spellEnd"/>
+      <w:r>
+        <w:rPr>
+          <w:rFonts w:ascii="Consolas" w:hAnsi="Consolas" w:cs="Consolas"/>
+          <w:color w:val="B4B4B4"/>
+          <w:sz w:val="19"/>
+          <w:szCs w:val="19"/>
+          <w:highlight w:val="black"/>
+          <w:lang w:val="en-GB"/>
+        </w:rPr>
+        <w:t>::</w:t>
+      </w:r>
+      <w:proofErr w:type="spellStart"/>
+      <w:proofErr w:type="gramEnd"/>
+      <w:r>
+        <w:rPr>
+          <w:rFonts w:ascii="Consolas" w:hAnsi="Consolas" w:cs="Consolas"/>
+          <w:color w:val="C8C8C8"/>
+          <w:sz w:val="19"/>
+          <w:szCs w:val="19"/>
+          <w:highlight w:val="black"/>
+          <w:lang w:val="en-GB"/>
+        </w:rPr>
+        <w:t>endl</w:t>
+      </w:r>
+      <w:proofErr w:type="spellEnd"/>
+      <w:r>
+        <w:rPr>
+          <w:rFonts w:ascii="Consolas" w:hAnsi="Consolas" w:cs="Consolas"/>
+          <w:color w:val="B4B4B4"/>
+          <w:sz w:val="19"/>
+          <w:szCs w:val="19"/>
+          <w:highlight w:val="black"/>
+          <w:lang w:val="en-GB"/>
+        </w:rPr>
+        <w:t>;</w:t>
+      </w:r>
+    </w:p>
+    <w:p>
+      <w:pPr>
+        <w:autoSpaceDE w:val="0"/>
+        <w:autoSpaceDN w:val="0"/>
+        <w:adjustRightInd w:val="0"/>
+        <w:spacing w:after="0" w:line="240" w:lineRule="auto"/>
+        <w:rPr>
+          <w:rFonts w:ascii="Consolas" w:hAnsi="Consolas" w:cs="Consolas"/>
+          <w:color w:val="DCDCDC"/>
+          <w:sz w:val="19"/>
+          <w:szCs w:val="19"/>
+          <w:highlight w:val="black"/>
+          <w:lang w:val="en-GB"/>
+        </w:rPr>
+      </w:pPr>
+      <w:r>
+        <w:rPr>
+          <w:rFonts w:ascii="Consolas" w:hAnsi="Consolas" w:cs="Consolas"/>
+          <w:color w:val="DCDCDC"/>
+          <w:sz w:val="19"/>
+          <w:szCs w:val="19"/>
+          <w:highlight w:val="black"/>
+          <w:lang w:val="en-GB"/>
+        </w:rPr>
+        <w:tab/>
+      </w:r>
+      <w:r>
+        <w:rPr>
+          <w:rFonts w:ascii="Consolas" w:hAnsi="Consolas" w:cs="Consolas"/>
+          <w:color w:val="DCDCDC"/>
+          <w:sz w:val="19"/>
+          <w:szCs w:val="19"/>
+          <w:highlight w:val="black"/>
+          <w:lang w:val="en-GB"/>
+        </w:rPr>
+        <w:tab/>
+      </w:r>
+      <w:r>
+        <w:rPr>
+          <w:rFonts w:ascii="Consolas" w:hAnsi="Consolas" w:cs="Consolas"/>
+          <w:color w:val="DCDCDC"/>
+          <w:sz w:val="19"/>
+          <w:szCs w:val="19"/>
+          <w:highlight w:val="black"/>
+          <w:lang w:val="en-GB"/>
+        </w:rPr>
+        <w:tab/>
+      </w:r>
+      <w:r>
+        <w:rPr>
+          <w:rFonts w:ascii="Consolas" w:hAnsi="Consolas" w:cs="Consolas"/>
+          <w:color w:val="DCDCDC"/>
+          <w:sz w:val="19"/>
+          <w:szCs w:val="19"/>
+          <w:highlight w:val="black"/>
+          <w:lang w:val="en-GB"/>
+        </w:rPr>
+        <w:tab/>
+      </w:r>
+      <w:proofErr w:type="spellStart"/>
+      <w:r>
+        <w:rPr>
+          <w:rFonts w:ascii="Consolas" w:hAnsi="Consolas" w:cs="Consolas"/>
+          <w:color w:val="C8C8C8"/>
+          <w:sz w:val="19"/>
+          <w:szCs w:val="19"/>
+          <w:highlight w:val="black"/>
+          <w:lang w:val="en-GB"/>
+        </w:rPr>
+        <w:t>myfile</w:t>
+      </w:r>
+      <w:proofErr w:type="spellEnd"/>
+      <w:r>
+        <w:rPr>
+          <w:rFonts w:ascii="Consolas" w:hAnsi="Consolas" w:cs="Consolas"/>
+          <w:color w:val="DCDCDC"/>
+          <w:sz w:val="19"/>
+          <w:szCs w:val="19"/>
+          <w:highlight w:val="black"/>
+          <w:lang w:val="en-GB"/>
+        </w:rPr>
+        <w:t xml:space="preserve"> </w:t>
+      </w:r>
+      <w:r>
+        <w:rPr>
+          <w:rFonts w:ascii="Consolas" w:hAnsi="Consolas" w:cs="Consolas"/>
+          <w:color w:val="B4B4B4"/>
+          <w:sz w:val="19"/>
+          <w:szCs w:val="19"/>
+          <w:highlight w:val="black"/>
+          <w:lang w:val="en-GB"/>
+        </w:rPr>
+        <w:t>&lt;&lt;</w:t>
+      </w:r>
+      <w:r>
+        <w:rPr>
+          <w:rFonts w:ascii="Consolas" w:hAnsi="Consolas" w:cs="Consolas"/>
+          <w:color w:val="DCDCDC"/>
+          <w:sz w:val="19"/>
+          <w:szCs w:val="19"/>
+          <w:highlight w:val="black"/>
+          <w:lang w:val="en-GB"/>
+        </w:rPr>
+        <w:t xml:space="preserve"> </w:t>
+      </w:r>
+      <w:r>
+        <w:rPr>
+          <w:rFonts w:ascii="Consolas" w:hAnsi="Consolas" w:cs="Consolas"/>
+          <w:color w:val="B4B4B4"/>
+          <w:sz w:val="19"/>
+          <w:szCs w:val="19"/>
+          <w:highlight w:val="black"/>
+          <w:lang w:val="en-GB"/>
+        </w:rPr>
+        <w:t>(</w:t>
+      </w:r>
+      <w:proofErr w:type="spellStart"/>
+      <w:r>
+        <w:rPr>
+          <w:rFonts w:ascii="Consolas" w:hAnsi="Consolas" w:cs="Consolas"/>
+          <w:color w:val="569CD6"/>
+          <w:sz w:val="19"/>
+          <w:szCs w:val="19"/>
+          <w:highlight w:val="black"/>
+          <w:lang w:val="en-GB"/>
+        </w:rPr>
+        <w:t>int</w:t>
+      </w:r>
+      <w:proofErr w:type="spellEnd"/>
+      <w:r>
+        <w:rPr>
+          <w:rFonts w:ascii="Consolas" w:hAnsi="Consolas" w:cs="Consolas"/>
+          <w:color w:val="B4B4B4"/>
+          <w:sz w:val="19"/>
+          <w:szCs w:val="19"/>
+          <w:highlight w:val="black"/>
+          <w:lang w:val="en-GB"/>
+        </w:rPr>
+        <w:t>)(</w:t>
+      </w:r>
+      <w:proofErr w:type="spellStart"/>
+      <w:r>
+        <w:rPr>
+          <w:rFonts w:ascii="Consolas" w:hAnsi="Consolas" w:cs="Consolas"/>
+          <w:color w:val="C8C8C8"/>
+          <w:sz w:val="19"/>
+          <w:szCs w:val="19"/>
+          <w:highlight w:val="black"/>
+          <w:lang w:val="en-GB"/>
+        </w:rPr>
+        <w:t>x</w:t>
+      </w:r>
+      <w:r>
+        <w:rPr>
+          <w:rFonts w:ascii="Consolas" w:hAnsi="Consolas" w:cs="Consolas"/>
+          <w:color w:val="B4B4B4"/>
+          <w:sz w:val="19"/>
+          <w:szCs w:val="19"/>
+          <w:highlight w:val="black"/>
+          <w:lang w:val="en-GB"/>
+        </w:rPr>
+        <w:t>.</w:t>
+      </w:r>
+      <w:r>
+        <w:rPr>
+          <w:rFonts w:ascii="Consolas" w:hAnsi="Consolas" w:cs="Consolas"/>
+          <w:color w:val="C8C8C8"/>
+          <w:sz w:val="19"/>
+          <w:szCs w:val="19"/>
+          <w:highlight w:val="black"/>
+          <w:lang w:val="en-GB"/>
+        </w:rPr>
+        <w:t>to_</w:t>
+      </w:r>
+      <w:proofErr w:type="gramStart"/>
+      <w:r>
+        <w:rPr>
+          <w:rFonts w:ascii="Consolas" w:hAnsi="Consolas" w:cs="Consolas"/>
+          <w:color w:val="C8C8C8"/>
+          <w:sz w:val="19"/>
+          <w:szCs w:val="19"/>
+          <w:highlight w:val="black"/>
+          <w:lang w:val="en-GB"/>
+        </w:rPr>
+        <w:t>ulong</w:t>
+      </w:r>
+      <w:proofErr w:type="spellEnd"/>
+      <w:r>
+        <w:rPr>
+          <w:rFonts w:ascii="Consolas" w:hAnsi="Consolas" w:cs="Consolas"/>
+          <w:color w:val="B4B4B4"/>
+          <w:sz w:val="19"/>
+          <w:szCs w:val="19"/>
+          <w:highlight w:val="black"/>
+          <w:lang w:val="en-GB"/>
+        </w:rPr>
+        <w:t>(</w:t>
+      </w:r>
+      <w:proofErr w:type="gramEnd"/>
+      <w:r>
+        <w:rPr>
+          <w:rFonts w:ascii="Consolas" w:hAnsi="Consolas" w:cs="Consolas"/>
+          <w:color w:val="B4B4B4"/>
+          <w:sz w:val="19"/>
+          <w:szCs w:val="19"/>
+          <w:highlight w:val="black"/>
+          <w:lang w:val="en-GB"/>
+        </w:rPr>
+        <w:t>))</w:t>
+      </w:r>
+      <w:r>
+        <w:rPr>
+          <w:rFonts w:ascii="Consolas" w:hAnsi="Consolas" w:cs="Consolas"/>
+          <w:color w:val="DCDCDC"/>
+          <w:sz w:val="19"/>
+          <w:szCs w:val="19"/>
+          <w:highlight w:val="black"/>
+          <w:lang w:val="en-GB"/>
+        </w:rPr>
+        <w:t xml:space="preserve"> </w:t>
+      </w:r>
+      <w:r>
+        <w:rPr>
+          <w:rFonts w:ascii="Consolas" w:hAnsi="Consolas" w:cs="Consolas"/>
+          <w:color w:val="B4B4B4"/>
+          <w:sz w:val="19"/>
+          <w:szCs w:val="19"/>
+          <w:highlight w:val="black"/>
+          <w:lang w:val="en-GB"/>
+        </w:rPr>
+        <w:t>&lt;&lt;</w:t>
+      </w:r>
+      <w:r>
+        <w:rPr>
+          <w:rFonts w:ascii="Consolas" w:hAnsi="Consolas" w:cs="Consolas"/>
+          <w:color w:val="DCDCDC"/>
+          <w:sz w:val="19"/>
+          <w:szCs w:val="19"/>
+          <w:highlight w:val="black"/>
+          <w:lang w:val="en-GB"/>
+        </w:rPr>
+        <w:t xml:space="preserve"> </w:t>
+      </w:r>
+      <w:proofErr w:type="spellStart"/>
+      <w:r>
+        <w:rPr>
+          <w:rFonts w:ascii="Consolas" w:hAnsi="Consolas" w:cs="Consolas"/>
+          <w:color w:val="C8C8C8"/>
+          <w:sz w:val="19"/>
+          <w:szCs w:val="19"/>
+          <w:highlight w:val="black"/>
+          <w:lang w:val="en-GB"/>
+        </w:rPr>
+        <w:t>std</w:t>
+      </w:r>
+      <w:proofErr w:type="spellEnd"/>
+      <w:r>
+        <w:rPr>
+          <w:rFonts w:ascii="Consolas" w:hAnsi="Consolas" w:cs="Consolas"/>
+          <w:color w:val="B4B4B4"/>
+          <w:sz w:val="19"/>
+          <w:szCs w:val="19"/>
+          <w:highlight w:val="black"/>
+          <w:lang w:val="en-GB"/>
+        </w:rPr>
+        <w:t>::</w:t>
+      </w:r>
+      <w:proofErr w:type="spellStart"/>
+      <w:r>
+        <w:rPr>
+          <w:rFonts w:ascii="Consolas" w:hAnsi="Consolas" w:cs="Consolas"/>
+          <w:color w:val="C8C8C8"/>
+          <w:sz w:val="19"/>
+          <w:szCs w:val="19"/>
+          <w:highlight w:val="black"/>
+          <w:lang w:val="en-GB"/>
+        </w:rPr>
+        <w:t>endl</w:t>
+      </w:r>
+      <w:proofErr w:type="spellEnd"/>
+      <w:r>
+        <w:rPr>
+          <w:rFonts w:ascii="Consolas" w:hAnsi="Consolas" w:cs="Consolas"/>
+          <w:color w:val="B4B4B4"/>
+          <w:sz w:val="19"/>
+          <w:szCs w:val="19"/>
+          <w:highlight w:val="black"/>
+          <w:lang w:val="en-GB"/>
+        </w:rPr>
+        <w:t>;</w:t>
+      </w:r>
+    </w:p>
+    <w:p>
+      <w:pPr>
+        <w:autoSpaceDE w:val="0"/>
+        <w:autoSpaceDN w:val="0"/>
+        <w:adjustRightInd w:val="0"/>
+        <w:spacing w:after="0" w:line="240" w:lineRule="auto"/>
+        <w:rPr>
+          <w:rFonts w:ascii="Consolas" w:hAnsi="Consolas" w:cs="Consolas"/>
+          <w:color w:val="DCDCDC"/>
+          <w:sz w:val="19"/>
+          <w:szCs w:val="19"/>
+          <w:highlight w:val="black"/>
+          <w:lang w:val="en-GB"/>
+        </w:rPr>
+      </w:pPr>
+      <w:r>
+        <w:rPr>
+          <w:rFonts w:ascii="Consolas" w:hAnsi="Consolas" w:cs="Consolas"/>
+          <w:color w:val="DCDCDC"/>
+          <w:sz w:val="19"/>
+          <w:szCs w:val="19"/>
+          <w:highlight w:val="black"/>
+          <w:lang w:val="en-GB"/>
+        </w:rPr>
+        <w:tab/>
+      </w:r>
+      <w:r>
+        <w:rPr>
+          <w:rFonts w:ascii="Consolas" w:hAnsi="Consolas" w:cs="Consolas"/>
+          <w:color w:val="DCDCDC"/>
+          <w:sz w:val="19"/>
+          <w:szCs w:val="19"/>
+          <w:highlight w:val="black"/>
+          <w:lang w:val="en-GB"/>
+        </w:rPr>
+        <w:tab/>
+      </w:r>
+      <w:r>
+        <w:rPr>
+          <w:rFonts w:ascii="Consolas" w:hAnsi="Consolas" w:cs="Consolas"/>
+          <w:color w:val="DCDCDC"/>
+          <w:sz w:val="19"/>
+          <w:szCs w:val="19"/>
+          <w:highlight w:val="black"/>
+          <w:lang w:val="en-GB"/>
+        </w:rPr>
+        <w:tab/>
+      </w:r>
+      <w:r>
+        <w:rPr>
+          <w:rFonts w:ascii="Consolas" w:hAnsi="Consolas" w:cs="Consolas"/>
+          <w:color w:val="DCDCDC"/>
+          <w:sz w:val="19"/>
+          <w:szCs w:val="19"/>
+          <w:highlight w:val="black"/>
+          <w:lang w:val="en-GB"/>
+        </w:rPr>
+        <w:tab/>
+      </w:r>
+      <w:r>
+        <w:rPr>
+          <w:rFonts w:ascii="Consolas" w:hAnsi="Consolas" w:cs="Consolas"/>
+          <w:color w:val="57A64A"/>
+          <w:sz w:val="19"/>
+          <w:szCs w:val="19"/>
+          <w:highlight w:val="black"/>
+          <w:lang w:val="en-GB"/>
+        </w:rPr>
+        <w:t>//</w:t>
+      </w:r>
+      <w:proofErr w:type="spellStart"/>
+      <w:r>
+        <w:rPr>
+          <w:rFonts w:ascii="Consolas" w:hAnsi="Consolas" w:cs="Consolas"/>
+          <w:color w:val="57A64A"/>
+          <w:sz w:val="19"/>
+          <w:szCs w:val="19"/>
+          <w:highlight w:val="black"/>
+          <w:lang w:val="en-GB"/>
+        </w:rPr>
+        <w:t>myfile</w:t>
+      </w:r>
+      <w:proofErr w:type="spellEnd"/>
+      <w:r>
+        <w:rPr>
+          <w:rFonts w:ascii="Consolas" w:hAnsi="Consolas" w:cs="Consolas"/>
+          <w:color w:val="57A64A"/>
+          <w:sz w:val="19"/>
+          <w:szCs w:val="19"/>
+          <w:highlight w:val="black"/>
+          <w:lang w:val="en-GB"/>
+        </w:rPr>
+        <w:t xml:space="preserve"> &lt;&lt; _2d_array_data[</w:t>
+      </w:r>
+      <w:proofErr w:type="spellStart"/>
+      <w:r>
+        <w:rPr>
+          <w:rFonts w:ascii="Consolas" w:hAnsi="Consolas" w:cs="Consolas"/>
+          <w:color w:val="57A64A"/>
+          <w:sz w:val="19"/>
+          <w:szCs w:val="19"/>
+          <w:highlight w:val="black"/>
+          <w:lang w:val="en-GB"/>
+        </w:rPr>
+        <w:t>i</w:t>
+      </w:r>
+      <w:proofErr w:type="spellEnd"/>
+      <w:r>
+        <w:rPr>
+          <w:rFonts w:ascii="Consolas" w:hAnsi="Consolas" w:cs="Consolas"/>
+          <w:color w:val="57A64A"/>
+          <w:sz w:val="19"/>
+          <w:szCs w:val="19"/>
+          <w:highlight w:val="black"/>
+          <w:lang w:val="en-GB"/>
+        </w:rPr>
+        <w:t xml:space="preserve">][j] &lt;&lt; </w:t>
+      </w:r>
+      <w:proofErr w:type="spellStart"/>
+      <w:proofErr w:type="gramStart"/>
+      <w:r>
+        <w:rPr>
+          <w:rFonts w:ascii="Consolas" w:hAnsi="Consolas" w:cs="Consolas"/>
+          <w:color w:val="57A64A"/>
+          <w:sz w:val="19"/>
+          <w:szCs w:val="19"/>
+          <w:highlight w:val="black"/>
+          <w:lang w:val="en-GB"/>
+        </w:rPr>
+        <w:t>std</w:t>
+      </w:r>
+      <w:proofErr w:type="spellEnd"/>
+      <w:r>
+        <w:rPr>
+          <w:rFonts w:ascii="Consolas" w:hAnsi="Consolas" w:cs="Consolas"/>
+          <w:color w:val="57A64A"/>
+          <w:sz w:val="19"/>
+          <w:szCs w:val="19"/>
+          <w:highlight w:val="black"/>
+          <w:lang w:val="en-GB"/>
+        </w:rPr>
+        <w:t>::</w:t>
+      </w:r>
+      <w:proofErr w:type="spellStart"/>
+      <w:proofErr w:type="gramEnd"/>
+      <w:r>
+        <w:rPr>
+          <w:rFonts w:ascii="Consolas" w:hAnsi="Consolas" w:cs="Consolas"/>
+          <w:color w:val="57A64A"/>
+          <w:sz w:val="19"/>
+          <w:szCs w:val="19"/>
+          <w:highlight w:val="black"/>
+          <w:lang w:val="en-GB"/>
+        </w:rPr>
+        <w:t>endl</w:t>
+      </w:r>
+      <w:proofErr w:type="spellEnd"/>
+      <w:r>
+        <w:rPr>
+          <w:rFonts w:ascii="Consolas" w:hAnsi="Consolas" w:cs="Consolas"/>
+          <w:color w:val="57A64A"/>
+          <w:sz w:val="19"/>
+          <w:szCs w:val="19"/>
+          <w:highlight w:val="black"/>
+          <w:lang w:val="en-GB"/>
+        </w:rPr>
+        <w:t>;</w:t>
+      </w:r>
+    </w:p>
+    <w:p>
+      <w:pPr>
+        <w:autoSpaceDE w:val="0"/>
+        <w:autoSpaceDN w:val="0"/>
+        <w:adjustRightInd w:val="0"/>
+        <w:spacing w:after="0" w:line="240" w:lineRule="auto"/>
+        <w:rPr>
+          <w:rFonts w:ascii="Consolas" w:hAnsi="Consolas" w:cs="Consolas"/>
+          <w:color w:val="DCDCDC"/>
+          <w:sz w:val="19"/>
+          <w:szCs w:val="19"/>
+          <w:highlight w:val="black"/>
+          <w:lang w:val="en-GB"/>
+        </w:rPr>
+      </w:pPr>
+      <w:r>
+        <w:rPr>
+          <w:rFonts w:ascii="Consolas" w:hAnsi="Consolas" w:cs="Consolas"/>
+          <w:color w:val="DCDCDC"/>
+          <w:sz w:val="19"/>
+          <w:szCs w:val="19"/>
+          <w:highlight w:val="black"/>
+          <w:lang w:val="en-GB"/>
+        </w:rPr>
+        <w:tab/>
+      </w:r>
+      <w:r>
+        <w:rPr>
+          <w:rFonts w:ascii="Consolas" w:hAnsi="Consolas" w:cs="Consolas"/>
+          <w:color w:val="DCDCDC"/>
+          <w:sz w:val="19"/>
+          <w:szCs w:val="19"/>
+          <w:highlight w:val="black"/>
+          <w:lang w:val="en-GB"/>
+        </w:rPr>
+        <w:tab/>
+      </w:r>
+      <w:r>
+        <w:rPr>
+          <w:rFonts w:ascii="Consolas" w:hAnsi="Consolas" w:cs="Consolas"/>
+          <w:color w:val="DCDCDC"/>
+          <w:sz w:val="19"/>
+          <w:szCs w:val="19"/>
+          <w:highlight w:val="black"/>
+          <w:lang w:val="en-GB"/>
+        </w:rPr>
+        <w:tab/>
+      </w:r>
+      <w:r>
+        <w:rPr>
+          <w:rFonts w:ascii="Consolas" w:hAnsi="Consolas" w:cs="Consolas"/>
+          <w:color w:val="B4B4B4"/>
+          <w:sz w:val="19"/>
+          <w:szCs w:val="19"/>
+          <w:highlight w:val="black"/>
+          <w:lang w:val="en-GB"/>
+        </w:rPr>
+        <w:t>}</w:t>
+      </w:r>
+    </w:p>
+    <w:p>
+      <w:pPr>
+        <w:autoSpaceDE w:val="0"/>
+        <w:autoSpaceDN w:val="0"/>
+        <w:adjustRightInd w:val="0"/>
+        <w:spacing w:after="0" w:line="240" w:lineRule="auto"/>
+        <w:rPr>
+          <w:rFonts w:ascii="Consolas" w:hAnsi="Consolas" w:cs="Consolas"/>
+          <w:color w:val="DCDCDC"/>
+          <w:sz w:val="19"/>
+          <w:szCs w:val="19"/>
+          <w:highlight w:val="black"/>
+          <w:lang w:val="en-GB"/>
+        </w:rPr>
+      </w:pPr>
+      <w:r>
+        <w:rPr>
+          <w:rFonts w:ascii="Consolas" w:hAnsi="Consolas" w:cs="Consolas"/>
+          <w:color w:val="DCDCDC"/>
+          <w:sz w:val="19"/>
+          <w:szCs w:val="19"/>
+          <w:highlight w:val="black"/>
+          <w:lang w:val="en-GB"/>
+        </w:rPr>
+        <w:tab/>
+      </w:r>
+      <w:r>
+        <w:rPr>
+          <w:rFonts w:ascii="Consolas" w:hAnsi="Consolas" w:cs="Consolas"/>
+          <w:color w:val="DCDCDC"/>
+          <w:sz w:val="19"/>
+          <w:szCs w:val="19"/>
+          <w:highlight w:val="black"/>
+          <w:lang w:val="en-GB"/>
+        </w:rPr>
+        <w:tab/>
+      </w:r>
+      <w:r>
+        <w:rPr>
+          <w:rFonts w:ascii="Consolas" w:hAnsi="Consolas" w:cs="Consolas"/>
+          <w:color w:val="B4B4B4"/>
+          <w:sz w:val="19"/>
+          <w:szCs w:val="19"/>
+          <w:highlight w:val="black"/>
+          <w:lang w:val="en-GB"/>
+        </w:rPr>
+        <w:t>}</w:t>
+      </w:r>
+    </w:p>
+    <w:p>
+      <w:pPr>
+        <w:autoSpaceDE w:val="0"/>
+        <w:autoSpaceDN w:val="0"/>
+        <w:adjustRightInd w:val="0"/>
+        <w:spacing w:after="0" w:line="240" w:lineRule="auto"/>
+        <w:rPr>
+          <w:rFonts w:ascii="Consolas" w:hAnsi="Consolas" w:cs="Consolas"/>
+          <w:color w:val="DCDCDC"/>
+          <w:sz w:val="19"/>
+          <w:szCs w:val="19"/>
+          <w:highlight w:val="black"/>
+          <w:lang w:val="en-GB"/>
+        </w:rPr>
+      </w:pPr>
+    </w:p>
+    <w:p>
+      <w:pPr>
+        <w:autoSpaceDE w:val="0"/>
+        <w:autoSpaceDN w:val="0"/>
+        <w:adjustRightInd w:val="0"/>
+        <w:spacing w:after="0" w:line="240" w:lineRule="auto"/>
+        <w:rPr>
+          <w:rFonts w:ascii="Consolas" w:hAnsi="Consolas" w:cs="Consolas"/>
+          <w:color w:val="DCDCDC"/>
+          <w:sz w:val="19"/>
+          <w:szCs w:val="19"/>
+          <w:highlight w:val="black"/>
+          <w:lang w:val="en-GB"/>
+        </w:rPr>
+      </w:pPr>
+      <w:r>
+        <w:rPr>
+          <w:rFonts w:ascii="Consolas" w:hAnsi="Consolas" w:cs="Consolas"/>
+          <w:color w:val="DCDCDC"/>
+          <w:sz w:val="19"/>
+          <w:szCs w:val="19"/>
+          <w:highlight w:val="black"/>
+          <w:lang w:val="en-GB"/>
+        </w:rPr>
+        <w:tab/>
+      </w:r>
+      <w:r>
+        <w:rPr>
+          <w:rFonts w:ascii="Consolas" w:hAnsi="Consolas" w:cs="Consolas"/>
+          <w:color w:val="DCDCDC"/>
+          <w:sz w:val="19"/>
+          <w:szCs w:val="19"/>
+          <w:highlight w:val="black"/>
+          <w:lang w:val="en-GB"/>
+        </w:rPr>
+        <w:tab/>
+      </w:r>
+      <w:proofErr w:type="spellStart"/>
+      <w:proofErr w:type="gramStart"/>
+      <w:r>
+        <w:rPr>
+          <w:rFonts w:ascii="Consolas" w:hAnsi="Consolas" w:cs="Consolas"/>
+          <w:color w:val="C8C8C8"/>
+          <w:sz w:val="19"/>
+          <w:szCs w:val="19"/>
+          <w:highlight w:val="black"/>
+          <w:lang w:val="en-GB"/>
+        </w:rPr>
+        <w:t>myfile</w:t>
+      </w:r>
+      <w:r>
+        <w:rPr>
+          <w:rFonts w:ascii="Consolas" w:hAnsi="Consolas" w:cs="Consolas"/>
+          <w:color w:val="B4B4B4"/>
+          <w:sz w:val="19"/>
+          <w:szCs w:val="19"/>
+          <w:highlight w:val="black"/>
+          <w:lang w:val="en-GB"/>
+        </w:rPr>
+        <w:t>.</w:t>
+      </w:r>
+      <w:r>
+        <w:rPr>
+          <w:rFonts w:ascii="Consolas" w:hAnsi="Consolas" w:cs="Consolas"/>
+          <w:color w:val="C8C8C8"/>
+          <w:sz w:val="19"/>
+          <w:szCs w:val="19"/>
+          <w:highlight w:val="black"/>
+          <w:lang w:val="en-GB"/>
+        </w:rPr>
+        <w:t>close</w:t>
+      </w:r>
+      <w:proofErr w:type="spellEnd"/>
+      <w:proofErr w:type="gramEnd"/>
+      <w:r>
+        <w:rPr>
+          <w:rFonts w:ascii="Consolas" w:hAnsi="Consolas" w:cs="Consolas"/>
+          <w:color w:val="B4B4B4"/>
+          <w:sz w:val="19"/>
+          <w:szCs w:val="19"/>
+          <w:highlight w:val="black"/>
+          <w:lang w:val="en-GB"/>
+        </w:rPr>
+        <w:t>();</w:t>
+      </w:r>
+    </w:p>
+    <w:p>
+      <w:pPr>
+        <w:autoSpaceDE w:val="0"/>
+        <w:autoSpaceDN w:val="0"/>
+        <w:adjustRightInd w:val="0"/>
+        <w:spacing w:after="0" w:line="240" w:lineRule="auto"/>
+        <w:rPr>
+          <w:rFonts w:ascii="Consolas" w:hAnsi="Consolas" w:cs="Consolas"/>
+          <w:color w:val="DCDCDC"/>
+          <w:sz w:val="19"/>
+          <w:szCs w:val="19"/>
+          <w:highlight w:val="black"/>
+          <w:lang w:val="en-GB"/>
+        </w:rPr>
+      </w:pPr>
+      <w:r>
+        <w:rPr>
+          <w:rFonts w:ascii="Consolas" w:hAnsi="Consolas" w:cs="Consolas"/>
+          <w:color w:val="DCDCDC"/>
+          <w:sz w:val="19"/>
+          <w:szCs w:val="19"/>
+          <w:highlight w:val="black"/>
+          <w:lang w:val="en-GB"/>
+        </w:rPr>
+        <w:tab/>
+      </w:r>
+      <w:r>
+        <w:rPr>
+          <w:rFonts w:ascii="Consolas" w:hAnsi="Consolas" w:cs="Consolas"/>
+          <w:color w:val="B4B4B4"/>
+          <w:sz w:val="19"/>
+          <w:szCs w:val="19"/>
+          <w:highlight w:val="black"/>
+          <w:lang w:val="en-GB"/>
+        </w:rPr>
+        <w:t>}</w:t>
+      </w:r>
+    </w:p>
+    <w:p>
+      <w:pPr>
+        <w:autoSpaceDE w:val="0"/>
+        <w:autoSpaceDN w:val="0"/>
+        <w:adjustRightInd w:val="0"/>
+        <w:spacing w:after="0" w:line="240" w:lineRule="auto"/>
+        <w:rPr>
+          <w:rFonts w:ascii="Consolas" w:hAnsi="Consolas" w:cs="Consolas"/>
+          <w:color w:val="DCDCDC"/>
+          <w:sz w:val="19"/>
+          <w:szCs w:val="19"/>
+          <w:highlight w:val="black"/>
+          <w:lang w:val="en-GB"/>
+        </w:rPr>
+      </w:pPr>
+      <w:r>
+        <w:rPr>
+          <w:rFonts w:ascii="Consolas" w:hAnsi="Consolas" w:cs="Consolas"/>
+          <w:color w:val="DCDCDC"/>
+          <w:sz w:val="19"/>
+          <w:szCs w:val="19"/>
+          <w:highlight w:val="black"/>
+          <w:lang w:val="en-GB"/>
+        </w:rPr>
+        <w:tab/>
+      </w:r>
+      <w:r>
+        <w:rPr>
+          <w:rFonts w:ascii="Consolas" w:hAnsi="Consolas" w:cs="Consolas"/>
+          <w:color w:val="569CD6"/>
+          <w:sz w:val="19"/>
+          <w:szCs w:val="19"/>
+          <w:highlight w:val="black"/>
+          <w:lang w:val="en-GB"/>
+        </w:rPr>
+        <w:t>else</w:t>
+      </w:r>
+      <w:r>
+        <w:rPr>
+          <w:rFonts w:ascii="Consolas" w:hAnsi="Consolas" w:cs="Consolas"/>
+          <w:color w:val="DCDCDC"/>
+          <w:sz w:val="19"/>
+          <w:szCs w:val="19"/>
+          <w:highlight w:val="black"/>
+          <w:lang w:val="en-GB"/>
+        </w:rPr>
+        <w:t xml:space="preserve"> </w:t>
+      </w:r>
+      <w:proofErr w:type="spellStart"/>
+      <w:proofErr w:type="gramStart"/>
+      <w:r>
+        <w:rPr>
+          <w:rFonts w:ascii="Consolas" w:hAnsi="Consolas" w:cs="Consolas"/>
+          <w:color w:val="C8C8C8"/>
+          <w:sz w:val="19"/>
+          <w:szCs w:val="19"/>
+          <w:highlight w:val="black"/>
+          <w:lang w:val="en-GB"/>
+        </w:rPr>
+        <w:t>std</w:t>
+      </w:r>
+      <w:proofErr w:type="spellEnd"/>
+      <w:r>
+        <w:rPr>
+          <w:rFonts w:ascii="Consolas" w:hAnsi="Consolas" w:cs="Consolas"/>
+          <w:color w:val="B4B4B4"/>
+          <w:sz w:val="19"/>
+          <w:szCs w:val="19"/>
+          <w:highlight w:val="black"/>
+          <w:lang w:val="en-GB"/>
+        </w:rPr>
+        <w:t>::</w:t>
+      </w:r>
+      <w:proofErr w:type="spellStart"/>
+      <w:proofErr w:type="gramEnd"/>
+      <w:r>
+        <w:rPr>
+          <w:rFonts w:ascii="Consolas" w:hAnsi="Consolas" w:cs="Consolas"/>
+          <w:color w:val="C8C8C8"/>
+          <w:sz w:val="19"/>
+          <w:szCs w:val="19"/>
+          <w:highlight w:val="black"/>
+          <w:lang w:val="en-GB"/>
+        </w:rPr>
+        <w:t>cout</w:t>
+      </w:r>
+      <w:proofErr w:type="spellEnd"/>
+      <w:r>
+        <w:rPr>
+          <w:rFonts w:ascii="Consolas" w:hAnsi="Consolas" w:cs="Consolas"/>
+          <w:color w:val="DCDCDC"/>
+          <w:sz w:val="19"/>
+          <w:szCs w:val="19"/>
+          <w:highlight w:val="black"/>
+          <w:lang w:val="en-GB"/>
+        </w:rPr>
+        <w:t xml:space="preserve"> </w:t>
+      </w:r>
+      <w:r>
+        <w:rPr>
+          <w:rFonts w:ascii="Consolas" w:hAnsi="Consolas" w:cs="Consolas"/>
+          <w:color w:val="B4B4B4"/>
+          <w:sz w:val="19"/>
+          <w:szCs w:val="19"/>
+          <w:highlight w:val="black"/>
+          <w:lang w:val="en-GB"/>
+        </w:rPr>
+        <w:t>&lt;&lt;</w:t>
+      </w:r>
+      <w:r>
+        <w:rPr>
+          <w:rFonts w:ascii="Consolas" w:hAnsi="Consolas" w:cs="Consolas"/>
+          <w:color w:val="DCDCDC"/>
+          <w:sz w:val="19"/>
+          <w:szCs w:val="19"/>
+          <w:highlight w:val="black"/>
+          <w:lang w:val="en-GB"/>
+        </w:rPr>
+        <w:t xml:space="preserve"> </w:t>
+      </w:r>
+      <w:r>
+        <w:rPr>
+          <w:rFonts w:ascii="Consolas" w:hAnsi="Consolas" w:cs="Consolas"/>
+          <w:color w:val="D69D85"/>
+          <w:sz w:val="19"/>
+          <w:szCs w:val="19"/>
+          <w:highlight w:val="black"/>
+          <w:lang w:val="en-GB"/>
+        </w:rPr>
+        <w:t>"Unable to open file"</w:t>
+      </w:r>
+      <w:r>
+        <w:rPr>
+          <w:rFonts w:ascii="Consolas" w:hAnsi="Consolas" w:cs="Consolas"/>
+          <w:color w:val="B4B4B4"/>
+          <w:sz w:val="19"/>
+          <w:szCs w:val="19"/>
+          <w:highlight w:val="black"/>
+          <w:lang w:val="en-GB"/>
+        </w:rPr>
+        <w:t>;</w:t>
+      </w:r>
+    </w:p>
+    <w:p>
+      <w:pPr>
+        <w:autoSpaceDE w:val="0"/>
+        <w:autoSpaceDN w:val="0"/>
+        <w:adjustRightInd w:val="0"/>
+        <w:spacing w:after="0" w:line="240" w:lineRule="auto"/>
+        <w:rPr>
+          <w:rFonts w:ascii="Consolas" w:hAnsi="Consolas" w:cs="Consolas"/>
+          <w:color w:val="DCDCDC"/>
+          <w:sz w:val="19"/>
+          <w:szCs w:val="19"/>
+          <w:highlight w:val="black"/>
+          <w:lang w:val="en-GB"/>
+        </w:rPr>
+      </w:pPr>
+    </w:p>
+    <w:p>
+      <w:pPr>
+        <w:autoSpaceDE w:val="0"/>
+        <w:autoSpaceDN w:val="0"/>
+        <w:adjustRightInd w:val="0"/>
+        <w:spacing w:after="0" w:line="240" w:lineRule="auto"/>
+        <w:rPr>
+          <w:rFonts w:ascii="Consolas" w:hAnsi="Consolas" w:cs="Consolas"/>
+          <w:color w:val="B4B4B4"/>
+          <w:sz w:val="19"/>
+          <w:szCs w:val="19"/>
+          <w:highlight w:val="black"/>
+        </w:rPr>
+      </w:pPr>
+      <w:r>
+        <w:rPr>
+          <w:rFonts w:ascii="Consolas" w:hAnsi="Consolas" w:cs="Consolas"/>
+          <w:color w:val="B4B4B4"/>
+          <w:sz w:val="19"/>
+          <w:szCs w:val="19"/>
+          <w:highlight w:val="black"/>
+        </w:rPr>
+        <w:t>}</w:t>
+      </w:r>
+    </w:p>
+    <w:p/>
+    <w:p>
+      <w:pPr>
         <w:rPr>
           <w:b/>
         </w:rPr>
       </w:pPr>
       <w:r>
         <w:rPr>
-          <w:rFonts w:ascii="Consolas" w:hAnsi="Consolas" w:cs="Consolas"/>
-          <w:color w:val="B4B4B4"/>
-          <w:sz w:val="19"/>
-          <w:szCs w:val="19"/>
-          <w:highlight w:val="black"/>
-          <w:lang w:val="en-GB"/>
-        </w:rPr>
-        <w:t>}</w:t>
-      </w:r>
-    </w:p>
-    <w:p>
-      <w:pPr>
-        <w:rPr>
           <w:b/>
         </w:rPr>
-      </w:pPr>
-      <w:r>
+        <w:t>UWAGI:</w:t>
+      </w:r>
+    </w:p>
+    <w:p>
+      <w:r>
+        <w:t>- Można by dodać warunki i inteligentny wybór na ilu bitach wysta</w:t>
+      </w:r>
+      <w:r>
+        <w:t>r</w:t>
+      </w:r>
+      <w:r>
+        <w:t>czy nam zapisać zawartość tej tablicy</w:t>
+      </w:r>
+      <w:r>
+        <w:t xml:space="preserve"> lub </w:t>
+      </w:r>
+      <w:proofErr w:type="spellStart"/>
+      <w:r>
+        <w:t>dodac</w:t>
+      </w:r>
+      <w:proofErr w:type="spellEnd"/>
+      <w:r>
+        <w:t xml:space="preserve"> argument do funkcji, który </w:t>
+      </w:r>
+      <w:proofErr w:type="spellStart"/>
+      <w:r>
+        <w:t>mówlby</w:t>
+      </w:r>
+      <w:proofErr w:type="spellEnd"/>
+      <w:r>
+        <w:t xml:space="preserve"> na ilu bitów nas interesuje.</w:t>
+      </w:r>
+    </w:p>
+    <w:p>
+      <w:r>
+        <w:t xml:space="preserve">- Można by dodać warunki, które </w:t>
+      </w:r>
+      <w:proofErr w:type="spellStart"/>
+      <w:r>
+        <w:t>pilnowaly</w:t>
+      </w:r>
+      <w:proofErr w:type="spellEnd"/>
+      <w:r>
+        <w:t xml:space="preserve"> by żeby podane wymiary tablicy nie były ujemne, lub w ogóle wykluczyć podawanie </w:t>
+      </w:r>
+      <w:proofErr w:type="spellStart"/>
+      <w:r>
+        <w:t>rozmaru</w:t>
+      </w:r>
+      <w:proofErr w:type="spellEnd"/>
+      <w:r>
+        <w:t xml:space="preserve"> i robić to za pomocą funkcji </w:t>
+      </w:r>
+      <w:proofErr w:type="spellStart"/>
+      <w:proofErr w:type="gramStart"/>
+      <w:r>
+        <w:t>length</w:t>
+      </w:r>
+      <w:proofErr w:type="spellEnd"/>
+      <w:r>
+        <w:t>(</w:t>
+      </w:r>
+      <w:proofErr w:type="gramEnd"/>
+      <w:r>
+        <w:t>).</w:t>
+      </w:r>
+    </w:p>
+    <w:p>
+      <w:pPr>
         <w:rPr>
           <w:b/>
         </w:rPr>
-        <w:t>UWAGI:</w:t>
-      </w:r>
+      </w:pPr>
+    </w:p>
+    <w:p>
+      <w:pPr>
+        <w:rPr>
+          <w:b/>
+        </w:rPr>
+      </w:pPr>
+    </w:p>
+    <w:p>
+      <w:pPr>
+        <w:rPr>
+          <w:b/>
+        </w:rPr>
+      </w:pPr>
     </w:p>
     <w:p>
       <w:pPr>
@@ -4763,6 +7277,624 @@
         <w:rPr>
           <w:b/>
         </w:rPr>
+        <w:lastRenderedPageBreak/>
+        <w:t>Zadanie 8.2.1</w:t>
+      </w:r>
+    </w:p>
+    <w:p>
+      <w:pPr>
+        <w:rPr>
+          <w:b/>
+        </w:rPr>
+      </w:pPr>
+      <w:r>
+        <w:rPr>
+          <w:b/>
+        </w:rPr>
+        <w:t>OPIS:</w:t>
+      </w:r>
+    </w:p>
+    <w:p>
+      <w:r>
+        <w:t>W zadaniu korzystamy z bibliote</w:t>
+      </w:r>
+      <w:r>
+        <w:t>k</w:t>
+      </w:r>
+      <w:r>
+        <w:t xml:space="preserve">: String i </w:t>
+      </w:r>
+      <w:proofErr w:type="spellStart"/>
+      <w:r>
+        <w:t>Fstream</w:t>
+      </w:r>
+      <w:proofErr w:type="spellEnd"/>
+      <w:r>
+        <w:t xml:space="preserve">. </w:t>
+      </w:r>
+    </w:p>
+    <w:p>
+      <w:r>
+        <w:t xml:space="preserve">Funkcja tworzy obiekt klasy </w:t>
+      </w:r>
+      <w:proofErr w:type="spellStart"/>
+      <w:r>
+        <w:t>ifstream</w:t>
+      </w:r>
+      <w:proofErr w:type="spellEnd"/>
+      <w:r>
+        <w:t xml:space="preserve">, który wchodzi w </w:t>
+      </w:r>
+      <w:proofErr w:type="spellStart"/>
+      <w:r>
+        <w:t>dziedzine</w:t>
+      </w:r>
+      <w:proofErr w:type="spellEnd"/>
+      <w:r>
+        <w:t xml:space="preserve"> </w:t>
+      </w:r>
+      <w:proofErr w:type="spellStart"/>
+      <w:r>
+        <w:t>Fstream</w:t>
+      </w:r>
+      <w:proofErr w:type="spellEnd"/>
+      <w:r>
+        <w:t xml:space="preserve"> i jednocześnie otwiera plik.</w:t>
+      </w:r>
+    </w:p>
+    <w:p>
+      <w:r>
+        <w:t xml:space="preserve">Funkcja jest typu </w:t>
+      </w:r>
+      <w:proofErr w:type="spellStart"/>
+      <w:r>
+        <w:t>ifstream</w:t>
+      </w:r>
+      <w:proofErr w:type="spellEnd"/>
+      <w:r>
+        <w:t xml:space="preserve"> i zwraca adres, w którym znajduje się nasz otwarty plik.</w:t>
+      </w:r>
+    </w:p>
+    <w:p/>
+    <w:p>
+      <w:pPr>
+        <w:rPr>
+          <w:b/>
+        </w:rPr>
+      </w:pPr>
+      <w:r>
+        <w:rPr>
+          <w:b/>
+        </w:rPr>
+        <w:t>KOD:</w:t>
+      </w:r>
+    </w:p>
+    <w:p>
+      <w:pPr>
+        <w:autoSpaceDE w:val="0"/>
+        <w:autoSpaceDN w:val="0"/>
+        <w:adjustRightInd w:val="0"/>
+        <w:spacing w:after="0" w:line="240" w:lineRule="auto"/>
+        <w:rPr>
+          <w:rFonts w:ascii="Consolas" w:hAnsi="Consolas" w:cs="Consolas"/>
+          <w:color w:val="DCDCDC"/>
+          <w:sz w:val="19"/>
+          <w:szCs w:val="19"/>
+          <w:highlight w:val="black"/>
+          <w:lang w:val="en-GB"/>
+        </w:rPr>
+      </w:pPr>
+      <w:proofErr w:type="spellStart"/>
+      <w:proofErr w:type="gramStart"/>
+      <w:r>
+        <w:rPr>
+          <w:rFonts w:ascii="Consolas" w:hAnsi="Consolas" w:cs="Consolas"/>
+          <w:color w:val="C8C8C8"/>
+          <w:sz w:val="19"/>
+          <w:szCs w:val="19"/>
+          <w:highlight w:val="black"/>
+          <w:lang w:val="en-GB"/>
+        </w:rPr>
+        <w:t>std</w:t>
+      </w:r>
+      <w:proofErr w:type="spellEnd"/>
+      <w:r>
+        <w:rPr>
+          <w:rFonts w:ascii="Consolas" w:hAnsi="Consolas" w:cs="Consolas"/>
+          <w:color w:val="B4B4B4"/>
+          <w:sz w:val="19"/>
+          <w:szCs w:val="19"/>
+          <w:highlight w:val="black"/>
+          <w:lang w:val="en-GB"/>
+        </w:rPr>
+        <w:t>::</w:t>
+      </w:r>
+      <w:proofErr w:type="spellStart"/>
+      <w:proofErr w:type="gramEnd"/>
+      <w:r>
+        <w:rPr>
+          <w:rFonts w:ascii="Consolas" w:hAnsi="Consolas" w:cs="Consolas"/>
+          <w:color w:val="4EC9B0"/>
+          <w:sz w:val="19"/>
+          <w:szCs w:val="19"/>
+          <w:highlight w:val="black"/>
+          <w:lang w:val="en-GB"/>
+        </w:rPr>
+        <w:t>ifstream</w:t>
+      </w:r>
+      <w:proofErr w:type="spellEnd"/>
+      <w:r>
+        <w:rPr>
+          <w:rFonts w:ascii="Consolas" w:hAnsi="Consolas" w:cs="Consolas"/>
+          <w:color w:val="B4B4B4"/>
+          <w:sz w:val="19"/>
+          <w:szCs w:val="19"/>
+          <w:highlight w:val="black"/>
+          <w:lang w:val="en-GB"/>
+        </w:rPr>
+        <w:t>*</w:t>
+      </w:r>
+      <w:r>
+        <w:rPr>
+          <w:rFonts w:ascii="Consolas" w:hAnsi="Consolas" w:cs="Consolas"/>
+          <w:color w:val="DCDCDC"/>
+          <w:sz w:val="19"/>
+          <w:szCs w:val="19"/>
+          <w:highlight w:val="black"/>
+          <w:lang w:val="en-GB"/>
+        </w:rPr>
+        <w:t xml:space="preserve"> </w:t>
+      </w:r>
+      <w:r>
+        <w:rPr>
+          <w:rFonts w:ascii="Consolas" w:hAnsi="Consolas" w:cs="Consolas"/>
+          <w:color w:val="C8C8C8"/>
+          <w:sz w:val="19"/>
+          <w:szCs w:val="19"/>
+          <w:highlight w:val="black"/>
+          <w:lang w:val="en-GB"/>
+        </w:rPr>
+        <w:t>_</w:t>
+      </w:r>
+      <w:proofErr w:type="spellStart"/>
+      <w:r>
+        <w:rPr>
+          <w:rFonts w:ascii="Consolas" w:hAnsi="Consolas" w:cs="Consolas"/>
+          <w:color w:val="C8C8C8"/>
+          <w:sz w:val="19"/>
+          <w:szCs w:val="19"/>
+          <w:highlight w:val="black"/>
+          <w:lang w:val="en-GB"/>
+        </w:rPr>
+        <w:t>get_descriptor_from_file_to_read</w:t>
+      </w:r>
+      <w:proofErr w:type="spellEnd"/>
+      <w:r>
+        <w:rPr>
+          <w:rFonts w:ascii="Consolas" w:hAnsi="Consolas" w:cs="Consolas"/>
+          <w:color w:val="B4B4B4"/>
+          <w:sz w:val="19"/>
+          <w:szCs w:val="19"/>
+          <w:highlight w:val="black"/>
+          <w:lang w:val="en-GB"/>
+        </w:rPr>
+        <w:t>(</w:t>
+      </w:r>
+      <w:proofErr w:type="spellStart"/>
+      <w:r>
+        <w:rPr>
+          <w:rFonts w:ascii="Consolas" w:hAnsi="Consolas" w:cs="Consolas"/>
+          <w:color w:val="C8C8C8"/>
+          <w:sz w:val="19"/>
+          <w:szCs w:val="19"/>
+          <w:highlight w:val="black"/>
+          <w:lang w:val="en-GB"/>
+        </w:rPr>
+        <w:t>std</w:t>
+      </w:r>
+      <w:proofErr w:type="spellEnd"/>
+      <w:r>
+        <w:rPr>
+          <w:rFonts w:ascii="Consolas" w:hAnsi="Consolas" w:cs="Consolas"/>
+          <w:color w:val="B4B4B4"/>
+          <w:sz w:val="19"/>
+          <w:szCs w:val="19"/>
+          <w:highlight w:val="black"/>
+          <w:lang w:val="en-GB"/>
+        </w:rPr>
+        <w:t>::</w:t>
+      </w:r>
+      <w:r>
+        <w:rPr>
+          <w:rFonts w:ascii="Consolas" w:hAnsi="Consolas" w:cs="Consolas"/>
+          <w:color w:val="4EC9B0"/>
+          <w:sz w:val="19"/>
+          <w:szCs w:val="19"/>
+          <w:highlight w:val="black"/>
+          <w:lang w:val="en-GB"/>
+        </w:rPr>
+        <w:t>string</w:t>
+      </w:r>
+      <w:r>
+        <w:rPr>
+          <w:rFonts w:ascii="Consolas" w:hAnsi="Consolas" w:cs="Consolas"/>
+          <w:color w:val="DCDCDC"/>
+          <w:sz w:val="19"/>
+          <w:szCs w:val="19"/>
+          <w:highlight w:val="black"/>
+          <w:lang w:val="en-GB"/>
+        </w:rPr>
+        <w:t xml:space="preserve"> </w:t>
+      </w:r>
+      <w:r>
+        <w:rPr>
+          <w:rFonts w:ascii="Consolas" w:hAnsi="Consolas" w:cs="Consolas"/>
+          <w:color w:val="7F7F7F"/>
+          <w:sz w:val="19"/>
+          <w:szCs w:val="19"/>
+          <w:highlight w:val="black"/>
+          <w:lang w:val="en-GB"/>
+        </w:rPr>
+        <w:t>_directory</w:t>
+      </w:r>
+      <w:r>
+        <w:rPr>
+          <w:rFonts w:ascii="Consolas" w:hAnsi="Consolas" w:cs="Consolas"/>
+          <w:color w:val="B4B4B4"/>
+          <w:sz w:val="19"/>
+          <w:szCs w:val="19"/>
+          <w:highlight w:val="black"/>
+          <w:lang w:val="en-GB"/>
+        </w:rPr>
+        <w:t>){</w:t>
+      </w:r>
+    </w:p>
+    <w:p>
+      <w:pPr>
+        <w:autoSpaceDE w:val="0"/>
+        <w:autoSpaceDN w:val="0"/>
+        <w:adjustRightInd w:val="0"/>
+        <w:spacing w:after="0" w:line="240" w:lineRule="auto"/>
+        <w:rPr>
+          <w:rFonts w:ascii="Consolas" w:hAnsi="Consolas" w:cs="Consolas"/>
+          <w:color w:val="DCDCDC"/>
+          <w:sz w:val="19"/>
+          <w:szCs w:val="19"/>
+          <w:highlight w:val="black"/>
+          <w:lang w:val="en-GB"/>
+        </w:rPr>
+      </w:pPr>
+    </w:p>
+    <w:p>
+      <w:pPr>
+        <w:autoSpaceDE w:val="0"/>
+        <w:autoSpaceDN w:val="0"/>
+        <w:adjustRightInd w:val="0"/>
+        <w:spacing w:after="0" w:line="240" w:lineRule="auto"/>
+        <w:rPr>
+          <w:rFonts w:ascii="Consolas" w:hAnsi="Consolas" w:cs="Consolas"/>
+          <w:color w:val="DCDCDC"/>
+          <w:sz w:val="19"/>
+          <w:szCs w:val="19"/>
+          <w:highlight w:val="black"/>
+          <w:lang w:val="en-GB"/>
+        </w:rPr>
+      </w:pPr>
+      <w:r>
+        <w:rPr>
+          <w:rFonts w:ascii="Consolas" w:hAnsi="Consolas" w:cs="Consolas"/>
+          <w:color w:val="DCDCDC"/>
+          <w:sz w:val="19"/>
+          <w:szCs w:val="19"/>
+          <w:highlight w:val="black"/>
+          <w:lang w:val="en-GB"/>
+        </w:rPr>
+        <w:tab/>
+      </w:r>
+      <w:r>
+        <w:rPr>
+          <w:rFonts w:ascii="Consolas" w:hAnsi="Consolas" w:cs="Consolas"/>
+          <w:color w:val="569CD6"/>
+          <w:sz w:val="19"/>
+          <w:szCs w:val="19"/>
+          <w:highlight w:val="black"/>
+          <w:lang w:val="en-GB"/>
+        </w:rPr>
+        <w:t>static</w:t>
+      </w:r>
+      <w:r>
+        <w:rPr>
+          <w:rFonts w:ascii="Consolas" w:hAnsi="Consolas" w:cs="Consolas"/>
+          <w:color w:val="DCDCDC"/>
+          <w:sz w:val="19"/>
+          <w:szCs w:val="19"/>
+          <w:highlight w:val="black"/>
+          <w:lang w:val="en-GB"/>
+        </w:rPr>
+        <w:t xml:space="preserve"> </w:t>
+      </w:r>
+      <w:proofErr w:type="spellStart"/>
+      <w:proofErr w:type="gramStart"/>
+      <w:r>
+        <w:rPr>
+          <w:rFonts w:ascii="Consolas" w:hAnsi="Consolas" w:cs="Consolas"/>
+          <w:color w:val="C8C8C8"/>
+          <w:sz w:val="19"/>
+          <w:szCs w:val="19"/>
+          <w:highlight w:val="black"/>
+          <w:lang w:val="en-GB"/>
+        </w:rPr>
+        <w:t>std</w:t>
+      </w:r>
+      <w:proofErr w:type="spellEnd"/>
+      <w:r>
+        <w:rPr>
+          <w:rFonts w:ascii="Consolas" w:hAnsi="Consolas" w:cs="Consolas"/>
+          <w:color w:val="B4B4B4"/>
+          <w:sz w:val="19"/>
+          <w:szCs w:val="19"/>
+          <w:highlight w:val="black"/>
+          <w:lang w:val="en-GB"/>
+        </w:rPr>
+        <w:t>::</w:t>
+      </w:r>
+      <w:proofErr w:type="spellStart"/>
+      <w:proofErr w:type="gramEnd"/>
+      <w:r>
+        <w:rPr>
+          <w:rFonts w:ascii="Consolas" w:hAnsi="Consolas" w:cs="Consolas"/>
+          <w:color w:val="4EC9B0"/>
+          <w:sz w:val="19"/>
+          <w:szCs w:val="19"/>
+          <w:highlight w:val="black"/>
+          <w:lang w:val="en-GB"/>
+        </w:rPr>
+        <w:t>ifstream</w:t>
+      </w:r>
+      <w:proofErr w:type="spellEnd"/>
+      <w:r>
+        <w:rPr>
+          <w:rFonts w:ascii="Consolas" w:hAnsi="Consolas" w:cs="Consolas"/>
+          <w:color w:val="DCDCDC"/>
+          <w:sz w:val="19"/>
+          <w:szCs w:val="19"/>
+          <w:highlight w:val="black"/>
+          <w:lang w:val="en-GB"/>
+        </w:rPr>
+        <w:t xml:space="preserve"> </w:t>
+      </w:r>
+      <w:proofErr w:type="spellStart"/>
+      <w:r>
+        <w:rPr>
+          <w:rFonts w:ascii="Consolas" w:hAnsi="Consolas" w:cs="Consolas"/>
+          <w:color w:val="C8C8C8"/>
+          <w:sz w:val="19"/>
+          <w:szCs w:val="19"/>
+          <w:highlight w:val="black"/>
+          <w:lang w:val="en-GB"/>
+        </w:rPr>
+        <w:t>myfile</w:t>
+      </w:r>
+      <w:proofErr w:type="spellEnd"/>
+      <w:r>
+        <w:rPr>
+          <w:rFonts w:ascii="Consolas" w:hAnsi="Consolas" w:cs="Consolas"/>
+          <w:color w:val="B4B4B4"/>
+          <w:sz w:val="19"/>
+          <w:szCs w:val="19"/>
+          <w:highlight w:val="black"/>
+          <w:lang w:val="en-GB"/>
+        </w:rPr>
+        <w:t>(</w:t>
+      </w:r>
+      <w:r>
+        <w:rPr>
+          <w:rFonts w:ascii="Consolas" w:hAnsi="Consolas" w:cs="Consolas"/>
+          <w:color w:val="7F7F7F"/>
+          <w:sz w:val="19"/>
+          <w:szCs w:val="19"/>
+          <w:highlight w:val="black"/>
+          <w:lang w:val="en-GB"/>
+        </w:rPr>
+        <w:t>_directory</w:t>
+      </w:r>
+      <w:r>
+        <w:rPr>
+          <w:rFonts w:ascii="Consolas" w:hAnsi="Consolas" w:cs="Consolas"/>
+          <w:color w:val="DCDCDC"/>
+          <w:sz w:val="19"/>
+          <w:szCs w:val="19"/>
+          <w:highlight w:val="black"/>
+          <w:lang w:val="en-GB"/>
+        </w:rPr>
+        <w:t xml:space="preserve"> </w:t>
+      </w:r>
+      <w:r>
+        <w:rPr>
+          <w:rFonts w:ascii="Consolas" w:hAnsi="Consolas" w:cs="Consolas"/>
+          <w:color w:val="B4B4B4"/>
+          <w:sz w:val="19"/>
+          <w:szCs w:val="19"/>
+          <w:highlight w:val="black"/>
+          <w:lang w:val="en-GB"/>
+        </w:rPr>
+        <w:t>+</w:t>
+      </w:r>
+      <w:r>
+        <w:rPr>
+          <w:rFonts w:ascii="Consolas" w:hAnsi="Consolas" w:cs="Consolas"/>
+          <w:color w:val="DCDCDC"/>
+          <w:sz w:val="19"/>
+          <w:szCs w:val="19"/>
+          <w:highlight w:val="black"/>
+          <w:lang w:val="en-GB"/>
+        </w:rPr>
+        <w:t xml:space="preserve"> </w:t>
+      </w:r>
+      <w:r>
+        <w:rPr>
+          <w:rFonts w:ascii="Consolas" w:hAnsi="Consolas" w:cs="Consolas"/>
+          <w:color w:val="D69D85"/>
+          <w:sz w:val="19"/>
+          <w:szCs w:val="19"/>
+          <w:highlight w:val="black"/>
+          <w:lang w:val="en-GB"/>
+        </w:rPr>
+        <w:t>".txt"</w:t>
+      </w:r>
+      <w:r>
+        <w:rPr>
+          <w:rFonts w:ascii="Consolas" w:hAnsi="Consolas" w:cs="Consolas"/>
+          <w:color w:val="B4B4B4"/>
+          <w:sz w:val="19"/>
+          <w:szCs w:val="19"/>
+          <w:highlight w:val="black"/>
+          <w:lang w:val="en-GB"/>
+        </w:rPr>
+        <w:t>);</w:t>
+      </w:r>
+    </w:p>
+    <w:p>
+      <w:pPr>
+        <w:autoSpaceDE w:val="0"/>
+        <w:autoSpaceDN w:val="0"/>
+        <w:adjustRightInd w:val="0"/>
+        <w:spacing w:after="0" w:line="240" w:lineRule="auto"/>
+        <w:rPr>
+          <w:rFonts w:ascii="Consolas" w:hAnsi="Consolas" w:cs="Consolas"/>
+          <w:color w:val="DCDCDC"/>
+          <w:sz w:val="19"/>
+          <w:szCs w:val="19"/>
+          <w:highlight w:val="black"/>
+          <w:lang w:val="en-GB"/>
+        </w:rPr>
+      </w:pPr>
+    </w:p>
+    <w:p>
+      <w:pPr>
+        <w:autoSpaceDE w:val="0"/>
+        <w:autoSpaceDN w:val="0"/>
+        <w:adjustRightInd w:val="0"/>
+        <w:spacing w:after="0" w:line="240" w:lineRule="auto"/>
+        <w:rPr>
+          <w:rFonts w:ascii="Consolas" w:hAnsi="Consolas" w:cs="Consolas"/>
+          <w:color w:val="DCDCDC"/>
+          <w:sz w:val="19"/>
+          <w:szCs w:val="19"/>
+          <w:highlight w:val="black"/>
+        </w:rPr>
+      </w:pPr>
+      <w:r>
+        <w:rPr>
+          <w:rFonts w:ascii="Consolas" w:hAnsi="Consolas" w:cs="Consolas"/>
+          <w:color w:val="DCDCDC"/>
+          <w:sz w:val="19"/>
+          <w:szCs w:val="19"/>
+          <w:highlight w:val="black"/>
+          <w:lang w:val="en-GB"/>
+        </w:rPr>
+        <w:tab/>
+      </w:r>
+      <w:r>
+        <w:rPr>
+          <w:rFonts w:ascii="Consolas" w:hAnsi="Consolas" w:cs="Consolas"/>
+          <w:color w:val="569CD6"/>
+          <w:sz w:val="19"/>
+          <w:szCs w:val="19"/>
+          <w:highlight w:val="black"/>
+        </w:rPr>
+        <w:t>return</w:t>
+      </w:r>
+      <w:r>
+        <w:rPr>
+          <w:rFonts w:ascii="Consolas" w:hAnsi="Consolas" w:cs="Consolas"/>
+          <w:color w:val="DCDCDC"/>
+          <w:sz w:val="19"/>
+          <w:szCs w:val="19"/>
+          <w:highlight w:val="black"/>
+        </w:rPr>
+        <w:t xml:space="preserve"> </w:t>
+      </w:r>
+      <w:r>
+        <w:rPr>
+          <w:rFonts w:ascii="Consolas" w:hAnsi="Consolas" w:cs="Consolas"/>
+          <w:color w:val="B4B4B4"/>
+          <w:sz w:val="19"/>
+          <w:szCs w:val="19"/>
+          <w:highlight w:val="black"/>
+        </w:rPr>
+        <w:t>&amp;</w:t>
+      </w:r>
+      <w:proofErr w:type="spellStart"/>
+      <w:r>
+        <w:rPr>
+          <w:rFonts w:ascii="Consolas" w:hAnsi="Consolas" w:cs="Consolas"/>
+          <w:color w:val="C8C8C8"/>
+          <w:sz w:val="19"/>
+          <w:szCs w:val="19"/>
+          <w:highlight w:val="black"/>
+        </w:rPr>
+        <w:t>myfile</w:t>
+      </w:r>
+      <w:proofErr w:type="spellEnd"/>
+      <w:r>
+        <w:rPr>
+          <w:rFonts w:ascii="Consolas" w:hAnsi="Consolas" w:cs="Consolas"/>
+          <w:color w:val="B4B4B4"/>
+          <w:sz w:val="19"/>
+          <w:szCs w:val="19"/>
+          <w:highlight w:val="black"/>
+        </w:rPr>
+        <w:t>;</w:t>
+      </w:r>
+    </w:p>
+    <w:p>
+      <w:pPr>
+        <w:rPr>
+          <w:b/>
+        </w:rPr>
+      </w:pPr>
+      <w:r>
+        <w:rPr>
+          <w:rFonts w:ascii="Consolas" w:hAnsi="Consolas" w:cs="Consolas"/>
+          <w:color w:val="B4B4B4"/>
+          <w:sz w:val="19"/>
+          <w:szCs w:val="19"/>
+          <w:highlight w:val="black"/>
+        </w:rPr>
+        <w:t>}</w:t>
+      </w:r>
+    </w:p>
+    <w:p>
+      <w:pPr>
+        <w:rPr>
+          <w:b/>
+        </w:rPr>
+      </w:pPr>
+      <w:r>
+        <w:rPr>
+          <w:b/>
+        </w:rPr>
+        <w:t>UWAGI:</w:t>
+      </w:r>
+    </w:p>
+    <w:p>
+      <w:pPr>
+        <w:rPr>
+          <w:b/>
+        </w:rPr>
+      </w:pPr>
+    </w:p>
+    <w:p>
+      <w:pPr>
+        <w:rPr>
+          <w:b/>
+        </w:rPr>
+      </w:pPr>
+      <w:r>
+        <w:rPr>
+          <w:b/>
+        </w:rPr>
         <w:t>Zadanie 8.2.</w:t>
       </w:r>
       <w:r>
@@ -4787,13 +7919,7 @@
     </w:p>
     <w:p>
       <w:r>
-        <w:t>W zadaniu korzystamy z bibliote</w:t>
-      </w:r>
-      <w:r>
-        <w:t>k</w:t>
-      </w:r>
-      <w:r>
-        <w:t xml:space="preserve">: String i </w:t>
+        <w:t xml:space="preserve">W zadaniu korzystamy z bibliotek: String i </w:t>
       </w:r>
       <w:proofErr w:type="spellStart"/>
       <w:r>

--- a/sprawozdanie.docx
+++ b/sprawozdanie.docx
@@ -15840,7 +15840,6 @@
           <w:sz w:val="19"/>
           <w:szCs w:val="19"/>
           <w:highlight w:val="black"/>
-          <w:lang w:val="en-GB"/>
         </w:rPr>
       </w:pPr>
       <w:r>
@@ -15850,7 +15849,6 @@
           <w:sz w:val="19"/>
           <w:szCs w:val="19"/>
           <w:highlight w:val="black"/>
-          <w:lang w:val="en-GB"/>
         </w:rPr>
         <w:t>}</w:t>
       </w:r>
@@ -15873,15 +15871,6 @@
         </w:rPr>
         <w:t>:</w:t>
       </w:r>
-    </w:p>
-    <w:p>
-      <w:pPr>
-        <w:rPr>
-          <w:b/>
-        </w:rPr>
-      </w:pPr>
-      <w:bookmarkStart w:id="0" w:name="_GoBack"/>
-      <w:bookmarkEnd w:id="0"/>
     </w:p>
     <w:p>
       <w:pPr>
@@ -16555,52 +16544,13 @@
           <w:b/>
         </w:rPr>
       </w:pPr>
-    </w:p>
-    <w:p>
-      <w:pPr>
+      <w:bookmarkStart w:id="0" w:name="_GoBack"/>
+      <w:bookmarkEnd w:id="0"/>
+      <w:r>
         <w:rPr>
           <w:b/>
         </w:rPr>
-      </w:pPr>
-    </w:p>
-    <w:p>
-      <w:pPr>
-        <w:rPr>
-          <w:b/>
-        </w:rPr>
-      </w:pPr>
-    </w:p>
-    <w:p>
-      <w:pPr>
-        <w:rPr>
-          <w:b/>
-        </w:rPr>
-      </w:pPr>
-    </w:p>
-    <w:p>
-      <w:pPr>
-        <w:rPr>
-          <w:b/>
-        </w:rPr>
-      </w:pPr>
-    </w:p>
-    <w:p>
-      <w:pPr>
-        <w:rPr>
-          <w:b/>
-        </w:rPr>
-      </w:pPr>
-    </w:p>
-    <w:p>
-      <w:pPr>
-        <w:rPr>
-          <w:b/>
-        </w:rPr>
-      </w:pPr>
-      <w:r>
-        <w:rPr>
-          <w:b/>
-        </w:rPr>
+        <w:lastRenderedPageBreak/>
         <w:t>Zadanie 8.2.</w:t>
       </w:r>
       <w:r>
